--- a/Informe G3_Dev4tro_TC.docx
+++ b/Informe G3_Dev4tro_TC.docx
@@ -288,7 +288,7 @@
           </mc:Choice>
           <mc:Fallback>
             <w:pict>
-              <v:group w14:anchorId="00A83B59" id="Grupo 1981638099" o:spid="_x0000_s1026" style="position:absolute;left:0;text-align:left;margin-left:-23pt;margin-top:6pt;width:429.35pt;height:.1pt;z-index:-251657216;mso-wrap-distance-left:0;mso-wrap-distance-right:0" coordorigin="26196,37703" coordsize="54527,193" o:gfxdata="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">
+              <v:group w14:anchorId="00A83B59" id="Grupo 1981638099" o:spid="_x0000_s1026" style="position:absolute;left:0;text-align:left;margin-left:-23pt;margin-top:6pt;width:429.35pt;height:.1pt;z-index:-251657216;mso-wrap-distance-left:0;mso-wrap-distance-right:0" coordorigin="26196,37703" coordsize="54527,193" o:gfxdata="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">
                 <v:group id="Grupo 323424529" o:spid="_x0000_s1027" style="position:absolute;left:26196;top:37793;width:54527;height:13" coordorigin="26196,37697" coordsize="54527,193" o:gfxdata="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">
                   <v:rect id="Rectángulo 1026561909" o:spid="_x0000_s1028" style="position:absolute;left:26196;top:37697;width:54527;height:193;visibility:visible;mso-wrap-style:square;v-text-anchor:middle" o:gfxdata="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" filled="f" stroked="f">
                     <v:textbox inset="2.53958mm,2.53958mm,2.53958mm,2.53958mm">
@@ -505,19 +505,21 @@
           <w:szCs w:val="26"/>
           <w:lang w:val="es-US"/>
         </w:rPr>
-        <w:t xml:space="preserve">N00302479 - De la cruz Huamani, </w:t>
-      </w:r>
-      <w:proofErr w:type="spellStart"/>
-      <w:r>
+        <w:t>N00302479 - De la cruz Huamani, Hector Leonardo</w:t>
+      </w:r>
+    </w:p>
+    <w:p>
+      <w:pPr>
+        <w:spacing w:line="360" w:lineRule="auto"/>
+        <w:ind w:right="117"/>
+        <w:jc w:val="right"/>
         <w:rPr>
           <w:i/>
           <w:sz w:val="26"/>
           <w:szCs w:val="26"/>
           <w:lang w:val="es-US"/>
         </w:rPr>
-        <w:t>Hector</w:t>
-      </w:r>
-      <w:proofErr w:type="spellEnd"/>
+      </w:pPr>
       <w:r>
         <w:rPr>
           <w:i/>
@@ -525,21 +527,17 @@
           <w:szCs w:val="26"/>
           <w:lang w:val="es-US"/>
         </w:rPr>
-        <w:t xml:space="preserve"> Leonardo</w:t>
-      </w:r>
-    </w:p>
-    <w:p>
-      <w:pPr>
-        <w:spacing w:line="360" w:lineRule="auto"/>
-        <w:ind w:right="117"/>
-        <w:jc w:val="right"/>
+        <w:t>N00254020 -</w:t>
+      </w:r>
+      <w:r>
         <w:rPr>
           <w:i/>
           <w:sz w:val="26"/>
           <w:szCs w:val="26"/>
           <w:lang w:val="es-US"/>
         </w:rPr>
-      </w:pPr>
+        <w:t xml:space="preserve"> </w:t>
+      </w:r>
       <w:r>
         <w:rPr>
           <w:i/>
@@ -547,17 +545,21 @@
           <w:szCs w:val="26"/>
           <w:lang w:val="es-US"/>
         </w:rPr>
-        <w:t>N00254020 -</w:t>
-      </w:r>
-      <w:r>
+        <w:t>Magallanes Guillén Adrián Iván</w:t>
+      </w:r>
+    </w:p>
+    <w:p>
+      <w:pPr>
+        <w:spacing w:line="360" w:lineRule="auto"/>
+        <w:ind w:right="117"/>
+        <w:jc w:val="right"/>
         <w:rPr>
           <w:i/>
           <w:sz w:val="26"/>
           <w:szCs w:val="26"/>
           <w:lang w:val="es-US"/>
         </w:rPr>
-        <w:t xml:space="preserve"> </w:t>
-      </w:r>
+      </w:pPr>
       <w:r>
         <w:rPr>
           <w:i/>
@@ -565,30 +567,31 @@
           <w:szCs w:val="26"/>
           <w:lang w:val="es-US"/>
         </w:rPr>
-        <w:t>Magallanes Guillén Adrián Iván</w:t>
-      </w:r>
-    </w:p>
-    <w:p>
-      <w:pPr>
-        <w:spacing w:line="360" w:lineRule="auto"/>
-        <w:ind w:right="117"/>
-        <w:jc w:val="right"/>
+        <w:t xml:space="preserve">N00312851 - </w:t>
+      </w:r>
+      <w:r>
         <w:rPr>
           <w:i/>
           <w:sz w:val="26"/>
           <w:szCs w:val="26"/>
           <w:lang w:val="es-US"/>
         </w:rPr>
-      </w:pPr>
-      <w:r>
+        <w:tab/>
+        <w:t>Puscan Guiop, Jhow David</w:t>
+      </w:r>
+    </w:p>
+    <w:p>
+      <w:pPr>
+        <w:spacing w:line="360" w:lineRule="auto"/>
+        <w:ind w:right="117"/>
+        <w:jc w:val="right"/>
         <w:rPr>
           <w:i/>
           <w:sz w:val="26"/>
           <w:szCs w:val="26"/>
           <w:lang w:val="es-US"/>
         </w:rPr>
-        <w:t xml:space="preserve">N00312851 - </w:t>
-      </w:r>
+      </w:pPr>
       <w:r>
         <w:rPr>
           <w:i/>
@@ -596,39 +599,16 @@
           <w:szCs w:val="26"/>
           <w:lang w:val="es-US"/>
         </w:rPr>
-        <w:tab/>
-        <w:t>Puscan Guiop, Jhow David</w:t>
-      </w:r>
-    </w:p>
-    <w:p>
-      <w:pPr>
-        <w:spacing w:line="360" w:lineRule="auto"/>
-        <w:ind w:right="117"/>
-        <w:jc w:val="right"/>
+        <w:t>N00249936 - Salazar Leandro, Elvis Alexander</w:t>
+      </w:r>
+    </w:p>
+    <w:p>
+      <w:pPr>
+        <w:spacing w:line="200" w:lineRule="auto"/>
         <w:rPr>
           <w:i/>
           <w:sz w:val="26"/>
           <w:szCs w:val="26"/>
-          <w:lang w:val="es-US"/>
-        </w:rPr>
-      </w:pPr>
-      <w:r>
-        <w:rPr>
-          <w:i/>
-          <w:sz w:val="26"/>
-          <w:szCs w:val="26"/>
-          <w:lang w:val="es-US"/>
-        </w:rPr>
-        <w:t>N00249936 - Salazar Leandro, Elvis Alexander</w:t>
-      </w:r>
-    </w:p>
-    <w:p>
-      <w:pPr>
-        <w:spacing w:line="200" w:lineRule="auto"/>
-        <w:rPr>
-          <w:i/>
-          <w:sz w:val="26"/>
-          <w:szCs w:val="26"/>
         </w:rPr>
       </w:pPr>
     </w:p>
@@ -808,7 +788,7 @@
       <w:pPr>
         <w:pStyle w:val="Ttulo1"/>
       </w:pPr>
-      <w:bookmarkStart w:id="1" w:name="_Toc196838081"/>
+      <w:bookmarkStart w:id="1" w:name="_Toc201060396"/>
       <w:r>
         <w:lastRenderedPageBreak/>
         <w:t>ÍNDICE</w:t>
@@ -838,7 +818,7 @@
               <w:rFonts w:asciiTheme="minorHAnsi" w:eastAsiaTheme="minorEastAsia" w:hAnsiTheme="minorHAnsi" w:cstheme="minorBidi"/>
               <w:noProof/>
               <w:kern w:val="2"/>
-              <w:lang w:val="es-US" w:eastAsia="es-US"/>
+              <w:lang w:eastAsia="es-PE"/>
               <w14:ligatures w14:val="standardContextual"/>
             </w:rPr>
           </w:pPr>
@@ -851,7 +831,7 @@
           <w:r>
             <w:fldChar w:fldCharType="separate"/>
           </w:r>
-          <w:hyperlink w:anchor="_Toc196838081" w:history="1">
+          <w:hyperlink w:anchor="_Toc201060396" w:history="1">
             <w:r>
               <w:rPr>
                 <w:rStyle w:val="Hipervnculo"/>
@@ -878,7 +858,7 @@
                 <w:noProof/>
                 <w:webHidden/>
               </w:rPr>
-              <w:instrText xml:space="preserve"> PAGEREF _Toc196838081 \h </w:instrText>
+              <w:instrText xml:space="preserve"> PAGEREF _Toc201060396 \h </w:instrText>
             </w:r>
             <w:r>
               <w:rPr>
@@ -916,11 +896,11 @@
               <w:rFonts w:asciiTheme="minorHAnsi" w:eastAsiaTheme="minorEastAsia" w:hAnsiTheme="minorHAnsi" w:cstheme="minorBidi"/>
               <w:noProof/>
               <w:kern w:val="2"/>
-              <w:lang w:val="es-US" w:eastAsia="es-US"/>
+              <w:lang w:eastAsia="es-PE"/>
               <w14:ligatures w14:val="standardContextual"/>
             </w:rPr>
           </w:pPr>
-          <w:hyperlink w:anchor="_Toc196838082" w:history="1">
+          <w:hyperlink w:anchor="_Toc201060397" w:history="1">
             <w:r>
               <w:rPr>
                 <w:rStyle w:val="Hipervnculo"/>
@@ -947,7 +927,7 @@
                 <w:noProof/>
                 <w:webHidden/>
               </w:rPr>
-              <w:instrText xml:space="preserve"> PAGEREF _Toc196838082 \h </w:instrText>
+              <w:instrText xml:space="preserve"> PAGEREF _Toc201060397 \h </w:instrText>
             </w:r>
             <w:r>
               <w:rPr>
@@ -985,11 +965,11 @@
               <w:rFonts w:asciiTheme="minorHAnsi" w:eastAsiaTheme="minorEastAsia" w:hAnsiTheme="minorHAnsi" w:cstheme="minorBidi"/>
               <w:noProof/>
               <w:kern w:val="2"/>
-              <w:lang w:val="es-US" w:eastAsia="es-US"/>
+              <w:lang w:eastAsia="es-PE"/>
               <w14:ligatures w14:val="standardContextual"/>
             </w:rPr>
           </w:pPr>
-          <w:hyperlink w:anchor="_Toc196838083" w:history="1">
+          <w:hyperlink w:anchor="_Toc201060398" w:history="1">
             <w:r>
               <w:rPr>
                 <w:rStyle w:val="Hipervnculo"/>
@@ -1016,7 +996,7 @@
                 <w:noProof/>
                 <w:webHidden/>
               </w:rPr>
-              <w:instrText xml:space="preserve"> PAGEREF _Toc196838083 \h </w:instrText>
+              <w:instrText xml:space="preserve"> PAGEREF _Toc201060398 \h </w:instrText>
             </w:r>
             <w:r>
               <w:rPr>
@@ -1054,11 +1034,11 @@
               <w:rFonts w:asciiTheme="minorHAnsi" w:eastAsiaTheme="minorEastAsia" w:hAnsiTheme="minorHAnsi" w:cstheme="minorBidi"/>
               <w:noProof/>
               <w:kern w:val="2"/>
-              <w:lang w:val="es-US" w:eastAsia="es-US"/>
+              <w:lang w:eastAsia="es-PE"/>
               <w14:ligatures w14:val="standardContextual"/>
             </w:rPr>
           </w:pPr>
-          <w:hyperlink w:anchor="_Toc196838084" w:history="1">
+          <w:hyperlink w:anchor="_Toc201060399" w:history="1">
             <w:r>
               <w:rPr>
                 <w:rStyle w:val="Hipervnculo"/>
@@ -1071,7 +1051,7 @@
                 <w:rFonts w:asciiTheme="minorHAnsi" w:eastAsiaTheme="minorEastAsia" w:hAnsiTheme="minorHAnsi" w:cstheme="minorBidi"/>
                 <w:noProof/>
                 <w:kern w:val="2"/>
-                <w:lang w:val="es-US" w:eastAsia="es-US"/>
+                <w:lang w:eastAsia="es-PE"/>
                 <w14:ligatures w14:val="standardContextual"/>
               </w:rPr>
               <w:tab/>
@@ -1102,7 +1082,7 @@
                 <w:noProof/>
                 <w:webHidden/>
               </w:rPr>
-              <w:instrText xml:space="preserve"> PAGEREF _Toc196838084 \h </w:instrText>
+              <w:instrText xml:space="preserve"> PAGEREF _Toc201060399 \h </w:instrText>
             </w:r>
             <w:r>
               <w:rPr>
@@ -1144,11 +1124,11 @@
               <w:rFonts w:asciiTheme="minorHAnsi" w:eastAsiaTheme="minorEastAsia" w:hAnsiTheme="minorHAnsi" w:cstheme="minorBidi"/>
               <w:noProof/>
               <w:kern w:val="2"/>
-              <w:lang w:val="es-US" w:eastAsia="es-US"/>
+              <w:lang w:eastAsia="es-PE"/>
               <w14:ligatures w14:val="standardContextual"/>
             </w:rPr>
           </w:pPr>
-          <w:hyperlink w:anchor="_Toc196838085" w:history="1">
+          <w:hyperlink w:anchor="_Toc201060400" w:history="1">
             <w:r>
               <w:rPr>
                 <w:rStyle w:val="Hipervnculo"/>
@@ -1161,7 +1141,7 @@
                 <w:rFonts w:asciiTheme="minorHAnsi" w:eastAsiaTheme="minorEastAsia" w:hAnsiTheme="minorHAnsi" w:cstheme="minorBidi"/>
                 <w:noProof/>
                 <w:kern w:val="2"/>
-                <w:lang w:val="es-US" w:eastAsia="es-US"/>
+                <w:lang w:eastAsia="es-PE"/>
                 <w14:ligatures w14:val="standardContextual"/>
               </w:rPr>
               <w:tab/>
@@ -1192,7 +1172,7 @@
                 <w:noProof/>
                 <w:webHidden/>
               </w:rPr>
-              <w:instrText xml:space="preserve"> PAGEREF _Toc196838085 \h </w:instrText>
+              <w:instrText xml:space="preserve"> PAGEREF _Toc201060400 \h </w:instrText>
             </w:r>
             <w:r>
               <w:rPr>
@@ -1234,11 +1214,11 @@
               <w:rFonts w:asciiTheme="minorHAnsi" w:eastAsiaTheme="minorEastAsia" w:hAnsiTheme="minorHAnsi" w:cstheme="minorBidi"/>
               <w:noProof/>
               <w:kern w:val="2"/>
-              <w:lang w:val="es-US" w:eastAsia="es-US"/>
+              <w:lang w:eastAsia="es-PE"/>
               <w14:ligatures w14:val="standardContextual"/>
             </w:rPr>
           </w:pPr>
-          <w:hyperlink w:anchor="_Toc196838086" w:history="1">
+          <w:hyperlink w:anchor="_Toc201060401" w:history="1">
             <w:r>
               <w:rPr>
                 <w:rStyle w:val="Hipervnculo"/>
@@ -1251,7 +1231,7 @@
                 <w:rFonts w:asciiTheme="minorHAnsi" w:eastAsiaTheme="minorEastAsia" w:hAnsiTheme="minorHAnsi" w:cstheme="minorBidi"/>
                 <w:noProof/>
                 <w:kern w:val="2"/>
-                <w:lang w:val="es-US" w:eastAsia="es-US"/>
+                <w:lang w:eastAsia="es-PE"/>
                 <w14:ligatures w14:val="standardContextual"/>
               </w:rPr>
               <w:tab/>
@@ -1282,7 +1262,7 @@
                 <w:noProof/>
                 <w:webHidden/>
               </w:rPr>
-              <w:instrText xml:space="preserve"> PAGEREF _Toc196838086 \h </w:instrText>
+              <w:instrText xml:space="preserve"> PAGEREF _Toc201060401 \h </w:instrText>
             </w:r>
             <w:r>
               <w:rPr>
@@ -1324,11 +1304,11 @@
               <w:rFonts w:asciiTheme="minorHAnsi" w:eastAsiaTheme="minorEastAsia" w:hAnsiTheme="minorHAnsi" w:cstheme="minorBidi"/>
               <w:noProof/>
               <w:kern w:val="2"/>
-              <w:lang w:val="es-US" w:eastAsia="es-US"/>
+              <w:lang w:eastAsia="es-PE"/>
               <w14:ligatures w14:val="standardContextual"/>
             </w:rPr>
           </w:pPr>
-          <w:hyperlink w:anchor="_Toc196838087" w:history="1">
+          <w:hyperlink w:anchor="_Toc201060402" w:history="1">
             <w:r>
               <w:rPr>
                 <w:rStyle w:val="Hipervnculo"/>
@@ -1341,7 +1321,7 @@
                 <w:rFonts w:asciiTheme="minorHAnsi" w:eastAsiaTheme="minorEastAsia" w:hAnsiTheme="minorHAnsi" w:cstheme="minorBidi"/>
                 <w:noProof/>
                 <w:kern w:val="2"/>
-                <w:lang w:val="es-US" w:eastAsia="es-US"/>
+                <w:lang w:eastAsia="es-PE"/>
                 <w14:ligatures w14:val="standardContextual"/>
               </w:rPr>
               <w:tab/>
@@ -1372,7 +1352,7 @@
                 <w:noProof/>
                 <w:webHidden/>
               </w:rPr>
-              <w:instrText xml:space="preserve"> PAGEREF _Toc196838087 \h </w:instrText>
+              <w:instrText xml:space="preserve"> PAGEREF _Toc201060402 \h </w:instrText>
             </w:r>
             <w:r>
               <w:rPr>
@@ -1410,11 +1390,11 @@
               <w:rFonts w:asciiTheme="minorHAnsi" w:eastAsiaTheme="minorEastAsia" w:hAnsiTheme="minorHAnsi" w:cstheme="minorBidi"/>
               <w:noProof/>
               <w:kern w:val="2"/>
-              <w:lang w:val="es-US" w:eastAsia="es-US"/>
+              <w:lang w:eastAsia="es-PE"/>
               <w14:ligatures w14:val="standardContextual"/>
             </w:rPr>
           </w:pPr>
-          <w:hyperlink w:anchor="_Toc196838088" w:history="1">
+          <w:hyperlink w:anchor="_Toc201060403" w:history="1">
             <w:r>
               <w:rPr>
                 <w:rStyle w:val="Hipervnculo"/>
@@ -1427,7 +1407,7 @@
                 <w:rFonts w:asciiTheme="minorHAnsi" w:eastAsiaTheme="minorEastAsia" w:hAnsiTheme="minorHAnsi" w:cstheme="minorBidi"/>
                 <w:noProof/>
                 <w:kern w:val="2"/>
-                <w:lang w:val="es-US" w:eastAsia="es-US"/>
+                <w:lang w:eastAsia="es-PE"/>
                 <w14:ligatures w14:val="standardContextual"/>
               </w:rPr>
               <w:tab/>
@@ -1458,7 +1438,7 @@
                 <w:noProof/>
                 <w:webHidden/>
               </w:rPr>
-              <w:instrText xml:space="preserve"> PAGEREF _Toc196838088 \h </w:instrText>
+              <w:instrText xml:space="preserve"> PAGEREF _Toc201060403 \h </w:instrText>
             </w:r>
             <w:r>
               <w:rPr>
@@ -1500,11 +1480,11 @@
               <w:rFonts w:asciiTheme="minorHAnsi" w:eastAsiaTheme="minorEastAsia" w:hAnsiTheme="minorHAnsi" w:cstheme="minorBidi"/>
               <w:noProof/>
               <w:kern w:val="2"/>
-              <w:lang w:val="es-US" w:eastAsia="es-US"/>
+              <w:lang w:eastAsia="es-PE"/>
               <w14:ligatures w14:val="standardContextual"/>
             </w:rPr>
           </w:pPr>
-          <w:hyperlink w:anchor="_Toc196838089" w:history="1">
+          <w:hyperlink w:anchor="_Toc201060404" w:history="1">
             <w:r>
               <w:rPr>
                 <w:rStyle w:val="Hipervnculo"/>
@@ -1517,7 +1497,7 @@
                 <w:rFonts w:asciiTheme="minorHAnsi" w:eastAsiaTheme="minorEastAsia" w:hAnsiTheme="minorHAnsi" w:cstheme="minorBidi"/>
                 <w:noProof/>
                 <w:kern w:val="2"/>
-                <w:lang w:val="es-US" w:eastAsia="es-US"/>
+                <w:lang w:eastAsia="es-PE"/>
                 <w14:ligatures w14:val="standardContextual"/>
               </w:rPr>
               <w:tab/>
@@ -1548,7 +1528,7 @@
                 <w:noProof/>
                 <w:webHidden/>
               </w:rPr>
-              <w:instrText xml:space="preserve"> PAGEREF _Toc196838089 \h </w:instrText>
+              <w:instrText xml:space="preserve"> PAGEREF _Toc201060404 \h </w:instrText>
             </w:r>
             <w:r>
               <w:rPr>
@@ -1590,11 +1570,11 @@
               <w:rFonts w:asciiTheme="minorHAnsi" w:eastAsiaTheme="minorEastAsia" w:hAnsiTheme="minorHAnsi" w:cstheme="minorBidi"/>
               <w:noProof/>
               <w:kern w:val="2"/>
-              <w:lang w:val="es-US" w:eastAsia="es-US"/>
+              <w:lang w:eastAsia="es-PE"/>
               <w14:ligatures w14:val="standardContextual"/>
             </w:rPr>
           </w:pPr>
-          <w:hyperlink w:anchor="_Toc196838090" w:history="1">
+          <w:hyperlink w:anchor="_Toc201060405" w:history="1">
             <w:r>
               <w:rPr>
                 <w:rStyle w:val="Hipervnculo"/>
@@ -1607,7 +1587,7 @@
                 <w:rFonts w:asciiTheme="minorHAnsi" w:eastAsiaTheme="minorEastAsia" w:hAnsiTheme="minorHAnsi" w:cstheme="minorBidi"/>
                 <w:noProof/>
                 <w:kern w:val="2"/>
-                <w:lang w:val="es-US" w:eastAsia="es-US"/>
+                <w:lang w:eastAsia="es-PE"/>
                 <w14:ligatures w14:val="standardContextual"/>
               </w:rPr>
               <w:tab/>
@@ -1638,7 +1618,7 @@
                 <w:noProof/>
                 <w:webHidden/>
               </w:rPr>
-              <w:instrText xml:space="preserve"> PAGEREF _Toc196838090 \h </w:instrText>
+              <w:instrText xml:space="preserve"> PAGEREF _Toc201060405 \h </w:instrText>
             </w:r>
             <w:r>
               <w:rPr>
@@ -1680,11 +1660,11 @@
               <w:rFonts w:asciiTheme="minorHAnsi" w:eastAsiaTheme="minorEastAsia" w:hAnsiTheme="minorHAnsi" w:cstheme="minorBidi"/>
               <w:noProof/>
               <w:kern w:val="2"/>
-              <w:lang w:val="es-US" w:eastAsia="es-US"/>
+              <w:lang w:eastAsia="es-PE"/>
               <w14:ligatures w14:val="standardContextual"/>
             </w:rPr>
           </w:pPr>
-          <w:hyperlink w:anchor="_Toc196838091" w:history="1">
+          <w:hyperlink w:anchor="_Toc201060406" w:history="1">
             <w:r>
               <w:rPr>
                 <w:rStyle w:val="Hipervnculo"/>
@@ -1697,7 +1677,7 @@
                 <w:rFonts w:asciiTheme="minorHAnsi" w:eastAsiaTheme="minorEastAsia" w:hAnsiTheme="minorHAnsi" w:cstheme="minorBidi"/>
                 <w:noProof/>
                 <w:kern w:val="2"/>
-                <w:lang w:val="es-US" w:eastAsia="es-US"/>
+                <w:lang w:eastAsia="es-PE"/>
                 <w14:ligatures w14:val="standardContextual"/>
               </w:rPr>
               <w:tab/>
@@ -1728,7 +1708,7 @@
                 <w:noProof/>
                 <w:webHidden/>
               </w:rPr>
-              <w:instrText xml:space="preserve"> PAGEREF _Toc196838091 \h </w:instrText>
+              <w:instrText xml:space="preserve"> PAGEREF _Toc201060406 \h </w:instrText>
             </w:r>
             <w:r>
               <w:rPr>
@@ -1769,11 +1749,11 @@
               <w:rFonts w:asciiTheme="minorHAnsi" w:eastAsiaTheme="minorEastAsia" w:hAnsiTheme="minorHAnsi" w:cstheme="minorBidi"/>
               <w:noProof/>
               <w:kern w:val="2"/>
-              <w:lang w:val="es-US" w:eastAsia="es-US"/>
+              <w:lang w:eastAsia="es-PE"/>
               <w14:ligatures w14:val="standardContextual"/>
             </w:rPr>
           </w:pPr>
-          <w:hyperlink w:anchor="_Toc196838092" w:history="1">
+          <w:hyperlink w:anchor="_Toc201060407" w:history="1">
             <w:r>
               <w:rPr>
                 <w:rStyle w:val="Hipervnculo"/>
@@ -1800,7 +1780,7 @@
                 <w:noProof/>
                 <w:webHidden/>
               </w:rPr>
-              <w:instrText xml:space="preserve"> PAGEREF _Toc196838092 \h </w:instrText>
+              <w:instrText xml:space="preserve"> PAGEREF _Toc201060407 \h </w:instrText>
             </w:r>
             <w:r>
               <w:rPr>
@@ -1841,11 +1821,11 @@
               <w:rFonts w:asciiTheme="minorHAnsi" w:eastAsiaTheme="minorEastAsia" w:hAnsiTheme="minorHAnsi" w:cstheme="minorBidi"/>
               <w:noProof/>
               <w:kern w:val="2"/>
-              <w:lang w:val="es-US" w:eastAsia="es-US"/>
+              <w:lang w:eastAsia="es-PE"/>
               <w14:ligatures w14:val="standardContextual"/>
             </w:rPr>
           </w:pPr>
-          <w:hyperlink w:anchor="_Toc196838093" w:history="1">
+          <w:hyperlink w:anchor="_Toc201060408" w:history="1">
             <w:r>
               <w:rPr>
                 <w:rStyle w:val="Hipervnculo"/>
@@ -1872,7 +1852,7 @@
                 <w:noProof/>
                 <w:webHidden/>
               </w:rPr>
-              <w:instrText xml:space="preserve"> PAGEREF _Toc196838093 \h </w:instrText>
+              <w:instrText xml:space="preserve"> PAGEREF _Toc201060408 \h </w:instrText>
             </w:r>
             <w:r>
               <w:rPr>
@@ -1913,11 +1893,11 @@
               <w:rFonts w:asciiTheme="minorHAnsi" w:eastAsiaTheme="minorEastAsia" w:hAnsiTheme="minorHAnsi" w:cstheme="minorBidi"/>
               <w:noProof/>
               <w:kern w:val="2"/>
-              <w:lang w:val="es-US" w:eastAsia="es-US"/>
+              <w:lang w:eastAsia="es-PE"/>
               <w14:ligatures w14:val="standardContextual"/>
             </w:rPr>
           </w:pPr>
-          <w:hyperlink w:anchor="_Toc196838094" w:history="1">
+          <w:hyperlink w:anchor="_Toc201060409" w:history="1">
             <w:r>
               <w:rPr>
                 <w:rStyle w:val="Hipervnculo"/>
@@ -1944,7 +1924,7 @@
                 <w:noProof/>
                 <w:webHidden/>
               </w:rPr>
-              <w:instrText xml:space="preserve"> PAGEREF _Toc196838094 \h </w:instrText>
+              <w:instrText xml:space="preserve"> PAGEREF _Toc201060409 \h </w:instrText>
             </w:r>
             <w:r>
               <w:rPr>
@@ -1986,11 +1966,11 @@
               <w:rFonts w:asciiTheme="minorHAnsi" w:eastAsiaTheme="minorEastAsia" w:hAnsiTheme="minorHAnsi" w:cstheme="minorBidi"/>
               <w:noProof/>
               <w:kern w:val="2"/>
-              <w:lang w:val="es-US" w:eastAsia="es-US"/>
+              <w:lang w:eastAsia="es-PE"/>
               <w14:ligatures w14:val="standardContextual"/>
             </w:rPr>
           </w:pPr>
-          <w:hyperlink w:anchor="_Toc196838095" w:history="1">
+          <w:hyperlink w:anchor="_Toc201060410" w:history="1">
             <w:r>
               <w:rPr>
                 <w:rStyle w:val="Hipervnculo"/>
@@ -2003,7 +1983,7 @@
                 <w:rFonts w:asciiTheme="minorHAnsi" w:eastAsiaTheme="minorEastAsia" w:hAnsiTheme="minorHAnsi" w:cstheme="minorBidi"/>
                 <w:noProof/>
                 <w:kern w:val="2"/>
-                <w:lang w:val="es-US" w:eastAsia="es-US"/>
+                <w:lang w:eastAsia="es-PE"/>
                 <w14:ligatures w14:val="standardContextual"/>
               </w:rPr>
               <w:tab/>
@@ -2034,7 +2014,7 @@
                 <w:noProof/>
                 <w:webHidden/>
               </w:rPr>
-              <w:instrText xml:space="preserve"> PAGEREF _Toc196838095 \h </w:instrText>
+              <w:instrText xml:space="preserve"> PAGEREF _Toc201060410 \h </w:instrText>
             </w:r>
             <w:r>
               <w:rPr>
@@ -2076,11 +2056,11 @@
               <w:rFonts w:asciiTheme="minorHAnsi" w:eastAsiaTheme="minorEastAsia" w:hAnsiTheme="minorHAnsi" w:cstheme="minorBidi"/>
               <w:noProof/>
               <w:kern w:val="2"/>
-              <w:lang w:val="es-US" w:eastAsia="es-US"/>
+              <w:lang w:eastAsia="es-PE"/>
               <w14:ligatures w14:val="standardContextual"/>
             </w:rPr>
           </w:pPr>
-          <w:hyperlink w:anchor="_Toc196838096" w:history="1">
+          <w:hyperlink w:anchor="_Toc201060411" w:history="1">
             <w:r>
               <w:rPr>
                 <w:rStyle w:val="Hipervnculo"/>
@@ -2093,7 +2073,7 @@
                 <w:rFonts w:asciiTheme="minorHAnsi" w:eastAsiaTheme="minorEastAsia" w:hAnsiTheme="minorHAnsi" w:cstheme="minorBidi"/>
                 <w:noProof/>
                 <w:kern w:val="2"/>
-                <w:lang w:val="es-US" w:eastAsia="es-US"/>
+                <w:lang w:eastAsia="es-PE"/>
                 <w14:ligatures w14:val="standardContextual"/>
               </w:rPr>
               <w:tab/>
@@ -2124,7 +2104,7 @@
                 <w:noProof/>
                 <w:webHidden/>
               </w:rPr>
-              <w:instrText xml:space="preserve"> PAGEREF _Toc196838096 \h </w:instrText>
+              <w:instrText xml:space="preserve"> PAGEREF _Toc201060411 \h </w:instrText>
             </w:r>
             <w:r>
               <w:rPr>
@@ -2166,11 +2146,11 @@
               <w:rFonts w:asciiTheme="minorHAnsi" w:eastAsiaTheme="minorEastAsia" w:hAnsiTheme="minorHAnsi" w:cstheme="minorBidi"/>
               <w:noProof/>
               <w:kern w:val="2"/>
-              <w:lang w:val="es-US" w:eastAsia="es-US"/>
+              <w:lang w:eastAsia="es-PE"/>
               <w14:ligatures w14:val="standardContextual"/>
             </w:rPr>
           </w:pPr>
-          <w:hyperlink w:anchor="_Toc196838097" w:history="1">
+          <w:hyperlink w:anchor="_Toc201060412" w:history="1">
             <w:r>
               <w:rPr>
                 <w:rStyle w:val="Hipervnculo"/>
@@ -2183,7 +2163,7 @@
                 <w:rFonts w:asciiTheme="minorHAnsi" w:eastAsiaTheme="minorEastAsia" w:hAnsiTheme="minorHAnsi" w:cstheme="minorBidi"/>
                 <w:noProof/>
                 <w:kern w:val="2"/>
-                <w:lang w:val="es-US" w:eastAsia="es-US"/>
+                <w:lang w:eastAsia="es-PE"/>
                 <w14:ligatures w14:val="standardContextual"/>
               </w:rPr>
               <w:tab/>
@@ -2214,7 +2194,7 @@
                 <w:noProof/>
                 <w:webHidden/>
               </w:rPr>
-              <w:instrText xml:space="preserve"> PAGEREF _Toc196838097 \h </w:instrText>
+              <w:instrText xml:space="preserve"> PAGEREF _Toc201060412 \h </w:instrText>
             </w:r>
             <w:r>
               <w:rPr>
@@ -2252,11 +2232,11 @@
               <w:rFonts w:asciiTheme="minorHAnsi" w:eastAsiaTheme="minorEastAsia" w:hAnsiTheme="minorHAnsi" w:cstheme="minorBidi"/>
               <w:noProof/>
               <w:kern w:val="2"/>
-              <w:lang w:val="es-US" w:eastAsia="es-US"/>
+              <w:lang w:eastAsia="es-PE"/>
               <w14:ligatures w14:val="standardContextual"/>
             </w:rPr>
           </w:pPr>
-          <w:hyperlink w:anchor="_Toc196838098" w:history="1">
+          <w:hyperlink w:anchor="_Toc201060413" w:history="1">
             <w:r>
               <w:rPr>
                 <w:rStyle w:val="Hipervnculo"/>
@@ -2269,7 +2249,7 @@
                 <w:rFonts w:asciiTheme="minorHAnsi" w:eastAsiaTheme="minorEastAsia" w:hAnsiTheme="minorHAnsi" w:cstheme="minorBidi"/>
                 <w:noProof/>
                 <w:kern w:val="2"/>
-                <w:lang w:val="es-US" w:eastAsia="es-US"/>
+                <w:lang w:eastAsia="es-PE"/>
                 <w14:ligatures w14:val="standardContextual"/>
               </w:rPr>
               <w:tab/>
@@ -2300,7 +2280,7 @@
                 <w:noProof/>
                 <w:webHidden/>
               </w:rPr>
-              <w:instrText xml:space="preserve"> PAGEREF _Toc196838098 \h </w:instrText>
+              <w:instrText xml:space="preserve"> PAGEREF _Toc201060413 \h </w:instrText>
             </w:r>
             <w:r>
               <w:rPr>
@@ -2321,6 +2301,696 @@
                 <w:webHidden/>
               </w:rPr>
               <w:t>13</w:t>
+            </w:r>
+            <w:r>
+              <w:rPr>
+                <w:noProof/>
+                <w:webHidden/>
+              </w:rPr>
+              <w:fldChar w:fldCharType="end"/>
+            </w:r>
+          </w:hyperlink>
+        </w:p>
+        <w:p>
+          <w:pPr>
+            <w:pStyle w:val="TDC1"/>
+            <w:rPr>
+              <w:rFonts w:asciiTheme="minorHAnsi" w:eastAsiaTheme="minorEastAsia" w:hAnsiTheme="minorHAnsi" w:cstheme="minorBidi"/>
+              <w:noProof/>
+              <w:kern w:val="2"/>
+              <w:lang w:eastAsia="es-PE"/>
+              <w14:ligatures w14:val="standardContextual"/>
+            </w:rPr>
+          </w:pPr>
+          <w:hyperlink w:anchor="_Toc201060414" w:history="1">
+            <w:r>
+              <w:rPr>
+                <w:rStyle w:val="Hipervnculo"/>
+                <w:noProof/>
+              </w:rPr>
+              <w:t>V.</w:t>
+            </w:r>
+            <w:r>
+              <w:rPr>
+                <w:rFonts w:asciiTheme="minorHAnsi" w:eastAsiaTheme="minorEastAsia" w:hAnsiTheme="minorHAnsi" w:cstheme="minorBidi"/>
+                <w:noProof/>
+                <w:kern w:val="2"/>
+                <w:lang w:eastAsia="es-PE"/>
+                <w14:ligatures w14:val="standardContextual"/>
+              </w:rPr>
+              <w:tab/>
+            </w:r>
+            <w:r>
+              <w:rPr>
+                <w:rStyle w:val="Hipervnculo"/>
+                <w:noProof/>
+              </w:rPr>
+              <w:t>DISEÑO DE SOLUCIÓN</w:t>
+            </w:r>
+            <w:r>
+              <w:rPr>
+                <w:noProof/>
+                <w:webHidden/>
+              </w:rPr>
+              <w:tab/>
+            </w:r>
+            <w:r>
+              <w:rPr>
+                <w:noProof/>
+                <w:webHidden/>
+              </w:rPr>
+              <w:fldChar w:fldCharType="begin"/>
+            </w:r>
+            <w:r>
+              <w:rPr>
+                <w:noProof/>
+                <w:webHidden/>
+              </w:rPr>
+              <w:instrText xml:space="preserve"> PAGEREF _Toc201060414 \h </w:instrText>
+            </w:r>
+            <w:r>
+              <w:rPr>
+                <w:noProof/>
+                <w:webHidden/>
+              </w:rPr>
+            </w:r>
+            <w:r>
+              <w:rPr>
+                <w:noProof/>
+                <w:webHidden/>
+              </w:rPr>
+              <w:fldChar w:fldCharType="separate"/>
+            </w:r>
+            <w:r>
+              <w:rPr>
+                <w:noProof/>
+                <w:webHidden/>
+              </w:rPr>
+              <w:t>1</w:t>
+            </w:r>
+            <w:r>
+              <w:rPr>
+                <w:noProof/>
+                <w:webHidden/>
+              </w:rPr>
+              <w:fldChar w:fldCharType="end"/>
+            </w:r>
+          </w:hyperlink>
+        </w:p>
+        <w:p>
+          <w:pPr>
+            <w:pStyle w:val="TDC3"/>
+            <w:tabs>
+              <w:tab w:val="right" w:leader="dot" w:pos="9016"/>
+            </w:tabs>
+            <w:rPr>
+              <w:rFonts w:asciiTheme="minorHAnsi" w:eastAsiaTheme="minorEastAsia" w:hAnsiTheme="minorHAnsi" w:cstheme="minorBidi"/>
+              <w:noProof/>
+              <w:kern w:val="2"/>
+              <w:lang w:eastAsia="es-PE"/>
+              <w14:ligatures w14:val="standardContextual"/>
+            </w:rPr>
+          </w:pPr>
+          <w:hyperlink w:anchor="_Toc201060415" w:history="1">
+            <w:r>
+              <w:rPr>
+                <w:rStyle w:val="Hipervnculo"/>
+                <w:noProof/>
+              </w:rPr>
+              <w:t>5.1. Modelado de Procesos con BPMN</w:t>
+            </w:r>
+            <w:r>
+              <w:rPr>
+                <w:noProof/>
+                <w:webHidden/>
+              </w:rPr>
+              <w:tab/>
+            </w:r>
+            <w:r>
+              <w:rPr>
+                <w:noProof/>
+                <w:webHidden/>
+              </w:rPr>
+              <w:fldChar w:fldCharType="begin"/>
+            </w:r>
+            <w:r>
+              <w:rPr>
+                <w:noProof/>
+                <w:webHidden/>
+              </w:rPr>
+              <w:instrText xml:space="preserve"> PAGEREF _Toc201060415 \h </w:instrText>
+            </w:r>
+            <w:r>
+              <w:rPr>
+                <w:noProof/>
+                <w:webHidden/>
+              </w:rPr>
+            </w:r>
+            <w:r>
+              <w:rPr>
+                <w:noProof/>
+                <w:webHidden/>
+              </w:rPr>
+              <w:fldChar w:fldCharType="separate"/>
+            </w:r>
+            <w:r>
+              <w:rPr>
+                <w:noProof/>
+                <w:webHidden/>
+              </w:rPr>
+              <w:t>3</w:t>
+            </w:r>
+            <w:r>
+              <w:rPr>
+                <w:noProof/>
+                <w:webHidden/>
+              </w:rPr>
+              <w:fldChar w:fldCharType="end"/>
+            </w:r>
+          </w:hyperlink>
+        </w:p>
+        <w:p>
+          <w:pPr>
+            <w:pStyle w:val="TDC3"/>
+            <w:tabs>
+              <w:tab w:val="right" w:leader="dot" w:pos="9016"/>
+            </w:tabs>
+            <w:rPr>
+              <w:rFonts w:asciiTheme="minorHAnsi" w:eastAsiaTheme="minorEastAsia" w:hAnsiTheme="minorHAnsi" w:cstheme="minorBidi"/>
+              <w:noProof/>
+              <w:kern w:val="2"/>
+              <w:lang w:eastAsia="es-PE"/>
+              <w14:ligatures w14:val="standardContextual"/>
+            </w:rPr>
+          </w:pPr>
+          <w:hyperlink w:anchor="_Toc201060416" w:history="1">
+            <w:r>
+              <w:rPr>
+                <w:rStyle w:val="Hipervnculo"/>
+                <w:noProof/>
+              </w:rPr>
+              <w:t>5.2. Evaluación de Herramientas BPM</w:t>
+            </w:r>
+            <w:r>
+              <w:rPr>
+                <w:noProof/>
+                <w:webHidden/>
+              </w:rPr>
+              <w:tab/>
+            </w:r>
+            <w:r>
+              <w:rPr>
+                <w:noProof/>
+                <w:webHidden/>
+              </w:rPr>
+              <w:fldChar w:fldCharType="begin"/>
+            </w:r>
+            <w:r>
+              <w:rPr>
+                <w:noProof/>
+                <w:webHidden/>
+              </w:rPr>
+              <w:instrText xml:space="preserve"> PAGEREF _Toc201060416 \h </w:instrText>
+            </w:r>
+            <w:r>
+              <w:rPr>
+                <w:noProof/>
+                <w:webHidden/>
+              </w:rPr>
+            </w:r>
+            <w:r>
+              <w:rPr>
+                <w:noProof/>
+                <w:webHidden/>
+              </w:rPr>
+              <w:fldChar w:fldCharType="separate"/>
+            </w:r>
+            <w:r>
+              <w:rPr>
+                <w:noProof/>
+                <w:webHidden/>
+              </w:rPr>
+              <w:t>4</w:t>
+            </w:r>
+            <w:r>
+              <w:rPr>
+                <w:noProof/>
+                <w:webHidden/>
+              </w:rPr>
+              <w:fldChar w:fldCharType="end"/>
+            </w:r>
+          </w:hyperlink>
+        </w:p>
+        <w:p>
+          <w:pPr>
+            <w:pStyle w:val="TDC1"/>
+            <w:rPr>
+              <w:rFonts w:asciiTheme="minorHAnsi" w:eastAsiaTheme="minorEastAsia" w:hAnsiTheme="minorHAnsi" w:cstheme="minorBidi"/>
+              <w:noProof/>
+              <w:kern w:val="2"/>
+              <w:lang w:eastAsia="es-PE"/>
+              <w14:ligatures w14:val="standardContextual"/>
+            </w:rPr>
+          </w:pPr>
+          <w:hyperlink w:anchor="_Toc201060417" w:history="1">
+            <w:r>
+              <w:rPr>
+                <w:rStyle w:val="Hipervnculo"/>
+                <w:noProof/>
+              </w:rPr>
+              <w:t>VI.</w:t>
+            </w:r>
+            <w:r>
+              <w:rPr>
+                <w:rFonts w:asciiTheme="minorHAnsi" w:eastAsiaTheme="minorEastAsia" w:hAnsiTheme="minorHAnsi" w:cstheme="minorBidi"/>
+                <w:noProof/>
+                <w:kern w:val="2"/>
+                <w:lang w:eastAsia="es-PE"/>
+                <w14:ligatures w14:val="standardContextual"/>
+              </w:rPr>
+              <w:tab/>
+            </w:r>
+            <w:r>
+              <w:rPr>
+                <w:rStyle w:val="Hipervnculo"/>
+                <w:noProof/>
+              </w:rPr>
+              <w:t>METODOLOGIA DE DESARROLLO</w:t>
+            </w:r>
+            <w:r>
+              <w:rPr>
+                <w:noProof/>
+                <w:webHidden/>
+              </w:rPr>
+              <w:tab/>
+            </w:r>
+            <w:r>
+              <w:rPr>
+                <w:noProof/>
+                <w:webHidden/>
+              </w:rPr>
+              <w:fldChar w:fldCharType="begin"/>
+            </w:r>
+            <w:r>
+              <w:rPr>
+                <w:noProof/>
+                <w:webHidden/>
+              </w:rPr>
+              <w:instrText xml:space="preserve"> PAGEREF _Toc201060417 \h </w:instrText>
+            </w:r>
+            <w:r>
+              <w:rPr>
+                <w:noProof/>
+                <w:webHidden/>
+              </w:rPr>
+            </w:r>
+            <w:r>
+              <w:rPr>
+                <w:noProof/>
+                <w:webHidden/>
+              </w:rPr>
+              <w:fldChar w:fldCharType="separate"/>
+            </w:r>
+            <w:r>
+              <w:rPr>
+                <w:noProof/>
+                <w:webHidden/>
+              </w:rPr>
+              <w:t>5</w:t>
+            </w:r>
+            <w:r>
+              <w:rPr>
+                <w:noProof/>
+                <w:webHidden/>
+              </w:rPr>
+              <w:fldChar w:fldCharType="end"/>
+            </w:r>
+          </w:hyperlink>
+        </w:p>
+        <w:p>
+          <w:pPr>
+            <w:pStyle w:val="TDC3"/>
+            <w:tabs>
+              <w:tab w:val="right" w:leader="dot" w:pos="9016"/>
+            </w:tabs>
+            <w:rPr>
+              <w:rFonts w:asciiTheme="minorHAnsi" w:eastAsiaTheme="minorEastAsia" w:hAnsiTheme="minorHAnsi" w:cstheme="minorBidi"/>
+              <w:noProof/>
+              <w:kern w:val="2"/>
+              <w:lang w:eastAsia="es-PE"/>
+              <w14:ligatures w14:val="standardContextual"/>
+            </w:rPr>
+          </w:pPr>
+          <w:hyperlink w:anchor="_Toc201060418" w:history="1">
+            <w:r>
+              <w:rPr>
+                <w:rStyle w:val="Hipervnculo"/>
+                <w:noProof/>
+              </w:rPr>
+              <w:t>6.1. Fases Operacionales del Proceso y Automatización Sugerida</w:t>
+            </w:r>
+            <w:r>
+              <w:rPr>
+                <w:noProof/>
+                <w:webHidden/>
+              </w:rPr>
+              <w:tab/>
+            </w:r>
+            <w:r>
+              <w:rPr>
+                <w:noProof/>
+                <w:webHidden/>
+              </w:rPr>
+              <w:fldChar w:fldCharType="begin"/>
+            </w:r>
+            <w:r>
+              <w:rPr>
+                <w:noProof/>
+                <w:webHidden/>
+              </w:rPr>
+              <w:instrText xml:space="preserve"> PAGEREF _Toc201060418 \h </w:instrText>
+            </w:r>
+            <w:r>
+              <w:rPr>
+                <w:noProof/>
+                <w:webHidden/>
+              </w:rPr>
+            </w:r>
+            <w:r>
+              <w:rPr>
+                <w:noProof/>
+                <w:webHidden/>
+              </w:rPr>
+              <w:fldChar w:fldCharType="separate"/>
+            </w:r>
+            <w:r>
+              <w:rPr>
+                <w:noProof/>
+                <w:webHidden/>
+              </w:rPr>
+              <w:t>5</w:t>
+            </w:r>
+            <w:r>
+              <w:rPr>
+                <w:noProof/>
+                <w:webHidden/>
+              </w:rPr>
+              <w:fldChar w:fldCharType="end"/>
+            </w:r>
+          </w:hyperlink>
+        </w:p>
+        <w:p>
+          <w:pPr>
+            <w:pStyle w:val="TDC3"/>
+            <w:tabs>
+              <w:tab w:val="right" w:leader="dot" w:pos="9016"/>
+            </w:tabs>
+            <w:rPr>
+              <w:rFonts w:asciiTheme="minorHAnsi" w:eastAsiaTheme="minorEastAsia" w:hAnsiTheme="minorHAnsi" w:cstheme="minorBidi"/>
+              <w:noProof/>
+              <w:kern w:val="2"/>
+              <w:lang w:eastAsia="es-PE"/>
+              <w14:ligatures w14:val="standardContextual"/>
+            </w:rPr>
+          </w:pPr>
+          <w:hyperlink w:anchor="_Toc201060419" w:history="1">
+            <w:r>
+              <w:rPr>
+                <w:rStyle w:val="Hipervnculo"/>
+                <w:noProof/>
+              </w:rPr>
+              <w:t>6.2. Repositorio y Control de Versiones</w:t>
+            </w:r>
+            <w:r>
+              <w:rPr>
+                <w:noProof/>
+                <w:webHidden/>
+              </w:rPr>
+              <w:tab/>
+            </w:r>
+            <w:r>
+              <w:rPr>
+                <w:noProof/>
+                <w:webHidden/>
+              </w:rPr>
+              <w:fldChar w:fldCharType="begin"/>
+            </w:r>
+            <w:r>
+              <w:rPr>
+                <w:noProof/>
+                <w:webHidden/>
+              </w:rPr>
+              <w:instrText xml:space="preserve"> PAGEREF _Toc201060419 \h </w:instrText>
+            </w:r>
+            <w:r>
+              <w:rPr>
+                <w:noProof/>
+                <w:webHidden/>
+              </w:rPr>
+            </w:r>
+            <w:r>
+              <w:rPr>
+                <w:noProof/>
+                <w:webHidden/>
+              </w:rPr>
+              <w:fldChar w:fldCharType="separate"/>
+            </w:r>
+            <w:r>
+              <w:rPr>
+                <w:noProof/>
+                <w:webHidden/>
+              </w:rPr>
+              <w:t>6</w:t>
+            </w:r>
+            <w:r>
+              <w:rPr>
+                <w:noProof/>
+                <w:webHidden/>
+              </w:rPr>
+              <w:fldChar w:fldCharType="end"/>
+            </w:r>
+          </w:hyperlink>
+        </w:p>
+        <w:p>
+          <w:pPr>
+            <w:pStyle w:val="TDC1"/>
+            <w:rPr>
+              <w:rFonts w:asciiTheme="minorHAnsi" w:eastAsiaTheme="minorEastAsia" w:hAnsiTheme="minorHAnsi" w:cstheme="minorBidi"/>
+              <w:noProof/>
+              <w:kern w:val="2"/>
+              <w:lang w:eastAsia="es-PE"/>
+              <w14:ligatures w14:val="standardContextual"/>
+            </w:rPr>
+          </w:pPr>
+          <w:hyperlink w:anchor="_Toc201060420" w:history="1">
+            <w:r>
+              <w:rPr>
+                <w:rStyle w:val="Hipervnculo"/>
+                <w:noProof/>
+              </w:rPr>
+              <w:t>VII.</w:t>
+            </w:r>
+            <w:r>
+              <w:rPr>
+                <w:rFonts w:asciiTheme="minorHAnsi" w:eastAsiaTheme="minorEastAsia" w:hAnsiTheme="minorHAnsi" w:cstheme="minorBidi"/>
+                <w:noProof/>
+                <w:kern w:val="2"/>
+                <w:lang w:eastAsia="es-PE"/>
+                <w14:ligatures w14:val="standardContextual"/>
+              </w:rPr>
+              <w:tab/>
+            </w:r>
+            <w:r>
+              <w:rPr>
+                <w:rStyle w:val="Hipervnculo"/>
+                <w:noProof/>
+              </w:rPr>
+              <w:t>RESULTADOS</w:t>
+            </w:r>
+            <w:r>
+              <w:rPr>
+                <w:noProof/>
+                <w:webHidden/>
+              </w:rPr>
+              <w:tab/>
+            </w:r>
+            <w:r>
+              <w:rPr>
+                <w:noProof/>
+                <w:webHidden/>
+              </w:rPr>
+              <w:fldChar w:fldCharType="begin"/>
+            </w:r>
+            <w:r>
+              <w:rPr>
+                <w:noProof/>
+                <w:webHidden/>
+              </w:rPr>
+              <w:instrText xml:space="preserve"> PAGEREF _Toc201060420 \h </w:instrText>
+            </w:r>
+            <w:r>
+              <w:rPr>
+                <w:noProof/>
+                <w:webHidden/>
+              </w:rPr>
+            </w:r>
+            <w:r>
+              <w:rPr>
+                <w:noProof/>
+                <w:webHidden/>
+              </w:rPr>
+              <w:fldChar w:fldCharType="separate"/>
+            </w:r>
+            <w:r>
+              <w:rPr>
+                <w:noProof/>
+                <w:webHidden/>
+              </w:rPr>
+              <w:t>8</w:t>
+            </w:r>
+            <w:r>
+              <w:rPr>
+                <w:noProof/>
+                <w:webHidden/>
+              </w:rPr>
+              <w:fldChar w:fldCharType="end"/>
+            </w:r>
+          </w:hyperlink>
+        </w:p>
+        <w:p>
+          <w:pPr>
+            <w:pStyle w:val="TDC3"/>
+            <w:tabs>
+              <w:tab w:val="right" w:leader="dot" w:pos="9016"/>
+            </w:tabs>
+            <w:rPr>
+              <w:rFonts w:asciiTheme="minorHAnsi" w:eastAsiaTheme="minorEastAsia" w:hAnsiTheme="minorHAnsi" w:cstheme="minorBidi"/>
+              <w:noProof/>
+              <w:kern w:val="2"/>
+              <w:lang w:eastAsia="es-PE"/>
+              <w14:ligatures w14:val="standardContextual"/>
+            </w:rPr>
+          </w:pPr>
+          <w:hyperlink w:anchor="_Toc201060421" w:history="1">
+            <w:r>
+              <w:rPr>
+                <w:rStyle w:val="Hipervnculo"/>
+                <w:noProof/>
+              </w:rPr>
+              <w:t>7.1. Evaluación y mejora de Procesos</w:t>
+            </w:r>
+            <w:r>
+              <w:rPr>
+                <w:noProof/>
+                <w:webHidden/>
+              </w:rPr>
+              <w:tab/>
+            </w:r>
+            <w:r>
+              <w:rPr>
+                <w:noProof/>
+                <w:webHidden/>
+              </w:rPr>
+              <w:fldChar w:fldCharType="begin"/>
+            </w:r>
+            <w:r>
+              <w:rPr>
+                <w:noProof/>
+                <w:webHidden/>
+              </w:rPr>
+              <w:instrText xml:space="preserve"> PAGEREF _Toc201060421 \h </w:instrText>
+            </w:r>
+            <w:r>
+              <w:rPr>
+                <w:noProof/>
+                <w:webHidden/>
+              </w:rPr>
+            </w:r>
+            <w:r>
+              <w:rPr>
+                <w:noProof/>
+                <w:webHidden/>
+              </w:rPr>
+              <w:fldChar w:fldCharType="separate"/>
+            </w:r>
+            <w:r>
+              <w:rPr>
+                <w:noProof/>
+                <w:webHidden/>
+              </w:rPr>
+              <w:t>8</w:t>
+            </w:r>
+            <w:r>
+              <w:rPr>
+                <w:noProof/>
+                <w:webHidden/>
+              </w:rPr>
+              <w:fldChar w:fldCharType="end"/>
+            </w:r>
+          </w:hyperlink>
+        </w:p>
+        <w:p>
+          <w:pPr>
+            <w:pStyle w:val="TDC3"/>
+            <w:tabs>
+              <w:tab w:val="right" w:leader="dot" w:pos="9016"/>
+            </w:tabs>
+            <w:rPr>
+              <w:rFonts w:asciiTheme="minorHAnsi" w:eastAsiaTheme="minorEastAsia" w:hAnsiTheme="minorHAnsi" w:cstheme="minorBidi"/>
+              <w:noProof/>
+              <w:kern w:val="2"/>
+              <w:lang w:eastAsia="es-PE"/>
+              <w14:ligatures w14:val="standardContextual"/>
+            </w:rPr>
+          </w:pPr>
+          <w:hyperlink w:anchor="_Toc201060422" w:history="1">
+            <w:r>
+              <w:rPr>
+                <w:rStyle w:val="Hipervnculo"/>
+                <w:noProof/>
+              </w:rPr>
+              <w:t>7.2. Discusión de Resultados</w:t>
+            </w:r>
+            <w:r>
+              <w:rPr>
+                <w:noProof/>
+                <w:webHidden/>
+              </w:rPr>
+              <w:tab/>
+            </w:r>
+            <w:r>
+              <w:rPr>
+                <w:noProof/>
+                <w:webHidden/>
+              </w:rPr>
+              <w:fldChar w:fldCharType="begin"/>
+            </w:r>
+            <w:r>
+              <w:rPr>
+                <w:noProof/>
+                <w:webHidden/>
+              </w:rPr>
+              <w:instrText xml:space="preserve"> PAGEREF _Toc201060422 \h </w:instrText>
+            </w:r>
+            <w:r>
+              <w:rPr>
+                <w:noProof/>
+                <w:webHidden/>
+              </w:rPr>
+            </w:r>
+            <w:r>
+              <w:rPr>
+                <w:noProof/>
+                <w:webHidden/>
+              </w:rPr>
+              <w:fldChar w:fldCharType="separate"/>
+            </w:r>
+            <w:r>
+              <w:rPr>
+                <w:noProof/>
+                <w:webHidden/>
+              </w:rPr>
+              <w:t>11</w:t>
             </w:r>
             <w:r>
               <w:rPr>
@@ -2353,7 +3023,7 @@
       <w:pPr>
         <w:pStyle w:val="Ttulo1"/>
       </w:pPr>
-      <w:bookmarkStart w:id="2" w:name="_Toc196838082"/>
+      <w:bookmarkStart w:id="2" w:name="_Toc201060397"/>
       <w:r>
         <w:t>COEVALUACI</w:t>
       </w:r>
@@ -3095,7 +3765,7 @@
       <w:pPr>
         <w:pStyle w:val="Ttulo1"/>
       </w:pPr>
-      <w:bookmarkStart w:id="3" w:name="_Toc196838083"/>
+      <w:bookmarkStart w:id="3" w:name="_Toc201060398"/>
       <w:r>
         <w:t>I. RESUMEN</w:t>
       </w:r>
@@ -3107,13 +3777,11 @@
     <w:p>
       <w:pPr>
         <w:spacing w:line="360" w:lineRule="auto"/>
-        <w:jc w:val="both"/>
       </w:pPr>
     </w:p>
     <w:p>
       <w:pPr>
         <w:spacing w:line="360" w:lineRule="auto"/>
-        <w:jc w:val="both"/>
       </w:pPr>
       <w:r>
         <w:t>Palabras clave: BPM, chatbot, atención al cliente, captación de leads, automatización inteligente</w:t>
@@ -3121,15 +3789,9 @@
     </w:p>
     <w:p>
       <w:pPr>
-        <w:spacing w:line="360" w:lineRule="auto"/>
-        <w:jc w:val="both"/>
-      </w:pPr>
-    </w:p>
-    <w:p>
-      <w:pPr>
         <w:pStyle w:val="TtuloTDC"/>
       </w:pPr>
-      <w:bookmarkStart w:id="4" w:name="_Toc196838084"/>
+      <w:bookmarkStart w:id="4" w:name="_Toc201060399"/>
       <w:r>
         <w:t>II.</w:t>
       </w:r>
@@ -3142,8 +3804,9 @@
     <w:p>
       <w:pPr>
         <w:pStyle w:val="Ttulo2"/>
-      </w:pPr>
-      <w:bookmarkStart w:id="5" w:name="_Toc196838085"/>
+        <w:jc w:val="left"/>
+      </w:pPr>
+      <w:bookmarkStart w:id="5" w:name="_Toc201060400"/>
       <w:r>
         <w:t>2.1.</w:t>
       </w:r>
@@ -3156,7 +3819,6 @@
     <w:p>
       <w:pPr>
         <w:spacing w:line="360" w:lineRule="auto"/>
-        <w:jc w:val="both"/>
         <w:rPr>
           <w:lang w:val="es-US"/>
         </w:rPr>
@@ -3174,7 +3836,6 @@
     <w:p>
       <w:pPr>
         <w:spacing w:line="360" w:lineRule="auto"/>
-        <w:jc w:val="both"/>
         <w:rPr>
           <w:lang w:val="es-US"/>
         </w:rPr>
@@ -3183,13 +3844,30 @@
         <w:rPr>
           <w:lang w:val="es-US"/>
         </w:rPr>
-        <w:t>Este proyecto plantea no solo el rediseño conceptual de los procesos actuales, sino también la planificación estructurada de su optimización, fundamentada en el modelado de procesos bajo la notación BPMN y la incorporación de tecnologías digitales emergentes como los chatbots inteligentes. Se proyecta así un impacto positivo en la eficiencia operativa, la reducción de costos y la mejora significativa de la experiencia del cliente.</w:t>
+        <w:t xml:space="preserve">Este proyecto plantea no solo el rediseño conceptual de los procesos actuales, sino también la planificación estructurada de su optimización, fundamentada en el modelado de procesos bajo la notación BPMN y la incorporación de tecnologías digitales emergentes como los </w:t>
+      </w:r>
+      <w:r>
+        <w:rPr>
+          <w:lang w:val="es-US"/>
+        </w:rPr>
+        <w:t>chat</w:t>
+      </w:r>
+      <w:r>
+        <w:rPr>
+          <w:lang w:val="es-US"/>
+        </w:rPr>
+        <w:t>bots</w:t>
+      </w:r>
+      <w:r>
+        <w:rPr>
+          <w:lang w:val="es-US"/>
+        </w:rPr>
+        <w:t xml:space="preserve"> inteligentes. Se proyecta así un impacto positivo en la eficiencia operativa, la reducción de costos y la mejora significativa de la experiencia del cliente.</w:t>
       </w:r>
     </w:p>
     <w:p>
       <w:pPr>
         <w:spacing w:line="360" w:lineRule="auto"/>
-        <w:jc w:val="both"/>
         <w:rPr>
           <w:lang w:val="es-US"/>
         </w:rPr>
@@ -3239,14 +3917,14 @@
     <w:p>
       <w:pPr>
         <w:spacing w:line="360" w:lineRule="auto"/>
-        <w:jc w:val="both"/>
       </w:pPr>
     </w:p>
     <w:p>
       <w:pPr>
         <w:pStyle w:val="Ttulo2"/>
-      </w:pPr>
-      <w:bookmarkStart w:id="6" w:name="_Toc196838086"/>
+        <w:jc w:val="left"/>
+      </w:pPr>
+      <w:bookmarkStart w:id="6" w:name="_Toc201060401"/>
       <w:r>
         <w:t>2.2.</w:t>
       </w:r>
@@ -3259,7 +3937,6 @@
     <w:p>
       <w:pPr>
         <w:spacing w:line="360" w:lineRule="auto"/>
-        <w:jc w:val="both"/>
         <w:rPr>
           <w:lang w:val="es-US"/>
         </w:rPr>
@@ -3277,7 +3954,6 @@
     <w:p>
       <w:pPr>
         <w:spacing w:line="360" w:lineRule="auto"/>
-        <w:jc w:val="both"/>
         <w:rPr>
           <w:lang w:val="es-US"/>
         </w:rPr>
@@ -3292,7 +3968,6 @@
     <w:p>
       <w:pPr>
         <w:spacing w:line="360" w:lineRule="auto"/>
-        <w:jc w:val="both"/>
         <w:rPr>
           <w:lang w:val="es-US"/>
         </w:rPr>
@@ -3307,14 +3982,14 @@
     <w:p>
       <w:pPr>
         <w:spacing w:line="360" w:lineRule="auto"/>
-        <w:jc w:val="both"/>
       </w:pPr>
     </w:p>
     <w:p>
       <w:pPr>
         <w:pStyle w:val="Ttulo2"/>
-      </w:pPr>
-      <w:bookmarkStart w:id="7" w:name="_Toc196838087"/>
+        <w:jc w:val="left"/>
+      </w:pPr>
+      <w:bookmarkStart w:id="7" w:name="_Toc201060402"/>
       <w:r>
         <w:t>2.3.</w:t>
       </w:r>
@@ -3327,7 +4002,6 @@
     <w:p>
       <w:pPr>
         <w:spacing w:line="360" w:lineRule="auto"/>
-        <w:jc w:val="both"/>
       </w:pPr>
       <w:r>
         <w:t xml:space="preserve">El presente proyecto tiene como finalidad el análisis, modelado y planificación de la automatización de los procesos de captación y atención al cliente en la empresa </w:t>
@@ -3342,7 +4016,6 @@
     <w:p>
       <w:pPr>
         <w:spacing w:line="360" w:lineRule="auto"/>
-        <w:jc w:val="both"/>
       </w:pPr>
       <w:r>
         <w:t xml:space="preserve"> A partir del diagnóstico de la situación actual —representada mediante un mapa de procesos—, se identifican ineficiencias operativas y oportunidades de mejora en los procesos de interacción inicial con los clientes.</w:t>
@@ -3351,7 +4024,6 @@
     <w:p>
       <w:pPr>
         <w:spacing w:line="360" w:lineRule="auto"/>
-        <w:jc w:val="both"/>
       </w:pPr>
       <w:r>
         <w:t>La propuesta se fundamenta en el uso de notación BPMN (Business Process Model and Notation) para modelar tanto el proceso actual (AS-IS) como el proceso optimizado (TO-BE), incorporando en el rediseño conceptual un chatbot inteligente como actor digital para la atención automatizada de solicitudes.</w:t>
@@ -3360,7 +4032,6 @@
     <w:p>
       <w:pPr>
         <w:spacing w:line="360" w:lineRule="auto"/>
-        <w:jc w:val="both"/>
       </w:pPr>
       <w:r>
         <w:t>Es importante destacar que el alcance de este proyecto es exclusivamente de planificación y modelado teórico, en el marco del curso Gestión de Procesos (BPM) y Estrategia de TI, sin realizar implementación de software ni codificación. Los entregables consisten en diagramas BPMN, análisis comparativo de escenarios, propuesta de solución tecnológica conceptual y recomendaciones estratégicas para una eventual ejecución futura.</w:t>
@@ -3370,7 +4041,7 @@
       <w:pPr>
         <w:pStyle w:val="Ttulo1"/>
       </w:pPr>
-      <w:bookmarkStart w:id="8" w:name="_Toc196838088"/>
+      <w:bookmarkStart w:id="8" w:name="_Toc201060403"/>
       <w:r>
         <w:t>III.</w:t>
       </w:r>
@@ -3383,8 +4054,9 @@
     <w:p>
       <w:pPr>
         <w:pStyle w:val="Ttulo2"/>
-      </w:pPr>
-      <w:bookmarkStart w:id="9" w:name="_Toc196838089"/>
+        <w:jc w:val="left"/>
+      </w:pPr>
+      <w:bookmarkStart w:id="9" w:name="_Toc201060404"/>
       <w:r>
         <w:t>3.1.</w:t>
       </w:r>
@@ -3397,7 +4069,6 @@
     <w:p>
       <w:pPr>
         <w:spacing w:line="360" w:lineRule="auto"/>
-        <w:jc w:val="both"/>
       </w:pPr>
       <w:r>
         <w:t xml:space="preserve"> </w:t>
@@ -3409,7 +4080,6 @@
     <w:p>
       <w:pPr>
         <w:spacing w:line="360" w:lineRule="auto"/>
-        <w:jc w:val="both"/>
       </w:pPr>
       <w:r>
         <w:t xml:space="preserve">3.1.2. Ortiz y Torres (2022) plantearon como objetivo general observar si la incorporación de un ChatBot mejora la calidad del servicio al cliente. Los objetivos específicos fueron: verificar si afecta la capacidad de respuesta, valorar la fiabilidad y constatar la seguridad percibida en la atención. La población estuvo formada por 120 clientes; la muestra fue intencional de 75. Las técnicas empleadas fueron las de encuesta y observación; </w:t>
@@ -3424,7 +4094,6 @@
     <w:p>
       <w:pPr>
         <w:spacing w:line="360" w:lineRule="auto"/>
-        <w:jc w:val="both"/>
       </w:pPr>
       <w:r>
         <w:t>3.1.3. Guerrero y Jaime (2024) propusieron diseñar un nuevo esquema del proceso de Control de Inventario utilizando BPMN a través de Bizagi.  Su objetivo central fue reducir tiempos muertos y evitar quiebres de inventario mediante controles y disparadores automáticos. Con esto ose lograron mejorar los Procesos de Compras que pasaron de 24h a 3s, el Pago al proveedor de 24h a 1h, el proceso de Retirar productos en aduana de 24h a 2h, el envío de mercadería de 24h a 8h, actualización de inventario de 1h a 3s, facturación de pedido de 30min a 3s, notificar entrega de 24h a 1s. Los resultados demostraron que el uso de BPMN permitió que se identificaran de forma más fácil los procesos ineficientes, optimizando en gran medida.</w:t>
@@ -3433,24 +4102,14 @@
     <w:p>
       <w:pPr>
         <w:spacing w:line="360" w:lineRule="auto"/>
-        <w:jc w:val="both"/>
-      </w:pPr>
-      <w:r>
-        <w:t xml:space="preserve">3.1.4. Paredes y </w:t>
-      </w:r>
-      <w:proofErr w:type="spellStart"/>
-      <w:r>
-        <w:t>Valque</w:t>
-      </w:r>
-      <w:proofErr w:type="spellEnd"/>
-      <w:r>
-        <w:t xml:space="preserve"> (2025) procuraron optimizar el proceso de compra tan ineficiente. Redujeron en un 75% el tiempo de emisión de liquidación de compra a socio, logrando concretar el objetivo específico donde se estableció una disminución del tiempo de demora del 60%, gracias a los procesos innecesarios que fueron encontrados en la realización de la notación BPMN.</w:t>
+      </w:pPr>
+      <w:r>
+        <w:t>3.1.4. Paredes y Valque (2025) procuraron optimizar el proceso de compra tan ineficiente. Redujeron en un 75% el tiempo de emisión de liquidación de compra a socio, logrando concretar el objetivo específico donde se estableció una disminución del tiempo de demora del 60%, gracias a los procesos innecesarios que fueron encontrados en la realización de la notación BPMN.</w:t>
       </w:r>
     </w:p>
     <w:p>
       <w:pPr>
         <w:spacing w:line="360" w:lineRule="auto"/>
-        <w:jc w:val="both"/>
       </w:pPr>
       <w:r>
         <w:t>3.1.5. Pineda y Romero (2024) indican que el uso de un ChatBot con el objetivo principal de determinar su impacto en la experiencia de atención al cliente. Tras el despliegue, el tiempo promedio de respuesta a consultas se redujo en 98,8 %, la satisfacción de los clientes evolucionó de una posición neutral de 45.6 % a una valoración positiva de 53,3 %, y la incidencia de abandono disminuyó en 20 %. Concluyeron que la incorporación del ChatBot mejoró significativamente el proceso de atención al cliente.</w:t>
@@ -3460,8 +4119,9 @@
     <w:p>
       <w:pPr>
         <w:pStyle w:val="Ttulo2"/>
-      </w:pPr>
-      <w:bookmarkStart w:id="10" w:name="_Toc196838090"/>
+        <w:jc w:val="left"/>
+      </w:pPr>
+      <w:bookmarkStart w:id="10" w:name="_Toc201060405"/>
       <w:r>
         <w:t>3.2.</w:t>
       </w:r>
@@ -3482,7 +4142,6 @@
     <w:p>
       <w:pPr>
         <w:spacing w:line="360" w:lineRule="auto"/>
-        <w:jc w:val="both"/>
         <w:rPr>
           <w:lang w:eastAsia="es-US"/>
         </w:rPr>
@@ -3509,7 +4168,6 @@
     <w:p>
       <w:pPr>
         <w:spacing w:line="360" w:lineRule="auto"/>
-        <w:jc w:val="both"/>
         <w:rPr>
           <w:lang w:val="es-US" w:eastAsia="es-US"/>
         </w:rPr>
@@ -3559,7 +4217,6 @@
     <w:p>
       <w:pPr>
         <w:spacing w:line="360" w:lineRule="auto"/>
-        <w:jc w:val="both"/>
         <w:rPr>
           <w:lang w:eastAsia="es-US"/>
         </w:rPr>
@@ -3568,7 +4225,6 @@
     <w:p>
       <w:pPr>
         <w:spacing w:before="100" w:beforeAutospacing="1" w:after="100" w:afterAutospacing="1" w:line="360" w:lineRule="auto"/>
-        <w:jc w:val="both"/>
         <w:rPr>
           <w:lang w:val="es-US" w:eastAsia="es-US"/>
         </w:rPr>
@@ -3587,7 +4243,6 @@
           <w:numId w:val="1"/>
         </w:numPr>
         <w:spacing w:before="100" w:beforeAutospacing="1" w:after="100" w:afterAutospacing="1" w:line="360" w:lineRule="auto"/>
-        <w:jc w:val="both"/>
         <w:rPr>
           <w:lang w:val="es-US" w:eastAsia="es-US"/>
         </w:rPr>
@@ -3595,11 +4250,9 @@
       <w:r>
         <w:t xml:space="preserve">Falta de integración tecnológica entre las áreas de atención, cotización, gestión de solicitudes del cliente </w:t>
       </w:r>
-      <w:proofErr w:type="gramStart"/>
-      <w:r>
-        <w:t>e</w:t>
-      </w:r>
-      <w:proofErr w:type="gramEnd"/>
+      <w:r>
+        <w:t>y</w:t>
+      </w:r>
       <w:r>
         <w:t xml:space="preserve"> seguimiento de requerimientos del cliente.</w:t>
       </w:r>
@@ -3611,7 +4264,6 @@
           <w:numId w:val="1"/>
         </w:numPr>
         <w:spacing w:before="100" w:beforeAutospacing="1" w:after="100" w:afterAutospacing="1" w:line="360" w:lineRule="auto"/>
-        <w:jc w:val="both"/>
         <w:rPr>
           <w:lang w:val="es-US" w:eastAsia="es-US"/>
         </w:rPr>
@@ -3630,7 +4282,6 @@
           <w:numId w:val="1"/>
         </w:numPr>
         <w:spacing w:before="100" w:beforeAutospacing="1" w:after="100" w:afterAutospacing="1" w:line="360" w:lineRule="auto"/>
-        <w:jc w:val="both"/>
         <w:rPr>
           <w:lang w:val="es-US" w:eastAsia="es-US"/>
         </w:rPr>
@@ -3649,7 +4300,6 @@
           <w:numId w:val="1"/>
         </w:numPr>
         <w:spacing w:before="100" w:beforeAutospacing="1" w:after="100" w:afterAutospacing="1" w:line="360" w:lineRule="auto"/>
-        <w:jc w:val="both"/>
         <w:rPr>
           <w:lang w:val="es-US" w:eastAsia="es-US"/>
         </w:rPr>
@@ -3664,7 +4314,6 @@
     <w:p>
       <w:pPr>
         <w:spacing w:before="100" w:beforeAutospacing="1" w:after="100" w:afterAutospacing="1" w:line="360" w:lineRule="auto"/>
-        <w:jc w:val="both"/>
         <w:rPr>
           <w:lang w:val="es-US" w:eastAsia="es-US"/>
         </w:rPr>
@@ -3683,7 +4332,6 @@
           <w:numId w:val="2"/>
         </w:numPr>
         <w:spacing w:before="100" w:beforeAutospacing="1" w:after="100" w:afterAutospacing="1" w:line="360" w:lineRule="auto"/>
-        <w:jc w:val="both"/>
         <w:rPr>
           <w:lang w:val="es-US" w:eastAsia="es-US"/>
         </w:rPr>
@@ -3702,7 +4350,6 @@
           <w:numId w:val="2"/>
         </w:numPr>
         <w:spacing w:before="100" w:beforeAutospacing="1" w:after="100" w:afterAutospacing="1" w:line="360" w:lineRule="auto"/>
-        <w:jc w:val="both"/>
         <w:rPr>
           <w:lang w:val="es-US" w:eastAsia="es-US"/>
         </w:rPr>
@@ -3721,7 +4368,6 @@
           <w:numId w:val="2"/>
         </w:numPr>
         <w:spacing w:before="100" w:beforeAutospacing="1" w:after="100" w:afterAutospacing="1" w:line="360" w:lineRule="auto"/>
-        <w:jc w:val="both"/>
         <w:rPr>
           <w:lang w:val="es-US" w:eastAsia="es-US"/>
         </w:rPr>
@@ -3729,11 +4375,9 @@
       <w:r>
         <w:t xml:space="preserve">Falta de integración efectiva entre las áreas de cotización, gestión de solicitudes del cliente </w:t>
       </w:r>
-      <w:proofErr w:type="gramStart"/>
-      <w:r>
-        <w:t>e</w:t>
-      </w:r>
-      <w:proofErr w:type="gramEnd"/>
+      <w:r>
+        <w:t>y</w:t>
+      </w:r>
       <w:r>
         <w:t xml:space="preserve"> seguimiento de requerimientos del cliente.</w:t>
       </w:r>
@@ -3807,13 +4451,13 @@
         <w:tblLook w:val="04A0" w:firstRow="1" w:lastRow="0" w:firstColumn="1" w:lastColumn="0" w:noHBand="0" w:noVBand="1"/>
       </w:tblPr>
       <w:tblGrid>
-        <w:gridCol w:w="4508"/>
-        <w:gridCol w:w="4508"/>
+        <w:gridCol w:w="3681"/>
+        <w:gridCol w:w="5335"/>
       </w:tblGrid>
       <w:tr>
         <w:tc>
           <w:tcPr>
-            <w:tcW w:w="4508" w:type="dxa"/>
+            <w:tcW w:w="3681" w:type="dxa"/>
             <w:shd w:val="clear" w:color="auto" w:fill="FFC000" w:themeFill="accent4"/>
           </w:tcPr>
           <w:p>
@@ -3832,7 +4476,7 @@
         </w:tc>
         <w:tc>
           <w:tcPr>
-            <w:tcW w:w="4508" w:type="dxa"/>
+            <w:tcW w:w="5335" w:type="dxa"/>
             <w:shd w:val="clear" w:color="auto" w:fill="FFC000" w:themeFill="accent4"/>
           </w:tcPr>
           <w:p>
@@ -3853,7 +4497,7 @@
       <w:tr>
         <w:tc>
           <w:tcPr>
-            <w:tcW w:w="4508" w:type="dxa"/>
+            <w:tcW w:w="3681" w:type="dxa"/>
           </w:tcPr>
           <w:p>
             <w:pPr>
@@ -3871,7 +4515,7 @@
         </w:tc>
         <w:tc>
           <w:tcPr>
-            <w:tcW w:w="4508" w:type="dxa"/>
+            <w:tcW w:w="5335" w:type="dxa"/>
           </w:tcPr>
           <w:p>
             <w:pPr>
@@ -3951,7 +4595,6 @@
     </w:p>
     <w:p>
       <w:pPr>
-        <w:jc w:val="both"/>
         <w:rPr>
           <w:lang w:val="es-US" w:eastAsia="es-US"/>
         </w:rPr>
@@ -3970,7 +4613,6 @@
           <w:numId w:val="3"/>
         </w:numPr>
         <w:spacing w:before="100" w:beforeAutospacing="1" w:after="100" w:afterAutospacing="1" w:line="360" w:lineRule="auto"/>
-        <w:jc w:val="both"/>
         <w:rPr>
           <w:lang w:val="es-US" w:eastAsia="es-US"/>
         </w:rPr>
@@ -3996,7 +4638,6 @@
           <w:numId w:val="3"/>
         </w:numPr>
         <w:spacing w:before="100" w:beforeAutospacing="1" w:after="100" w:afterAutospacing="1" w:line="360" w:lineRule="auto"/>
-        <w:jc w:val="both"/>
         <w:rPr>
           <w:lang w:val="es-US" w:eastAsia="es-US"/>
         </w:rPr>
@@ -4022,7 +4663,6 @@
           <w:numId w:val="3"/>
         </w:numPr>
         <w:spacing w:before="100" w:beforeAutospacing="1" w:after="100" w:afterAutospacing="1" w:line="360" w:lineRule="auto"/>
-        <w:jc w:val="both"/>
         <w:rPr>
           <w:lang w:val="es-US" w:eastAsia="es-US"/>
         </w:rPr>
@@ -4048,7 +4688,6 @@
           <w:numId w:val="3"/>
         </w:numPr>
         <w:spacing w:before="100" w:beforeAutospacing="1" w:after="100" w:afterAutospacing="1" w:line="360" w:lineRule="auto"/>
-        <w:jc w:val="both"/>
         <w:rPr>
           <w:lang w:val="es-US" w:eastAsia="es-US"/>
         </w:rPr>
@@ -4074,7 +4713,6 @@
           <w:numId w:val="3"/>
         </w:numPr>
         <w:spacing w:before="100" w:beforeAutospacing="1" w:after="100" w:afterAutospacing="1" w:line="360" w:lineRule="auto"/>
-        <w:jc w:val="both"/>
         <w:rPr>
           <w:lang w:val="es-US" w:eastAsia="es-US"/>
         </w:rPr>
@@ -4096,8 +4734,9 @@
     <w:p>
       <w:pPr>
         <w:pStyle w:val="Ttulo2"/>
-      </w:pPr>
-      <w:bookmarkStart w:id="11" w:name="_Toc196838091"/>
+        <w:jc w:val="left"/>
+      </w:pPr>
+      <w:bookmarkStart w:id="11" w:name="_Toc201060406"/>
       <w:r>
         <w:t>3.3.</w:t>
       </w:r>
@@ -4112,7 +4751,6 @@
     <w:p>
       <w:pPr>
         <w:spacing w:line="360" w:lineRule="auto"/>
-        <w:jc w:val="both"/>
         <w:rPr>
           <w:lang w:val="es-US"/>
         </w:rPr>
@@ -4135,7 +4773,7 @@
         <w:pStyle w:val="Ttulo3"/>
       </w:pPr>
       <w:bookmarkStart w:id="12" w:name="_heading=h.kfvy0hnplrhh" w:colFirst="0" w:colLast="0"/>
-      <w:bookmarkStart w:id="13" w:name="_Toc196838092"/>
+      <w:bookmarkStart w:id="13" w:name="_Toc201060407"/>
       <w:bookmarkEnd w:id="12"/>
       <w:r>
         <w:t>3.3.1. Propuesta 01: Implementación de BPM con Bizagi</w:t>
@@ -4145,7 +4783,6 @@
     <w:p>
       <w:pPr>
         <w:spacing w:line="360" w:lineRule="auto"/>
-        <w:jc w:val="both"/>
         <w:rPr>
           <w:lang w:val="es-US"/>
         </w:rPr>
@@ -4154,27 +4791,12 @@
         <w:rPr>
           <w:lang w:val="es-US"/>
         </w:rPr>
-        <w:t xml:space="preserve">Descripción: Esta propuesta consiste en utilizar la herramienta Bizagi </w:t>
-      </w:r>
-      <w:proofErr w:type="spellStart"/>
-      <w:r>
-        <w:rPr>
-          <w:lang w:val="es-US"/>
-        </w:rPr>
-        <w:t>Modeler</w:t>
-      </w:r>
-      <w:proofErr w:type="spellEnd"/>
-      <w:r>
-        <w:rPr>
-          <w:lang w:val="es-US"/>
-        </w:rPr>
-        <w:t xml:space="preserve"> para modelar los procesos de captación y atención al cliente en Textiles Codecor bajo la notación estándar BPMN 2.0. Se propone un rediseño estructurado de los procesos actuales (AS-IS) y la proyección de un escenario optimizado (TO-BE), incorporando actores, eventos, decisiones y flujos de trabajo de manera visual y ordenada. Esta plataforma facilita la comprensión transversal del proceso por parte de todos los actores involucrados, promoviendo la documentación formal y la mejora continua.</w:t>
+        <w:t>Descripción: Esta propuesta consiste en utilizar la herramienta Bizagi Modeler para modelar los procesos de captación y atención al cliente en Textiles Codecor bajo la notación estándar BPMN 2.0. Se propone un rediseño estructurado de los procesos actuales (AS-IS) y la proyección de un escenario optimizado (TO-BE), incorporando actores, eventos, decisiones y flujos de trabajo de manera visual y ordenada. Esta plataforma facilita la comprensión transversal del proceso por parte de todos los actores involucrados, promoviendo la documentación formal y la mejora continua.</w:t>
       </w:r>
     </w:p>
     <w:p>
       <w:pPr>
         <w:spacing w:line="360" w:lineRule="auto"/>
-        <w:jc w:val="both"/>
         <w:rPr>
           <w:lang w:val="es-US"/>
         </w:rPr>
@@ -4193,7 +4815,6 @@
           <w:numId w:val="14"/>
         </w:numPr>
         <w:spacing w:line="360" w:lineRule="auto"/>
-        <w:jc w:val="both"/>
         <w:rPr>
           <w:lang w:val="es-US"/>
         </w:rPr>
@@ -4212,7 +4833,6 @@
           <w:numId w:val="14"/>
         </w:numPr>
         <w:spacing w:line="360" w:lineRule="auto"/>
-        <w:jc w:val="both"/>
         <w:rPr>
           <w:lang w:val="es-US"/>
         </w:rPr>
@@ -4231,7 +4851,6 @@
           <w:numId w:val="14"/>
         </w:numPr>
         <w:spacing w:line="360" w:lineRule="auto"/>
-        <w:jc w:val="both"/>
         <w:rPr>
           <w:lang w:val="es-US"/>
         </w:rPr>
@@ -4250,7 +4869,6 @@
           <w:numId w:val="14"/>
         </w:numPr>
         <w:spacing w:line="360" w:lineRule="auto"/>
-        <w:jc w:val="both"/>
         <w:rPr>
           <w:lang w:val="es-US"/>
         </w:rPr>
@@ -4261,14 +4879,12 @@
         </w:rPr>
         <w:t xml:space="preserve">Mejora la transparencia y comunicación </w:t>
       </w:r>
-      <w:proofErr w:type="spellStart"/>
       <w:r>
         <w:rPr>
           <w:lang w:val="es-US"/>
         </w:rPr>
-        <w:t>interárea</w:t>
-      </w:r>
-      <w:proofErr w:type="spellEnd"/>
+        <w:t>interáreas</w:t>
+      </w:r>
       <w:r>
         <w:rPr>
           <w:lang w:val="es-US"/>
@@ -4283,7 +4899,6 @@
           <w:numId w:val="14"/>
         </w:numPr>
         <w:spacing w:line="360" w:lineRule="auto"/>
-        <w:jc w:val="both"/>
         <w:rPr>
           <w:lang w:val="es-US"/>
         </w:rPr>
@@ -4298,7 +4913,6 @@
     <w:p>
       <w:pPr>
         <w:spacing w:line="360" w:lineRule="auto"/>
-        <w:jc w:val="both"/>
         <w:rPr>
           <w:lang w:val="es-US"/>
         </w:rPr>
@@ -4317,7 +4931,6 @@
           <w:numId w:val="15"/>
         </w:numPr>
         <w:spacing w:line="360" w:lineRule="auto"/>
-        <w:jc w:val="both"/>
         <w:rPr>
           <w:lang w:val="es-US"/>
         </w:rPr>
@@ -4336,7 +4949,6 @@
           <w:numId w:val="15"/>
         </w:numPr>
         <w:spacing w:line="360" w:lineRule="auto"/>
-        <w:jc w:val="both"/>
         <w:rPr>
           <w:lang w:val="es-US"/>
         </w:rPr>
@@ -4355,7 +4967,6 @@
           <w:numId w:val="15"/>
         </w:numPr>
         <w:spacing w:line="360" w:lineRule="auto"/>
-        <w:jc w:val="both"/>
         <w:rPr>
           <w:lang w:val="es-US"/>
         </w:rPr>
@@ -4378,25 +4989,16 @@
         <w:pStyle w:val="Ttulo3"/>
       </w:pPr>
       <w:bookmarkStart w:id="14" w:name="_heading=h.3hc59839kqps" w:colFirst="0" w:colLast="0"/>
-      <w:bookmarkStart w:id="15" w:name="_Toc196838093"/>
+      <w:bookmarkStart w:id="15" w:name="_Toc201060408"/>
       <w:bookmarkEnd w:id="14"/>
       <w:r>
-        <w:t xml:space="preserve">3.3.2. Propuesta 02: Uso de </w:t>
-      </w:r>
-      <w:proofErr w:type="spellStart"/>
-      <w:r>
-        <w:t>Camunda</w:t>
-      </w:r>
-      <w:proofErr w:type="spellEnd"/>
-      <w:r>
-        <w:t xml:space="preserve"> para automatización de flujos de trabajo</w:t>
+        <w:t>3.3.2. Propuesta 02: Uso de Camunda para automatización de flujos de trabajo</w:t>
       </w:r>
       <w:bookmarkEnd w:id="15"/>
     </w:p>
     <w:p>
       <w:pPr>
         <w:spacing w:line="360" w:lineRule="auto"/>
-        <w:jc w:val="both"/>
         <w:rPr>
           <w:lang w:val="es-US"/>
         </w:rPr>
@@ -4405,27 +5007,12 @@
         <w:rPr>
           <w:lang w:val="es-US"/>
         </w:rPr>
-        <w:t xml:space="preserve">Descripción: Implementación conceptual de procesos automatizados utilizando </w:t>
-      </w:r>
-      <w:proofErr w:type="spellStart"/>
-      <w:r>
-        <w:rPr>
-          <w:lang w:val="es-US"/>
-        </w:rPr>
-        <w:t>Camunda</w:t>
-      </w:r>
-      <w:proofErr w:type="spellEnd"/>
-      <w:r>
-        <w:rPr>
-          <w:lang w:val="es-US"/>
-        </w:rPr>
-        <w:t>, una plataforma BPM que permite ejecutar flujos BPMN, gestionar reglas de negocio y coordinar tareas humanas y automáticas.</w:t>
+        <w:t>Descripción: Implementación conceptual de procesos automatizados utilizando Camunda, una plataforma BPM que permite ejecutar flujos BPMN, gestionar reglas de negocio y coordinar tareas humanas y automáticas.</w:t>
       </w:r>
     </w:p>
     <w:p>
       <w:pPr>
         <w:spacing w:line="360" w:lineRule="auto"/>
-        <w:jc w:val="both"/>
         <w:rPr>
           <w:lang w:val="es-US"/>
         </w:rPr>
@@ -4444,7 +5031,6 @@
           <w:numId w:val="17"/>
         </w:numPr>
         <w:spacing w:line="360" w:lineRule="auto"/>
-        <w:jc w:val="both"/>
         <w:rPr>
           <w:lang w:val="es-US"/>
         </w:rPr>
@@ -4463,7 +5049,6 @@
           <w:numId w:val="17"/>
         </w:numPr>
         <w:spacing w:line="360" w:lineRule="auto"/>
-        <w:jc w:val="both"/>
         <w:rPr>
           <w:lang w:val="es-US"/>
         </w:rPr>
@@ -4482,7 +5067,6 @@
           <w:numId w:val="17"/>
         </w:numPr>
         <w:spacing w:line="360" w:lineRule="auto"/>
-        <w:jc w:val="both"/>
         <w:rPr>
           <w:lang w:val="es-US"/>
         </w:rPr>
@@ -4501,7 +5085,6 @@
           <w:numId w:val="17"/>
         </w:numPr>
         <w:spacing w:line="360" w:lineRule="auto"/>
-        <w:jc w:val="both"/>
         <w:rPr>
           <w:lang w:val="es-US"/>
         </w:rPr>
@@ -4512,33 +5095,17 @@
         </w:rPr>
         <w:t xml:space="preserve">Cuenta con </w:t>
       </w:r>
-      <w:proofErr w:type="spellStart"/>
       <w:r>
         <w:rPr>
           <w:lang w:val="es-US"/>
         </w:rPr>
-        <w:t>dashboards</w:t>
-      </w:r>
-      <w:proofErr w:type="spellEnd"/>
+        <w:t>DASHBOARDS</w:t>
+      </w:r>
       <w:r>
         <w:rPr>
           <w:lang w:val="es-US"/>
         </w:rPr>
-        <w:t xml:space="preserve"> en tiempo real para monitorear desempeño y </w:t>
-      </w:r>
-      <w:proofErr w:type="spellStart"/>
-      <w:r>
-        <w:rPr>
-          <w:lang w:val="es-US"/>
-        </w:rPr>
-        <w:t>KPIs</w:t>
-      </w:r>
-      <w:proofErr w:type="spellEnd"/>
-      <w:r>
-        <w:rPr>
-          <w:lang w:val="es-US"/>
-        </w:rPr>
-        <w:t>.</w:t>
+        <w:t xml:space="preserve"> en tiempo real para monitorear desempeño y KPIs.</w:t>
       </w:r>
     </w:p>
     <w:p>
@@ -4548,7 +5115,6 @@
           <w:numId w:val="17"/>
         </w:numPr>
         <w:spacing w:line="360" w:lineRule="auto"/>
-        <w:jc w:val="both"/>
         <w:rPr>
           <w:lang w:val="es-US"/>
         </w:rPr>
@@ -4567,7 +5133,6 @@
           <w:numId w:val="17"/>
         </w:numPr>
         <w:spacing w:line="360" w:lineRule="auto"/>
-        <w:jc w:val="both"/>
         <w:rPr>
           <w:lang w:val="es-US"/>
         </w:rPr>
@@ -4582,7 +5147,6 @@
     <w:p>
       <w:pPr>
         <w:spacing w:line="360" w:lineRule="auto"/>
-        <w:jc w:val="both"/>
         <w:rPr>
           <w:lang w:val="es-US"/>
         </w:rPr>
@@ -4601,7 +5165,6 @@
           <w:numId w:val="6"/>
         </w:numPr>
         <w:spacing w:line="360" w:lineRule="auto"/>
-        <w:jc w:val="both"/>
         <w:rPr>
           <w:lang w:val="es-US"/>
         </w:rPr>
@@ -4620,7 +5183,6 @@
           <w:numId w:val="6"/>
         </w:numPr>
         <w:spacing w:line="360" w:lineRule="auto"/>
-        <w:jc w:val="both"/>
         <w:rPr>
           <w:lang w:val="es-US"/>
         </w:rPr>
@@ -4639,7 +5201,6 @@
           <w:numId w:val="6"/>
         </w:numPr>
         <w:spacing w:line="360" w:lineRule="auto"/>
-        <w:jc w:val="both"/>
         <w:rPr>
           <w:lang w:val="es-US"/>
         </w:rPr>
@@ -4658,7 +5219,6 @@
           <w:numId w:val="6"/>
         </w:numPr>
         <w:spacing w:line="360" w:lineRule="auto"/>
-        <w:jc w:val="both"/>
         <w:rPr>
           <w:lang w:val="es-US"/>
         </w:rPr>
@@ -4674,7 +5234,7 @@
       <w:pPr>
         <w:pStyle w:val="Ttulo3"/>
       </w:pPr>
-      <w:bookmarkStart w:id="16" w:name="_Toc196838094"/>
+      <w:bookmarkStart w:id="16" w:name="_Toc201060409"/>
       <w:r>
         <w:t xml:space="preserve">3.3.3. Propuesta 03: </w:t>
       </w:r>
@@ -4686,32 +5246,13 @@
     <w:p>
       <w:pPr>
         <w:spacing w:line="360" w:lineRule="auto"/>
-        <w:jc w:val="both"/>
-      </w:pPr>
-      <w:r>
-        <w:t>Descripción: La propuesta integra el uso de RPA (</w:t>
-      </w:r>
-      <w:proofErr w:type="spellStart"/>
-      <w:r>
-        <w:t>Robotic</w:t>
-      </w:r>
-      <w:proofErr w:type="spellEnd"/>
-      <w:r>
-        <w:t xml:space="preserve"> Process </w:t>
-      </w:r>
-      <w:proofErr w:type="spellStart"/>
-      <w:r>
-        <w:t>Automation</w:t>
-      </w:r>
-      <w:proofErr w:type="spellEnd"/>
-      <w:r>
-        <w:t xml:space="preserve">) y un Chatbot Inteligente en el flujo de procesos modelado en BPMN para Textiles Codecor, donde el chatbot, desplegado en canales digitales (sitio web, WhatsApp, redes sociales), se encargará de captar clientes, registrar solicitudes, generar cotizaciones preliminares y derivar consultas complejas a asesores humanos, mientras que los </w:t>
-      </w:r>
-      <w:proofErr w:type="spellStart"/>
-      <w:r>
-        <w:t>bots</w:t>
-      </w:r>
-      <w:proofErr w:type="spellEnd"/>
+      </w:pPr>
+      <w:r>
+        <w:t xml:space="preserve">Descripción: La propuesta integra el uso de RPA (Robotic Process Automation) y un Chatbot Inteligente en el flujo de procesos modelado en BPMN para Textiles Codecor, donde el chatbot, desplegado en canales digitales (sitio web, WhatsApp, redes sociales), se encargará de captar clientes, registrar solicitudes, generar cotizaciones preliminares y derivar consultas complejas a asesores humanos, mientras que los </w:t>
+      </w:r>
+      <w:r>
+        <w:t>BOTS</w:t>
+      </w:r>
       <w:r>
         <w:t xml:space="preserve"> RPA automatizan tareas internas como el envío automático de cotizaciones, registro de interacciones con el cliente, generación de resúmenes de atención al cliente, verificación de solicitudes frecuentes del cliente y notificaciones internas, todo centralizado.</w:t>
       </w:r>
@@ -4719,7 +5260,6 @@
     <w:p>
       <w:pPr>
         <w:spacing w:line="360" w:lineRule="auto"/>
-        <w:jc w:val="both"/>
         <w:rPr>
           <w:lang w:val="es-US"/>
         </w:rPr>
@@ -4738,7 +5278,6 @@
           <w:numId w:val="5"/>
         </w:numPr>
         <w:spacing w:line="360" w:lineRule="auto"/>
-        <w:jc w:val="both"/>
         <w:rPr>
           <w:lang w:val="es-US"/>
         </w:rPr>
@@ -4757,7 +5296,6 @@
           <w:numId w:val="7"/>
         </w:numPr>
         <w:spacing w:line="360" w:lineRule="auto"/>
-        <w:jc w:val="both"/>
         <w:rPr>
           <w:lang w:val="es-US"/>
         </w:rPr>
@@ -4776,7 +5314,6 @@
           <w:numId w:val="18"/>
         </w:numPr>
         <w:spacing w:line="360" w:lineRule="auto"/>
-        <w:jc w:val="both"/>
         <w:rPr>
           <w:lang w:val="es-US"/>
         </w:rPr>
@@ -4795,7 +5332,6 @@
           <w:numId w:val="8"/>
         </w:numPr>
         <w:spacing w:line="360" w:lineRule="auto"/>
-        <w:jc w:val="both"/>
         <w:rPr>
           <w:lang w:val="es-US"/>
         </w:rPr>
@@ -4814,7 +5350,6 @@
           <w:numId w:val="8"/>
         </w:numPr>
         <w:spacing w:line="360" w:lineRule="auto"/>
-        <w:jc w:val="both"/>
         <w:rPr>
           <w:lang w:val="es-US"/>
         </w:rPr>
@@ -4825,28 +5360,12 @@
         </w:rPr>
         <w:t xml:space="preserve">Integración con plataformas existentes: Compatible con arquitectura Node.js, Express, </w:t>
       </w:r>
-      <w:proofErr w:type="spellStart"/>
       <w:r>
         <w:rPr>
           <w:lang w:val="es-US"/>
         </w:rPr>
-        <w:t>Supabase</w:t>
-      </w:r>
-      <w:proofErr w:type="spellEnd"/>
-      <w:r>
-        <w:rPr>
-          <w:lang w:val="es-US"/>
-        </w:rPr>
-        <w:t xml:space="preserve"> y </w:t>
-      </w:r>
-      <w:proofErr w:type="spellStart"/>
-      <w:r>
-        <w:rPr>
-          <w:lang w:val="es-US"/>
-        </w:rPr>
-        <w:t>WebSockets</w:t>
-      </w:r>
-      <w:proofErr w:type="spellEnd"/>
+        <w:t>SUPABASE Y WEBSOCKETS</w:t>
+      </w:r>
       <w:r>
         <w:rPr>
           <w:lang w:val="es-US"/>
@@ -4861,7 +5380,6 @@
           <w:numId w:val="11"/>
         </w:numPr>
         <w:spacing w:line="360" w:lineRule="auto"/>
-        <w:jc w:val="both"/>
         <w:rPr>
           <w:lang w:val="es-US"/>
         </w:rPr>
@@ -4870,21 +5388,7 @@
         <w:rPr>
           <w:lang w:val="es-US"/>
         </w:rPr>
-        <w:t xml:space="preserve">Mejora continua: A través de la retroalimentación del chatbot y análisis de desempeño de </w:t>
-      </w:r>
-      <w:proofErr w:type="spellStart"/>
-      <w:r>
-        <w:rPr>
-          <w:lang w:val="es-US"/>
-        </w:rPr>
-        <w:t>bots</w:t>
-      </w:r>
-      <w:proofErr w:type="spellEnd"/>
-      <w:r>
-        <w:rPr>
-          <w:lang w:val="es-US"/>
-        </w:rPr>
-        <w:t xml:space="preserve"> RPA.</w:t>
+        <w:t>Mejora continua: A través de la retroalimentación del chatbot y análisis de desempeño de RPA.</w:t>
       </w:r>
     </w:p>
     <w:p>
@@ -4894,7 +5398,6 @@
           <w:numId w:val="9"/>
         </w:numPr>
         <w:spacing w:line="360" w:lineRule="auto"/>
-        <w:jc w:val="both"/>
         <w:rPr>
           <w:lang w:val="es-US"/>
         </w:rPr>
@@ -4909,7 +5412,6 @@
     <w:p>
       <w:pPr>
         <w:spacing w:line="360" w:lineRule="auto"/>
-        <w:jc w:val="both"/>
         <w:rPr>
           <w:lang w:val="es-US"/>
         </w:rPr>
@@ -4928,7 +5430,6 @@
           <w:numId w:val="10"/>
         </w:numPr>
         <w:spacing w:line="360" w:lineRule="auto"/>
-        <w:jc w:val="both"/>
         <w:rPr>
           <w:lang w:val="es-US"/>
         </w:rPr>
@@ -4947,7 +5448,6 @@
           <w:numId w:val="16"/>
         </w:numPr>
         <w:spacing w:line="360" w:lineRule="auto"/>
-        <w:jc w:val="both"/>
         <w:rPr>
           <w:lang w:val="es-US"/>
         </w:rPr>
@@ -4958,14 +5458,12 @@
         </w:rPr>
         <w:t xml:space="preserve">Dependencia de mantenimiento: Tanto el chatbot como los </w:t>
       </w:r>
-      <w:proofErr w:type="spellStart"/>
       <w:r>
         <w:rPr>
           <w:lang w:val="es-US"/>
         </w:rPr>
-        <w:t>bots</w:t>
-      </w:r>
-      <w:proofErr w:type="spellEnd"/>
+        <w:t>BOTS</w:t>
+      </w:r>
       <w:r>
         <w:rPr>
           <w:lang w:val="es-US"/>
@@ -4980,7 +5478,6 @@
           <w:numId w:val="12"/>
         </w:numPr>
         <w:spacing w:line="360" w:lineRule="auto"/>
-        <w:jc w:val="both"/>
         <w:rPr>
           <w:lang w:val="es-US"/>
         </w:rPr>
@@ -4999,7 +5496,6 @@
           <w:numId w:val="13"/>
         </w:numPr>
         <w:spacing w:line="360" w:lineRule="auto"/>
-        <w:jc w:val="both"/>
         <w:rPr>
           <w:lang w:val="es-US"/>
         </w:rPr>
@@ -5012,28 +5508,24 @@
         </w:rPr>
         <w:t xml:space="preserve">Complejidad técnica: Integrar varios componentes (chatbot + </w:t>
       </w:r>
-      <w:proofErr w:type="spellStart"/>
       <w:r>
         <w:rPr>
           <w:lang w:val="es-US"/>
         </w:rPr>
-        <w:t>bots</w:t>
-      </w:r>
-      <w:proofErr w:type="spellEnd"/>
+        <w:t>BOTS</w:t>
+      </w:r>
       <w:r>
         <w:rPr>
           <w:lang w:val="es-US"/>
         </w:rPr>
         <w:t xml:space="preserve"> RPA + BPM) requiere un equipo técnico con conocimientos de automatización, </w:t>
       </w:r>
-      <w:proofErr w:type="spellStart"/>
       <w:r>
         <w:rPr>
           <w:lang w:val="es-US"/>
         </w:rPr>
-        <w:t>APIs</w:t>
-      </w:r>
-      <w:proofErr w:type="spellEnd"/>
+        <w:t>API</w:t>
+      </w:r>
       <w:r>
         <w:rPr>
           <w:lang w:val="es-US"/>
@@ -5044,14 +5536,14 @@
     <w:p>
       <w:pPr>
         <w:spacing w:line="360" w:lineRule="auto"/>
-        <w:jc w:val="both"/>
       </w:pPr>
     </w:p>
     <w:p>
       <w:pPr>
         <w:pStyle w:val="Ttulo2"/>
-      </w:pPr>
-      <w:bookmarkStart w:id="18" w:name="_Toc196838095"/>
+        <w:jc w:val="left"/>
+      </w:pPr>
+      <w:bookmarkStart w:id="18" w:name="_Toc201060410"/>
       <w:r>
         <w:t>3.4.</w:t>
       </w:r>
@@ -5064,25 +5556,12 @@
     <w:p>
       <w:pPr>
         <w:pStyle w:val="Ttulo3"/>
-        <w:spacing w:line="360" w:lineRule="auto"/>
-        <w:rPr>
-          <w:sz w:val="24"/>
-          <w:szCs w:val="24"/>
-        </w:rPr>
-      </w:pPr>
-      <w:bookmarkStart w:id="19" w:name="_Toc196838096"/>
-      <w:r>
-        <w:rPr>
-          <w:sz w:val="24"/>
-          <w:szCs w:val="24"/>
-        </w:rPr>
+      </w:pPr>
+      <w:bookmarkStart w:id="19" w:name="_Toc201060411"/>
+      <w:r>
         <w:t>3.4.1.</w:t>
       </w:r>
       <w:r>
-        <w:rPr>
-          <w:sz w:val="24"/>
-          <w:szCs w:val="24"/>
-        </w:rPr>
         <w:tab/>
         <w:t>Objetivo general:</w:t>
       </w:r>
@@ -5091,7 +5570,6 @@
     <w:p>
       <w:pPr>
         <w:spacing w:line="360" w:lineRule="auto"/>
-        <w:jc w:val="both"/>
       </w:pPr>
       <w:r>
         <w:t>Diseñar y planificar la optimización de los procesos de captación y atención al cliente en Textiles Codecor, mediante el modelado BPMN y la incorporación conceptual de un chatbot; con el fin de mejorar la eficiencia operativa, reducir costos y fortalecer la experiencia del cliente, en el marco del presente proyecto académico correspondiente al ciclo 2025-I.</w:t>
@@ -5100,25 +5578,12 @@
     <w:p>
       <w:pPr>
         <w:pStyle w:val="Ttulo3"/>
-        <w:spacing w:line="360" w:lineRule="auto"/>
-        <w:rPr>
-          <w:sz w:val="24"/>
-          <w:szCs w:val="24"/>
-        </w:rPr>
-      </w:pPr>
-      <w:bookmarkStart w:id="20" w:name="_Toc196838097"/>
-      <w:r>
-        <w:rPr>
-          <w:sz w:val="24"/>
-          <w:szCs w:val="24"/>
-        </w:rPr>
+      </w:pPr>
+      <w:bookmarkStart w:id="20" w:name="_Toc201060412"/>
+      <w:r>
         <w:t>3.4.2.</w:t>
       </w:r>
       <w:r>
-        <w:rPr>
-          <w:sz w:val="24"/>
-          <w:szCs w:val="24"/>
-        </w:rPr>
         <w:tab/>
         <w:t>Objetivos específicos:</w:t>
       </w:r>
@@ -5243,7 +5708,7 @@
         <w:pStyle w:val="Ttulo1"/>
       </w:pPr>
       <w:hyperlink r:id="rId11" w:anchor="heading=h.aflig0dkol53" w:history="1">
-        <w:bookmarkStart w:id="21" w:name="_Toc196838098"/>
+        <w:bookmarkStart w:id="21" w:name="_Toc201060413"/>
         <w:r>
           <w:rPr>
             <w:rStyle w:val="Hipervnculo"/>
@@ -5267,7 +5732,6 @@
     <w:p>
       <w:pPr>
         <w:spacing w:before="240" w:after="240" w:line="360" w:lineRule="auto"/>
-        <w:jc w:val="both"/>
         <w:rPr>
           <w:lang w:val="es-US"/>
         </w:rPr>
@@ -5282,7 +5746,6 @@
     <w:p>
       <w:pPr>
         <w:spacing w:before="240" w:after="240" w:line="276" w:lineRule="auto"/>
-        <w:jc w:val="both"/>
         <w:rPr>
           <w:lang w:val="es-US"/>
         </w:rPr>
@@ -5301,7 +5764,6 @@
     <w:p>
       <w:pPr>
         <w:spacing w:before="240" w:after="240" w:line="276" w:lineRule="auto"/>
-        <w:jc w:val="both"/>
         <w:rPr>
           <w:lang w:val="es-US"/>
         </w:rPr>
@@ -5310,21 +5772,7 @@
         <w:rPr>
           <w:lang w:val="es-US"/>
         </w:rPr>
-        <w:t xml:space="preserve">A continuación, se expondrán dos tecnologías relevantes: Bizagi y </w:t>
-      </w:r>
-      <w:proofErr w:type="spellStart"/>
-      <w:r>
-        <w:rPr>
-          <w:lang w:val="es-US"/>
-        </w:rPr>
-        <w:t>Camunda</w:t>
-      </w:r>
-      <w:proofErr w:type="spellEnd"/>
-      <w:r>
-        <w:rPr>
-          <w:lang w:val="es-US"/>
-        </w:rPr>
-        <w:t>, contrastando así cada una de sus características</w:t>
+        <w:t>A continuación, se expondrán dos tecnologías relevantes: Bizagi y Camunda, contrastando así cada una de sus características</w:t>
       </w:r>
       <w:r>
         <w:rPr>
@@ -5381,7 +5829,6 @@
           <w:p>
             <w:pPr>
               <w:spacing w:before="240" w:after="240" w:line="360" w:lineRule="auto"/>
-              <w:jc w:val="center"/>
               <w:rPr>
                 <w:lang w:val="es-US"/>
               </w:rPr>
@@ -5411,7 +5858,6 @@
           <w:p>
             <w:pPr>
               <w:spacing w:before="240" w:after="240" w:line="360" w:lineRule="auto"/>
-              <w:jc w:val="center"/>
               <w:rPr>
                 <w:lang w:val="es-US"/>
               </w:rPr>
@@ -5441,7 +5887,6 @@
           <w:p>
             <w:pPr>
               <w:spacing w:before="240" w:after="240" w:line="360" w:lineRule="auto"/>
-              <w:jc w:val="center"/>
               <w:rPr>
                 <w:lang w:val="es-US"/>
               </w:rPr>
@@ -5471,7 +5916,6 @@
           <w:p>
             <w:pPr>
               <w:spacing w:before="240" w:after="240" w:line="360" w:lineRule="auto"/>
-              <w:jc w:val="center"/>
               <w:rPr>
                 <w:lang w:val="es-US"/>
               </w:rPr>
@@ -5501,7 +5945,6 @@
           <w:p>
             <w:pPr>
               <w:spacing w:before="240" w:after="240" w:line="360" w:lineRule="auto"/>
-              <w:jc w:val="center"/>
               <w:rPr>
                 <w:lang w:val="es-US"/>
               </w:rPr>
@@ -5531,7 +5974,6 @@
           <w:p>
             <w:pPr>
               <w:spacing w:before="240" w:after="240" w:line="360" w:lineRule="auto"/>
-              <w:jc w:val="center"/>
               <w:rPr>
                 <w:lang w:val="es-US"/>
               </w:rPr>
@@ -5561,7 +6003,6 @@
           <w:p>
             <w:pPr>
               <w:spacing w:before="240" w:after="240" w:line="360" w:lineRule="auto"/>
-              <w:jc w:val="center"/>
               <w:rPr>
                 <w:lang w:val="es-US"/>
               </w:rPr>
@@ -5595,7 +6036,6 @@
           <w:p>
             <w:pPr>
               <w:spacing w:before="240" w:after="240" w:line="360" w:lineRule="auto"/>
-              <w:jc w:val="both"/>
               <w:rPr>
                 <w:lang w:val="es-US"/>
               </w:rPr>
@@ -5624,7 +6064,6 @@
           <w:p>
             <w:pPr>
               <w:spacing w:before="240" w:after="240" w:line="360" w:lineRule="auto"/>
-              <w:jc w:val="both"/>
               <w:rPr>
                 <w:lang w:val="es-US"/>
               </w:rPr>
@@ -5633,21 +6072,7 @@
               <w:rPr>
                 <w:lang w:val="es-US"/>
               </w:rPr>
-              <w:t xml:space="preserve">Modelo gratuito (Bizagi </w:t>
-            </w:r>
-            <w:proofErr w:type="spellStart"/>
-            <w:r>
-              <w:rPr>
-                <w:lang w:val="es-US"/>
-              </w:rPr>
-              <w:t>Modeler</w:t>
-            </w:r>
-            <w:proofErr w:type="spellEnd"/>
-            <w:r>
-              <w:rPr>
-                <w:lang w:val="es-US"/>
-              </w:rPr>
-              <w:t>) / Planes pagos para automatización empresarial</w:t>
+              <w:t>Modelo gratuito (Bizagi Modeler) / Planes pagos para automatización empresarial</w:t>
             </w:r>
           </w:p>
         </w:tc>
@@ -5665,7 +6090,6 @@
           <w:p>
             <w:pPr>
               <w:spacing w:before="240" w:after="240" w:line="360" w:lineRule="auto"/>
-              <w:jc w:val="both"/>
               <w:rPr>
                 <w:lang w:val="es-US"/>
               </w:rPr>
@@ -5692,7 +6116,6 @@
           <w:p>
             <w:pPr>
               <w:spacing w:before="240" w:after="240" w:line="360" w:lineRule="auto"/>
-              <w:jc w:val="both"/>
               <w:rPr>
                 <w:lang w:val="es-US"/>
               </w:rPr>
@@ -5719,7 +6142,6 @@
           <w:p>
             <w:pPr>
               <w:spacing w:before="240" w:after="240" w:line="360" w:lineRule="auto"/>
-              <w:jc w:val="both"/>
               <w:rPr>
                 <w:lang w:val="es-US"/>
               </w:rPr>
@@ -5746,7 +6168,6 @@
           <w:p>
             <w:pPr>
               <w:spacing w:before="240" w:after="240" w:line="360" w:lineRule="auto"/>
-              <w:jc w:val="both"/>
               <w:rPr>
                 <w:lang w:val="es-US"/>
               </w:rPr>
@@ -5773,7 +6194,6 @@
           <w:p>
             <w:pPr>
               <w:spacing w:before="240" w:after="240" w:line="360" w:lineRule="auto"/>
-              <w:jc w:val="both"/>
               <w:rPr>
                 <w:lang w:val="es-US"/>
               </w:rPr>
@@ -5805,12 +6225,10 @@
           <w:p>
             <w:pPr>
               <w:spacing w:before="240" w:after="240" w:line="360" w:lineRule="auto"/>
-              <w:jc w:val="both"/>
               <w:rPr>
                 <w:lang w:val="es-US"/>
               </w:rPr>
             </w:pPr>
-            <w:proofErr w:type="spellStart"/>
             <w:r>
               <w:rPr>
                 <w:b/>
@@ -5819,7 +6237,6 @@
               </w:rPr>
               <w:t>Camunda</w:t>
             </w:r>
-            <w:proofErr w:type="spellEnd"/>
           </w:p>
         </w:tc>
         <w:tc>
@@ -5836,7 +6253,6 @@
           <w:p>
             <w:pPr>
               <w:spacing w:before="240" w:after="240" w:line="360" w:lineRule="auto"/>
-              <w:jc w:val="both"/>
               <w:rPr>
                 <w:lang w:val="es-US"/>
               </w:rPr>
@@ -5845,21 +6261,7 @@
               <w:rPr>
                 <w:lang w:val="es-US"/>
               </w:rPr>
-              <w:t xml:space="preserve">Open </w:t>
-            </w:r>
-            <w:proofErr w:type="spellStart"/>
-            <w:r>
-              <w:rPr>
-                <w:lang w:val="es-US"/>
-              </w:rPr>
-              <w:t>Source</w:t>
-            </w:r>
-            <w:proofErr w:type="spellEnd"/>
-            <w:r>
-              <w:rPr>
-                <w:lang w:val="es-US"/>
-              </w:rPr>
-              <w:t xml:space="preserve"> gratuito / Versión Enterprise de pago</w:t>
+              <w:t>Open Source gratuito / Versión Enterprise de pago</w:t>
             </w:r>
           </w:p>
         </w:tc>
@@ -5877,7 +6279,6 @@
           <w:p>
             <w:pPr>
               <w:spacing w:before="240" w:after="240" w:line="360" w:lineRule="auto"/>
-              <w:jc w:val="both"/>
               <w:rPr>
                 <w:lang w:val="es-US"/>
               </w:rPr>
@@ -5904,7 +6305,6 @@
           <w:p>
             <w:pPr>
               <w:spacing w:before="240" w:after="240" w:line="360" w:lineRule="auto"/>
-              <w:jc w:val="both"/>
               <w:rPr>
                 <w:lang w:val="en-US"/>
               </w:rPr>
@@ -5913,7 +6313,13 @@
               <w:rPr>
                 <w:lang w:val="en-US"/>
               </w:rPr>
-              <w:t>Windows, Linux, Docker, Kubernetes, Java, REST APIs</w:t>
+              <w:t xml:space="preserve">Windows, Linux, Docker, Kubernetes, Java, REST </w:t>
+            </w:r>
+            <w:r>
+              <w:rPr>
+                <w:lang w:val="en-US"/>
+              </w:rPr>
+              <w:t>API</w:t>
             </w:r>
           </w:p>
         </w:tc>
@@ -5931,7 +6337,6 @@
           <w:p>
             <w:pPr>
               <w:spacing w:before="240" w:after="240" w:line="360" w:lineRule="auto"/>
-              <w:jc w:val="both"/>
               <w:rPr>
                 <w:lang w:val="es-US"/>
               </w:rPr>
@@ -5958,7 +6363,6 @@
           <w:p>
             <w:pPr>
               <w:spacing w:before="240" w:after="240" w:line="360" w:lineRule="auto"/>
-              <w:jc w:val="both"/>
               <w:rPr>
                 <w:lang w:val="es-US"/>
               </w:rPr>
@@ -5985,7 +6389,6 @@
           <w:p>
             <w:pPr>
               <w:spacing w:before="240" w:after="240" w:line="360" w:lineRule="auto"/>
-              <w:jc w:val="both"/>
               <w:rPr>
                 <w:lang w:val="es-US"/>
               </w:rPr>
@@ -6003,7 +6406,6 @@
     <w:p>
       <w:pPr>
         <w:spacing w:before="240" w:after="240" w:line="276" w:lineRule="auto"/>
-        <w:jc w:val="both"/>
         <w:rPr>
           <w:b/>
           <w:bCs/>
@@ -6014,7 +6416,6 @@
     <w:p>
       <w:pPr>
         <w:spacing w:before="240" w:after="240" w:line="276" w:lineRule="auto"/>
-        <w:jc w:val="both"/>
         <w:rPr>
           <w:b/>
           <w:bCs/>
@@ -6033,7 +6434,6 @@
     <w:p>
       <w:pPr>
         <w:spacing w:before="240" w:after="240" w:line="276" w:lineRule="auto"/>
-        <w:jc w:val="both"/>
         <w:rPr>
           <w:b/>
           <w:bCs/>
@@ -6052,7 +6452,6 @@
     <w:p>
       <w:pPr>
         <w:spacing w:before="240" w:after="240" w:line="360" w:lineRule="auto"/>
-        <w:jc w:val="both"/>
         <w:rPr>
           <w:lang w:val="es-US"/>
         </w:rPr>
@@ -6061,51 +6460,36 @@
         <w:rPr>
           <w:lang w:val="es-US"/>
         </w:rPr>
-        <w:t>Dado que la Propuesta 3.3.3 contempla la integración de BPM con tecnologías de automatización robótica (RPA) y chatbots inteligentes, se deben considerar herramientas adicionales que, aunque no se implementarán en esta etapa académica, son clave para su futura ejecución.</w:t>
+        <w:t xml:space="preserve">Dado que la Propuesta 3.3.3 contempla la integración de BPM con tecnologías de automatización robótica (RPA) y </w:t>
+      </w:r>
+      <w:r>
+        <w:rPr>
+          <w:lang w:val="es-US"/>
+        </w:rPr>
+        <w:t>chat</w:t>
+      </w:r>
+      <w:r>
+        <w:rPr>
+          <w:lang w:val="es-US"/>
+        </w:rPr>
+        <w:t>bots</w:t>
+      </w:r>
+      <w:r>
+        <w:rPr>
+          <w:lang w:val="es-US"/>
+        </w:rPr>
+        <w:t xml:space="preserve"> inteligentes, se deben considerar herramientas adicionales que, aunque no se implementarán en esta etapa académica, son clave para su futura ejecución.</w:t>
       </w:r>
     </w:p>
     <w:p>
       <w:pPr>
         <w:spacing w:before="240" w:after="240" w:line="360" w:lineRule="auto"/>
-        <w:jc w:val="both"/>
         <w:rPr>
           <w:lang w:val="es-US"/>
         </w:rPr>
       </w:pPr>
       <w:r>
-        <w:t xml:space="preserve">Actualmente, Bizagi </w:t>
-      </w:r>
-      <w:proofErr w:type="spellStart"/>
-      <w:r>
-        <w:t>Modeler</w:t>
-      </w:r>
-      <w:proofErr w:type="spellEnd"/>
-      <w:r>
-        <w:t xml:space="preserve"> resulta adecuada para el modelado, análisis y documentación de procesos. Sin embargo, para una implementación posterior, se recomienda una arquitectura integrada compuesta por </w:t>
-      </w:r>
-      <w:proofErr w:type="spellStart"/>
-      <w:r>
-        <w:t>Camunda</w:t>
-      </w:r>
-      <w:proofErr w:type="spellEnd"/>
-      <w:r>
-        <w:t xml:space="preserve"> para la ejecución de procesos, </w:t>
-      </w:r>
-      <w:proofErr w:type="spellStart"/>
-      <w:r>
-        <w:t>Botpress</w:t>
-      </w:r>
-      <w:proofErr w:type="spellEnd"/>
-      <w:r>
-        <w:t xml:space="preserve"> o </w:t>
-      </w:r>
-      <w:proofErr w:type="spellStart"/>
-      <w:r>
-        <w:t>Dialogflow</w:t>
-      </w:r>
-      <w:proofErr w:type="spellEnd"/>
-      <w:r>
-        <w:t xml:space="preserve"> para la interacción conversacional, y herramientas de automatización aplicadas a captación o RPA aplicadas a procesos de contacto con clientes para la automatización de tareas repetitivas. Esta combinación modular permitiría un entorno robusto y escalable, alineado con los objetivos del proyecto.</w:t>
+        <w:t>Actualmente, Bizagi Modeler resulta adecuada para el modelado, análisis y documentación de procesos. Sin embargo, para una implementación posterior, se recomienda una arquitectura integrada compuesta por Camunda para la ejecución de procesos, Botpress o Dialogflow para la interacción conversacional, y herramientas de automatización aplicadas a captación o RPA aplicadas a procesos de contacto con clientes para la automatización de tareas repetitivas. Esta combinación modular permitiría un entorno robusto y escalable, alineado con los objetivos del proyecto.</w:t>
       </w:r>
     </w:p>
     <w:tbl>
@@ -6141,7 +6525,6 @@
           </w:tcPr>
           <w:p>
             <w:pPr>
-              <w:jc w:val="center"/>
               <w:rPr>
                 <w:b/>
                 <w:bCs/>
@@ -6174,7 +6557,6 @@
           </w:tcPr>
           <w:p>
             <w:pPr>
-              <w:jc w:val="center"/>
               <w:rPr>
                 <w:b/>
                 <w:bCs/>
@@ -6206,7 +6588,6 @@
           </w:tcPr>
           <w:p>
             <w:pPr>
-              <w:jc w:val="center"/>
               <w:rPr>
                 <w:b/>
                 <w:bCs/>
@@ -6243,33 +6624,16 @@
           </w:tcPr>
           <w:p>
             <w:pPr>
-              <w:jc w:val="center"/>
-              <w:rPr>
-                <w:color w:val="000000"/>
-              </w:rPr>
-            </w:pPr>
-            <w:proofErr w:type="spellStart"/>
-            <w:r>
-              <w:rPr>
-                <w:color w:val="000000"/>
-              </w:rPr>
-              <w:t>Botpress</w:t>
-            </w:r>
-            <w:proofErr w:type="spellEnd"/>
-            <w:r>
-              <w:rPr>
-                <w:color w:val="000000"/>
-              </w:rPr>
-              <w:t xml:space="preserve"> / </w:t>
-            </w:r>
-            <w:proofErr w:type="spellStart"/>
-            <w:r>
-              <w:rPr>
-                <w:color w:val="000000"/>
-              </w:rPr>
-              <w:t>Dialogflow</w:t>
-            </w:r>
-            <w:proofErr w:type="spellEnd"/>
+              <w:rPr>
+                <w:color w:val="000000"/>
+              </w:rPr>
+            </w:pPr>
+            <w:r>
+              <w:rPr>
+                <w:color w:val="000000"/>
+              </w:rPr>
+              <w:t>Botpress / Dialogflow</w:t>
+            </w:r>
           </w:p>
         </w:tc>
         <w:tc>
@@ -6287,7 +6651,6 @@
           </w:tcPr>
           <w:p>
             <w:pPr>
-              <w:jc w:val="center"/>
               <w:rPr>
                 <w:color w:val="000000"/>
               </w:rPr>
@@ -6315,25 +6678,34 @@
           </w:tcPr>
           <w:p>
             <w:pPr>
-              <w:jc w:val="center"/>
-              <w:rPr>
-                <w:color w:val="000000"/>
-              </w:rPr>
-            </w:pPr>
-            <w:r>
-              <w:rPr>
-                <w:color w:val="000000"/>
-              </w:rPr>
-              <w:t xml:space="preserve">Permite desplegar chatbots en WhatsApp, sitio web y redes sociales; personalizables y </w:t>
-            </w:r>
-            <w:proofErr w:type="spellStart"/>
-            <w:r>
-              <w:rPr>
-                <w:color w:val="000000"/>
-              </w:rPr>
-              <w:t>entrenables</w:t>
-            </w:r>
-            <w:proofErr w:type="spellEnd"/>
+              <w:rPr>
+                <w:color w:val="000000"/>
+              </w:rPr>
+            </w:pPr>
+            <w:r>
+              <w:rPr>
+                <w:color w:val="000000"/>
+              </w:rPr>
+              <w:t xml:space="preserve">Permite desplegar </w:t>
+            </w:r>
+            <w:r>
+              <w:rPr>
+                <w:color w:val="000000"/>
+              </w:rPr>
+              <w:t>chatbots</w:t>
+            </w:r>
+            <w:r>
+              <w:rPr>
+                <w:color w:val="000000"/>
+              </w:rPr>
+              <w:t xml:space="preserve"> en WhatsApp, sitio web y redes sociales; personalizables </w:t>
+            </w:r>
+            <w:r>
+              <w:rPr>
+                <w:color w:val="000000"/>
+              </w:rPr>
+              <w:t>para entrenarles</w:t>
+            </w:r>
             <w:r>
               <w:rPr>
                 <w:color w:val="000000"/>
@@ -6362,47 +6734,16 @@
           </w:tcPr>
           <w:p>
             <w:pPr>
-              <w:jc w:val="center"/>
-              <w:rPr>
-                <w:color w:val="000000"/>
-              </w:rPr>
-            </w:pPr>
-            <w:proofErr w:type="spellStart"/>
-            <w:r>
-              <w:rPr>
-                <w:color w:val="000000"/>
-              </w:rPr>
-              <w:t>UiPath</w:t>
-            </w:r>
-            <w:proofErr w:type="spellEnd"/>
-            <w:r>
-              <w:rPr>
-                <w:color w:val="000000"/>
-              </w:rPr>
-              <w:t xml:space="preserve"> / </w:t>
-            </w:r>
-            <w:proofErr w:type="spellStart"/>
-            <w:r>
-              <w:rPr>
-                <w:color w:val="000000"/>
-              </w:rPr>
-              <w:t>Automation</w:t>
-            </w:r>
-            <w:proofErr w:type="spellEnd"/>
-            <w:r>
-              <w:rPr>
-                <w:color w:val="000000"/>
-              </w:rPr>
-              <w:t xml:space="preserve"> </w:t>
-            </w:r>
-            <w:proofErr w:type="spellStart"/>
-            <w:r>
-              <w:rPr>
-                <w:color w:val="000000"/>
-              </w:rPr>
-              <w:t>Anywhere</w:t>
-            </w:r>
-            <w:proofErr w:type="spellEnd"/>
+              <w:rPr>
+                <w:color w:val="000000"/>
+              </w:rPr>
+            </w:pPr>
+            <w:r>
+              <w:rPr>
+                <w:color w:val="000000"/>
+              </w:rPr>
+              <w:t>UiPath / Automation Anywhere</w:t>
+            </w:r>
           </w:p>
         </w:tc>
         <w:tc>
@@ -6420,7 +6761,6 @@
           </w:tcPr>
           <w:p>
             <w:pPr>
-              <w:jc w:val="center"/>
               <w:rPr>
                 <w:color w:val="000000"/>
               </w:rPr>
@@ -6431,14 +6771,12 @@
               </w:rPr>
               <w:t xml:space="preserve">Implementación de </w:t>
             </w:r>
-            <w:proofErr w:type="spellStart"/>
-            <w:r>
-              <w:rPr>
-                <w:color w:val="000000"/>
-              </w:rPr>
-              <w:t>bots</w:t>
-            </w:r>
-            <w:proofErr w:type="spellEnd"/>
+            <w:r>
+              <w:rPr>
+                <w:color w:val="000000"/>
+              </w:rPr>
+              <w:t>BOTS</w:t>
+            </w:r>
             <w:r>
               <w:rPr>
                 <w:color w:val="000000"/>
@@ -6462,7 +6800,6 @@
           </w:tcPr>
           <w:p>
             <w:pPr>
-              <w:jc w:val="center"/>
               <w:rPr>
                 <w:color w:val="000000"/>
               </w:rPr>
@@ -6495,24 +6832,15 @@
           </w:tcPr>
           <w:p>
             <w:pPr>
-              <w:jc w:val="center"/>
-              <w:rPr>
-                <w:color w:val="000000"/>
-              </w:rPr>
-            </w:pPr>
-            <w:proofErr w:type="spellStart"/>
-            <w:r>
-              <w:rPr>
-                <w:color w:val="000000"/>
-              </w:rPr>
-              <w:t>Supabase</w:t>
-            </w:r>
-            <w:proofErr w:type="spellEnd"/>
-            <w:r>
-              <w:rPr>
-                <w:color w:val="000000"/>
-              </w:rPr>
-              <w:t xml:space="preserve"> / Node.js</w:t>
+              <w:rPr>
+                <w:color w:val="000000"/>
+              </w:rPr>
+            </w:pPr>
+            <w:r>
+              <w:rPr>
+                <w:color w:val="000000"/>
+              </w:rPr>
+              <w:t>Supabase / Node.js</w:t>
             </w:r>
           </w:p>
         </w:tc>
@@ -6531,30 +6859,15 @@
           </w:tcPr>
           <w:p>
             <w:pPr>
-              <w:jc w:val="center"/>
-              <w:rPr>
-                <w:color w:val="000000"/>
-              </w:rPr>
-            </w:pPr>
-            <w:r>
-              <w:rPr>
-                <w:color w:val="000000"/>
-              </w:rPr>
-              <w:t xml:space="preserve">Infraestructura de </w:t>
-            </w:r>
-            <w:proofErr w:type="spellStart"/>
-            <w:r>
-              <w:rPr>
-                <w:color w:val="000000"/>
-              </w:rPr>
-              <w:t>backend</w:t>
-            </w:r>
-            <w:proofErr w:type="spellEnd"/>
-            <w:r>
-              <w:rPr>
-                <w:color w:val="000000"/>
-              </w:rPr>
-              <w:t xml:space="preserve"> y base de datos</w:t>
+              <w:rPr>
+                <w:color w:val="000000"/>
+              </w:rPr>
+            </w:pPr>
+            <w:r>
+              <w:rPr>
+                <w:color w:val="000000"/>
+              </w:rPr>
+              <w:t>Infraestructura de backend y base de datos</w:t>
             </w:r>
           </w:p>
         </w:tc>
@@ -6573,7 +6886,6 @@
           </w:tcPr>
           <w:p>
             <w:pPr>
-              <w:jc w:val="center"/>
               <w:rPr>
                 <w:color w:val="000000"/>
               </w:rPr>
@@ -6584,33 +6896,17 @@
               </w:rPr>
               <w:t xml:space="preserve">Permite almacenar datos del cliente, registrar solicitudes del chatbot y ejecutar acciones a través de </w:t>
             </w:r>
-            <w:proofErr w:type="spellStart"/>
-            <w:r>
-              <w:rPr>
-                <w:color w:val="000000"/>
-              </w:rPr>
-              <w:t>APIs</w:t>
-            </w:r>
-            <w:proofErr w:type="spellEnd"/>
-            <w:r>
-              <w:rPr>
-                <w:color w:val="000000"/>
-              </w:rPr>
-              <w:t xml:space="preserve"> REST conectadas con </w:t>
-            </w:r>
-            <w:proofErr w:type="spellStart"/>
-            <w:r>
-              <w:rPr>
-                <w:color w:val="000000"/>
-              </w:rPr>
-              <w:t>Camunda</w:t>
-            </w:r>
-            <w:proofErr w:type="spellEnd"/>
-            <w:r>
-              <w:rPr>
-                <w:color w:val="000000"/>
-              </w:rPr>
-              <w:t>.</w:t>
+            <w:r>
+              <w:rPr>
+                <w:color w:val="000000"/>
+              </w:rPr>
+              <w:t>API</w:t>
+            </w:r>
+            <w:r>
+              <w:rPr>
+                <w:color w:val="000000"/>
+              </w:rPr>
+              <w:t xml:space="preserve"> REST conectadas con Camunda.</w:t>
             </w:r>
           </w:p>
         </w:tc>
@@ -6642,6 +6938,7 @@
       <w:r>
         <w:fldChar w:fldCharType="separate"/>
       </w:r>
+      <w:bookmarkStart w:id="23" w:name="_Toc201060414"/>
       <w:r>
         <w:rPr>
           <w:rStyle w:val="Hipervnculo"/>
@@ -6682,6 +6979,7 @@
         </w:rPr>
         <w:t xml:space="preserve"> DE SOLUCIÓN</w:t>
       </w:r>
+      <w:bookmarkEnd w:id="23"/>
     </w:p>
     <w:p>
       <w:pPr>
@@ -6747,7 +7045,6 @@
           </w:tcPr>
           <w:p>
             <w:pPr>
-              <w:jc w:val="center"/>
               <w:rPr>
                 <w:b/>
                 <w:bCs/>
@@ -6774,7 +7071,6 @@
           </w:tcPr>
           <w:p>
             <w:pPr>
-              <w:jc w:val="center"/>
               <w:rPr>
                 <w:b/>
                 <w:bCs/>
@@ -6800,7 +7096,6 @@
           </w:tcPr>
           <w:p>
             <w:pPr>
-              <w:jc w:val="center"/>
               <w:rPr>
                 <w:b/>
                 <w:bCs/>
@@ -6826,7 +7121,6 @@
           </w:tcPr>
           <w:p>
             <w:pPr>
-              <w:jc w:val="center"/>
               <w:rPr>
                 <w:b/>
                 <w:bCs/>
@@ -6852,7 +7146,6 @@
           </w:tcPr>
           <w:p>
             <w:pPr>
-              <w:jc w:val="center"/>
               <w:rPr>
                 <w:b/>
                 <w:bCs/>
@@ -6872,7 +7165,7 @@
       </w:tr>
       <w:tr>
         <w:trPr>
-          <w:trHeight w:val="3900"/>
+          <w:trHeight w:val="1069"/>
         </w:trPr>
         <w:tc>
           <w:tcPr>
@@ -7102,7 +7395,7 @@
       </w:tr>
       <w:tr>
         <w:trPr>
-          <w:trHeight w:val="3780"/>
+          <w:trHeight w:val="2198"/>
         </w:trPr>
         <w:tc>
           <w:tcPr>
@@ -7217,7 +7510,6 @@
           </w:tcPr>
           <w:p>
             <w:pPr>
-              <w:jc w:val="right"/>
               <w:rPr>
                 <w:color w:val="000000"/>
               </w:rPr>
@@ -7233,7 +7525,7 @@
       </w:tr>
       <w:tr>
         <w:trPr>
-          <w:trHeight w:val="3300"/>
+          <w:trHeight w:val="1392"/>
         </w:trPr>
         <w:tc>
           <w:tcPr>
@@ -7463,7 +7755,7 @@
       </w:tr>
       <w:tr>
         <w:trPr>
-          <w:trHeight w:val="4095"/>
+          <w:trHeight w:val="1984"/>
         </w:trPr>
         <w:tc>
           <w:tcPr>
@@ -7484,14 +7776,12 @@
               </w:rPr>
               <w:t xml:space="preserve">Seguimiento </w:t>
             </w:r>
-            <w:proofErr w:type="spellStart"/>
-            <w:r>
-              <w:rPr>
-                <w:color w:val="000000"/>
-              </w:rPr>
-              <w:t>post-cotización</w:t>
-            </w:r>
-            <w:proofErr w:type="spellEnd"/>
+            <w:r>
+              <w:rPr>
+                <w:color w:val="000000"/>
+              </w:rPr>
+              <w:t>POST-COTIZACIÓN</w:t>
+            </w:r>
           </w:p>
         </w:tc>
         <w:tc>
@@ -7575,19 +7865,17 @@
               </w:rPr>
               <w:t xml:space="preserve">Encuesta </w:t>
             </w:r>
-            <w:proofErr w:type="spellStart"/>
-            <w:r>
-              <w:rPr>
-                <w:color w:val="000000"/>
-              </w:rPr>
-              <w:t>posatención</w:t>
-            </w:r>
-            <w:proofErr w:type="spellEnd"/>
-            <w:r>
-              <w:rPr>
-                <w:color w:val="000000"/>
-              </w:rPr>
-              <w:t xml:space="preserve"> (escala 1-5)</w:t>
+            <w:r>
+              <w:rPr>
+                <w:color w:val="000000"/>
+              </w:rPr>
+              <w:t xml:space="preserve">POS_ATENCIÓN </w:t>
+            </w:r>
+            <w:r>
+              <w:rPr>
+                <w:color w:val="000000"/>
+              </w:rPr>
+              <w:t>(escala 1-5)</w:t>
             </w:r>
           </w:p>
         </w:tc>
@@ -7616,21 +7904,15 @@
     </w:tbl>
     <w:p/>
     <w:p>
-      <w:pPr>
-        <w:jc w:val="center"/>
-        <w:rPr>
-          <w:i/>
-          <w:iCs/>
-        </w:rPr>
-      </w:pPr>
-    </w:p>
-    <w:p/>
-    <w:p/>
-    <w:p/>
+      <w:r>
+        <w:br w:type="page"/>
+      </w:r>
+    </w:p>
     <w:p>
       <w:pPr>
         <w:pStyle w:val="Ttulo3"/>
       </w:pPr>
+      <w:bookmarkStart w:id="24" w:name="_Toc201060415"/>
       <w:r>
         <w:t>5.</w:t>
       </w:r>
@@ -7640,6 +7922,7 @@
       <w:r>
         <w:t>. Modelado de Procesos con BPMN</w:t>
       </w:r>
+      <w:bookmarkEnd w:id="24"/>
     </w:p>
     <w:p>
       <w:pPr>
@@ -7652,59 +7935,11 @@
         <w:rPr>
           <w:rStyle w:val="Textoennegrita"/>
         </w:rPr>
-        <w:t xml:space="preserve">Bizagi </w:t>
-      </w:r>
-      <w:proofErr w:type="spellStart"/>
-      <w:r>
-        <w:rPr>
-          <w:rStyle w:val="Textoennegrita"/>
-        </w:rPr>
-        <w:t>Modeler</w:t>
-      </w:r>
-      <w:proofErr w:type="spellEnd"/>
+        <w:t>Bizagi Modeler</w:t>
+      </w:r>
       <w:r>
         <w:t>:</w:t>
       </w:r>
-    </w:p>
-    <w:p>
-      <w:pPr>
-        <w:pStyle w:val="NormalWeb"/>
-      </w:pPr>
-    </w:p>
-    <w:p>
-      <w:pPr>
-        <w:pStyle w:val="NormalWeb"/>
-      </w:pPr>
-    </w:p>
-    <w:p>
-      <w:pPr>
-        <w:pStyle w:val="NormalWeb"/>
-      </w:pPr>
-    </w:p>
-    <w:p>
-      <w:pPr>
-        <w:pStyle w:val="NormalWeb"/>
-      </w:pPr>
-    </w:p>
-    <w:p>
-      <w:pPr>
-        <w:pStyle w:val="NormalWeb"/>
-      </w:pPr>
-    </w:p>
-    <w:p>
-      <w:pPr>
-        <w:pStyle w:val="NormalWeb"/>
-      </w:pPr>
-    </w:p>
-    <w:p>
-      <w:pPr>
-        <w:pStyle w:val="NormalWeb"/>
-      </w:pPr>
-    </w:p>
-    <w:p>
-      <w:pPr>
-        <w:pStyle w:val="NormalWeb"/>
-      </w:pPr>
     </w:p>
     <w:p>
       <w:pPr>
@@ -7742,10 +7977,10 @@
           <w:noProof/>
         </w:rPr>
         <w:drawing>
-          <wp:inline distT="0" distB="0" distL="0" distR="0" wp14:anchorId="0554DBAD" wp14:editId="7E54D959">
-            <wp:extent cx="5731510" cy="4169410"/>
-            <wp:effectExtent l="0" t="0" r="2540" b="2540"/>
-            <wp:docPr id="757323076" name="Imagen 4"/>
+          <wp:inline distT="0" distB="0" distL="0" distR="0" wp14:anchorId="394CD056" wp14:editId="17034146">
+            <wp:extent cx="5731510" cy="3765550"/>
+            <wp:effectExtent l="0" t="0" r="2540" b="6350"/>
+            <wp:docPr id="6" name="Imagen 6"/>
             <wp:cNvGraphicFramePr>
               <a:graphicFrameLocks xmlns:a="http://schemas.openxmlformats.org/drawingml/2006/main" noChangeAspect="1"/>
             </wp:cNvGraphicFramePr>
@@ -7753,10 +7988,10 @@
               <a:graphicData uri="http://schemas.openxmlformats.org/drawingml/2006/picture">
                 <pic:pic xmlns:pic="http://schemas.openxmlformats.org/drawingml/2006/picture">
                   <pic:nvPicPr>
-                    <pic:cNvPr id="757323076" name="Imagen 757323076"/>
+                    <pic:cNvPr id="6" name="Imagen 6"/>
                     <pic:cNvPicPr/>
                   </pic:nvPicPr>
-                  <pic:blipFill>
+                  <pic:blipFill rotWithShape="1">
                     <a:blip r:embed="rId14" cstate="print">
                       <a:extLst>
                         <a:ext uri="{28A0092B-C50C-407E-A947-70E740481C1C}">
@@ -7764,18 +7999,27 @@
                         </a:ext>
                       </a:extLst>
                     </a:blip>
+                    <a:srcRect b="9687"/>
                     <a:stretch>
                       <a:fillRect/>
                     </a:stretch>
                   </pic:blipFill>
-                  <pic:spPr>
+                  <pic:spPr bwMode="auto">
                     <a:xfrm>
                       <a:off x="0" y="0"/>
-                      <a:ext cx="5731510" cy="4169410"/>
+                      <a:ext cx="5731510" cy="3765550"/>
                     </a:xfrm>
                     <a:prstGeom prst="rect">
                       <a:avLst/>
                     </a:prstGeom>
+                    <a:ln>
+                      <a:noFill/>
+                    </a:ln>
+                    <a:extLst>
+                      <a:ext uri="{53640926-AAD7-44D8-BBD7-CCE9431645EC}">
+                        <a14:shadowObscured xmlns:a14="http://schemas.microsoft.com/office/drawing/2010/main"/>
+                      </a:ext>
+                    </a:extLst>
                   </pic:spPr>
                 </pic:pic>
               </a:graphicData>
@@ -7786,7 +8030,6 @@
     </w:p>
     <w:p>
       <w:pPr>
-        <w:jc w:val="center"/>
         <w:rPr>
           <w:i/>
           <w:iCs/>
@@ -7833,7 +8076,6 @@
     </w:p>
     <w:p>
       <w:pPr>
-        <w:jc w:val="center"/>
         <w:rPr>
           <w:i/>
           <w:iCs/>
@@ -7841,15 +8083,15 @@
       </w:pPr>
       <w:r>
         <w:rPr>
-          <w:i/>
-          <w:iCs/>
+          <w:b/>
+          <w:bCs/>
           <w:noProof/>
         </w:rPr>
         <w:drawing>
-          <wp:inline distT="0" distB="0" distL="0" distR="0" wp14:anchorId="41D6525A" wp14:editId="7B517079">
+          <wp:inline distT="0" distB="0" distL="0" distR="0" wp14:anchorId="1ED88A0B" wp14:editId="70AB9B6A">
             <wp:extent cx="5731510" cy="3211830"/>
             <wp:effectExtent l="0" t="0" r="2540" b="7620"/>
-            <wp:docPr id="737929849" name="Imagen 5"/>
+            <wp:docPr id="8" name="Imagen 8"/>
             <wp:cNvGraphicFramePr>
               <a:graphicFrameLocks xmlns:a="http://schemas.openxmlformats.org/drawingml/2006/main" noChangeAspect="1"/>
             </wp:cNvGraphicFramePr>
@@ -7857,7 +8099,7 @@
               <a:graphicData uri="http://schemas.openxmlformats.org/drawingml/2006/picture">
                 <pic:pic xmlns:pic="http://schemas.openxmlformats.org/drawingml/2006/picture">
                   <pic:nvPicPr>
-                    <pic:cNvPr id="737929849" name="Imagen 737929849"/>
+                    <pic:cNvPr id="8" name="Imagen 8"/>
                     <pic:cNvPicPr/>
                   </pic:nvPicPr>
                   <pic:blipFill>
@@ -7892,6 +8134,7 @@
       <w:pPr>
         <w:pStyle w:val="Ttulo3"/>
       </w:pPr>
+      <w:bookmarkStart w:id="25" w:name="_Toc201060416"/>
       <w:r>
         <w:t>5.</w:t>
       </w:r>
@@ -7901,6 +8144,7 @@
       <w:r>
         <w:t>. Evaluación de Herramientas BPM</w:t>
       </w:r>
+      <w:bookmarkEnd w:id="25"/>
     </w:p>
     <w:p>
       <w:pPr>
@@ -7931,7 +8175,7 @@
     </w:p>
     <w:tbl>
       <w:tblPr>
-        <w:tblW w:w="8824" w:type="dxa"/>
+        <w:tblW w:w="9016" w:type="dxa"/>
         <w:tblBorders>
           <w:top w:val="single" w:sz="4" w:space="0" w:color="auto"/>
           <w:left w:val="single" w:sz="4" w:space="0" w:color="auto"/>
@@ -7940,6 +8184,7 @@
           <w:insideH w:val="single" w:sz="4" w:space="0" w:color="auto"/>
           <w:insideV w:val="single" w:sz="4" w:space="0" w:color="auto"/>
         </w:tblBorders>
+        <w:tblLayout w:type="fixed"/>
         <w:tblCellMar>
           <w:left w:w="70" w:type="dxa"/>
           <w:right w:w="70" w:type="dxa"/>
@@ -7947,11 +8192,11 @@
         <w:tblLook w:val="04A0" w:firstRow="1" w:lastRow="0" w:firstColumn="1" w:lastColumn="0" w:noHBand="0" w:noVBand="1"/>
       </w:tblPr>
       <w:tblGrid>
-        <w:gridCol w:w="2072"/>
-        <w:gridCol w:w="2124"/>
-        <w:gridCol w:w="1493"/>
-        <w:gridCol w:w="1712"/>
-        <w:gridCol w:w="1615"/>
+        <w:gridCol w:w="1555"/>
+        <w:gridCol w:w="1417"/>
+        <w:gridCol w:w="1843"/>
+        <w:gridCol w:w="1843"/>
+        <w:gridCol w:w="2358"/>
       </w:tblGrid>
       <w:tr>
         <w:trPr>
@@ -7959,7 +8204,7 @@
         </w:trPr>
         <w:tc>
           <w:tcPr>
-            <w:tcW w:w="2097" w:type="dxa"/>
+            <w:tcW w:w="1555" w:type="dxa"/>
             <w:shd w:val="clear" w:color="auto" w:fill="FFC000"/>
             <w:vAlign w:val="center"/>
             <w:hideMark/>
@@ -7967,7 +8212,6 @@
           <w:bookmarkEnd w:id="22"/>
           <w:p>
             <w:pPr>
-              <w:jc w:val="center"/>
               <w:rPr>
                 <w:b/>
                 <w:bCs/>
@@ -7987,14 +8231,13 @@
         </w:tc>
         <w:tc>
           <w:tcPr>
-            <w:tcW w:w="2083" w:type="dxa"/>
+            <w:tcW w:w="1417" w:type="dxa"/>
             <w:shd w:val="clear" w:color="auto" w:fill="FFC000"/>
             <w:vAlign w:val="center"/>
             <w:hideMark/>
           </w:tcPr>
           <w:p>
             <w:pPr>
-              <w:jc w:val="center"/>
               <w:rPr>
                 <w:b/>
                 <w:bCs/>
@@ -8013,14 +8256,13 @@
         </w:tc>
         <w:tc>
           <w:tcPr>
-            <w:tcW w:w="1430" w:type="dxa"/>
+            <w:tcW w:w="1843" w:type="dxa"/>
             <w:shd w:val="clear" w:color="auto" w:fill="FFC000"/>
             <w:vAlign w:val="center"/>
             <w:hideMark/>
           </w:tcPr>
           <w:p>
             <w:pPr>
-              <w:jc w:val="center"/>
               <w:rPr>
                 <w:b/>
                 <w:bCs/>
@@ -8039,14 +8281,13 @@
         </w:tc>
         <w:tc>
           <w:tcPr>
-            <w:tcW w:w="1657" w:type="dxa"/>
+            <w:tcW w:w="1843" w:type="dxa"/>
             <w:shd w:val="clear" w:color="auto" w:fill="FFC000"/>
             <w:vAlign w:val="center"/>
             <w:hideMark/>
           </w:tcPr>
           <w:p>
             <w:pPr>
-              <w:jc w:val="center"/>
               <w:rPr>
                 <w:b/>
                 <w:bCs/>
@@ -8065,14 +8306,13 @@
         </w:tc>
         <w:tc>
           <w:tcPr>
-            <w:tcW w:w="1557" w:type="dxa"/>
+            <w:tcW w:w="2358" w:type="dxa"/>
             <w:shd w:val="clear" w:color="auto" w:fill="FFC000"/>
             <w:vAlign w:val="center"/>
             <w:hideMark/>
           </w:tcPr>
           <w:p>
             <w:pPr>
-              <w:jc w:val="center"/>
               <w:rPr>
                 <w:b/>
                 <w:bCs/>
@@ -8092,11 +8332,11 @@
       </w:tr>
       <w:tr>
         <w:trPr>
-          <w:trHeight w:val="1890"/>
+          <w:trHeight w:val="1317"/>
         </w:trPr>
         <w:tc>
           <w:tcPr>
-            <w:tcW w:w="2097" w:type="dxa"/>
+            <w:tcW w:w="1555" w:type="dxa"/>
             <w:shd w:val="clear" w:color="auto" w:fill="auto"/>
             <w:vAlign w:val="center"/>
             <w:hideMark/>
@@ -8111,21 +8351,13 @@
               <w:rPr>
                 <w:color w:val="000000"/>
               </w:rPr>
-              <w:t xml:space="preserve">Bizagi </w:t>
-            </w:r>
-            <w:proofErr w:type="spellStart"/>
-            <w:r>
-              <w:rPr>
-                <w:color w:val="000000"/>
-              </w:rPr>
-              <w:t>Modeler</w:t>
-            </w:r>
-            <w:proofErr w:type="spellEnd"/>
-          </w:p>
-        </w:tc>
-        <w:tc>
-          <w:tcPr>
-            <w:tcW w:w="2083" w:type="dxa"/>
+              <w:t>Bizagi Modeler</w:t>
+            </w:r>
+          </w:p>
+        </w:tc>
+        <w:tc>
+          <w:tcPr>
+            <w:tcW w:w="1417" w:type="dxa"/>
             <w:shd w:val="clear" w:color="auto" w:fill="auto"/>
             <w:vAlign w:val="center"/>
             <w:hideMark/>
@@ -8146,7 +8378,7 @@
         </w:tc>
         <w:tc>
           <w:tcPr>
-            <w:tcW w:w="1430" w:type="dxa"/>
+            <w:tcW w:w="1843" w:type="dxa"/>
             <w:shd w:val="clear" w:color="auto" w:fill="auto"/>
             <w:vAlign w:val="center"/>
             <w:hideMark/>
@@ -8167,7 +8399,7 @@
         </w:tc>
         <w:tc>
           <w:tcPr>
-            <w:tcW w:w="1657" w:type="dxa"/>
+            <w:tcW w:w="1843" w:type="dxa"/>
             <w:shd w:val="clear" w:color="auto" w:fill="auto"/>
             <w:vAlign w:val="center"/>
             <w:hideMark/>
@@ -8188,7 +8420,7 @@
         </w:tc>
         <w:tc>
           <w:tcPr>
-            <w:tcW w:w="1557" w:type="dxa"/>
+            <w:tcW w:w="2358" w:type="dxa"/>
             <w:shd w:val="clear" w:color="auto" w:fill="auto"/>
             <w:vAlign w:val="center"/>
             <w:hideMark/>
@@ -8210,11 +8442,11 @@
       </w:tr>
       <w:tr>
         <w:trPr>
-          <w:trHeight w:val="2205"/>
+          <w:trHeight w:val="1548"/>
         </w:trPr>
         <w:tc>
           <w:tcPr>
-            <w:tcW w:w="2097" w:type="dxa"/>
+            <w:tcW w:w="1555" w:type="dxa"/>
             <w:shd w:val="clear" w:color="auto" w:fill="auto"/>
             <w:vAlign w:val="center"/>
             <w:hideMark/>
@@ -8225,19 +8457,17 @@
                 <w:color w:val="000000"/>
               </w:rPr>
             </w:pPr>
-            <w:proofErr w:type="spellStart"/>
             <w:r>
               <w:rPr>
                 <w:color w:val="000000"/>
               </w:rPr>
               <w:t>Camunda</w:t>
             </w:r>
-            <w:proofErr w:type="spellEnd"/>
-          </w:p>
-        </w:tc>
-        <w:tc>
-          <w:tcPr>
-            <w:tcW w:w="2083" w:type="dxa"/>
+          </w:p>
+        </w:tc>
+        <w:tc>
+          <w:tcPr>
+            <w:tcW w:w="1417" w:type="dxa"/>
             <w:shd w:val="clear" w:color="auto" w:fill="auto"/>
             <w:vAlign w:val="center"/>
             <w:hideMark/>
@@ -8252,27 +8482,13 @@
               <w:rPr>
                 <w:color w:val="000000"/>
               </w:rPr>
-              <w:t xml:space="preserve">Open </w:t>
-            </w:r>
-            <w:proofErr w:type="spellStart"/>
-            <w:r>
-              <w:rPr>
-                <w:color w:val="000000"/>
-              </w:rPr>
-              <w:t>Source</w:t>
-            </w:r>
-            <w:proofErr w:type="spellEnd"/>
-            <w:r>
-              <w:rPr>
-                <w:color w:val="000000"/>
-              </w:rPr>
-              <w:t xml:space="preserve"> (Enterprise pago)</w:t>
-            </w:r>
-          </w:p>
-        </w:tc>
-        <w:tc>
-          <w:tcPr>
-            <w:tcW w:w="1430" w:type="dxa"/>
+              <w:t>Open Source (Enterprise pago)</w:t>
+            </w:r>
+          </w:p>
+        </w:tc>
+        <w:tc>
+          <w:tcPr>
+            <w:tcW w:w="1843" w:type="dxa"/>
             <w:shd w:val="clear" w:color="auto" w:fill="auto"/>
             <w:vAlign w:val="center"/>
             <w:hideMark/>
@@ -8293,7 +8509,7 @@
         </w:tc>
         <w:tc>
           <w:tcPr>
-            <w:tcW w:w="1657" w:type="dxa"/>
+            <w:tcW w:w="1843" w:type="dxa"/>
             <w:shd w:val="clear" w:color="auto" w:fill="auto"/>
             <w:vAlign w:val="center"/>
             <w:hideMark/>
@@ -8314,7 +8530,7 @@
         </w:tc>
         <w:tc>
           <w:tcPr>
-            <w:tcW w:w="1557" w:type="dxa"/>
+            <w:tcW w:w="2358" w:type="dxa"/>
             <w:shd w:val="clear" w:color="auto" w:fill="auto"/>
             <w:vAlign w:val="center"/>
             <w:hideMark/>
@@ -8336,11 +8552,11 @@
       </w:tr>
       <w:tr>
         <w:trPr>
-          <w:trHeight w:val="2205"/>
+          <w:trHeight w:val="1266"/>
         </w:trPr>
         <w:tc>
           <w:tcPr>
-            <w:tcW w:w="2097" w:type="dxa"/>
+            <w:tcW w:w="1555" w:type="dxa"/>
             <w:shd w:val="clear" w:color="auto" w:fill="auto"/>
             <w:vAlign w:val="center"/>
             <w:hideMark/>
@@ -8351,19 +8567,17 @@
                 <w:color w:val="000000"/>
               </w:rPr>
             </w:pPr>
-            <w:proofErr w:type="spellStart"/>
             <w:r>
               <w:rPr>
                 <w:color w:val="000000"/>
               </w:rPr>
               <w:t>UiPath</w:t>
             </w:r>
-            <w:proofErr w:type="spellEnd"/>
-          </w:p>
-        </w:tc>
-        <w:tc>
-          <w:tcPr>
-            <w:tcW w:w="2083" w:type="dxa"/>
+          </w:p>
+        </w:tc>
+        <w:tc>
+          <w:tcPr>
+            <w:tcW w:w="1417" w:type="dxa"/>
             <w:shd w:val="clear" w:color="auto" w:fill="auto"/>
             <w:vAlign w:val="center"/>
             <w:hideMark/>
@@ -8384,7 +8598,7 @@
         </w:tc>
         <w:tc>
           <w:tcPr>
-            <w:tcW w:w="1430" w:type="dxa"/>
+            <w:tcW w:w="1843" w:type="dxa"/>
             <w:shd w:val="clear" w:color="auto" w:fill="auto"/>
             <w:vAlign w:val="center"/>
             <w:hideMark/>
@@ -8405,7 +8619,7 @@
         </w:tc>
         <w:tc>
           <w:tcPr>
-            <w:tcW w:w="1657" w:type="dxa"/>
+            <w:tcW w:w="1843" w:type="dxa"/>
             <w:shd w:val="clear" w:color="auto" w:fill="auto"/>
             <w:vAlign w:val="center"/>
             <w:hideMark/>
@@ -8426,7 +8640,7 @@
         </w:tc>
         <w:tc>
           <w:tcPr>
-            <w:tcW w:w="1557" w:type="dxa"/>
+            <w:tcW w:w="2358" w:type="dxa"/>
             <w:shd w:val="clear" w:color="auto" w:fill="auto"/>
             <w:vAlign w:val="center"/>
             <w:hideMark/>
@@ -8448,11 +8662,11 @@
       </w:tr>
       <w:tr>
         <w:trPr>
-          <w:trHeight w:val="1890"/>
+          <w:trHeight w:val="1125"/>
         </w:trPr>
         <w:tc>
           <w:tcPr>
-            <w:tcW w:w="2097" w:type="dxa"/>
+            <w:tcW w:w="1555" w:type="dxa"/>
             <w:shd w:val="clear" w:color="auto" w:fill="auto"/>
             <w:vAlign w:val="center"/>
             <w:hideMark/>
@@ -8463,33 +8677,17 @@
                 <w:color w:val="000000"/>
               </w:rPr>
             </w:pPr>
-            <w:proofErr w:type="spellStart"/>
-            <w:r>
-              <w:rPr>
-                <w:color w:val="000000"/>
-              </w:rPr>
-              <w:t>Botpress</w:t>
-            </w:r>
-            <w:proofErr w:type="spellEnd"/>
-            <w:r>
-              <w:rPr>
-                <w:color w:val="000000"/>
-              </w:rPr>
-              <w:t>/</w:t>
-            </w:r>
-            <w:proofErr w:type="spellStart"/>
-            <w:r>
-              <w:rPr>
-                <w:color w:val="000000"/>
-              </w:rPr>
-              <w:t>Dialogflow</w:t>
-            </w:r>
-            <w:proofErr w:type="spellEnd"/>
-          </w:p>
-        </w:tc>
-        <w:tc>
-          <w:tcPr>
-            <w:tcW w:w="2083" w:type="dxa"/>
+            <w:r>
+              <w:rPr>
+                <w:color w:val="000000"/>
+              </w:rPr>
+              <w:t>Botpress/Dialogflow</w:t>
+            </w:r>
+          </w:p>
+        </w:tc>
+        <w:tc>
+          <w:tcPr>
+            <w:tcW w:w="1417" w:type="dxa"/>
             <w:shd w:val="clear" w:color="auto" w:fill="auto"/>
             <w:vAlign w:val="center"/>
             <w:hideMark/>
@@ -8510,7 +8708,7 @@
         </w:tc>
         <w:tc>
           <w:tcPr>
-            <w:tcW w:w="1430" w:type="dxa"/>
+            <w:tcW w:w="1843" w:type="dxa"/>
             <w:shd w:val="clear" w:color="auto" w:fill="auto"/>
             <w:vAlign w:val="center"/>
             <w:hideMark/>
@@ -8531,7 +8729,7 @@
         </w:tc>
         <w:tc>
           <w:tcPr>
-            <w:tcW w:w="1657" w:type="dxa"/>
+            <w:tcW w:w="1843" w:type="dxa"/>
             <w:shd w:val="clear" w:color="auto" w:fill="auto"/>
             <w:vAlign w:val="center"/>
             <w:hideMark/>
@@ -8552,7 +8750,7 @@
         </w:tc>
         <w:tc>
           <w:tcPr>
-            <w:tcW w:w="1557" w:type="dxa"/>
+            <w:tcW w:w="2358" w:type="dxa"/>
             <w:shd w:val="clear" w:color="auto" w:fill="auto"/>
             <w:vAlign w:val="center"/>
             <w:hideMark/>
@@ -8575,6 +8773,2596 @@
     </w:tbl>
     <w:p>
       <w:pPr>
+        <w:rPr>
+          <w:lang w:val="es-US"/>
+        </w:rPr>
+      </w:pPr>
+    </w:p>
+    <w:p>
+      <w:pPr>
+        <w:rPr>
+          <w:lang w:val="es-US"/>
+        </w:rPr>
+      </w:pPr>
+      <w:r>
+        <w:rPr>
+          <w:lang w:val="es-US"/>
+        </w:rPr>
+        <w:br w:type="page"/>
+      </w:r>
+    </w:p>
+    <w:p>
+      <w:pPr>
+        <w:rPr>
+          <w:lang w:val="es-US"/>
+        </w:rPr>
+      </w:pPr>
+    </w:p>
+    <w:p>
+      <w:pPr>
+        <w:pStyle w:val="Ttulo1"/>
+        <w:rPr>
+          <w:rStyle w:val="Hipervnculo"/>
+          <w:color w:val="auto"/>
+          <w:u w:val="none"/>
+        </w:rPr>
+      </w:pPr>
+      <w:hyperlink r:id="rId16" w:anchor="heading=h.aflig0dkol53" w:history="1">
+        <w:bookmarkStart w:id="26" w:name="_Toc201060417"/>
+        <w:r>
+          <w:rPr>
+            <w:rStyle w:val="Hipervnculo"/>
+            <w:color w:val="auto"/>
+            <w:u w:val="none"/>
+          </w:rPr>
+          <w:t>V</w:t>
+        </w:r>
+        <w:r>
+          <w:rPr>
+            <w:rStyle w:val="Hipervnculo"/>
+            <w:color w:val="auto"/>
+            <w:u w:val="none"/>
+          </w:rPr>
+          <w:t>I</w:t>
+        </w:r>
+        <w:r>
+          <w:rPr>
+            <w:rStyle w:val="Hipervnculo"/>
+            <w:color w:val="auto"/>
+            <w:u w:val="none"/>
+          </w:rPr>
+          <w:t>.</w:t>
+        </w:r>
+        <w:r>
+          <w:rPr>
+            <w:rStyle w:val="Hipervnculo"/>
+            <w:color w:val="auto"/>
+            <w:u w:val="none"/>
+          </w:rPr>
+          <w:tab/>
+        </w:r>
+      </w:hyperlink>
+      <w:r>
+        <w:t>METODOLOGIA DE DESARROLLO</w:t>
+      </w:r>
+      <w:bookmarkEnd w:id="26"/>
+    </w:p>
+    <w:p>
+      <w:pPr>
+        <w:spacing w:line="360" w:lineRule="auto"/>
+        <w:ind w:left="360"/>
+        <w:rPr>
+          <w:lang w:val="es-US"/>
+        </w:rPr>
+      </w:pPr>
+      <w:r>
+        <w:t xml:space="preserve">Este capítulo describe la metodología propuesta para llevar a cabo el proyecto de optimización de procesos en Textiles </w:t>
+      </w:r>
+      <w:r>
+        <w:t>CODECOR</w:t>
+      </w:r>
+      <w:r>
+        <w:t>, incluyendo la planificación de la implementación, el control de versiones y, crucialmente, la simulación del modelo "TO-BE" como se indica en la rúbrica.</w:t>
+      </w:r>
+    </w:p>
+    <w:p>
+      <w:pPr>
+        <w:rPr>
+          <w:lang w:val="es-US"/>
+        </w:rPr>
+      </w:pPr>
+      <w:r>
+        <w:rPr>
+          <w:lang w:val="es-US"/>
+        </w:rPr>
+        <w:tab/>
+      </w:r>
+    </w:p>
+    <w:p>
+      <w:pPr>
+        <w:pStyle w:val="Ttulo3"/>
+        <w:spacing w:line="360" w:lineRule="auto"/>
+        <w:ind w:firstLine="360"/>
+      </w:pPr>
+      <w:bookmarkStart w:id="27" w:name="_Toc201060418"/>
+      <w:r>
+        <w:t xml:space="preserve">6.1. </w:t>
+      </w:r>
+      <w:r>
+        <w:rPr>
+          <w:lang w:val="es-PE"/>
+        </w:rPr>
+        <w:t>Fases Operacionales del Proceso y Automatización Sugerida</w:t>
+      </w:r>
+      <w:bookmarkEnd w:id="27"/>
+    </w:p>
+    <w:p>
+      <w:pPr>
+        <w:spacing w:line="360" w:lineRule="auto"/>
+        <w:ind w:left="360"/>
+      </w:pPr>
+      <w:r>
+        <w:t>El proyecto ha definido y validado la estructura de los Procesos Operacionales (Misionales) de Textiles Codecor, alineados a la lógica del flujo de negocio y la automatización propuesta. A continuación, se detalla la estructura por fases, las tareas incluidas, la automatización sugerida y el carril (Lane) asignado en el diagrama BPMN (TO-BE):</w:t>
+      </w:r>
+    </w:p>
+    <w:p>
+      <w:pPr>
+        <w:spacing w:line="360" w:lineRule="auto"/>
+        <w:ind w:left="360"/>
+      </w:pPr>
+    </w:p>
+    <w:tbl>
+      <w:tblPr>
+        <w:tblW w:w="9160" w:type="dxa"/>
+        <w:tblLayout w:type="fixed"/>
+        <w:tblCellMar>
+          <w:left w:w="0" w:type="dxa"/>
+          <w:right w:w="0" w:type="dxa"/>
+        </w:tblCellMar>
+        <w:tblLook w:val="04A0" w:firstRow="1" w:lastRow="0" w:firstColumn="1" w:lastColumn="0" w:noHBand="0" w:noVBand="1"/>
+      </w:tblPr>
+      <w:tblGrid>
+        <w:gridCol w:w="1560"/>
+        <w:gridCol w:w="4961"/>
+        <w:gridCol w:w="1418"/>
+        <w:gridCol w:w="1221"/>
+      </w:tblGrid>
+      <w:tr>
+        <w:trPr>
+          <w:trHeight w:val="315"/>
+        </w:trPr>
+        <w:tc>
+          <w:tcPr>
+            <w:tcW w:w="1560" w:type="dxa"/>
+            <w:tcBorders>
+              <w:top w:val="single" w:sz="6" w:space="0" w:color="000000"/>
+              <w:left w:val="single" w:sz="6" w:space="0" w:color="000000"/>
+              <w:bottom w:val="single" w:sz="6" w:space="0" w:color="000000"/>
+              <w:right w:val="single" w:sz="6" w:space="0" w:color="000000"/>
+            </w:tcBorders>
+            <w:shd w:val="clear" w:color="auto" w:fill="FBBC04"/>
+            <w:tcMar>
+              <w:top w:w="30" w:type="dxa"/>
+              <w:left w:w="45" w:type="dxa"/>
+              <w:bottom w:w="30" w:type="dxa"/>
+              <w:right w:w="45" w:type="dxa"/>
+            </w:tcMar>
+            <w:vAlign w:val="bottom"/>
+            <w:hideMark/>
+          </w:tcPr>
+          <w:p>
+            <w:pPr>
+              <w:spacing w:line="360" w:lineRule="auto"/>
+              <w:ind w:left="360"/>
+            </w:pPr>
+            <w:r>
+              <w:t>Fase</w:t>
+            </w:r>
+          </w:p>
+        </w:tc>
+        <w:tc>
+          <w:tcPr>
+            <w:tcW w:w="4961" w:type="dxa"/>
+            <w:tcBorders>
+              <w:top w:val="single" w:sz="6" w:space="0" w:color="000000"/>
+              <w:left w:val="single" w:sz="6" w:space="0" w:color="CCCCCC"/>
+              <w:bottom w:val="single" w:sz="6" w:space="0" w:color="000000"/>
+              <w:right w:val="single" w:sz="6" w:space="0" w:color="000000"/>
+            </w:tcBorders>
+            <w:shd w:val="clear" w:color="auto" w:fill="FBBC04"/>
+            <w:tcMar>
+              <w:top w:w="30" w:type="dxa"/>
+              <w:left w:w="45" w:type="dxa"/>
+              <w:bottom w:w="30" w:type="dxa"/>
+              <w:right w:w="45" w:type="dxa"/>
+            </w:tcMar>
+            <w:vAlign w:val="bottom"/>
+            <w:hideMark/>
+          </w:tcPr>
+          <w:p>
+            <w:pPr>
+              <w:spacing w:line="360" w:lineRule="auto"/>
+              <w:ind w:left="360"/>
+            </w:pPr>
+            <w:r>
+              <w:t>Tareas Incluidas</w:t>
+            </w:r>
+          </w:p>
+        </w:tc>
+        <w:tc>
+          <w:tcPr>
+            <w:tcW w:w="1418" w:type="dxa"/>
+            <w:tcBorders>
+              <w:top w:val="single" w:sz="6" w:space="0" w:color="000000"/>
+              <w:left w:val="single" w:sz="6" w:space="0" w:color="CCCCCC"/>
+              <w:bottom w:val="single" w:sz="6" w:space="0" w:color="000000"/>
+              <w:right w:val="single" w:sz="6" w:space="0" w:color="000000"/>
+            </w:tcBorders>
+            <w:shd w:val="clear" w:color="auto" w:fill="FBBC04"/>
+            <w:tcMar>
+              <w:top w:w="30" w:type="dxa"/>
+              <w:left w:w="45" w:type="dxa"/>
+              <w:bottom w:w="30" w:type="dxa"/>
+              <w:right w:w="45" w:type="dxa"/>
+            </w:tcMar>
+            <w:vAlign w:val="bottom"/>
+            <w:hideMark/>
+          </w:tcPr>
+          <w:p>
+            <w:pPr>
+              <w:spacing w:line="360" w:lineRule="auto"/>
+              <w:ind w:left="360"/>
+            </w:pPr>
+            <w:r>
+              <w:t>Automatización Sugerida</w:t>
+            </w:r>
+          </w:p>
+        </w:tc>
+        <w:tc>
+          <w:tcPr>
+            <w:tcW w:w="1221" w:type="dxa"/>
+            <w:tcBorders>
+              <w:top w:val="single" w:sz="6" w:space="0" w:color="000000"/>
+              <w:left w:val="single" w:sz="6" w:space="0" w:color="CCCCCC"/>
+              <w:bottom w:val="single" w:sz="6" w:space="0" w:color="000000"/>
+              <w:right w:val="single" w:sz="6" w:space="0" w:color="000000"/>
+            </w:tcBorders>
+            <w:shd w:val="clear" w:color="auto" w:fill="FBBC04"/>
+            <w:tcMar>
+              <w:top w:w="30" w:type="dxa"/>
+              <w:left w:w="45" w:type="dxa"/>
+              <w:bottom w:w="30" w:type="dxa"/>
+              <w:right w:w="45" w:type="dxa"/>
+            </w:tcMar>
+            <w:vAlign w:val="bottom"/>
+            <w:hideMark/>
+          </w:tcPr>
+          <w:p>
+            <w:pPr>
+              <w:spacing w:line="360" w:lineRule="auto"/>
+              <w:ind w:left="360"/>
+            </w:pPr>
+            <w:r>
+              <w:t>Lane Asignado</w:t>
+            </w:r>
+          </w:p>
+        </w:tc>
+      </w:tr>
+      <w:tr>
+        <w:trPr>
+          <w:trHeight w:val="315"/>
+        </w:trPr>
+        <w:tc>
+          <w:tcPr>
+            <w:tcW w:w="1560" w:type="dxa"/>
+            <w:tcBorders>
+              <w:top w:val="single" w:sz="6" w:space="0" w:color="CCCCCC"/>
+              <w:left w:val="single" w:sz="6" w:space="0" w:color="000000"/>
+              <w:bottom w:val="single" w:sz="6" w:space="0" w:color="000000"/>
+              <w:right w:val="single" w:sz="6" w:space="0" w:color="000000"/>
+            </w:tcBorders>
+            <w:tcMar>
+              <w:top w:w="30" w:type="dxa"/>
+              <w:left w:w="45" w:type="dxa"/>
+              <w:bottom w:w="30" w:type="dxa"/>
+              <w:right w:w="45" w:type="dxa"/>
+            </w:tcMar>
+            <w:vAlign w:val="bottom"/>
+            <w:hideMark/>
+          </w:tcPr>
+          <w:p>
+            <w:pPr>
+              <w:spacing w:line="360" w:lineRule="auto"/>
+              <w:ind w:left="360"/>
+            </w:pPr>
+            <w:r>
+              <w:t>Captación de Clientes</w:t>
+            </w:r>
+          </w:p>
+        </w:tc>
+        <w:tc>
+          <w:tcPr>
+            <w:tcW w:w="4961" w:type="dxa"/>
+            <w:tcBorders>
+              <w:top w:val="single" w:sz="6" w:space="0" w:color="CCCCCC"/>
+              <w:left w:val="single" w:sz="6" w:space="0" w:color="CCCCCC"/>
+              <w:bottom w:val="single" w:sz="6" w:space="0" w:color="000000"/>
+              <w:right w:val="single" w:sz="6" w:space="0" w:color="000000"/>
+            </w:tcBorders>
+            <w:tcMar>
+              <w:top w:w="30" w:type="dxa"/>
+              <w:left w:w="45" w:type="dxa"/>
+              <w:bottom w:w="30" w:type="dxa"/>
+              <w:right w:w="45" w:type="dxa"/>
+            </w:tcMar>
+            <w:vAlign w:val="bottom"/>
+            <w:hideMark/>
+          </w:tcPr>
+          <w:p>
+            <w:pPr>
+              <w:spacing w:line="360" w:lineRule="auto"/>
+              <w:ind w:left="360"/>
+            </w:pPr>
+            <w:r>
+              <w:t>atencion_tienda, formulario_chatbot, anuncios_rrss, clasificacion_leads, mejora_ux</w:t>
+            </w:r>
+          </w:p>
+        </w:tc>
+        <w:tc>
+          <w:tcPr>
+            <w:tcW w:w="1418" w:type="dxa"/>
+            <w:tcBorders>
+              <w:top w:val="single" w:sz="6" w:space="0" w:color="CCCCCC"/>
+              <w:left w:val="single" w:sz="6" w:space="0" w:color="CCCCCC"/>
+              <w:bottom w:val="single" w:sz="6" w:space="0" w:color="000000"/>
+              <w:right w:val="single" w:sz="6" w:space="0" w:color="000000"/>
+            </w:tcBorders>
+            <w:tcMar>
+              <w:top w:w="30" w:type="dxa"/>
+              <w:left w:w="45" w:type="dxa"/>
+              <w:bottom w:w="30" w:type="dxa"/>
+              <w:right w:w="45" w:type="dxa"/>
+            </w:tcMar>
+            <w:vAlign w:val="bottom"/>
+            <w:hideMark/>
+          </w:tcPr>
+          <w:p>
+            <w:pPr>
+              <w:spacing w:line="360" w:lineRule="auto"/>
+              <w:ind w:left="360"/>
+            </w:pPr>
+            <w:r>
+              <w:t>Chatbot + RPA</w:t>
+            </w:r>
+          </w:p>
+        </w:tc>
+        <w:tc>
+          <w:tcPr>
+            <w:tcW w:w="1221" w:type="dxa"/>
+            <w:tcBorders>
+              <w:top w:val="single" w:sz="6" w:space="0" w:color="CCCCCC"/>
+              <w:left w:val="single" w:sz="6" w:space="0" w:color="CCCCCC"/>
+              <w:bottom w:val="single" w:sz="6" w:space="0" w:color="000000"/>
+              <w:right w:val="single" w:sz="6" w:space="0" w:color="000000"/>
+            </w:tcBorders>
+            <w:tcMar>
+              <w:top w:w="30" w:type="dxa"/>
+              <w:left w:w="45" w:type="dxa"/>
+              <w:bottom w:w="30" w:type="dxa"/>
+              <w:right w:w="45" w:type="dxa"/>
+            </w:tcMar>
+            <w:vAlign w:val="bottom"/>
+            <w:hideMark/>
+          </w:tcPr>
+          <w:p>
+            <w:pPr>
+              <w:spacing w:line="360" w:lineRule="auto"/>
+              <w:ind w:left="360"/>
+            </w:pPr>
+            <w:r>
+              <w:t>lane_1</w:t>
+            </w:r>
+          </w:p>
+        </w:tc>
+      </w:tr>
+      <w:tr>
+        <w:trPr>
+          <w:trHeight w:val="315"/>
+        </w:trPr>
+        <w:tc>
+          <w:tcPr>
+            <w:tcW w:w="1560" w:type="dxa"/>
+            <w:tcBorders>
+              <w:top w:val="single" w:sz="6" w:space="0" w:color="CCCCCC"/>
+              <w:left w:val="single" w:sz="6" w:space="0" w:color="000000"/>
+              <w:bottom w:val="single" w:sz="6" w:space="0" w:color="000000"/>
+              <w:right w:val="single" w:sz="6" w:space="0" w:color="000000"/>
+            </w:tcBorders>
+            <w:tcMar>
+              <w:top w:w="30" w:type="dxa"/>
+              <w:left w:w="45" w:type="dxa"/>
+              <w:bottom w:w="30" w:type="dxa"/>
+              <w:right w:w="45" w:type="dxa"/>
+            </w:tcMar>
+            <w:vAlign w:val="bottom"/>
+            <w:hideMark/>
+          </w:tcPr>
+          <w:p>
+            <w:pPr>
+              <w:spacing w:line="360" w:lineRule="auto"/>
+              <w:ind w:left="360"/>
+            </w:pPr>
+            <w:r>
+              <w:t>Atención de Clientes</w:t>
+            </w:r>
+          </w:p>
+        </w:tc>
+        <w:tc>
+          <w:tcPr>
+            <w:tcW w:w="4961" w:type="dxa"/>
+            <w:tcBorders>
+              <w:top w:val="single" w:sz="6" w:space="0" w:color="CCCCCC"/>
+              <w:left w:val="single" w:sz="6" w:space="0" w:color="CCCCCC"/>
+              <w:bottom w:val="single" w:sz="6" w:space="0" w:color="000000"/>
+              <w:right w:val="single" w:sz="6" w:space="0" w:color="000000"/>
+            </w:tcBorders>
+            <w:tcMar>
+              <w:top w:w="30" w:type="dxa"/>
+              <w:left w:w="45" w:type="dxa"/>
+              <w:bottom w:w="30" w:type="dxa"/>
+              <w:right w:w="45" w:type="dxa"/>
+            </w:tcMar>
+            <w:vAlign w:val="bottom"/>
+            <w:hideMark/>
+          </w:tcPr>
+          <w:p>
+            <w:pPr>
+              <w:spacing w:line="360" w:lineRule="auto"/>
+              <w:ind w:left="360"/>
+            </w:pPr>
+            <w:r>
+              <w:t>canal_atencion, atencion_presencial, medicion_chatbot, cotizacion, confirmacion_medidas, validacion_pago</w:t>
+            </w:r>
+          </w:p>
+        </w:tc>
+        <w:tc>
+          <w:tcPr>
+            <w:tcW w:w="1418" w:type="dxa"/>
+            <w:tcBorders>
+              <w:top w:val="single" w:sz="6" w:space="0" w:color="CCCCCC"/>
+              <w:left w:val="single" w:sz="6" w:space="0" w:color="CCCCCC"/>
+              <w:bottom w:val="single" w:sz="6" w:space="0" w:color="000000"/>
+              <w:right w:val="single" w:sz="6" w:space="0" w:color="000000"/>
+            </w:tcBorders>
+            <w:tcMar>
+              <w:top w:w="30" w:type="dxa"/>
+              <w:left w:w="45" w:type="dxa"/>
+              <w:bottom w:w="30" w:type="dxa"/>
+              <w:right w:w="45" w:type="dxa"/>
+            </w:tcMar>
+            <w:vAlign w:val="bottom"/>
+            <w:hideMark/>
+          </w:tcPr>
+          <w:p>
+            <w:pPr>
+              <w:spacing w:line="360" w:lineRule="auto"/>
+              <w:ind w:left="360"/>
+            </w:pPr>
+            <w:r>
+              <w:t>Chatbot + RPA</w:t>
+            </w:r>
+          </w:p>
+        </w:tc>
+        <w:tc>
+          <w:tcPr>
+            <w:tcW w:w="1221" w:type="dxa"/>
+            <w:tcBorders>
+              <w:top w:val="single" w:sz="6" w:space="0" w:color="CCCCCC"/>
+              <w:left w:val="single" w:sz="6" w:space="0" w:color="CCCCCC"/>
+              <w:bottom w:val="single" w:sz="6" w:space="0" w:color="000000"/>
+              <w:right w:val="single" w:sz="6" w:space="0" w:color="000000"/>
+            </w:tcBorders>
+            <w:tcMar>
+              <w:top w:w="30" w:type="dxa"/>
+              <w:left w:w="45" w:type="dxa"/>
+              <w:bottom w:w="30" w:type="dxa"/>
+              <w:right w:w="45" w:type="dxa"/>
+            </w:tcMar>
+            <w:vAlign w:val="bottom"/>
+            <w:hideMark/>
+          </w:tcPr>
+          <w:p>
+            <w:pPr>
+              <w:spacing w:line="360" w:lineRule="auto"/>
+              <w:ind w:left="360"/>
+            </w:pPr>
+            <w:r>
+              <w:t>lane_2</w:t>
+            </w:r>
+          </w:p>
+        </w:tc>
+      </w:tr>
+      <w:tr>
+        <w:trPr>
+          <w:trHeight w:val="315"/>
+        </w:trPr>
+        <w:tc>
+          <w:tcPr>
+            <w:tcW w:w="1560" w:type="dxa"/>
+            <w:tcBorders>
+              <w:top w:val="single" w:sz="6" w:space="0" w:color="CCCCCC"/>
+              <w:left w:val="single" w:sz="6" w:space="0" w:color="000000"/>
+              <w:bottom w:val="single" w:sz="6" w:space="0" w:color="000000"/>
+              <w:right w:val="single" w:sz="6" w:space="0" w:color="000000"/>
+            </w:tcBorders>
+            <w:tcMar>
+              <w:top w:w="30" w:type="dxa"/>
+              <w:left w:w="45" w:type="dxa"/>
+              <w:bottom w:w="30" w:type="dxa"/>
+              <w:right w:w="45" w:type="dxa"/>
+            </w:tcMar>
+            <w:vAlign w:val="bottom"/>
+            <w:hideMark/>
+          </w:tcPr>
+          <w:p>
+            <w:pPr>
+              <w:spacing w:line="360" w:lineRule="auto"/>
+              <w:ind w:left="360"/>
+            </w:pPr>
+            <w:r>
+              <w:t>Producción</w:t>
+            </w:r>
+          </w:p>
+        </w:tc>
+        <w:tc>
+          <w:tcPr>
+            <w:tcW w:w="4961" w:type="dxa"/>
+            <w:tcBorders>
+              <w:top w:val="single" w:sz="6" w:space="0" w:color="CCCCCC"/>
+              <w:left w:val="single" w:sz="6" w:space="0" w:color="CCCCCC"/>
+              <w:bottom w:val="single" w:sz="6" w:space="0" w:color="000000"/>
+              <w:right w:val="single" w:sz="6" w:space="0" w:color="000000"/>
+            </w:tcBorders>
+            <w:tcMar>
+              <w:top w:w="30" w:type="dxa"/>
+              <w:left w:w="45" w:type="dxa"/>
+              <w:bottom w:w="30" w:type="dxa"/>
+              <w:right w:w="45" w:type="dxa"/>
+            </w:tcMar>
+            <w:vAlign w:val="bottom"/>
+            <w:hideMark/>
+          </w:tcPr>
+          <w:p>
+            <w:pPr>
+              <w:spacing w:line="360" w:lineRule="auto"/>
+              <w:ind w:left="360"/>
+            </w:pPr>
+            <w:r>
+              <w:t>verif_pago_prod, recepcion_orden, corte_confeccion, control_calidad, generar_orden</w:t>
+            </w:r>
+          </w:p>
+        </w:tc>
+        <w:tc>
+          <w:tcPr>
+            <w:tcW w:w="1418" w:type="dxa"/>
+            <w:tcBorders>
+              <w:top w:val="single" w:sz="6" w:space="0" w:color="CCCCCC"/>
+              <w:left w:val="single" w:sz="6" w:space="0" w:color="CCCCCC"/>
+              <w:bottom w:val="single" w:sz="6" w:space="0" w:color="000000"/>
+              <w:right w:val="single" w:sz="6" w:space="0" w:color="000000"/>
+            </w:tcBorders>
+            <w:tcMar>
+              <w:top w:w="30" w:type="dxa"/>
+              <w:left w:w="45" w:type="dxa"/>
+              <w:bottom w:w="30" w:type="dxa"/>
+              <w:right w:w="45" w:type="dxa"/>
+            </w:tcMar>
+            <w:vAlign w:val="bottom"/>
+            <w:hideMark/>
+          </w:tcPr>
+          <w:p>
+            <w:pPr>
+              <w:spacing w:line="360" w:lineRule="auto"/>
+              <w:ind w:left="360"/>
+            </w:pPr>
+            <w:r>
+              <w:t>RPA</w:t>
+            </w:r>
+          </w:p>
+        </w:tc>
+        <w:tc>
+          <w:tcPr>
+            <w:tcW w:w="1221" w:type="dxa"/>
+            <w:tcBorders>
+              <w:top w:val="single" w:sz="6" w:space="0" w:color="CCCCCC"/>
+              <w:left w:val="single" w:sz="6" w:space="0" w:color="CCCCCC"/>
+              <w:bottom w:val="single" w:sz="6" w:space="0" w:color="000000"/>
+              <w:right w:val="single" w:sz="6" w:space="0" w:color="000000"/>
+            </w:tcBorders>
+            <w:tcMar>
+              <w:top w:w="30" w:type="dxa"/>
+              <w:left w:w="45" w:type="dxa"/>
+              <w:bottom w:w="30" w:type="dxa"/>
+              <w:right w:w="45" w:type="dxa"/>
+            </w:tcMar>
+            <w:vAlign w:val="bottom"/>
+            <w:hideMark/>
+          </w:tcPr>
+          <w:p>
+            <w:pPr>
+              <w:spacing w:line="360" w:lineRule="auto"/>
+              <w:ind w:left="360"/>
+            </w:pPr>
+            <w:r>
+              <w:t>lane_3</w:t>
+            </w:r>
+          </w:p>
+        </w:tc>
+      </w:tr>
+      <w:tr>
+        <w:trPr>
+          <w:trHeight w:val="315"/>
+        </w:trPr>
+        <w:tc>
+          <w:tcPr>
+            <w:tcW w:w="1560" w:type="dxa"/>
+            <w:tcBorders>
+              <w:top w:val="single" w:sz="6" w:space="0" w:color="CCCCCC"/>
+              <w:left w:val="single" w:sz="6" w:space="0" w:color="000000"/>
+              <w:bottom w:val="single" w:sz="6" w:space="0" w:color="000000"/>
+              <w:right w:val="single" w:sz="6" w:space="0" w:color="000000"/>
+            </w:tcBorders>
+            <w:tcMar>
+              <w:top w:w="30" w:type="dxa"/>
+              <w:left w:w="45" w:type="dxa"/>
+              <w:bottom w:w="30" w:type="dxa"/>
+              <w:right w:w="45" w:type="dxa"/>
+            </w:tcMar>
+            <w:vAlign w:val="bottom"/>
+            <w:hideMark/>
+          </w:tcPr>
+          <w:p>
+            <w:pPr>
+              <w:spacing w:line="360" w:lineRule="auto"/>
+              <w:ind w:left="360"/>
+            </w:pPr>
+            <w:r>
+              <w:t>Logística e Instalación</w:t>
+            </w:r>
+          </w:p>
+        </w:tc>
+        <w:tc>
+          <w:tcPr>
+            <w:tcW w:w="4961" w:type="dxa"/>
+            <w:tcBorders>
+              <w:top w:val="single" w:sz="6" w:space="0" w:color="CCCCCC"/>
+              <w:left w:val="single" w:sz="6" w:space="0" w:color="CCCCCC"/>
+              <w:bottom w:val="single" w:sz="6" w:space="0" w:color="000000"/>
+              <w:right w:val="single" w:sz="6" w:space="0" w:color="000000"/>
+            </w:tcBorders>
+            <w:tcMar>
+              <w:top w:w="30" w:type="dxa"/>
+              <w:left w:w="45" w:type="dxa"/>
+              <w:bottom w:w="30" w:type="dxa"/>
+              <w:right w:w="45" w:type="dxa"/>
+            </w:tcMar>
+            <w:vAlign w:val="bottom"/>
+            <w:hideMark/>
+          </w:tcPr>
+          <w:p>
+            <w:pPr>
+              <w:spacing w:line="360" w:lineRule="auto"/>
+              <w:ind w:left="360"/>
+            </w:pPr>
+            <w:r>
+              <w:t>definicion_entrega, preparacion_producto, coordinacion_instalacion, entrega_producto, notificacion_estado</w:t>
+            </w:r>
+          </w:p>
+        </w:tc>
+        <w:tc>
+          <w:tcPr>
+            <w:tcW w:w="1418" w:type="dxa"/>
+            <w:tcBorders>
+              <w:top w:val="single" w:sz="6" w:space="0" w:color="CCCCCC"/>
+              <w:left w:val="single" w:sz="6" w:space="0" w:color="CCCCCC"/>
+              <w:bottom w:val="single" w:sz="6" w:space="0" w:color="000000"/>
+              <w:right w:val="single" w:sz="6" w:space="0" w:color="000000"/>
+            </w:tcBorders>
+            <w:tcMar>
+              <w:top w:w="30" w:type="dxa"/>
+              <w:left w:w="45" w:type="dxa"/>
+              <w:bottom w:w="30" w:type="dxa"/>
+              <w:right w:w="45" w:type="dxa"/>
+            </w:tcMar>
+            <w:vAlign w:val="bottom"/>
+            <w:hideMark/>
+          </w:tcPr>
+          <w:p>
+            <w:pPr>
+              <w:spacing w:line="360" w:lineRule="auto"/>
+              <w:ind w:left="360"/>
+            </w:pPr>
+            <w:r>
+              <w:t>Chatbot + RPA</w:t>
+            </w:r>
+          </w:p>
+        </w:tc>
+        <w:tc>
+          <w:tcPr>
+            <w:tcW w:w="1221" w:type="dxa"/>
+            <w:tcBorders>
+              <w:top w:val="single" w:sz="6" w:space="0" w:color="CCCCCC"/>
+              <w:left w:val="single" w:sz="6" w:space="0" w:color="CCCCCC"/>
+              <w:bottom w:val="single" w:sz="6" w:space="0" w:color="000000"/>
+              <w:right w:val="single" w:sz="6" w:space="0" w:color="000000"/>
+            </w:tcBorders>
+            <w:tcMar>
+              <w:top w:w="30" w:type="dxa"/>
+              <w:left w:w="45" w:type="dxa"/>
+              <w:bottom w:w="30" w:type="dxa"/>
+              <w:right w:w="45" w:type="dxa"/>
+            </w:tcMar>
+            <w:vAlign w:val="bottom"/>
+            <w:hideMark/>
+          </w:tcPr>
+          <w:p>
+            <w:pPr>
+              <w:spacing w:line="360" w:lineRule="auto"/>
+              <w:ind w:left="360"/>
+            </w:pPr>
+            <w:r>
+              <w:t>lane_4</w:t>
+            </w:r>
+          </w:p>
+        </w:tc>
+      </w:tr>
+      <w:tr>
+        <w:trPr>
+          <w:trHeight w:val="315"/>
+        </w:trPr>
+        <w:tc>
+          <w:tcPr>
+            <w:tcW w:w="1560" w:type="dxa"/>
+            <w:tcBorders>
+              <w:top w:val="single" w:sz="6" w:space="0" w:color="CCCCCC"/>
+              <w:left w:val="single" w:sz="6" w:space="0" w:color="000000"/>
+              <w:bottom w:val="single" w:sz="6" w:space="0" w:color="000000"/>
+              <w:right w:val="single" w:sz="6" w:space="0" w:color="000000"/>
+            </w:tcBorders>
+            <w:tcMar>
+              <w:top w:w="30" w:type="dxa"/>
+              <w:left w:w="45" w:type="dxa"/>
+              <w:bottom w:w="30" w:type="dxa"/>
+              <w:right w:w="45" w:type="dxa"/>
+            </w:tcMar>
+            <w:vAlign w:val="bottom"/>
+            <w:hideMark/>
+          </w:tcPr>
+          <w:p>
+            <w:pPr>
+              <w:spacing w:line="360" w:lineRule="auto"/>
+              <w:ind w:left="360"/>
+            </w:pPr>
+            <w:r>
+              <w:t>Postventa</w:t>
+            </w:r>
+          </w:p>
+        </w:tc>
+        <w:tc>
+          <w:tcPr>
+            <w:tcW w:w="4961" w:type="dxa"/>
+            <w:tcBorders>
+              <w:top w:val="single" w:sz="6" w:space="0" w:color="CCCCCC"/>
+              <w:left w:val="single" w:sz="6" w:space="0" w:color="CCCCCC"/>
+              <w:bottom w:val="single" w:sz="6" w:space="0" w:color="000000"/>
+              <w:right w:val="single" w:sz="6" w:space="0" w:color="000000"/>
+            </w:tcBorders>
+            <w:tcMar>
+              <w:top w:w="30" w:type="dxa"/>
+              <w:left w:w="45" w:type="dxa"/>
+              <w:bottom w:w="30" w:type="dxa"/>
+              <w:right w:w="45" w:type="dxa"/>
+            </w:tcMar>
+            <w:vAlign w:val="bottom"/>
+            <w:hideMark/>
+          </w:tcPr>
+          <w:p>
+            <w:pPr>
+              <w:spacing w:line="360" w:lineRule="auto"/>
+              <w:ind w:left="360"/>
+            </w:pPr>
+            <w:r>
+              <w:t>seguimiento, reclamos, encuestas, promociones, embajadores</w:t>
+            </w:r>
+          </w:p>
+        </w:tc>
+        <w:tc>
+          <w:tcPr>
+            <w:tcW w:w="1418" w:type="dxa"/>
+            <w:tcBorders>
+              <w:top w:val="single" w:sz="6" w:space="0" w:color="CCCCCC"/>
+              <w:left w:val="single" w:sz="6" w:space="0" w:color="CCCCCC"/>
+              <w:bottom w:val="single" w:sz="6" w:space="0" w:color="000000"/>
+              <w:right w:val="single" w:sz="6" w:space="0" w:color="000000"/>
+            </w:tcBorders>
+            <w:tcMar>
+              <w:top w:w="30" w:type="dxa"/>
+              <w:left w:w="45" w:type="dxa"/>
+              <w:bottom w:w="30" w:type="dxa"/>
+              <w:right w:w="45" w:type="dxa"/>
+            </w:tcMar>
+            <w:vAlign w:val="bottom"/>
+            <w:hideMark/>
+          </w:tcPr>
+          <w:p>
+            <w:pPr>
+              <w:spacing w:line="360" w:lineRule="auto"/>
+              <w:ind w:left="360"/>
+            </w:pPr>
+            <w:r>
+              <w:t>Chatbot + RPA + Email</w:t>
+            </w:r>
+          </w:p>
+        </w:tc>
+        <w:tc>
+          <w:tcPr>
+            <w:tcW w:w="1221" w:type="dxa"/>
+            <w:tcBorders>
+              <w:top w:val="single" w:sz="6" w:space="0" w:color="CCCCCC"/>
+              <w:left w:val="single" w:sz="6" w:space="0" w:color="CCCCCC"/>
+              <w:bottom w:val="single" w:sz="6" w:space="0" w:color="000000"/>
+              <w:right w:val="single" w:sz="6" w:space="0" w:color="000000"/>
+            </w:tcBorders>
+            <w:tcMar>
+              <w:top w:w="30" w:type="dxa"/>
+              <w:left w:w="45" w:type="dxa"/>
+              <w:bottom w:w="30" w:type="dxa"/>
+              <w:right w:w="45" w:type="dxa"/>
+            </w:tcMar>
+            <w:vAlign w:val="bottom"/>
+            <w:hideMark/>
+          </w:tcPr>
+          <w:p>
+            <w:pPr>
+              <w:spacing w:line="360" w:lineRule="auto"/>
+              <w:ind w:left="360"/>
+            </w:pPr>
+            <w:r>
+              <w:t>lane_5</w:t>
+            </w:r>
+          </w:p>
+        </w:tc>
+      </w:tr>
+    </w:tbl>
+    <w:p>
+      <w:pPr>
+        <w:pStyle w:val="Prrafodelista"/>
+        <w:numPr>
+          <w:ilvl w:val="0"/>
+          <w:numId w:val="22"/>
+        </w:numPr>
+        <w:spacing w:line="360" w:lineRule="auto"/>
+      </w:pPr>
+      <w:r>
+        <w:t xml:space="preserve">Se utilizan correctamente los &lt;startEvent&gt; y &lt;endEvent&gt; para delimitar el inicio y fin del proceso. </w:t>
+      </w:r>
+    </w:p>
+    <w:p>
+      <w:pPr>
+        <w:pStyle w:val="Prrafodelista"/>
+        <w:numPr>
+          <w:ilvl w:val="0"/>
+          <w:numId w:val="22"/>
+        </w:numPr>
+        <w:spacing w:line="360" w:lineRule="auto"/>
+      </w:pPr>
+      <w:r>
+        <w:t>Cada fase está conectada lógicamente mediante &lt;</w:t>
+      </w:r>
+      <w:r>
+        <w:t>bpmn: sequenceFlow</w:t>
+      </w:r>
+      <w:r>
+        <w:t xml:space="preserve">&gt;, respetando un orden desde la captación hasta la postventa. </w:t>
+      </w:r>
+    </w:p>
+    <w:p>
+      <w:pPr>
+        <w:pStyle w:val="Prrafodelista"/>
+        <w:numPr>
+          <w:ilvl w:val="0"/>
+          <w:numId w:val="22"/>
+        </w:numPr>
+        <w:spacing w:line="360" w:lineRule="auto"/>
+      </w:pPr>
+      <w:r>
+        <w:t xml:space="preserve">La automatización está claramente representada (implícita y explícita) a través de nombres de tareas como formulario_chatbot, medicion_chatbot, verif_pago_prod, que indican la intervención de </w:t>
+      </w:r>
+      <w:r>
+        <w:t>BOTS</w:t>
+      </w:r>
+      <w:r>
+        <w:t xml:space="preserve"> o automatización. </w:t>
+      </w:r>
+    </w:p>
+    <w:p>
+      <w:pPr>
+        <w:pStyle w:val="Prrafodelista"/>
+        <w:numPr>
+          <w:ilvl w:val="0"/>
+          <w:numId w:val="22"/>
+        </w:numPr>
+        <w:spacing w:line="360" w:lineRule="auto"/>
+        <w:rPr>
+          <w:lang w:val="es-US"/>
+        </w:rPr>
+      </w:pPr>
+      <w:r>
+        <w:t>Los Pools (CLIENTE, TEXTILES CODECOR) y Lanes (áreas o roles específicos como Chatbot, Encargado de Ventas, etc.) están definidos para reflejar las responsabilidades de cada actor.</w:t>
+      </w:r>
+    </w:p>
+    <w:p>
+      <w:pPr>
+        <w:pStyle w:val="Ttulo3"/>
+        <w:spacing w:line="360" w:lineRule="auto"/>
+        <w:ind w:firstLine="360"/>
+      </w:pPr>
+      <w:bookmarkStart w:id="28" w:name="_Toc201060419"/>
+      <w:r>
+        <w:t>6.2. Repositorio y Control de Versiones</w:t>
+      </w:r>
+      <w:bookmarkEnd w:id="28"/>
+    </w:p>
+    <w:p>
+      <w:pPr>
+        <w:spacing w:before="240" w:after="120" w:line="360" w:lineRule="auto"/>
+        <w:rPr>
+          <w:lang w:eastAsia="es-PE"/>
+        </w:rPr>
+      </w:pPr>
+      <w:r>
+        <w:rPr>
+          <w:rFonts w:ascii="Arial" w:hAnsi="Arial" w:cs="Arial"/>
+          <w:color w:val="1B1C1D"/>
+          <w:lang w:eastAsia="es-PE"/>
+        </w:rPr>
+        <w:t>Aunque el alcance del proyecto se centra en el diseño y modelado teórico, la metodología contempla la siguiente fase esencial para validar la eficiencia del modelo TO-BE:</w:t>
+      </w:r>
+    </w:p>
+    <w:p>
+      <w:pPr>
+        <w:numPr>
+          <w:ilvl w:val="0"/>
+          <w:numId w:val="30"/>
+        </w:numPr>
+        <w:spacing w:before="240" w:line="360" w:lineRule="auto"/>
+        <w:ind w:left="465"/>
+        <w:textAlignment w:val="baseline"/>
+        <w:rPr>
+          <w:rFonts w:ascii="Arial" w:hAnsi="Arial" w:cs="Arial"/>
+          <w:color w:val="000000"/>
+          <w:sz w:val="22"/>
+          <w:szCs w:val="22"/>
+          <w:lang w:eastAsia="es-PE"/>
+        </w:rPr>
+      </w:pPr>
+      <w:r>
+        <w:rPr>
+          <w:rFonts w:ascii="Arial" w:hAnsi="Arial" w:cs="Arial"/>
+          <w:b/>
+          <w:bCs/>
+          <w:color w:val="1B1C1D"/>
+          <w:lang w:eastAsia="es-PE"/>
+        </w:rPr>
+        <w:t>Simulación de Eficiencia:</w:t>
+      </w:r>
+      <w:r>
+        <w:rPr>
+          <w:rFonts w:ascii="Arial" w:hAnsi="Arial" w:cs="Arial"/>
+          <w:color w:val="1B1C1D"/>
+          <w:lang w:eastAsia="es-PE"/>
+        </w:rPr>
+        <w:t xml:space="preserve"> Se realizará una simulación del modelo TO-BE en un entorno controlado. Esta simulación, utilizando las capacidades de Bizagi Modeler (o un software de simulación complementario si el alcance lo permitiera), permitirá probar la eficiencia del proceso optimizado antes de una implementación definitiva. El objetivo es identificar y corregir posibles fallos, cuellos de botella o ineficiencias, y validar las mejoras teóricas en tiempos y costos operacionales. Se demostrará cómo el chatbot y los </w:t>
+      </w:r>
+      <w:r>
+        <w:rPr>
+          <w:rFonts w:ascii="Arial" w:hAnsi="Arial" w:cs="Arial"/>
+          <w:color w:val="1B1C1D"/>
+          <w:lang w:eastAsia="es-PE"/>
+        </w:rPr>
+        <w:t>BOTS</w:t>
+      </w:r>
+      <w:r>
+        <w:rPr>
+          <w:rFonts w:ascii="Arial" w:hAnsi="Arial" w:cs="Arial"/>
+          <w:color w:val="1B1C1D"/>
+          <w:lang w:eastAsia="es-PE"/>
+        </w:rPr>
+        <w:t xml:space="preserve"> RPA interactuarían y automatizarían las tareas según el flujo diseñado.</w:t>
+      </w:r>
+    </w:p>
+    <w:p>
+      <w:pPr>
+        <w:numPr>
+          <w:ilvl w:val="0"/>
+          <w:numId w:val="30"/>
+        </w:numPr>
+        <w:spacing w:before="240" w:after="120" w:line="360" w:lineRule="auto"/>
+        <w:ind w:left="465"/>
+        <w:textAlignment w:val="baseline"/>
+        <w:rPr>
+          <w:rFonts w:ascii="Arial" w:hAnsi="Arial" w:cs="Arial"/>
+          <w:color w:val="000000"/>
+          <w:sz w:val="22"/>
+          <w:szCs w:val="22"/>
+          <w:lang w:eastAsia="es-PE"/>
+        </w:rPr>
+      </w:pPr>
+      <w:r>
+        <w:rPr>
+          <w:rFonts w:ascii="Arial" w:hAnsi="Arial" w:cs="Arial"/>
+          <w:b/>
+          <w:bCs/>
+          <w:color w:val="1B1C1D"/>
+          <w:lang w:eastAsia="es-PE"/>
+        </w:rPr>
+        <w:t>Entrega de Archivos de Bizagi:</w:t>
+      </w:r>
+      <w:r>
+        <w:rPr>
+          <w:rFonts w:ascii="Arial" w:hAnsi="Arial" w:cs="Arial"/>
+          <w:color w:val="1B1C1D"/>
+          <w:lang w:eastAsia="es-PE"/>
+        </w:rPr>
+        <w:t xml:space="preserve"> Como parte de la presentación y cumplimiento de la rúbrica, se entregarán los archivos BPMN_Codecor AS_IS.bpm y BPMN_Codecor TO_BE.bpm, que contienen los modelos AS-IS y TO-BE diseñados en Bizagi Modeler. Adicionalmente, se adjuntarán sus respectivas versiones exportadas en formato PNG, permitiendo la revisión detallada de la estructura y lógica de los procesos optimizados.</w:t>
+      </w:r>
+    </w:p>
+    <w:p>
+      <w:pPr>
+        <w:spacing w:before="240" w:line="360" w:lineRule="auto"/>
+        <w:rPr>
+          <w:rFonts w:ascii="Arial" w:hAnsi="Arial" w:cs="Arial"/>
+          <w:color w:val="1B1C1D"/>
+          <w:lang w:eastAsia="es-PE"/>
+        </w:rPr>
+      </w:pPr>
+      <w:r>
+        <w:rPr>
+          <w:rFonts w:ascii="Arial" w:hAnsi="Arial" w:cs="Arial"/>
+          <w:b/>
+          <w:bCs/>
+          <w:color w:val="1B1C1D"/>
+          <w:lang w:eastAsia="es-PE"/>
+        </w:rPr>
+        <w:t>Control de Versiones:</w:t>
+      </w:r>
+      <w:r>
+        <w:rPr>
+          <w:rFonts w:ascii="Arial" w:hAnsi="Arial" w:cs="Arial"/>
+          <w:color w:val="1B1C1D"/>
+          <w:lang w:eastAsia="es-PE"/>
+        </w:rPr>
+        <w:t xml:space="preserve"> Para el control de versiones y almacenamiento del proyecto, se utilizará una plataforma como GitHub o GitLab, siendo el repositorio específico para este proyecto: </w:t>
+      </w:r>
+      <w:r>
+        <w:rPr>
+          <w:rFonts w:ascii="Arial" w:hAnsi="Arial" w:cs="Arial"/>
+          <w:color w:val="1B1C1D"/>
+          <w:lang w:eastAsia="es-PE"/>
+        </w:rPr>
+        <w:t>(</w:t>
+      </w:r>
+      <w:hyperlink r:id="rId17" w:history="1">
+        <w:r>
+          <w:rPr>
+            <w:rStyle w:val="Hipervnculo"/>
+            <w:rFonts w:ascii="Arial" w:hAnsi="Arial" w:cs="Arial"/>
+            <w:lang w:eastAsia="es-PE"/>
+          </w:rPr>
+          <w:t>https://github.com/JhowPuscan/BPMN_TCODECOR</w:t>
+        </w:r>
+      </w:hyperlink>
+      <w:r>
+        <w:rPr>
+          <w:rFonts w:ascii="Arial" w:hAnsi="Arial" w:cs="Arial"/>
+          <w:color w:val="1B1C1D"/>
+          <w:lang w:eastAsia="es-PE"/>
+        </w:rPr>
+        <w:t>)</w:t>
+      </w:r>
+    </w:p>
+    <w:p>
+      <w:pPr>
+        <w:rPr>
+          <w:rFonts w:ascii="Arial" w:hAnsi="Arial" w:cs="Arial"/>
+          <w:color w:val="1B1C1D"/>
+          <w:lang w:eastAsia="es-PE"/>
+        </w:rPr>
+      </w:pPr>
+      <w:r>
+        <w:rPr>
+          <w:rFonts w:ascii="Arial" w:hAnsi="Arial" w:cs="Arial"/>
+          <w:color w:val="1B1C1D"/>
+          <w:lang w:eastAsia="es-PE"/>
+        </w:rPr>
+        <w:br w:type="page"/>
+      </w:r>
+    </w:p>
+    <w:p>
+      <w:pPr>
+        <w:spacing w:before="240" w:line="360" w:lineRule="auto"/>
+        <w:rPr>
+          <w:lang w:val="es-US"/>
+        </w:rPr>
+      </w:pPr>
+    </w:p>
+    <w:p>
+      <w:pPr>
+        <w:pStyle w:val="Ttulo1"/>
+        <w:rPr>
+          <w:rStyle w:val="Hipervnculo"/>
+          <w:color w:val="auto"/>
+          <w:u w:val="none"/>
+        </w:rPr>
+      </w:pPr>
+      <w:hyperlink r:id="rId18" w:anchor="heading=h.aflig0dkol53" w:history="1">
+        <w:bookmarkStart w:id="29" w:name="_Toc201060420"/>
+        <w:r>
+          <w:rPr>
+            <w:rStyle w:val="Hipervnculo"/>
+            <w:color w:val="auto"/>
+            <w:u w:val="none"/>
+          </w:rPr>
+          <w:t>V</w:t>
+        </w:r>
+        <w:r>
+          <w:rPr>
+            <w:rStyle w:val="Hipervnculo"/>
+            <w:color w:val="auto"/>
+            <w:u w:val="none"/>
+          </w:rPr>
+          <w:t>II</w:t>
+        </w:r>
+        <w:r>
+          <w:rPr>
+            <w:rStyle w:val="Hipervnculo"/>
+            <w:color w:val="auto"/>
+            <w:u w:val="none"/>
+          </w:rPr>
+          <w:t>.</w:t>
+        </w:r>
+        <w:r>
+          <w:rPr>
+            <w:rStyle w:val="Hipervnculo"/>
+            <w:color w:val="auto"/>
+            <w:u w:val="none"/>
+          </w:rPr>
+          <w:tab/>
+        </w:r>
+      </w:hyperlink>
+      <w:r>
+        <w:t>RESULTADOS</w:t>
+      </w:r>
+      <w:bookmarkEnd w:id="29"/>
+    </w:p>
+    <w:p>
+      <w:pPr>
+        <w:pStyle w:val="Ttulo3"/>
+        <w:spacing w:line="360" w:lineRule="auto"/>
+        <w:ind w:firstLine="360"/>
+      </w:pPr>
+      <w:bookmarkStart w:id="30" w:name="_Toc201060421"/>
+      <w:r>
+        <w:t>7.1. Evaluación y mejora de Procesos</w:t>
+      </w:r>
+      <w:bookmarkEnd w:id="30"/>
+    </w:p>
+    <w:p>
+      <w:pPr>
+        <w:spacing w:line="360" w:lineRule="auto"/>
+        <w:ind w:left="360"/>
+      </w:pPr>
+      <w:r>
+        <w:t>La optimización de los procesos de captación y atención al cliente en Textiles Codecor, a través del modelado BPMN (AS-IS y TO-BE) y la integración conceptual de un chatbot y RPA, busca lograr mejoras significativas. La evaluación de estas mejoras se realizará mediante la comparación de tiempos y costos antes y después de la implementación de las estrategias BPM.</w:t>
+      </w:r>
+    </w:p>
+    <w:p>
+      <w:pPr>
+        <w:spacing w:line="360" w:lineRule="auto"/>
+        <w:ind w:left="360"/>
+      </w:pPr>
+    </w:p>
+    <w:tbl>
+      <w:tblPr>
+        <w:tblW w:w="9010" w:type="dxa"/>
+        <w:jc w:val="center"/>
+        <w:tblCellMar>
+          <w:left w:w="0" w:type="dxa"/>
+          <w:right w:w="0" w:type="dxa"/>
+        </w:tblCellMar>
+        <w:tblLook w:val="04A0" w:firstRow="1" w:lastRow="0" w:firstColumn="1" w:lastColumn="0" w:noHBand="0" w:noVBand="1"/>
+      </w:tblPr>
+      <w:tblGrid>
+        <w:gridCol w:w="1661"/>
+        <w:gridCol w:w="2020"/>
+        <w:gridCol w:w="2087"/>
+        <w:gridCol w:w="1767"/>
+        <w:gridCol w:w="1475"/>
+      </w:tblGrid>
+      <w:tr>
+        <w:trPr>
+          <w:trHeight w:val="315"/>
+          <w:jc w:val="center"/>
+        </w:trPr>
+        <w:tc>
+          <w:tcPr>
+            <w:tcW w:w="0" w:type="auto"/>
+            <w:tcBorders>
+              <w:top w:val="single" w:sz="6" w:space="0" w:color="CCCCCC"/>
+              <w:left w:val="single" w:sz="6" w:space="0" w:color="CCCCCC"/>
+              <w:bottom w:val="single" w:sz="6" w:space="0" w:color="CCCCCC"/>
+              <w:right w:val="single" w:sz="6" w:space="0" w:color="CCCCCC"/>
+            </w:tcBorders>
+            <w:shd w:val="clear" w:color="auto" w:fill="FBBC04"/>
+            <w:tcMar>
+              <w:top w:w="30" w:type="dxa"/>
+              <w:left w:w="45" w:type="dxa"/>
+              <w:bottom w:w="30" w:type="dxa"/>
+              <w:right w:w="45" w:type="dxa"/>
+            </w:tcMar>
+            <w:vAlign w:val="bottom"/>
+            <w:hideMark/>
+          </w:tcPr>
+          <w:p>
+            <w:pPr>
+              <w:spacing w:line="360" w:lineRule="auto"/>
+              <w:ind w:left="360"/>
+            </w:pPr>
+            <w:r>
+              <w:t>Proceso Clave</w:t>
+            </w:r>
+          </w:p>
+        </w:tc>
+        <w:tc>
+          <w:tcPr>
+            <w:tcW w:w="2584" w:type="dxa"/>
+            <w:tcBorders>
+              <w:top w:val="single" w:sz="6" w:space="0" w:color="CCCCCC"/>
+              <w:left w:val="single" w:sz="6" w:space="0" w:color="CCCCCC"/>
+              <w:bottom w:val="single" w:sz="6" w:space="0" w:color="CCCCCC"/>
+              <w:right w:val="single" w:sz="6" w:space="0" w:color="CCCCCC"/>
+            </w:tcBorders>
+            <w:shd w:val="clear" w:color="auto" w:fill="FBBC04"/>
+            <w:tcMar>
+              <w:top w:w="30" w:type="dxa"/>
+              <w:left w:w="45" w:type="dxa"/>
+              <w:bottom w:w="30" w:type="dxa"/>
+              <w:right w:w="45" w:type="dxa"/>
+            </w:tcMar>
+            <w:vAlign w:val="bottom"/>
+            <w:hideMark/>
+          </w:tcPr>
+          <w:p>
+            <w:pPr>
+              <w:spacing w:line="360" w:lineRule="auto"/>
+              <w:ind w:left="360"/>
+            </w:pPr>
+            <w:r>
+              <w:t>Medidas de Mejora Propuestas</w:t>
+            </w:r>
+          </w:p>
+        </w:tc>
+        <w:tc>
+          <w:tcPr>
+            <w:tcW w:w="1523" w:type="dxa"/>
+            <w:tcBorders>
+              <w:top w:val="single" w:sz="6" w:space="0" w:color="CCCCCC"/>
+              <w:left w:val="single" w:sz="6" w:space="0" w:color="CCCCCC"/>
+              <w:bottom w:val="single" w:sz="6" w:space="0" w:color="CCCCCC"/>
+              <w:right w:val="single" w:sz="6" w:space="0" w:color="CCCCCC"/>
+            </w:tcBorders>
+            <w:shd w:val="clear" w:color="auto" w:fill="FBBC04"/>
+            <w:tcMar>
+              <w:top w:w="30" w:type="dxa"/>
+              <w:left w:w="45" w:type="dxa"/>
+              <w:bottom w:w="30" w:type="dxa"/>
+              <w:right w:w="45" w:type="dxa"/>
+            </w:tcMar>
+            <w:vAlign w:val="bottom"/>
+            <w:hideMark/>
+          </w:tcPr>
+          <w:p>
+            <w:pPr>
+              <w:spacing w:line="360" w:lineRule="auto"/>
+              <w:ind w:left="360"/>
+            </w:pPr>
+            <w:r>
+              <w:t>Indicador</w:t>
+            </w:r>
+          </w:p>
+        </w:tc>
+        <w:tc>
+          <w:tcPr>
+            <w:tcW w:w="0" w:type="auto"/>
+            <w:tcBorders>
+              <w:top w:val="single" w:sz="6" w:space="0" w:color="CCCCCC"/>
+              <w:left w:val="single" w:sz="6" w:space="0" w:color="CCCCCC"/>
+              <w:bottom w:val="single" w:sz="6" w:space="0" w:color="CCCCCC"/>
+              <w:right w:val="single" w:sz="6" w:space="0" w:color="CCCCCC"/>
+            </w:tcBorders>
+            <w:shd w:val="clear" w:color="auto" w:fill="FBBC04"/>
+            <w:tcMar>
+              <w:top w:w="30" w:type="dxa"/>
+              <w:left w:w="45" w:type="dxa"/>
+              <w:bottom w:w="30" w:type="dxa"/>
+              <w:right w:w="45" w:type="dxa"/>
+            </w:tcMar>
+            <w:vAlign w:val="bottom"/>
+            <w:hideMark/>
+          </w:tcPr>
+          <w:p>
+            <w:pPr>
+              <w:spacing w:line="360" w:lineRule="auto"/>
+              <w:ind w:left="360"/>
+            </w:pPr>
+            <w:r>
+              <w:t>Unidad</w:t>
+            </w:r>
+          </w:p>
+        </w:tc>
+        <w:tc>
+          <w:tcPr>
+            <w:tcW w:w="0" w:type="auto"/>
+            <w:tcBorders>
+              <w:top w:val="single" w:sz="6" w:space="0" w:color="CCCCCC"/>
+              <w:left w:val="single" w:sz="6" w:space="0" w:color="CCCCCC"/>
+              <w:bottom w:val="single" w:sz="6" w:space="0" w:color="CCCCCC"/>
+              <w:right w:val="single" w:sz="6" w:space="0" w:color="CCCCCC"/>
+            </w:tcBorders>
+            <w:shd w:val="clear" w:color="auto" w:fill="FBBC04"/>
+            <w:tcMar>
+              <w:top w:w="30" w:type="dxa"/>
+              <w:left w:w="45" w:type="dxa"/>
+              <w:bottom w:w="30" w:type="dxa"/>
+              <w:right w:w="45" w:type="dxa"/>
+            </w:tcMar>
+            <w:vAlign w:val="bottom"/>
+            <w:hideMark/>
+          </w:tcPr>
+          <w:p>
+            <w:pPr>
+              <w:spacing w:line="360" w:lineRule="auto"/>
+              <w:ind w:left="360"/>
+            </w:pPr>
+            <w:r>
+              <w:t>Objetivo Esperado</w:t>
+            </w:r>
+          </w:p>
+        </w:tc>
+      </w:tr>
+      <w:tr>
+        <w:trPr>
+          <w:trHeight w:val="315"/>
+          <w:jc w:val="center"/>
+        </w:trPr>
+        <w:tc>
+          <w:tcPr>
+            <w:tcW w:w="0" w:type="auto"/>
+            <w:tcBorders>
+              <w:top w:val="single" w:sz="6" w:space="0" w:color="CCCCCC"/>
+              <w:left w:val="single" w:sz="6" w:space="0" w:color="CCCCCC"/>
+              <w:bottom w:val="single" w:sz="6" w:space="0" w:color="CCCCCC"/>
+              <w:right w:val="single" w:sz="6" w:space="0" w:color="CCCCCC"/>
+            </w:tcBorders>
+            <w:tcMar>
+              <w:top w:w="30" w:type="dxa"/>
+              <w:left w:w="45" w:type="dxa"/>
+              <w:bottom w:w="30" w:type="dxa"/>
+              <w:right w:w="45" w:type="dxa"/>
+            </w:tcMar>
+            <w:vAlign w:val="bottom"/>
+            <w:hideMark/>
+          </w:tcPr>
+          <w:p>
+            <w:pPr>
+              <w:spacing w:line="360" w:lineRule="auto"/>
+              <w:ind w:left="360"/>
+            </w:pPr>
+            <w:r>
+              <w:t>Captación de Clientes</w:t>
+            </w:r>
+          </w:p>
+        </w:tc>
+        <w:tc>
+          <w:tcPr>
+            <w:tcW w:w="2584" w:type="dxa"/>
+            <w:tcBorders>
+              <w:top w:val="single" w:sz="6" w:space="0" w:color="CCCCCC"/>
+              <w:left w:val="single" w:sz="6" w:space="0" w:color="CCCCCC"/>
+              <w:bottom w:val="single" w:sz="6" w:space="0" w:color="CCCCCC"/>
+              <w:right w:val="single" w:sz="6" w:space="0" w:color="CCCCCC"/>
+            </w:tcBorders>
+            <w:tcMar>
+              <w:top w:w="30" w:type="dxa"/>
+              <w:left w:w="45" w:type="dxa"/>
+              <w:bottom w:w="30" w:type="dxa"/>
+              <w:right w:w="45" w:type="dxa"/>
+            </w:tcMar>
+            <w:vAlign w:val="bottom"/>
+            <w:hideMark/>
+          </w:tcPr>
+          <w:p>
+            <w:pPr>
+              <w:spacing w:line="360" w:lineRule="auto"/>
+              <w:ind w:left="360"/>
+            </w:pPr>
+            <w:r>
+              <w:t>Implementar un chatbot disponible 24/7 para consultas iniciales y reducir dependencia del personal humano.</w:t>
+            </w:r>
+          </w:p>
+        </w:tc>
+        <w:tc>
+          <w:tcPr>
+            <w:tcW w:w="1523" w:type="dxa"/>
+            <w:tcBorders>
+              <w:top w:val="single" w:sz="6" w:space="0" w:color="CCCCCC"/>
+              <w:left w:val="single" w:sz="6" w:space="0" w:color="CCCCCC"/>
+              <w:bottom w:val="single" w:sz="6" w:space="0" w:color="CCCCCC"/>
+              <w:right w:val="single" w:sz="6" w:space="0" w:color="CCCCCC"/>
+            </w:tcBorders>
+            <w:tcMar>
+              <w:top w:w="30" w:type="dxa"/>
+              <w:left w:w="45" w:type="dxa"/>
+              <w:bottom w:w="30" w:type="dxa"/>
+              <w:right w:w="45" w:type="dxa"/>
+            </w:tcMar>
+            <w:vAlign w:val="bottom"/>
+            <w:hideMark/>
+          </w:tcPr>
+          <w:p>
+            <w:pPr>
+              <w:spacing w:line="360" w:lineRule="auto"/>
+              <w:ind w:left="360"/>
+            </w:pPr>
+            <w:r>
+              <w:t>Tiempo promedio de atención inicial</w:t>
+            </w:r>
+          </w:p>
+        </w:tc>
+        <w:tc>
+          <w:tcPr>
+            <w:tcW w:w="0" w:type="auto"/>
+            <w:tcBorders>
+              <w:top w:val="single" w:sz="6" w:space="0" w:color="CCCCCC"/>
+              <w:left w:val="single" w:sz="6" w:space="0" w:color="CCCCCC"/>
+              <w:bottom w:val="single" w:sz="6" w:space="0" w:color="CCCCCC"/>
+              <w:right w:val="single" w:sz="6" w:space="0" w:color="CCCCCC"/>
+            </w:tcBorders>
+            <w:tcMar>
+              <w:top w:w="30" w:type="dxa"/>
+              <w:left w:w="45" w:type="dxa"/>
+              <w:bottom w:w="30" w:type="dxa"/>
+              <w:right w:w="45" w:type="dxa"/>
+            </w:tcMar>
+            <w:vAlign w:val="bottom"/>
+            <w:hideMark/>
+          </w:tcPr>
+          <w:p>
+            <w:pPr>
+              <w:spacing w:line="360" w:lineRule="auto"/>
+              <w:ind w:left="360"/>
+            </w:pPr>
+            <w:r>
+              <w:t>Tiempo (minutos) desde primer contacto</w:t>
+            </w:r>
+          </w:p>
+        </w:tc>
+        <w:tc>
+          <w:tcPr>
+            <w:tcW w:w="0" w:type="auto"/>
+            <w:tcBorders>
+              <w:top w:val="single" w:sz="6" w:space="0" w:color="CCCCCC"/>
+              <w:left w:val="single" w:sz="6" w:space="0" w:color="CCCCCC"/>
+              <w:bottom w:val="single" w:sz="6" w:space="0" w:color="CCCCCC"/>
+              <w:right w:val="single" w:sz="6" w:space="0" w:color="CCCCCC"/>
+            </w:tcBorders>
+            <w:tcMar>
+              <w:top w:w="30" w:type="dxa"/>
+              <w:left w:w="45" w:type="dxa"/>
+              <w:bottom w:w="30" w:type="dxa"/>
+              <w:right w:w="45" w:type="dxa"/>
+            </w:tcMar>
+            <w:vAlign w:val="bottom"/>
+            <w:hideMark/>
+          </w:tcPr>
+          <w:p>
+            <w:pPr>
+              <w:spacing w:line="360" w:lineRule="auto"/>
+              <w:ind w:left="360"/>
+            </w:pPr>
+            <w:r>
+              <w:t>Reducción del 60%</w:t>
+            </w:r>
+          </w:p>
+        </w:tc>
+      </w:tr>
+      <w:tr>
+        <w:trPr>
+          <w:trHeight w:val="315"/>
+          <w:jc w:val="center"/>
+        </w:trPr>
+        <w:tc>
+          <w:tcPr>
+            <w:tcW w:w="0" w:type="auto"/>
+            <w:tcBorders>
+              <w:top w:val="single" w:sz="6" w:space="0" w:color="CCCCCC"/>
+              <w:left w:val="single" w:sz="6" w:space="0" w:color="CCCCCC"/>
+              <w:bottom w:val="single" w:sz="6" w:space="0" w:color="CCCCCC"/>
+              <w:right w:val="single" w:sz="6" w:space="0" w:color="CCCCCC"/>
+            </w:tcBorders>
+            <w:tcMar>
+              <w:top w:w="30" w:type="dxa"/>
+              <w:left w:w="45" w:type="dxa"/>
+              <w:bottom w:w="30" w:type="dxa"/>
+              <w:right w:w="45" w:type="dxa"/>
+            </w:tcMar>
+            <w:vAlign w:val="bottom"/>
+            <w:hideMark/>
+          </w:tcPr>
+          <w:p>
+            <w:pPr>
+              <w:spacing w:line="360" w:lineRule="auto"/>
+              <w:ind w:left="360"/>
+            </w:pPr>
+          </w:p>
+        </w:tc>
+        <w:tc>
+          <w:tcPr>
+            <w:tcW w:w="2584" w:type="dxa"/>
+            <w:tcBorders>
+              <w:top w:val="single" w:sz="6" w:space="0" w:color="CCCCCC"/>
+              <w:left w:val="single" w:sz="6" w:space="0" w:color="CCCCCC"/>
+              <w:bottom w:val="single" w:sz="6" w:space="0" w:color="CCCCCC"/>
+              <w:right w:val="single" w:sz="6" w:space="0" w:color="CCCCCC"/>
+            </w:tcBorders>
+            <w:tcMar>
+              <w:top w:w="30" w:type="dxa"/>
+              <w:left w:w="45" w:type="dxa"/>
+              <w:bottom w:w="30" w:type="dxa"/>
+              <w:right w:w="45" w:type="dxa"/>
+            </w:tcMar>
+            <w:vAlign w:val="bottom"/>
+            <w:hideMark/>
+          </w:tcPr>
+          <w:p>
+            <w:pPr>
+              <w:spacing w:line="360" w:lineRule="auto"/>
+              <w:ind w:left="360"/>
+            </w:pPr>
+          </w:p>
+        </w:tc>
+        <w:tc>
+          <w:tcPr>
+            <w:tcW w:w="1523" w:type="dxa"/>
+            <w:tcBorders>
+              <w:top w:val="single" w:sz="6" w:space="0" w:color="CCCCCC"/>
+              <w:left w:val="single" w:sz="6" w:space="0" w:color="CCCCCC"/>
+              <w:bottom w:val="single" w:sz="6" w:space="0" w:color="CCCCCC"/>
+              <w:right w:val="single" w:sz="6" w:space="0" w:color="CCCCCC"/>
+            </w:tcBorders>
+            <w:tcMar>
+              <w:top w:w="30" w:type="dxa"/>
+              <w:left w:w="45" w:type="dxa"/>
+              <w:bottom w:w="30" w:type="dxa"/>
+              <w:right w:w="45" w:type="dxa"/>
+            </w:tcMar>
+            <w:vAlign w:val="bottom"/>
+            <w:hideMark/>
+          </w:tcPr>
+          <w:p>
+            <w:pPr>
+              <w:spacing w:line="360" w:lineRule="auto"/>
+              <w:ind w:left="360"/>
+            </w:pPr>
+            <w:r>
+              <w:t>% de solicitudes atendidas automáticamente</w:t>
+            </w:r>
+          </w:p>
+        </w:tc>
+        <w:tc>
+          <w:tcPr>
+            <w:tcW w:w="0" w:type="auto"/>
+            <w:tcBorders>
+              <w:top w:val="single" w:sz="6" w:space="0" w:color="CCCCCC"/>
+              <w:left w:val="single" w:sz="6" w:space="0" w:color="CCCCCC"/>
+              <w:bottom w:val="single" w:sz="6" w:space="0" w:color="CCCCCC"/>
+              <w:right w:val="single" w:sz="6" w:space="0" w:color="CCCCCC"/>
+            </w:tcBorders>
+            <w:tcMar>
+              <w:top w:w="30" w:type="dxa"/>
+              <w:left w:w="45" w:type="dxa"/>
+              <w:bottom w:w="30" w:type="dxa"/>
+              <w:right w:w="45" w:type="dxa"/>
+            </w:tcMar>
+            <w:vAlign w:val="bottom"/>
+            <w:hideMark/>
+          </w:tcPr>
+          <w:p>
+            <w:pPr>
+              <w:spacing w:line="360" w:lineRule="auto"/>
+              <w:ind w:left="360"/>
+            </w:pPr>
+            <w:r>
+              <w:t>(Solicitudes vía chatbot / Total solicitudes) * 100</w:t>
+            </w:r>
+          </w:p>
+        </w:tc>
+        <w:tc>
+          <w:tcPr>
+            <w:tcW w:w="0" w:type="auto"/>
+            <w:tcBorders>
+              <w:top w:val="single" w:sz="6" w:space="0" w:color="CCCCCC"/>
+              <w:left w:val="single" w:sz="6" w:space="0" w:color="CCCCCC"/>
+              <w:bottom w:val="single" w:sz="6" w:space="0" w:color="CCCCCC"/>
+              <w:right w:val="single" w:sz="6" w:space="0" w:color="CCCCCC"/>
+            </w:tcBorders>
+            <w:tcMar>
+              <w:top w:w="30" w:type="dxa"/>
+              <w:left w:w="45" w:type="dxa"/>
+              <w:bottom w:w="30" w:type="dxa"/>
+              <w:right w:w="45" w:type="dxa"/>
+            </w:tcMar>
+            <w:vAlign w:val="bottom"/>
+            <w:hideMark/>
+          </w:tcPr>
+          <w:p>
+            <w:pPr>
+              <w:spacing w:line="360" w:lineRule="auto"/>
+              <w:ind w:left="360"/>
+            </w:pPr>
+            <w:r>
+              <w:t>≥ 70%</w:t>
+            </w:r>
+          </w:p>
+        </w:tc>
+      </w:tr>
+      <w:tr>
+        <w:trPr>
+          <w:trHeight w:val="315"/>
+          <w:jc w:val="center"/>
+        </w:trPr>
+        <w:tc>
+          <w:tcPr>
+            <w:tcW w:w="0" w:type="auto"/>
+            <w:tcBorders>
+              <w:top w:val="single" w:sz="6" w:space="0" w:color="CCCCCC"/>
+              <w:left w:val="single" w:sz="6" w:space="0" w:color="CCCCCC"/>
+              <w:bottom w:val="single" w:sz="6" w:space="0" w:color="CCCCCC"/>
+              <w:right w:val="single" w:sz="6" w:space="0" w:color="CCCCCC"/>
+            </w:tcBorders>
+            <w:tcMar>
+              <w:top w:w="30" w:type="dxa"/>
+              <w:left w:w="45" w:type="dxa"/>
+              <w:bottom w:w="30" w:type="dxa"/>
+              <w:right w:w="45" w:type="dxa"/>
+            </w:tcMar>
+            <w:vAlign w:val="bottom"/>
+            <w:hideMark/>
+          </w:tcPr>
+          <w:p>
+            <w:pPr>
+              <w:spacing w:line="360" w:lineRule="auto"/>
+              <w:ind w:left="360"/>
+            </w:pPr>
+            <w:r>
+              <w:t>Registro y gestión de solicitudes</w:t>
+            </w:r>
+          </w:p>
+        </w:tc>
+        <w:tc>
+          <w:tcPr>
+            <w:tcW w:w="2584" w:type="dxa"/>
+            <w:tcBorders>
+              <w:top w:val="single" w:sz="6" w:space="0" w:color="CCCCCC"/>
+              <w:left w:val="single" w:sz="6" w:space="0" w:color="CCCCCC"/>
+              <w:bottom w:val="single" w:sz="6" w:space="0" w:color="CCCCCC"/>
+              <w:right w:val="single" w:sz="6" w:space="0" w:color="CCCCCC"/>
+            </w:tcBorders>
+            <w:tcMar>
+              <w:top w:w="30" w:type="dxa"/>
+              <w:left w:w="45" w:type="dxa"/>
+              <w:bottom w:w="30" w:type="dxa"/>
+              <w:right w:w="45" w:type="dxa"/>
+            </w:tcMar>
+            <w:vAlign w:val="bottom"/>
+            <w:hideMark/>
+          </w:tcPr>
+          <w:p>
+            <w:pPr>
+              <w:spacing w:line="360" w:lineRule="auto"/>
+              <w:ind w:left="360"/>
+            </w:pPr>
+            <w:r>
+              <w:t>Formularios digitales integrados con el chatbot y almacenamiento centralizado con trazabilidad por cliente.</w:t>
+            </w:r>
+          </w:p>
+        </w:tc>
+        <w:tc>
+          <w:tcPr>
+            <w:tcW w:w="1523" w:type="dxa"/>
+            <w:tcBorders>
+              <w:top w:val="single" w:sz="6" w:space="0" w:color="CCCCCC"/>
+              <w:left w:val="single" w:sz="6" w:space="0" w:color="CCCCCC"/>
+              <w:bottom w:val="single" w:sz="6" w:space="0" w:color="CCCCCC"/>
+              <w:right w:val="single" w:sz="6" w:space="0" w:color="CCCCCC"/>
+            </w:tcBorders>
+            <w:tcMar>
+              <w:top w:w="30" w:type="dxa"/>
+              <w:left w:w="45" w:type="dxa"/>
+              <w:bottom w:w="30" w:type="dxa"/>
+              <w:right w:w="45" w:type="dxa"/>
+            </w:tcMar>
+            <w:vAlign w:val="bottom"/>
+            <w:hideMark/>
+          </w:tcPr>
+          <w:p>
+            <w:pPr>
+              <w:spacing w:line="360" w:lineRule="auto"/>
+              <w:ind w:left="360"/>
+            </w:pPr>
+            <w:r>
+              <w:t>Trazabilidad de solicitudes</w:t>
+            </w:r>
+          </w:p>
+        </w:tc>
+        <w:tc>
+          <w:tcPr>
+            <w:tcW w:w="0" w:type="auto"/>
+            <w:tcBorders>
+              <w:top w:val="single" w:sz="6" w:space="0" w:color="CCCCCC"/>
+              <w:left w:val="single" w:sz="6" w:space="0" w:color="CCCCCC"/>
+              <w:bottom w:val="single" w:sz="6" w:space="0" w:color="CCCCCC"/>
+              <w:right w:val="single" w:sz="6" w:space="0" w:color="CCCCCC"/>
+            </w:tcBorders>
+            <w:tcMar>
+              <w:top w:w="30" w:type="dxa"/>
+              <w:left w:w="45" w:type="dxa"/>
+              <w:bottom w:w="30" w:type="dxa"/>
+              <w:right w:w="45" w:type="dxa"/>
+            </w:tcMar>
+            <w:vAlign w:val="bottom"/>
+            <w:hideMark/>
+          </w:tcPr>
+          <w:p>
+            <w:pPr>
+              <w:spacing w:line="360" w:lineRule="auto"/>
+              <w:ind w:left="360"/>
+            </w:pPr>
+            <w:r>
+              <w:t>% de solicitudes con seguimiento completo</w:t>
+            </w:r>
+          </w:p>
+        </w:tc>
+        <w:tc>
+          <w:tcPr>
+            <w:tcW w:w="0" w:type="auto"/>
+            <w:tcBorders>
+              <w:top w:val="single" w:sz="6" w:space="0" w:color="CCCCCC"/>
+              <w:left w:val="single" w:sz="6" w:space="0" w:color="CCCCCC"/>
+              <w:bottom w:val="single" w:sz="6" w:space="0" w:color="CCCCCC"/>
+              <w:right w:val="single" w:sz="6" w:space="0" w:color="CCCCCC"/>
+            </w:tcBorders>
+            <w:tcMar>
+              <w:top w:w="30" w:type="dxa"/>
+              <w:left w:w="45" w:type="dxa"/>
+              <w:bottom w:w="30" w:type="dxa"/>
+              <w:right w:w="45" w:type="dxa"/>
+            </w:tcMar>
+            <w:vAlign w:val="bottom"/>
+            <w:hideMark/>
+          </w:tcPr>
+          <w:p>
+            <w:pPr>
+              <w:spacing w:line="360" w:lineRule="auto"/>
+              <w:ind w:left="360"/>
+            </w:pPr>
+            <w:r>
+              <w:t>100%</w:t>
+            </w:r>
+          </w:p>
+        </w:tc>
+      </w:tr>
+      <w:tr>
+        <w:trPr>
+          <w:trHeight w:val="315"/>
+          <w:jc w:val="center"/>
+        </w:trPr>
+        <w:tc>
+          <w:tcPr>
+            <w:tcW w:w="0" w:type="auto"/>
+            <w:tcBorders>
+              <w:top w:val="single" w:sz="6" w:space="0" w:color="CCCCCC"/>
+              <w:left w:val="single" w:sz="6" w:space="0" w:color="CCCCCC"/>
+              <w:bottom w:val="single" w:sz="6" w:space="0" w:color="CCCCCC"/>
+              <w:right w:val="single" w:sz="6" w:space="0" w:color="CCCCCC"/>
+            </w:tcBorders>
+            <w:tcMar>
+              <w:top w:w="30" w:type="dxa"/>
+              <w:left w:w="45" w:type="dxa"/>
+              <w:bottom w:w="30" w:type="dxa"/>
+              <w:right w:w="45" w:type="dxa"/>
+            </w:tcMar>
+            <w:vAlign w:val="bottom"/>
+            <w:hideMark/>
+          </w:tcPr>
+          <w:p>
+            <w:pPr>
+              <w:spacing w:line="360" w:lineRule="auto"/>
+              <w:ind w:left="360"/>
+            </w:pPr>
+            <w:r>
+              <w:t>Generación de cotizaciones</w:t>
+            </w:r>
+          </w:p>
+        </w:tc>
+        <w:tc>
+          <w:tcPr>
+            <w:tcW w:w="2584" w:type="dxa"/>
+            <w:tcBorders>
+              <w:top w:val="single" w:sz="6" w:space="0" w:color="CCCCCC"/>
+              <w:left w:val="single" w:sz="6" w:space="0" w:color="CCCCCC"/>
+              <w:bottom w:val="single" w:sz="6" w:space="0" w:color="CCCCCC"/>
+              <w:right w:val="single" w:sz="6" w:space="0" w:color="CCCCCC"/>
+            </w:tcBorders>
+            <w:tcMar>
+              <w:top w:w="30" w:type="dxa"/>
+              <w:left w:w="45" w:type="dxa"/>
+              <w:bottom w:w="30" w:type="dxa"/>
+              <w:right w:w="45" w:type="dxa"/>
+            </w:tcMar>
+            <w:vAlign w:val="bottom"/>
+            <w:hideMark/>
+          </w:tcPr>
+          <w:p>
+            <w:pPr>
+              <w:spacing w:line="360" w:lineRule="auto"/>
+              <w:ind w:left="360"/>
+            </w:pPr>
+            <w:r>
+              <w:t>Automatización del envío de cotizaciones preliminares vía RPA y validación automática de datos.</w:t>
+            </w:r>
+          </w:p>
+        </w:tc>
+        <w:tc>
+          <w:tcPr>
+            <w:tcW w:w="1523" w:type="dxa"/>
+            <w:tcBorders>
+              <w:top w:val="single" w:sz="6" w:space="0" w:color="CCCCCC"/>
+              <w:left w:val="single" w:sz="6" w:space="0" w:color="CCCCCC"/>
+              <w:bottom w:val="single" w:sz="6" w:space="0" w:color="CCCCCC"/>
+              <w:right w:val="single" w:sz="6" w:space="0" w:color="CCCCCC"/>
+            </w:tcBorders>
+            <w:tcMar>
+              <w:top w:w="30" w:type="dxa"/>
+              <w:left w:w="45" w:type="dxa"/>
+              <w:bottom w:w="30" w:type="dxa"/>
+              <w:right w:w="45" w:type="dxa"/>
+            </w:tcMar>
+            <w:vAlign w:val="bottom"/>
+            <w:hideMark/>
+          </w:tcPr>
+          <w:p>
+            <w:pPr>
+              <w:spacing w:line="360" w:lineRule="auto"/>
+              <w:ind w:left="360"/>
+            </w:pPr>
+            <w:r>
+              <w:t>Tasa de error en envío de cotizaciones</w:t>
+            </w:r>
+          </w:p>
+        </w:tc>
+        <w:tc>
+          <w:tcPr>
+            <w:tcW w:w="0" w:type="auto"/>
+            <w:tcBorders>
+              <w:top w:val="single" w:sz="6" w:space="0" w:color="CCCCCC"/>
+              <w:left w:val="single" w:sz="6" w:space="0" w:color="CCCCCC"/>
+              <w:bottom w:val="single" w:sz="6" w:space="0" w:color="CCCCCC"/>
+              <w:right w:val="single" w:sz="6" w:space="0" w:color="CCCCCC"/>
+            </w:tcBorders>
+            <w:tcMar>
+              <w:top w:w="30" w:type="dxa"/>
+              <w:left w:w="45" w:type="dxa"/>
+              <w:bottom w:w="30" w:type="dxa"/>
+              <w:right w:w="45" w:type="dxa"/>
+            </w:tcMar>
+            <w:vAlign w:val="bottom"/>
+            <w:hideMark/>
+          </w:tcPr>
+          <w:p>
+            <w:pPr>
+              <w:spacing w:line="360" w:lineRule="auto"/>
+              <w:ind w:left="360"/>
+            </w:pPr>
+            <w:r>
+              <w:t>(Cotizaciones erróneas / Total cotizaciones) * 100</w:t>
+            </w:r>
+          </w:p>
+        </w:tc>
+        <w:tc>
+          <w:tcPr>
+            <w:tcW w:w="0" w:type="auto"/>
+            <w:tcBorders>
+              <w:top w:val="single" w:sz="6" w:space="0" w:color="CCCCCC"/>
+              <w:left w:val="single" w:sz="6" w:space="0" w:color="CCCCCC"/>
+              <w:bottom w:val="single" w:sz="6" w:space="0" w:color="CCCCCC"/>
+              <w:right w:val="single" w:sz="6" w:space="0" w:color="CCCCCC"/>
+            </w:tcBorders>
+            <w:tcMar>
+              <w:top w:w="30" w:type="dxa"/>
+              <w:left w:w="45" w:type="dxa"/>
+              <w:bottom w:w="30" w:type="dxa"/>
+              <w:right w:w="45" w:type="dxa"/>
+            </w:tcMar>
+            <w:vAlign w:val="bottom"/>
+            <w:hideMark/>
+          </w:tcPr>
+          <w:p>
+            <w:pPr>
+              <w:spacing w:line="360" w:lineRule="auto"/>
+              <w:ind w:left="360"/>
+            </w:pPr>
+            <w:r>
+              <w:t>≤ 5%</w:t>
+            </w:r>
+          </w:p>
+        </w:tc>
+      </w:tr>
+      <w:tr>
+        <w:trPr>
+          <w:trHeight w:val="315"/>
+          <w:jc w:val="center"/>
+        </w:trPr>
+        <w:tc>
+          <w:tcPr>
+            <w:tcW w:w="0" w:type="auto"/>
+            <w:tcBorders>
+              <w:top w:val="single" w:sz="6" w:space="0" w:color="CCCCCC"/>
+              <w:left w:val="single" w:sz="6" w:space="0" w:color="CCCCCC"/>
+              <w:bottom w:val="single" w:sz="6" w:space="0" w:color="CCCCCC"/>
+              <w:right w:val="single" w:sz="6" w:space="0" w:color="CCCCCC"/>
+            </w:tcBorders>
+            <w:tcMar>
+              <w:top w:w="30" w:type="dxa"/>
+              <w:left w:w="45" w:type="dxa"/>
+              <w:bottom w:w="30" w:type="dxa"/>
+              <w:right w:w="45" w:type="dxa"/>
+            </w:tcMar>
+            <w:vAlign w:val="bottom"/>
+            <w:hideMark/>
+          </w:tcPr>
+          <w:p>
+            <w:pPr>
+              <w:spacing w:line="360" w:lineRule="auto"/>
+              <w:ind w:left="360"/>
+            </w:pPr>
+          </w:p>
+        </w:tc>
+        <w:tc>
+          <w:tcPr>
+            <w:tcW w:w="2584" w:type="dxa"/>
+            <w:tcBorders>
+              <w:top w:val="single" w:sz="6" w:space="0" w:color="CCCCCC"/>
+              <w:left w:val="single" w:sz="6" w:space="0" w:color="CCCCCC"/>
+              <w:bottom w:val="single" w:sz="6" w:space="0" w:color="CCCCCC"/>
+              <w:right w:val="single" w:sz="6" w:space="0" w:color="CCCCCC"/>
+            </w:tcBorders>
+            <w:tcMar>
+              <w:top w:w="30" w:type="dxa"/>
+              <w:left w:w="45" w:type="dxa"/>
+              <w:bottom w:w="30" w:type="dxa"/>
+              <w:right w:w="45" w:type="dxa"/>
+            </w:tcMar>
+            <w:vAlign w:val="bottom"/>
+            <w:hideMark/>
+          </w:tcPr>
+          <w:p>
+            <w:pPr>
+              <w:spacing w:line="360" w:lineRule="auto"/>
+              <w:ind w:left="360"/>
+            </w:pPr>
+          </w:p>
+        </w:tc>
+        <w:tc>
+          <w:tcPr>
+            <w:tcW w:w="1523" w:type="dxa"/>
+            <w:tcBorders>
+              <w:top w:val="single" w:sz="6" w:space="0" w:color="CCCCCC"/>
+              <w:left w:val="single" w:sz="6" w:space="0" w:color="CCCCCC"/>
+              <w:bottom w:val="single" w:sz="6" w:space="0" w:color="CCCCCC"/>
+              <w:right w:val="single" w:sz="6" w:space="0" w:color="CCCCCC"/>
+            </w:tcBorders>
+            <w:tcMar>
+              <w:top w:w="30" w:type="dxa"/>
+              <w:left w:w="45" w:type="dxa"/>
+              <w:bottom w:w="30" w:type="dxa"/>
+              <w:right w:w="45" w:type="dxa"/>
+            </w:tcMar>
+            <w:vAlign w:val="bottom"/>
+            <w:hideMark/>
+          </w:tcPr>
+          <w:p>
+            <w:pPr>
+              <w:spacing w:line="360" w:lineRule="auto"/>
+              <w:ind w:left="360"/>
+            </w:pPr>
+            <w:r>
+              <w:t>Tiempo de generación de cotización</w:t>
+            </w:r>
+          </w:p>
+        </w:tc>
+        <w:tc>
+          <w:tcPr>
+            <w:tcW w:w="0" w:type="auto"/>
+            <w:tcBorders>
+              <w:top w:val="single" w:sz="6" w:space="0" w:color="CCCCCC"/>
+              <w:left w:val="single" w:sz="6" w:space="0" w:color="CCCCCC"/>
+              <w:bottom w:val="single" w:sz="6" w:space="0" w:color="CCCCCC"/>
+              <w:right w:val="single" w:sz="6" w:space="0" w:color="CCCCCC"/>
+            </w:tcBorders>
+            <w:tcMar>
+              <w:top w:w="30" w:type="dxa"/>
+              <w:left w:w="45" w:type="dxa"/>
+              <w:bottom w:w="30" w:type="dxa"/>
+              <w:right w:w="45" w:type="dxa"/>
+            </w:tcMar>
+            <w:vAlign w:val="bottom"/>
+            <w:hideMark/>
+          </w:tcPr>
+          <w:p>
+            <w:pPr>
+              <w:spacing w:line="360" w:lineRule="auto"/>
+              <w:ind w:left="360"/>
+            </w:pPr>
+            <w:r>
+              <w:t>Minutos desde solicitud hasta envío</w:t>
+            </w:r>
+          </w:p>
+        </w:tc>
+        <w:tc>
+          <w:tcPr>
+            <w:tcW w:w="0" w:type="auto"/>
+            <w:tcBorders>
+              <w:top w:val="single" w:sz="6" w:space="0" w:color="CCCCCC"/>
+              <w:left w:val="single" w:sz="6" w:space="0" w:color="CCCCCC"/>
+              <w:bottom w:val="single" w:sz="6" w:space="0" w:color="CCCCCC"/>
+              <w:right w:val="single" w:sz="6" w:space="0" w:color="CCCCCC"/>
+            </w:tcBorders>
+            <w:tcMar>
+              <w:top w:w="30" w:type="dxa"/>
+              <w:left w:w="45" w:type="dxa"/>
+              <w:bottom w:w="30" w:type="dxa"/>
+              <w:right w:w="45" w:type="dxa"/>
+            </w:tcMar>
+            <w:vAlign w:val="bottom"/>
+            <w:hideMark/>
+          </w:tcPr>
+          <w:p>
+            <w:pPr>
+              <w:spacing w:line="360" w:lineRule="auto"/>
+              <w:ind w:left="360"/>
+            </w:pPr>
+            <w:r>
+              <w:t>≤ 10 minutos</w:t>
+            </w:r>
+          </w:p>
+        </w:tc>
+      </w:tr>
+      <w:tr>
+        <w:trPr>
+          <w:trHeight w:val="315"/>
+          <w:jc w:val="center"/>
+        </w:trPr>
+        <w:tc>
+          <w:tcPr>
+            <w:tcW w:w="0" w:type="auto"/>
+            <w:tcBorders>
+              <w:top w:val="single" w:sz="6" w:space="0" w:color="CCCCCC"/>
+              <w:left w:val="single" w:sz="6" w:space="0" w:color="CCCCCC"/>
+              <w:bottom w:val="single" w:sz="6" w:space="0" w:color="CCCCCC"/>
+              <w:right w:val="single" w:sz="6" w:space="0" w:color="CCCCCC"/>
+            </w:tcBorders>
+            <w:tcMar>
+              <w:top w:w="30" w:type="dxa"/>
+              <w:left w:w="45" w:type="dxa"/>
+              <w:bottom w:w="30" w:type="dxa"/>
+              <w:right w:w="45" w:type="dxa"/>
+            </w:tcMar>
+            <w:vAlign w:val="bottom"/>
+            <w:hideMark/>
+          </w:tcPr>
+          <w:p>
+            <w:pPr>
+              <w:spacing w:line="360" w:lineRule="auto"/>
+              <w:ind w:left="360"/>
+            </w:pPr>
+            <w:r>
+              <w:t>Seguimiento post-cotización</w:t>
+            </w:r>
+          </w:p>
+        </w:tc>
+        <w:tc>
+          <w:tcPr>
+            <w:tcW w:w="2584" w:type="dxa"/>
+            <w:tcBorders>
+              <w:top w:val="single" w:sz="6" w:space="0" w:color="CCCCCC"/>
+              <w:left w:val="single" w:sz="6" w:space="0" w:color="CCCCCC"/>
+              <w:bottom w:val="single" w:sz="6" w:space="0" w:color="CCCCCC"/>
+              <w:right w:val="single" w:sz="6" w:space="0" w:color="CCCCCC"/>
+            </w:tcBorders>
+            <w:tcMar>
+              <w:top w:w="30" w:type="dxa"/>
+              <w:left w:w="45" w:type="dxa"/>
+              <w:bottom w:w="30" w:type="dxa"/>
+              <w:right w:w="45" w:type="dxa"/>
+            </w:tcMar>
+            <w:vAlign w:val="bottom"/>
+            <w:hideMark/>
+          </w:tcPr>
+          <w:p>
+            <w:pPr>
+              <w:spacing w:line="360" w:lineRule="auto"/>
+              <w:ind w:left="360"/>
+            </w:pPr>
+            <w:r>
+              <w:t>Notificaciones automáticas y seguimiento del cliente, con visualización del proceso en panel de control interno.</w:t>
+            </w:r>
+          </w:p>
+        </w:tc>
+        <w:tc>
+          <w:tcPr>
+            <w:tcW w:w="1523" w:type="dxa"/>
+            <w:tcBorders>
+              <w:top w:val="single" w:sz="6" w:space="0" w:color="CCCCCC"/>
+              <w:left w:val="single" w:sz="6" w:space="0" w:color="CCCCCC"/>
+              <w:bottom w:val="single" w:sz="6" w:space="0" w:color="CCCCCC"/>
+              <w:right w:val="single" w:sz="6" w:space="0" w:color="CCCCCC"/>
+            </w:tcBorders>
+            <w:tcMar>
+              <w:top w:w="30" w:type="dxa"/>
+              <w:left w:w="45" w:type="dxa"/>
+              <w:bottom w:w="30" w:type="dxa"/>
+              <w:right w:w="45" w:type="dxa"/>
+            </w:tcMar>
+            <w:vAlign w:val="bottom"/>
+            <w:hideMark/>
+          </w:tcPr>
+          <w:p>
+            <w:pPr>
+              <w:spacing w:line="360" w:lineRule="auto"/>
+              <w:ind w:left="360"/>
+            </w:pPr>
+            <w:r>
+              <w:t>Nivel de satisfacción del cliente</w:t>
+            </w:r>
+          </w:p>
+        </w:tc>
+        <w:tc>
+          <w:tcPr>
+            <w:tcW w:w="0" w:type="auto"/>
+            <w:tcBorders>
+              <w:top w:val="single" w:sz="6" w:space="0" w:color="CCCCCC"/>
+              <w:left w:val="single" w:sz="6" w:space="0" w:color="CCCCCC"/>
+              <w:bottom w:val="single" w:sz="6" w:space="0" w:color="CCCCCC"/>
+              <w:right w:val="single" w:sz="6" w:space="0" w:color="CCCCCC"/>
+            </w:tcBorders>
+            <w:tcMar>
+              <w:top w:w="30" w:type="dxa"/>
+              <w:left w:w="45" w:type="dxa"/>
+              <w:bottom w:w="30" w:type="dxa"/>
+              <w:right w:w="45" w:type="dxa"/>
+            </w:tcMar>
+            <w:vAlign w:val="bottom"/>
+            <w:hideMark/>
+          </w:tcPr>
+          <w:p>
+            <w:pPr>
+              <w:spacing w:line="360" w:lineRule="auto"/>
+              <w:ind w:left="360"/>
+            </w:pPr>
+            <w:r>
+              <w:t>Encuesta posatención (escala 1-5)</w:t>
+            </w:r>
+          </w:p>
+        </w:tc>
+        <w:tc>
+          <w:tcPr>
+            <w:tcW w:w="0" w:type="auto"/>
+            <w:tcBorders>
+              <w:top w:val="single" w:sz="6" w:space="0" w:color="CCCCCC"/>
+              <w:left w:val="single" w:sz="6" w:space="0" w:color="CCCCCC"/>
+              <w:bottom w:val="single" w:sz="6" w:space="0" w:color="CCCCCC"/>
+              <w:right w:val="single" w:sz="6" w:space="0" w:color="CCCCCC"/>
+            </w:tcBorders>
+            <w:tcMar>
+              <w:top w:w="30" w:type="dxa"/>
+              <w:left w:w="45" w:type="dxa"/>
+              <w:bottom w:w="30" w:type="dxa"/>
+              <w:right w:w="45" w:type="dxa"/>
+            </w:tcMar>
+            <w:vAlign w:val="bottom"/>
+            <w:hideMark/>
+          </w:tcPr>
+          <w:p>
+            <w:pPr>
+              <w:spacing w:line="360" w:lineRule="auto"/>
+              <w:ind w:left="360"/>
+            </w:pPr>
+            <w:r>
+              <w:t>≥ 4</w:t>
+            </w:r>
+          </w:p>
+        </w:tc>
+      </w:tr>
+    </w:tbl>
+    <w:p>
+      <w:pPr>
+        <w:spacing w:line="360" w:lineRule="auto"/>
+        <w:ind w:left="360"/>
+        <w:rPr>
+          <w:lang w:val="es-US"/>
+        </w:rPr>
+      </w:pPr>
+    </w:p>
+    <w:p>
+      <w:pPr>
+        <w:spacing w:line="360" w:lineRule="auto"/>
+        <w:ind w:left="360"/>
+      </w:pPr>
+      <w:r>
+        <w:rPr>
+          <w:lang w:val="es-US"/>
+        </w:rPr>
+        <w:t xml:space="preserve"> </w:t>
+      </w:r>
+      <w:r>
+        <w:t>Se espera que la implementación del modelo TO-BE, con la intervención del chatbot y la automatización de tareas repetitivas, genere una reducción notable en:</w:t>
+      </w:r>
+    </w:p>
+    <w:p>
+      <w:pPr>
+        <w:numPr>
+          <w:ilvl w:val="0"/>
+          <w:numId w:val="29"/>
+        </w:numPr>
+        <w:spacing w:line="360" w:lineRule="auto"/>
+      </w:pPr>
+      <w:r>
+        <w:rPr>
+          <w:b/>
+          <w:bCs/>
+        </w:rPr>
+        <w:t>Tiempo Promedio de Atención:</w:t>
+      </w:r>
+      <w:r>
+        <w:t xml:space="preserve"> Acelerando la respuesta inicial y la gestión de consultas recurrentes.</w:t>
+      </w:r>
+    </w:p>
+    <w:p>
+      <w:pPr>
+        <w:numPr>
+          <w:ilvl w:val="0"/>
+          <w:numId w:val="29"/>
+        </w:numPr>
+        <w:spacing w:line="360" w:lineRule="auto"/>
+      </w:pPr>
+      <w:r>
+        <w:rPr>
+          <w:b/>
+          <w:bCs/>
+        </w:rPr>
+        <w:t>Costos Operativos de Ventas:</w:t>
+      </w:r>
+      <w:r>
+        <w:t xml:space="preserve"> Minimizando errores, reduciendo la necesidad de intervención humana en tareas rutinarias y optimizando el uso de recursos.</w:t>
+      </w:r>
+    </w:p>
+    <w:p>
+      <w:pPr>
+        <w:numPr>
+          <w:ilvl w:val="0"/>
+          <w:numId w:val="29"/>
+        </w:numPr>
+        <w:spacing w:line="360" w:lineRule="auto"/>
+      </w:pPr>
+      <w:r>
+        <w:rPr>
+          <w:b/>
+          <w:bCs/>
+        </w:rPr>
+        <w:t>Tareas Repetitivas y Reprocesos:</w:t>
+      </w:r>
+      <w:r>
+        <w:t xml:space="preserve"> Gracias a la trazabilidad digital y la automatización de flujos de información.</w:t>
+      </w:r>
+    </w:p>
+    <w:p>
+      <w:pPr>
+        <w:numPr>
+          <w:ilvl w:val="0"/>
+          <w:numId w:val="29"/>
+        </w:numPr>
+        <w:spacing w:line="360" w:lineRule="auto"/>
+      </w:pPr>
+      <w:r>
+        <w:rPr>
+          <w:b/>
+          <w:bCs/>
+        </w:rPr>
+        <w:t>Demoras en Cotización y Validación:</w:t>
+      </w:r>
+      <w:r>
+        <w:t xml:space="preserve"> Agilizando el ciclo comercial y mejorando la capacidad de servicio diario.</w:t>
+      </w:r>
+    </w:p>
+    <w:p>
+      <w:pPr>
+        <w:spacing w:line="360" w:lineRule="auto"/>
+        <w:ind w:left="360"/>
+        <w:rPr>
+          <w:lang w:val="es-US"/>
+        </w:rPr>
+      </w:pPr>
+    </w:p>
+    <w:p>
+      <w:pPr>
+        <w:spacing w:line="360" w:lineRule="auto"/>
+        <w:ind w:left="360"/>
+        <w:rPr>
+          <w:lang w:val="es-US"/>
+        </w:rPr>
+      </w:pPr>
+      <w:r>
+        <w:rPr>
+          <w:lang w:val="es-US"/>
+        </w:rPr>
+        <w:t>Reducción del tiempo promedio de atención al cliente: La aplicación del modelo BPM, al identificar tareas críticas y eliminar redundancias, se proyecta una reducción significativa en los tiempos de atención. El objetivo esperado es una reducción del 60% en el tiempo promedio de atención inicial, logrando que sea medido en minutos desde el primer contacto. Adicionalmente, se espera que un porcentaje de solicitudes atendidas automáticamente vía chatbot sea mayor o igual al 70%. Antecedentes como los de Ortiz y Torres (2022) muestran una reducción del tiempo de respuesta de 15 a 3 minutos con el uso de un ChatBot.</w:t>
+      </w:r>
+    </w:p>
+    <w:p>
+      <w:pPr>
+        <w:spacing w:line="360" w:lineRule="auto"/>
+        <w:ind w:left="360"/>
+        <w:rPr>
+          <w:lang w:val="es-US"/>
+        </w:rPr>
+      </w:pPr>
+      <w:r>
+        <w:rPr>
+          <w:lang w:val="es-US"/>
+        </w:rPr>
+        <w:t>Impacto en los costos operativos de ventas: La estandarización de procesos, con actividades claras y tiempos controlados, permitirá minimizar errores, reducir la necesidad de supervisión y optimizar el uso de recursos, disminuyendo así los costos operativos. Bizagi (2025) reportó una reducción del 60% en los costos operativos de la cadena de suministro de Adidas al implementar soluciones automatizadas.</w:t>
+      </w:r>
+    </w:p>
+    <w:p>
+      <w:pPr>
+        <w:spacing w:line="360" w:lineRule="auto"/>
+        <w:ind w:left="360"/>
+        <w:rPr>
+          <w:lang w:val="es-US"/>
+        </w:rPr>
+      </w:pPr>
+      <w:r>
+        <w:rPr>
+          <w:lang w:val="es-US"/>
+        </w:rPr>
+        <w:t>Influencia de la trazabilidad en la reducción de tareas repetitivas y reprocesos: La trazabilidad digital estructurada, centralizada en un solo sistema, posibilita el seguimiento oportuno de cada solicitud del cliente, evitando la repetición de actividades como el reenvío de cotizaciones o la duplicidad de confirmaciones. Se busca lograr un 100% de solicitudes con seguimiento completo.</w:t>
+      </w:r>
+    </w:p>
+    <w:p>
+      <w:pPr>
+        <w:spacing w:line="360" w:lineRule="auto"/>
+        <w:ind w:left="360"/>
+        <w:rPr>
+          <w:lang w:val="es-US"/>
+        </w:rPr>
+      </w:pPr>
+      <w:r>
+        <w:rPr>
+          <w:lang w:val="es-US"/>
+        </w:rPr>
+        <w:t>Optimización del uso de recursos humanos: La medición precisa de los tiempos por actividad permitirá redistribuir la carga laboral, asignar tareas de manera más eficiente y aumentar la productividad sin necesidad de incrementar el personal. La automatización de tareas rutinarias libera a los asesores para enfocarse en actividades de mayor valor agregado.</w:t>
+      </w:r>
+    </w:p>
+    <w:p>
+      <w:pPr>
+        <w:spacing w:line="360" w:lineRule="auto"/>
+        <w:ind w:left="360"/>
+        <w:rPr>
+          <w:lang w:val="es-US"/>
+        </w:rPr>
+      </w:pPr>
+      <w:r>
+        <w:rPr>
+          <w:lang w:val="es-US"/>
+        </w:rPr>
+        <w:t>Ahorro por disminución de demoras en cotización y validación: La reducción de tiempos en las etapas críticas de cotización y validación, como la automatización del envío de cotizaciones preliminares vía RPA, permitirá acelerar el ciclo comercial, incrementar la capacidad de atención diaria y mejorar la satisfacción del cliente. Se proyecta una tasa de error en el envío de cotizaciones de ≤ 5% y un tiempo de generación de cotización de ≤ 10 minutos. En el caso de Guerrero y Jaime (2024), la optimización de procesos mediante BPMN redujo el tiempo de facturación de pedido de 30 minutos a 3 segundos.</w:t>
+      </w:r>
+    </w:p>
+    <w:p>
+      <w:pPr>
+        <w:pStyle w:val="Ttulo3"/>
+        <w:spacing w:line="360" w:lineRule="auto"/>
+        <w:ind w:firstLine="360"/>
+      </w:pPr>
+      <w:bookmarkStart w:id="31" w:name="_Toc201060422"/>
+      <w:r>
+        <w:t>7.2. Discusión de Resultados</w:t>
+      </w:r>
+      <w:bookmarkEnd w:id="31"/>
+    </w:p>
+    <w:p>
+      <w:pPr>
+        <w:spacing w:line="360" w:lineRule="auto"/>
+        <w:ind w:left="360"/>
+      </w:pPr>
+      <w:r>
+        <w:t>La discusión de los resultados se centrará en el impacto global de la automatización en la organización, y se brindarán recomendaciones estratégicas para Textiles Codecor.</w:t>
+      </w:r>
+    </w:p>
+    <w:p>
+      <w:pPr>
+        <w:pStyle w:val="Prrafodelista"/>
+        <w:numPr>
+          <w:ilvl w:val="0"/>
+          <w:numId w:val="27"/>
+        </w:numPr>
+        <w:spacing w:line="360" w:lineRule="auto"/>
+      </w:pPr>
+      <w:r>
+        <w:rPr>
+          <w:b/>
+          <w:bCs/>
+        </w:rPr>
+        <w:t>Impacto de la Automatización:</w:t>
+      </w:r>
+      <w:r>
+        <w:t xml:space="preserve"> Se analizará cómo la automatización influirá en la productividad general de la empresa, la satisfacción del cliente, la optimización del uso de los recursos humanos y la capacidad de la empresa para escalar sus operaciones comerciales. La integración del chatbot y los procesos RPA liberarán al personal humano de tareas monótonas y repetitivas, permitiéndoles enfocarse en interacciones de mayor valor y en la resolución de problemas complejos.</w:t>
+      </w:r>
+    </w:p>
+    <w:p>
+      <w:pPr>
+        <w:pStyle w:val="Prrafodelista"/>
+        <w:numPr>
+          <w:ilvl w:val="0"/>
+          <w:numId w:val="27"/>
+        </w:numPr>
+        <w:spacing w:line="360" w:lineRule="auto"/>
+      </w:pPr>
+      <w:r>
+        <w:rPr>
+          <w:b/>
+          <w:bCs/>
+        </w:rPr>
+        <w:t>Mejora de la Experiencia del Cliente:</w:t>
+      </w:r>
+      <w:r>
+        <w:t xml:space="preserve"> La atención 24/7 a través del chatbot, la reducción de los tiempos de respuesta y la mayor precisión en las cotizaciones contribuirán directamente a una experiencia del cliente más fluida y satisfactoria, lo que puede traducirse en una mayor lealtad y retención de clientes.</w:t>
+      </w:r>
+    </w:p>
+    <w:p>
+      <w:pPr>
+        <w:pStyle w:val="Prrafodelista"/>
+        <w:numPr>
+          <w:ilvl w:val="0"/>
+          <w:numId w:val="27"/>
+        </w:numPr>
+        <w:spacing w:line="360" w:lineRule="auto"/>
+      </w:pPr>
+      <w:r>
+        <w:rPr>
+          <w:b/>
+          <w:bCs/>
+        </w:rPr>
+        <w:t>Recomendaciones Futuras:</w:t>
+      </w:r>
+      <w:r>
+        <w:t xml:space="preserve"> Se ofrecerán recomendaciones específicas para la implementación práctica de estas soluciones, considerando: </w:t>
+      </w:r>
+    </w:p>
+    <w:p>
+      <w:pPr>
+        <w:pStyle w:val="Prrafodelista"/>
+        <w:numPr>
+          <w:ilvl w:val="1"/>
+          <w:numId w:val="28"/>
+        </w:numPr>
+        <w:spacing w:line="360" w:lineRule="auto"/>
+      </w:pPr>
+      <w:r>
+        <w:rPr>
+          <w:b/>
+          <w:bCs/>
+        </w:rPr>
+        <w:t>Selección de herramientas definitivas:</w:t>
+      </w:r>
+      <w:r>
+        <w:t xml:space="preserve"> Basadas en la evaluación detallada de Bizagi, Camunda, UiPath, Botpress/Dialogflow y Supabase/Node.js, se recomendarán las plataformas más adecuadas para la ejecución real del modelo TO-BE.</w:t>
+      </w:r>
+    </w:p>
+    <w:p>
+      <w:pPr>
+        <w:pStyle w:val="Prrafodelista"/>
+        <w:numPr>
+          <w:ilvl w:val="1"/>
+          <w:numId w:val="28"/>
+        </w:numPr>
+        <w:spacing w:line="360" w:lineRule="auto"/>
+      </w:pPr>
+      <w:r>
+        <w:rPr>
+          <w:b/>
+          <w:bCs/>
+        </w:rPr>
+        <w:t>Capacitación del personal:</w:t>
+      </w:r>
+      <w:r>
+        <w:t xml:space="preserve"> Importancia de capacitar al personal en el uso de las nuevas herramientas y en la adaptación a los procesos automatizados.</w:t>
+      </w:r>
+    </w:p>
+    <w:p>
+      <w:pPr>
+        <w:pStyle w:val="Prrafodelista"/>
+        <w:numPr>
+          <w:ilvl w:val="1"/>
+          <w:numId w:val="28"/>
+        </w:numPr>
+        <w:spacing w:line="360" w:lineRule="auto"/>
+      </w:pPr>
+      <w:r>
+        <w:rPr>
+          <w:b/>
+          <w:bCs/>
+        </w:rPr>
+        <w:t>Monitoreo y mejora continua:</w:t>
+      </w:r>
+      <w:r>
+        <w:t xml:space="preserve"> Establecer un sistema de monitoreo constante de los KPIs para identificar nuevas oportunidades de optimización y asegurar que los procesos sigan siendo eficientes a largo plazo.</w:t>
+      </w:r>
+    </w:p>
+    <w:p>
+      <w:pPr>
+        <w:pStyle w:val="Prrafodelista"/>
+        <w:numPr>
+          <w:ilvl w:val="1"/>
+          <w:numId w:val="28"/>
+        </w:numPr>
+        <w:spacing w:line="360" w:lineRule="auto"/>
+      </w:pPr>
+      <w:r>
+        <w:rPr>
+          <w:b/>
+          <w:bCs/>
+        </w:rPr>
+        <w:t>Expansión del alcance:</w:t>
+      </w:r>
+      <w:r>
+        <w:t xml:space="preserve"> Considerar la automatización de otros procesos internos de la empresa una vez consolidados los de captación y atención al cliente.</w:t>
+      </w:r>
+    </w:p>
+    <w:p>
+      <w:pPr>
+        <w:spacing w:line="360" w:lineRule="auto"/>
+        <w:ind w:left="360"/>
+      </w:pPr>
+      <w:r>
+        <w:t>El objetivo es que estos resultados sirvan como una hoja de ruta clara para Textiles Codecor, permitiéndoles avanzar hacia una operación más digitalizada, eficiente y centrada en el cliente.</w:t>
+      </w:r>
+    </w:p>
+    <w:p>
+      <w:pPr>
+        <w:spacing w:line="360" w:lineRule="auto"/>
+        <w:ind w:left="360"/>
         <w:rPr>
           <w:lang w:val="es-US"/>
         </w:rPr>
@@ -9349,6 +12137,119 @@
     </w:lvl>
   </w:abstractNum>
   <w:abstractNum w:abstractNumId="5" w15:restartNumberingAfterBreak="0">
+    <w:nsid w:val="1996513F"/>
+    <w:multiLevelType w:val="hybridMultilevel"/>
+    <w:tmpl w:val="D1DC5D86"/>
+    <w:lvl w:ilvl="0" w:tplc="FFFFFFFF">
+      <w:start w:val="1"/>
+      <w:numFmt w:val="bullet"/>
+      <w:lvlText w:val=""/>
+      <w:lvlJc w:val="left"/>
+      <w:pPr>
+        <w:ind w:left="720" w:hanging="360"/>
+      </w:pPr>
+      <w:rPr>
+        <w:rFonts w:ascii="Symbol" w:hAnsi="Symbol" w:hint="default"/>
+      </w:rPr>
+    </w:lvl>
+    <w:lvl w:ilvl="1" w:tplc="280A0001">
+      <w:start w:val="1"/>
+      <w:numFmt w:val="bullet"/>
+      <w:lvlText w:val=""/>
+      <w:lvlJc w:val="left"/>
+      <w:pPr>
+        <w:ind w:left="1440" w:hanging="360"/>
+      </w:pPr>
+      <w:rPr>
+        <w:rFonts w:ascii="Symbol" w:hAnsi="Symbol" w:hint="default"/>
+      </w:rPr>
+    </w:lvl>
+    <w:lvl w:ilvl="2" w:tplc="FFFFFFFF" w:tentative="1">
+      <w:start w:val="1"/>
+      <w:numFmt w:val="bullet"/>
+      <w:lvlText w:val=""/>
+      <w:lvlJc w:val="left"/>
+      <w:pPr>
+        <w:ind w:left="2160" w:hanging="360"/>
+      </w:pPr>
+      <w:rPr>
+        <w:rFonts w:ascii="Wingdings" w:hAnsi="Wingdings" w:hint="default"/>
+      </w:rPr>
+    </w:lvl>
+    <w:lvl w:ilvl="3" w:tplc="FFFFFFFF" w:tentative="1">
+      <w:start w:val="1"/>
+      <w:numFmt w:val="bullet"/>
+      <w:lvlText w:val=""/>
+      <w:lvlJc w:val="left"/>
+      <w:pPr>
+        <w:ind w:left="2880" w:hanging="360"/>
+      </w:pPr>
+      <w:rPr>
+        <w:rFonts w:ascii="Symbol" w:hAnsi="Symbol" w:hint="default"/>
+      </w:rPr>
+    </w:lvl>
+    <w:lvl w:ilvl="4" w:tplc="FFFFFFFF" w:tentative="1">
+      <w:start w:val="1"/>
+      <w:numFmt w:val="bullet"/>
+      <w:lvlText w:val="o"/>
+      <w:lvlJc w:val="left"/>
+      <w:pPr>
+        <w:ind w:left="3600" w:hanging="360"/>
+      </w:pPr>
+      <w:rPr>
+        <w:rFonts w:ascii="Courier New" w:hAnsi="Courier New" w:cs="Courier New" w:hint="default"/>
+      </w:rPr>
+    </w:lvl>
+    <w:lvl w:ilvl="5" w:tplc="FFFFFFFF" w:tentative="1">
+      <w:start w:val="1"/>
+      <w:numFmt w:val="bullet"/>
+      <w:lvlText w:val=""/>
+      <w:lvlJc w:val="left"/>
+      <w:pPr>
+        <w:ind w:left="4320" w:hanging="360"/>
+      </w:pPr>
+      <w:rPr>
+        <w:rFonts w:ascii="Wingdings" w:hAnsi="Wingdings" w:hint="default"/>
+      </w:rPr>
+    </w:lvl>
+    <w:lvl w:ilvl="6" w:tplc="FFFFFFFF" w:tentative="1">
+      <w:start w:val="1"/>
+      <w:numFmt w:val="bullet"/>
+      <w:lvlText w:val=""/>
+      <w:lvlJc w:val="left"/>
+      <w:pPr>
+        <w:ind w:left="5040" w:hanging="360"/>
+      </w:pPr>
+      <w:rPr>
+        <w:rFonts w:ascii="Symbol" w:hAnsi="Symbol" w:hint="default"/>
+      </w:rPr>
+    </w:lvl>
+    <w:lvl w:ilvl="7" w:tplc="FFFFFFFF" w:tentative="1">
+      <w:start w:val="1"/>
+      <w:numFmt w:val="bullet"/>
+      <w:lvlText w:val="o"/>
+      <w:lvlJc w:val="left"/>
+      <w:pPr>
+        <w:ind w:left="5760" w:hanging="360"/>
+      </w:pPr>
+      <w:rPr>
+        <w:rFonts w:ascii="Courier New" w:hAnsi="Courier New" w:cs="Courier New" w:hint="default"/>
+      </w:rPr>
+    </w:lvl>
+    <w:lvl w:ilvl="8" w:tplc="FFFFFFFF" w:tentative="1">
+      <w:start w:val="1"/>
+      <w:numFmt w:val="bullet"/>
+      <w:lvlText w:val=""/>
+      <w:lvlJc w:val="left"/>
+      <w:pPr>
+        <w:ind w:left="6480" w:hanging="360"/>
+      </w:pPr>
+      <w:rPr>
+        <w:rFonts w:ascii="Wingdings" w:hAnsi="Wingdings" w:hint="default"/>
+      </w:rPr>
+    </w:lvl>
+  </w:abstractNum>
+  <w:abstractNum w:abstractNumId="6" w15:restartNumberingAfterBreak="0">
     <w:nsid w:val="26287D36"/>
     <w:multiLevelType w:val="multilevel"/>
     <w:tmpl w:val="75D62F60"/>
@@ -9471,7 +12372,7 @@
       </w:rPr>
     </w:lvl>
   </w:abstractNum>
-  <w:abstractNum w:abstractNumId="6" w15:restartNumberingAfterBreak="0">
+  <w:abstractNum w:abstractNumId="7" w15:restartNumberingAfterBreak="0">
     <w:nsid w:val="26FD76DB"/>
     <w:multiLevelType w:val="multilevel"/>
     <w:tmpl w:val="28A0D95E"/>
@@ -9584,7 +12485,7 @@
       </w:rPr>
     </w:lvl>
   </w:abstractNum>
-  <w:abstractNum w:abstractNumId="7" w15:restartNumberingAfterBreak="0">
+  <w:abstractNum w:abstractNumId="8" w15:restartNumberingAfterBreak="0">
     <w:nsid w:val="2795428E"/>
     <w:multiLevelType w:val="multilevel"/>
     <w:tmpl w:val="7332CE40"/>
@@ -9708,7 +12609,120 @@
       </w:rPr>
     </w:lvl>
   </w:abstractNum>
-  <w:abstractNum w:abstractNumId="8" w15:restartNumberingAfterBreak="0">
+  <w:abstractNum w:abstractNumId="9" w15:restartNumberingAfterBreak="0">
+    <w:nsid w:val="2B6B59E7"/>
+    <w:multiLevelType w:val="hybridMultilevel"/>
+    <w:tmpl w:val="9E3285D4"/>
+    <w:lvl w:ilvl="0" w:tplc="280A0001">
+      <w:start w:val="1"/>
+      <w:numFmt w:val="bullet"/>
+      <w:lvlText w:val=""/>
+      <w:lvlJc w:val="left"/>
+      <w:pPr>
+        <w:ind w:left="720" w:hanging="360"/>
+      </w:pPr>
+      <w:rPr>
+        <w:rFonts w:ascii="Symbol" w:hAnsi="Symbol" w:hint="default"/>
+      </w:rPr>
+    </w:lvl>
+    <w:lvl w:ilvl="1" w:tplc="280A0003">
+      <w:start w:val="1"/>
+      <w:numFmt w:val="bullet"/>
+      <w:lvlText w:val="o"/>
+      <w:lvlJc w:val="left"/>
+      <w:pPr>
+        <w:ind w:left="1440" w:hanging="360"/>
+      </w:pPr>
+      <w:rPr>
+        <w:rFonts w:ascii="Courier New" w:hAnsi="Courier New" w:cs="Courier New" w:hint="default"/>
+      </w:rPr>
+    </w:lvl>
+    <w:lvl w:ilvl="2" w:tplc="280A0005" w:tentative="1">
+      <w:start w:val="1"/>
+      <w:numFmt w:val="bullet"/>
+      <w:lvlText w:val=""/>
+      <w:lvlJc w:val="left"/>
+      <w:pPr>
+        <w:ind w:left="2160" w:hanging="360"/>
+      </w:pPr>
+      <w:rPr>
+        <w:rFonts w:ascii="Wingdings" w:hAnsi="Wingdings" w:hint="default"/>
+      </w:rPr>
+    </w:lvl>
+    <w:lvl w:ilvl="3" w:tplc="280A0001" w:tentative="1">
+      <w:start w:val="1"/>
+      <w:numFmt w:val="bullet"/>
+      <w:lvlText w:val=""/>
+      <w:lvlJc w:val="left"/>
+      <w:pPr>
+        <w:ind w:left="2880" w:hanging="360"/>
+      </w:pPr>
+      <w:rPr>
+        <w:rFonts w:ascii="Symbol" w:hAnsi="Symbol" w:hint="default"/>
+      </w:rPr>
+    </w:lvl>
+    <w:lvl w:ilvl="4" w:tplc="280A0003" w:tentative="1">
+      <w:start w:val="1"/>
+      <w:numFmt w:val="bullet"/>
+      <w:lvlText w:val="o"/>
+      <w:lvlJc w:val="left"/>
+      <w:pPr>
+        <w:ind w:left="3600" w:hanging="360"/>
+      </w:pPr>
+      <w:rPr>
+        <w:rFonts w:ascii="Courier New" w:hAnsi="Courier New" w:cs="Courier New" w:hint="default"/>
+      </w:rPr>
+    </w:lvl>
+    <w:lvl w:ilvl="5" w:tplc="280A0005" w:tentative="1">
+      <w:start w:val="1"/>
+      <w:numFmt w:val="bullet"/>
+      <w:lvlText w:val=""/>
+      <w:lvlJc w:val="left"/>
+      <w:pPr>
+        <w:ind w:left="4320" w:hanging="360"/>
+      </w:pPr>
+      <w:rPr>
+        <w:rFonts w:ascii="Wingdings" w:hAnsi="Wingdings" w:hint="default"/>
+      </w:rPr>
+    </w:lvl>
+    <w:lvl w:ilvl="6" w:tplc="280A0001" w:tentative="1">
+      <w:start w:val="1"/>
+      <w:numFmt w:val="bullet"/>
+      <w:lvlText w:val=""/>
+      <w:lvlJc w:val="left"/>
+      <w:pPr>
+        <w:ind w:left="5040" w:hanging="360"/>
+      </w:pPr>
+      <w:rPr>
+        <w:rFonts w:ascii="Symbol" w:hAnsi="Symbol" w:hint="default"/>
+      </w:rPr>
+    </w:lvl>
+    <w:lvl w:ilvl="7" w:tplc="280A0003" w:tentative="1">
+      <w:start w:val="1"/>
+      <w:numFmt w:val="bullet"/>
+      <w:lvlText w:val="o"/>
+      <w:lvlJc w:val="left"/>
+      <w:pPr>
+        <w:ind w:left="5760" w:hanging="360"/>
+      </w:pPr>
+      <w:rPr>
+        <w:rFonts w:ascii="Courier New" w:hAnsi="Courier New" w:cs="Courier New" w:hint="default"/>
+      </w:rPr>
+    </w:lvl>
+    <w:lvl w:ilvl="8" w:tplc="280A0005" w:tentative="1">
+      <w:start w:val="1"/>
+      <w:numFmt w:val="bullet"/>
+      <w:lvlText w:val=""/>
+      <w:lvlJc w:val="left"/>
+      <w:pPr>
+        <w:ind w:left="6480" w:hanging="360"/>
+      </w:pPr>
+      <w:rPr>
+        <w:rFonts w:ascii="Wingdings" w:hAnsi="Wingdings" w:hint="default"/>
+      </w:rPr>
+    </w:lvl>
+  </w:abstractNum>
+  <w:abstractNum w:abstractNumId="10" w15:restartNumberingAfterBreak="0">
     <w:nsid w:val="31CB05F0"/>
     <w:multiLevelType w:val="multilevel"/>
     <w:tmpl w:val="F4CE448A"/>
@@ -9857,7 +12871,7 @@
       </w:rPr>
     </w:lvl>
   </w:abstractNum>
-  <w:abstractNum w:abstractNumId="9" w15:restartNumberingAfterBreak="0">
+  <w:abstractNum w:abstractNumId="11" w15:restartNumberingAfterBreak="0">
     <w:nsid w:val="3482289B"/>
     <w:multiLevelType w:val="multilevel"/>
     <w:tmpl w:val="DCBE07E8"/>
@@ -9970,7 +12984,7 @@
       </w:rPr>
     </w:lvl>
   </w:abstractNum>
-  <w:abstractNum w:abstractNumId="10" w15:restartNumberingAfterBreak="0">
+  <w:abstractNum w:abstractNumId="12" w15:restartNumberingAfterBreak="0">
     <w:nsid w:val="3C166350"/>
     <w:multiLevelType w:val="multilevel"/>
     <w:tmpl w:val="87A2F0DC"/>
@@ -10083,7 +13097,7 @@
       </w:rPr>
     </w:lvl>
   </w:abstractNum>
-  <w:abstractNum w:abstractNumId="11" w15:restartNumberingAfterBreak="0">
+  <w:abstractNum w:abstractNumId="13" w15:restartNumberingAfterBreak="0">
     <w:nsid w:val="40FD7B64"/>
     <w:multiLevelType w:val="multilevel"/>
     <w:tmpl w:val="E29C1D28"/>
@@ -10196,7 +13210,7 @@
       </w:rPr>
     </w:lvl>
   </w:abstractNum>
-  <w:abstractNum w:abstractNumId="12" w15:restartNumberingAfterBreak="0">
+  <w:abstractNum w:abstractNumId="14" w15:restartNumberingAfterBreak="0">
     <w:nsid w:val="46711E7B"/>
     <w:multiLevelType w:val="multilevel"/>
     <w:tmpl w:val="0008A0BA"/>
@@ -10309,7 +13323,120 @@
       </w:rPr>
     </w:lvl>
   </w:abstractNum>
-  <w:abstractNum w:abstractNumId="13" w15:restartNumberingAfterBreak="0">
+  <w:abstractNum w:abstractNumId="15" w15:restartNumberingAfterBreak="0">
+    <w:nsid w:val="4CB90C21"/>
+    <w:multiLevelType w:val="hybridMultilevel"/>
+    <w:tmpl w:val="1D4EC170"/>
+    <w:lvl w:ilvl="0" w:tplc="280A0001">
+      <w:start w:val="1"/>
+      <w:numFmt w:val="bullet"/>
+      <w:lvlText w:val=""/>
+      <w:lvlJc w:val="left"/>
+      <w:pPr>
+        <w:ind w:left="720" w:hanging="360"/>
+      </w:pPr>
+      <w:rPr>
+        <w:rFonts w:ascii="Symbol" w:hAnsi="Symbol" w:hint="default"/>
+      </w:rPr>
+    </w:lvl>
+    <w:lvl w:ilvl="1" w:tplc="280A0003" w:tentative="1">
+      <w:start w:val="1"/>
+      <w:numFmt w:val="bullet"/>
+      <w:lvlText w:val="o"/>
+      <w:lvlJc w:val="left"/>
+      <w:pPr>
+        <w:ind w:left="1440" w:hanging="360"/>
+      </w:pPr>
+      <w:rPr>
+        <w:rFonts w:ascii="Courier New" w:hAnsi="Courier New" w:cs="Courier New" w:hint="default"/>
+      </w:rPr>
+    </w:lvl>
+    <w:lvl w:ilvl="2" w:tplc="280A0005" w:tentative="1">
+      <w:start w:val="1"/>
+      <w:numFmt w:val="bullet"/>
+      <w:lvlText w:val=""/>
+      <w:lvlJc w:val="left"/>
+      <w:pPr>
+        <w:ind w:left="2160" w:hanging="360"/>
+      </w:pPr>
+      <w:rPr>
+        <w:rFonts w:ascii="Wingdings" w:hAnsi="Wingdings" w:hint="default"/>
+      </w:rPr>
+    </w:lvl>
+    <w:lvl w:ilvl="3" w:tplc="280A0001" w:tentative="1">
+      <w:start w:val="1"/>
+      <w:numFmt w:val="bullet"/>
+      <w:lvlText w:val=""/>
+      <w:lvlJc w:val="left"/>
+      <w:pPr>
+        <w:ind w:left="2880" w:hanging="360"/>
+      </w:pPr>
+      <w:rPr>
+        <w:rFonts w:ascii="Symbol" w:hAnsi="Symbol" w:hint="default"/>
+      </w:rPr>
+    </w:lvl>
+    <w:lvl w:ilvl="4" w:tplc="280A0003" w:tentative="1">
+      <w:start w:val="1"/>
+      <w:numFmt w:val="bullet"/>
+      <w:lvlText w:val="o"/>
+      <w:lvlJc w:val="left"/>
+      <w:pPr>
+        <w:ind w:left="3600" w:hanging="360"/>
+      </w:pPr>
+      <w:rPr>
+        <w:rFonts w:ascii="Courier New" w:hAnsi="Courier New" w:cs="Courier New" w:hint="default"/>
+      </w:rPr>
+    </w:lvl>
+    <w:lvl w:ilvl="5" w:tplc="280A0005" w:tentative="1">
+      <w:start w:val="1"/>
+      <w:numFmt w:val="bullet"/>
+      <w:lvlText w:val=""/>
+      <w:lvlJc w:val="left"/>
+      <w:pPr>
+        <w:ind w:left="4320" w:hanging="360"/>
+      </w:pPr>
+      <w:rPr>
+        <w:rFonts w:ascii="Wingdings" w:hAnsi="Wingdings" w:hint="default"/>
+      </w:rPr>
+    </w:lvl>
+    <w:lvl w:ilvl="6" w:tplc="280A0001" w:tentative="1">
+      <w:start w:val="1"/>
+      <w:numFmt w:val="bullet"/>
+      <w:lvlText w:val=""/>
+      <w:lvlJc w:val="left"/>
+      <w:pPr>
+        <w:ind w:left="5040" w:hanging="360"/>
+      </w:pPr>
+      <w:rPr>
+        <w:rFonts w:ascii="Symbol" w:hAnsi="Symbol" w:hint="default"/>
+      </w:rPr>
+    </w:lvl>
+    <w:lvl w:ilvl="7" w:tplc="280A0003" w:tentative="1">
+      <w:start w:val="1"/>
+      <w:numFmt w:val="bullet"/>
+      <w:lvlText w:val="o"/>
+      <w:lvlJc w:val="left"/>
+      <w:pPr>
+        <w:ind w:left="5760" w:hanging="360"/>
+      </w:pPr>
+      <w:rPr>
+        <w:rFonts w:ascii="Courier New" w:hAnsi="Courier New" w:cs="Courier New" w:hint="default"/>
+      </w:rPr>
+    </w:lvl>
+    <w:lvl w:ilvl="8" w:tplc="280A0005" w:tentative="1">
+      <w:start w:val="1"/>
+      <w:numFmt w:val="bullet"/>
+      <w:lvlText w:val=""/>
+      <w:lvlJc w:val="left"/>
+      <w:pPr>
+        <w:ind w:left="6480" w:hanging="360"/>
+      </w:pPr>
+      <w:rPr>
+        <w:rFonts w:ascii="Wingdings" w:hAnsi="Wingdings" w:hint="default"/>
+      </w:rPr>
+    </w:lvl>
+  </w:abstractNum>
+  <w:abstractNum w:abstractNumId="16" w15:restartNumberingAfterBreak="0">
     <w:nsid w:val="4F041BA0"/>
     <w:multiLevelType w:val="multilevel"/>
     <w:tmpl w:val="21F40826"/>
@@ -10422,7 +13549,156 @@
       </w:rPr>
     </w:lvl>
   </w:abstractNum>
-  <w:abstractNum w:abstractNumId="14" w15:restartNumberingAfterBreak="0">
+  <w:abstractNum w:abstractNumId="17" w15:restartNumberingAfterBreak="0">
+    <w:nsid w:val="4FB63B3E"/>
+    <w:multiLevelType w:val="multilevel"/>
+    <w:tmpl w:val="ACCA64A8"/>
+    <w:lvl w:ilvl="0">
+      <w:start w:val="1"/>
+      <w:numFmt w:val="bullet"/>
+      <w:lvlText w:val=""/>
+      <w:lvlJc w:val="left"/>
+      <w:pPr>
+        <w:tabs>
+          <w:tab w:val="num" w:pos="720"/>
+        </w:tabs>
+        <w:ind w:left="720" w:hanging="360"/>
+      </w:pPr>
+      <w:rPr>
+        <w:rFonts w:ascii="Symbol" w:hAnsi="Symbol" w:hint="default"/>
+        <w:sz w:val="20"/>
+      </w:rPr>
+    </w:lvl>
+    <w:lvl w:ilvl="1" w:tentative="1">
+      <w:start w:val="1"/>
+      <w:numFmt w:val="bullet"/>
+      <w:lvlText w:val="o"/>
+      <w:lvlJc w:val="left"/>
+      <w:pPr>
+        <w:tabs>
+          <w:tab w:val="num" w:pos="1440"/>
+        </w:tabs>
+        <w:ind w:left="1440" w:hanging="360"/>
+      </w:pPr>
+      <w:rPr>
+        <w:rFonts w:ascii="Courier New" w:hAnsi="Courier New" w:hint="default"/>
+        <w:sz w:val="20"/>
+      </w:rPr>
+    </w:lvl>
+    <w:lvl w:ilvl="2" w:tentative="1">
+      <w:start w:val="1"/>
+      <w:numFmt w:val="bullet"/>
+      <w:lvlText w:val=""/>
+      <w:lvlJc w:val="left"/>
+      <w:pPr>
+        <w:tabs>
+          <w:tab w:val="num" w:pos="2160"/>
+        </w:tabs>
+        <w:ind w:left="2160" w:hanging="360"/>
+      </w:pPr>
+      <w:rPr>
+        <w:rFonts w:ascii="Wingdings" w:hAnsi="Wingdings" w:hint="default"/>
+        <w:sz w:val="20"/>
+      </w:rPr>
+    </w:lvl>
+    <w:lvl w:ilvl="3" w:tentative="1">
+      <w:start w:val="1"/>
+      <w:numFmt w:val="bullet"/>
+      <w:lvlText w:val=""/>
+      <w:lvlJc w:val="left"/>
+      <w:pPr>
+        <w:tabs>
+          <w:tab w:val="num" w:pos="2880"/>
+        </w:tabs>
+        <w:ind w:left="2880" w:hanging="360"/>
+      </w:pPr>
+      <w:rPr>
+        <w:rFonts w:ascii="Wingdings" w:hAnsi="Wingdings" w:hint="default"/>
+        <w:sz w:val="20"/>
+      </w:rPr>
+    </w:lvl>
+    <w:lvl w:ilvl="4" w:tentative="1">
+      <w:start w:val="1"/>
+      <w:numFmt w:val="bullet"/>
+      <w:lvlText w:val=""/>
+      <w:lvlJc w:val="left"/>
+      <w:pPr>
+        <w:tabs>
+          <w:tab w:val="num" w:pos="3600"/>
+        </w:tabs>
+        <w:ind w:left="3600" w:hanging="360"/>
+      </w:pPr>
+      <w:rPr>
+        <w:rFonts w:ascii="Wingdings" w:hAnsi="Wingdings" w:hint="default"/>
+        <w:sz w:val="20"/>
+      </w:rPr>
+    </w:lvl>
+    <w:lvl w:ilvl="5" w:tentative="1">
+      <w:start w:val="1"/>
+      <w:numFmt w:val="bullet"/>
+      <w:lvlText w:val=""/>
+      <w:lvlJc w:val="left"/>
+      <w:pPr>
+        <w:tabs>
+          <w:tab w:val="num" w:pos="4320"/>
+        </w:tabs>
+        <w:ind w:left="4320" w:hanging="360"/>
+      </w:pPr>
+      <w:rPr>
+        <w:rFonts w:ascii="Wingdings" w:hAnsi="Wingdings" w:hint="default"/>
+        <w:sz w:val="20"/>
+      </w:rPr>
+    </w:lvl>
+    <w:lvl w:ilvl="6" w:tentative="1">
+      <w:start w:val="1"/>
+      <w:numFmt w:val="bullet"/>
+      <w:lvlText w:val=""/>
+      <w:lvlJc w:val="left"/>
+      <w:pPr>
+        <w:tabs>
+          <w:tab w:val="num" w:pos="5040"/>
+        </w:tabs>
+        <w:ind w:left="5040" w:hanging="360"/>
+      </w:pPr>
+      <w:rPr>
+        <w:rFonts w:ascii="Wingdings" w:hAnsi="Wingdings" w:hint="default"/>
+        <w:sz w:val="20"/>
+      </w:rPr>
+    </w:lvl>
+    <w:lvl w:ilvl="7" w:tentative="1">
+      <w:start w:val="1"/>
+      <w:numFmt w:val="bullet"/>
+      <w:lvlText w:val=""/>
+      <w:lvlJc w:val="left"/>
+      <w:pPr>
+        <w:tabs>
+          <w:tab w:val="num" w:pos="5760"/>
+        </w:tabs>
+        <w:ind w:left="5760" w:hanging="360"/>
+      </w:pPr>
+      <w:rPr>
+        <w:rFonts w:ascii="Wingdings" w:hAnsi="Wingdings" w:hint="default"/>
+        <w:sz w:val="20"/>
+      </w:rPr>
+    </w:lvl>
+    <w:lvl w:ilvl="8" w:tentative="1">
+      <w:start w:val="1"/>
+      <w:numFmt w:val="bullet"/>
+      <w:lvlText w:val=""/>
+      <w:lvlJc w:val="left"/>
+      <w:pPr>
+        <w:tabs>
+          <w:tab w:val="num" w:pos="6480"/>
+        </w:tabs>
+        <w:ind w:left="6480" w:hanging="360"/>
+      </w:pPr>
+      <w:rPr>
+        <w:rFonts w:ascii="Wingdings" w:hAnsi="Wingdings" w:hint="default"/>
+        <w:sz w:val="20"/>
+      </w:rPr>
+    </w:lvl>
+  </w:abstractNum>
+  <w:abstractNum w:abstractNumId="18" w15:restartNumberingAfterBreak="0">
     <w:nsid w:val="5002307D"/>
     <w:multiLevelType w:val="hybridMultilevel"/>
     <w:tmpl w:val="F1DAD544"/>
@@ -10535,7 +13811,7 @@
       </w:rPr>
     </w:lvl>
   </w:abstractNum>
-  <w:abstractNum w:abstractNumId="15" w15:restartNumberingAfterBreak="0">
+  <w:abstractNum w:abstractNumId="19" w15:restartNumberingAfterBreak="0">
     <w:nsid w:val="52DE4B6E"/>
     <w:multiLevelType w:val="multilevel"/>
     <w:tmpl w:val="FA4A92A4"/>
@@ -10684,7 +13960,156 @@
       </w:rPr>
     </w:lvl>
   </w:abstractNum>
-  <w:abstractNum w:abstractNumId="16" w15:restartNumberingAfterBreak="0">
+  <w:abstractNum w:abstractNumId="20" w15:restartNumberingAfterBreak="0">
+    <w:nsid w:val="55AC7F40"/>
+    <w:multiLevelType w:val="multilevel"/>
+    <w:tmpl w:val="ACCA64A8"/>
+    <w:lvl w:ilvl="0">
+      <w:start w:val="1"/>
+      <w:numFmt w:val="bullet"/>
+      <w:lvlText w:val=""/>
+      <w:lvlJc w:val="left"/>
+      <w:pPr>
+        <w:tabs>
+          <w:tab w:val="num" w:pos="720"/>
+        </w:tabs>
+        <w:ind w:left="720" w:hanging="360"/>
+      </w:pPr>
+      <w:rPr>
+        <w:rFonts w:ascii="Symbol" w:hAnsi="Symbol" w:hint="default"/>
+        <w:sz w:val="20"/>
+      </w:rPr>
+    </w:lvl>
+    <w:lvl w:ilvl="1">
+      <w:start w:val="1"/>
+      <w:numFmt w:val="bullet"/>
+      <w:lvlText w:val="o"/>
+      <w:lvlJc w:val="left"/>
+      <w:pPr>
+        <w:tabs>
+          <w:tab w:val="num" w:pos="1440"/>
+        </w:tabs>
+        <w:ind w:left="1440" w:hanging="360"/>
+      </w:pPr>
+      <w:rPr>
+        <w:rFonts w:ascii="Courier New" w:hAnsi="Courier New" w:hint="default"/>
+        <w:sz w:val="20"/>
+      </w:rPr>
+    </w:lvl>
+    <w:lvl w:ilvl="2" w:tentative="1">
+      <w:start w:val="1"/>
+      <w:numFmt w:val="bullet"/>
+      <w:lvlText w:val=""/>
+      <w:lvlJc w:val="left"/>
+      <w:pPr>
+        <w:tabs>
+          <w:tab w:val="num" w:pos="2160"/>
+        </w:tabs>
+        <w:ind w:left="2160" w:hanging="360"/>
+      </w:pPr>
+      <w:rPr>
+        <w:rFonts w:ascii="Wingdings" w:hAnsi="Wingdings" w:hint="default"/>
+        <w:sz w:val="20"/>
+      </w:rPr>
+    </w:lvl>
+    <w:lvl w:ilvl="3" w:tentative="1">
+      <w:start w:val="1"/>
+      <w:numFmt w:val="bullet"/>
+      <w:lvlText w:val=""/>
+      <w:lvlJc w:val="left"/>
+      <w:pPr>
+        <w:tabs>
+          <w:tab w:val="num" w:pos="2880"/>
+        </w:tabs>
+        <w:ind w:left="2880" w:hanging="360"/>
+      </w:pPr>
+      <w:rPr>
+        <w:rFonts w:ascii="Wingdings" w:hAnsi="Wingdings" w:hint="default"/>
+        <w:sz w:val="20"/>
+      </w:rPr>
+    </w:lvl>
+    <w:lvl w:ilvl="4" w:tentative="1">
+      <w:start w:val="1"/>
+      <w:numFmt w:val="bullet"/>
+      <w:lvlText w:val=""/>
+      <w:lvlJc w:val="left"/>
+      <w:pPr>
+        <w:tabs>
+          <w:tab w:val="num" w:pos="3600"/>
+        </w:tabs>
+        <w:ind w:left="3600" w:hanging="360"/>
+      </w:pPr>
+      <w:rPr>
+        <w:rFonts w:ascii="Wingdings" w:hAnsi="Wingdings" w:hint="default"/>
+        <w:sz w:val="20"/>
+      </w:rPr>
+    </w:lvl>
+    <w:lvl w:ilvl="5" w:tentative="1">
+      <w:start w:val="1"/>
+      <w:numFmt w:val="bullet"/>
+      <w:lvlText w:val=""/>
+      <w:lvlJc w:val="left"/>
+      <w:pPr>
+        <w:tabs>
+          <w:tab w:val="num" w:pos="4320"/>
+        </w:tabs>
+        <w:ind w:left="4320" w:hanging="360"/>
+      </w:pPr>
+      <w:rPr>
+        <w:rFonts w:ascii="Wingdings" w:hAnsi="Wingdings" w:hint="default"/>
+        <w:sz w:val="20"/>
+      </w:rPr>
+    </w:lvl>
+    <w:lvl w:ilvl="6" w:tentative="1">
+      <w:start w:val="1"/>
+      <w:numFmt w:val="bullet"/>
+      <w:lvlText w:val=""/>
+      <w:lvlJc w:val="left"/>
+      <w:pPr>
+        <w:tabs>
+          <w:tab w:val="num" w:pos="5040"/>
+        </w:tabs>
+        <w:ind w:left="5040" w:hanging="360"/>
+      </w:pPr>
+      <w:rPr>
+        <w:rFonts w:ascii="Wingdings" w:hAnsi="Wingdings" w:hint="default"/>
+        <w:sz w:val="20"/>
+      </w:rPr>
+    </w:lvl>
+    <w:lvl w:ilvl="7" w:tentative="1">
+      <w:start w:val="1"/>
+      <w:numFmt w:val="bullet"/>
+      <w:lvlText w:val=""/>
+      <w:lvlJc w:val="left"/>
+      <w:pPr>
+        <w:tabs>
+          <w:tab w:val="num" w:pos="5760"/>
+        </w:tabs>
+        <w:ind w:left="5760" w:hanging="360"/>
+      </w:pPr>
+      <w:rPr>
+        <w:rFonts w:ascii="Wingdings" w:hAnsi="Wingdings" w:hint="default"/>
+        <w:sz w:val="20"/>
+      </w:rPr>
+    </w:lvl>
+    <w:lvl w:ilvl="8" w:tentative="1">
+      <w:start w:val="1"/>
+      <w:numFmt w:val="bullet"/>
+      <w:lvlText w:val=""/>
+      <w:lvlJc w:val="left"/>
+      <w:pPr>
+        <w:tabs>
+          <w:tab w:val="num" w:pos="6480"/>
+        </w:tabs>
+        <w:ind w:left="6480" w:hanging="360"/>
+      </w:pPr>
+      <w:rPr>
+        <w:rFonts w:ascii="Wingdings" w:hAnsi="Wingdings" w:hint="default"/>
+        <w:sz w:val="20"/>
+      </w:rPr>
+    </w:lvl>
+  </w:abstractNum>
+  <w:abstractNum w:abstractNumId="21" w15:restartNumberingAfterBreak="0">
     <w:nsid w:val="591B3B00"/>
     <w:multiLevelType w:val="multilevel"/>
     <w:tmpl w:val="7F1AAA50"/>
@@ -10797,7 +14222,454 @@
       </w:rPr>
     </w:lvl>
   </w:abstractNum>
-  <w:abstractNum w:abstractNumId="17" w15:restartNumberingAfterBreak="0">
+  <w:abstractNum w:abstractNumId="22" w15:restartNumberingAfterBreak="0">
+    <w:nsid w:val="5FB02C2C"/>
+    <w:multiLevelType w:val="multilevel"/>
+    <w:tmpl w:val="B71EA64A"/>
+    <w:lvl w:ilvl="0">
+      <w:start w:val="1"/>
+      <w:numFmt w:val="bullet"/>
+      <w:lvlText w:val=""/>
+      <w:lvlJc w:val="left"/>
+      <w:pPr>
+        <w:tabs>
+          <w:tab w:val="num" w:pos="720"/>
+        </w:tabs>
+        <w:ind w:left="720" w:hanging="360"/>
+      </w:pPr>
+      <w:rPr>
+        <w:rFonts w:ascii="Symbol" w:hAnsi="Symbol" w:hint="default"/>
+        <w:sz w:val="20"/>
+      </w:rPr>
+    </w:lvl>
+    <w:lvl w:ilvl="1" w:tentative="1">
+      <w:start w:val="1"/>
+      <w:numFmt w:val="bullet"/>
+      <w:lvlText w:val="o"/>
+      <w:lvlJc w:val="left"/>
+      <w:pPr>
+        <w:tabs>
+          <w:tab w:val="num" w:pos="1440"/>
+        </w:tabs>
+        <w:ind w:left="1440" w:hanging="360"/>
+      </w:pPr>
+      <w:rPr>
+        <w:rFonts w:ascii="Courier New" w:hAnsi="Courier New" w:hint="default"/>
+        <w:sz w:val="20"/>
+      </w:rPr>
+    </w:lvl>
+    <w:lvl w:ilvl="2" w:tentative="1">
+      <w:start w:val="1"/>
+      <w:numFmt w:val="bullet"/>
+      <w:lvlText w:val=""/>
+      <w:lvlJc w:val="left"/>
+      <w:pPr>
+        <w:tabs>
+          <w:tab w:val="num" w:pos="2160"/>
+        </w:tabs>
+        <w:ind w:left="2160" w:hanging="360"/>
+      </w:pPr>
+      <w:rPr>
+        <w:rFonts w:ascii="Wingdings" w:hAnsi="Wingdings" w:hint="default"/>
+        <w:sz w:val="20"/>
+      </w:rPr>
+    </w:lvl>
+    <w:lvl w:ilvl="3" w:tentative="1">
+      <w:start w:val="1"/>
+      <w:numFmt w:val="bullet"/>
+      <w:lvlText w:val=""/>
+      <w:lvlJc w:val="left"/>
+      <w:pPr>
+        <w:tabs>
+          <w:tab w:val="num" w:pos="2880"/>
+        </w:tabs>
+        <w:ind w:left="2880" w:hanging="360"/>
+      </w:pPr>
+      <w:rPr>
+        <w:rFonts w:ascii="Wingdings" w:hAnsi="Wingdings" w:hint="default"/>
+        <w:sz w:val="20"/>
+      </w:rPr>
+    </w:lvl>
+    <w:lvl w:ilvl="4" w:tentative="1">
+      <w:start w:val="1"/>
+      <w:numFmt w:val="bullet"/>
+      <w:lvlText w:val=""/>
+      <w:lvlJc w:val="left"/>
+      <w:pPr>
+        <w:tabs>
+          <w:tab w:val="num" w:pos="3600"/>
+        </w:tabs>
+        <w:ind w:left="3600" w:hanging="360"/>
+      </w:pPr>
+      <w:rPr>
+        <w:rFonts w:ascii="Wingdings" w:hAnsi="Wingdings" w:hint="default"/>
+        <w:sz w:val="20"/>
+      </w:rPr>
+    </w:lvl>
+    <w:lvl w:ilvl="5" w:tentative="1">
+      <w:start w:val="1"/>
+      <w:numFmt w:val="bullet"/>
+      <w:lvlText w:val=""/>
+      <w:lvlJc w:val="left"/>
+      <w:pPr>
+        <w:tabs>
+          <w:tab w:val="num" w:pos="4320"/>
+        </w:tabs>
+        <w:ind w:left="4320" w:hanging="360"/>
+      </w:pPr>
+      <w:rPr>
+        <w:rFonts w:ascii="Wingdings" w:hAnsi="Wingdings" w:hint="default"/>
+        <w:sz w:val="20"/>
+      </w:rPr>
+    </w:lvl>
+    <w:lvl w:ilvl="6" w:tentative="1">
+      <w:start w:val="1"/>
+      <w:numFmt w:val="bullet"/>
+      <w:lvlText w:val=""/>
+      <w:lvlJc w:val="left"/>
+      <w:pPr>
+        <w:tabs>
+          <w:tab w:val="num" w:pos="5040"/>
+        </w:tabs>
+        <w:ind w:left="5040" w:hanging="360"/>
+      </w:pPr>
+      <w:rPr>
+        <w:rFonts w:ascii="Wingdings" w:hAnsi="Wingdings" w:hint="default"/>
+        <w:sz w:val="20"/>
+      </w:rPr>
+    </w:lvl>
+    <w:lvl w:ilvl="7" w:tentative="1">
+      <w:start w:val="1"/>
+      <w:numFmt w:val="bullet"/>
+      <w:lvlText w:val=""/>
+      <w:lvlJc w:val="left"/>
+      <w:pPr>
+        <w:tabs>
+          <w:tab w:val="num" w:pos="5760"/>
+        </w:tabs>
+        <w:ind w:left="5760" w:hanging="360"/>
+      </w:pPr>
+      <w:rPr>
+        <w:rFonts w:ascii="Wingdings" w:hAnsi="Wingdings" w:hint="default"/>
+        <w:sz w:val="20"/>
+      </w:rPr>
+    </w:lvl>
+    <w:lvl w:ilvl="8" w:tentative="1">
+      <w:start w:val="1"/>
+      <w:numFmt w:val="bullet"/>
+      <w:lvlText w:val=""/>
+      <w:lvlJc w:val="left"/>
+      <w:pPr>
+        <w:tabs>
+          <w:tab w:val="num" w:pos="6480"/>
+        </w:tabs>
+        <w:ind w:left="6480" w:hanging="360"/>
+      </w:pPr>
+      <w:rPr>
+        <w:rFonts w:ascii="Wingdings" w:hAnsi="Wingdings" w:hint="default"/>
+        <w:sz w:val="20"/>
+      </w:rPr>
+    </w:lvl>
+  </w:abstractNum>
+  <w:abstractNum w:abstractNumId="23" w15:restartNumberingAfterBreak="0">
+    <w:nsid w:val="659429F9"/>
+    <w:multiLevelType w:val="multilevel"/>
+    <w:tmpl w:val="ACCA64A8"/>
+    <w:lvl w:ilvl="0">
+      <w:start w:val="1"/>
+      <w:numFmt w:val="bullet"/>
+      <w:lvlText w:val=""/>
+      <w:lvlJc w:val="left"/>
+      <w:pPr>
+        <w:tabs>
+          <w:tab w:val="num" w:pos="720"/>
+        </w:tabs>
+        <w:ind w:left="720" w:hanging="360"/>
+      </w:pPr>
+      <w:rPr>
+        <w:rFonts w:ascii="Symbol" w:hAnsi="Symbol" w:hint="default"/>
+        <w:sz w:val="20"/>
+      </w:rPr>
+    </w:lvl>
+    <w:lvl w:ilvl="1">
+      <w:start w:val="1"/>
+      <w:numFmt w:val="bullet"/>
+      <w:lvlText w:val="o"/>
+      <w:lvlJc w:val="left"/>
+      <w:pPr>
+        <w:tabs>
+          <w:tab w:val="num" w:pos="1440"/>
+        </w:tabs>
+        <w:ind w:left="1440" w:hanging="360"/>
+      </w:pPr>
+      <w:rPr>
+        <w:rFonts w:ascii="Courier New" w:hAnsi="Courier New" w:hint="default"/>
+        <w:sz w:val="20"/>
+      </w:rPr>
+    </w:lvl>
+    <w:lvl w:ilvl="2" w:tentative="1">
+      <w:start w:val="1"/>
+      <w:numFmt w:val="bullet"/>
+      <w:lvlText w:val=""/>
+      <w:lvlJc w:val="left"/>
+      <w:pPr>
+        <w:tabs>
+          <w:tab w:val="num" w:pos="2160"/>
+        </w:tabs>
+        <w:ind w:left="2160" w:hanging="360"/>
+      </w:pPr>
+      <w:rPr>
+        <w:rFonts w:ascii="Wingdings" w:hAnsi="Wingdings" w:hint="default"/>
+        <w:sz w:val="20"/>
+      </w:rPr>
+    </w:lvl>
+    <w:lvl w:ilvl="3" w:tentative="1">
+      <w:start w:val="1"/>
+      <w:numFmt w:val="bullet"/>
+      <w:lvlText w:val=""/>
+      <w:lvlJc w:val="left"/>
+      <w:pPr>
+        <w:tabs>
+          <w:tab w:val="num" w:pos="2880"/>
+        </w:tabs>
+        <w:ind w:left="2880" w:hanging="360"/>
+      </w:pPr>
+      <w:rPr>
+        <w:rFonts w:ascii="Wingdings" w:hAnsi="Wingdings" w:hint="default"/>
+        <w:sz w:val="20"/>
+      </w:rPr>
+    </w:lvl>
+    <w:lvl w:ilvl="4" w:tentative="1">
+      <w:start w:val="1"/>
+      <w:numFmt w:val="bullet"/>
+      <w:lvlText w:val=""/>
+      <w:lvlJc w:val="left"/>
+      <w:pPr>
+        <w:tabs>
+          <w:tab w:val="num" w:pos="3600"/>
+        </w:tabs>
+        <w:ind w:left="3600" w:hanging="360"/>
+      </w:pPr>
+      <w:rPr>
+        <w:rFonts w:ascii="Wingdings" w:hAnsi="Wingdings" w:hint="default"/>
+        <w:sz w:val="20"/>
+      </w:rPr>
+    </w:lvl>
+    <w:lvl w:ilvl="5" w:tentative="1">
+      <w:start w:val="1"/>
+      <w:numFmt w:val="bullet"/>
+      <w:lvlText w:val=""/>
+      <w:lvlJc w:val="left"/>
+      <w:pPr>
+        <w:tabs>
+          <w:tab w:val="num" w:pos="4320"/>
+        </w:tabs>
+        <w:ind w:left="4320" w:hanging="360"/>
+      </w:pPr>
+      <w:rPr>
+        <w:rFonts w:ascii="Wingdings" w:hAnsi="Wingdings" w:hint="default"/>
+        <w:sz w:val="20"/>
+      </w:rPr>
+    </w:lvl>
+    <w:lvl w:ilvl="6" w:tentative="1">
+      <w:start w:val="1"/>
+      <w:numFmt w:val="bullet"/>
+      <w:lvlText w:val=""/>
+      <w:lvlJc w:val="left"/>
+      <w:pPr>
+        <w:tabs>
+          <w:tab w:val="num" w:pos="5040"/>
+        </w:tabs>
+        <w:ind w:left="5040" w:hanging="360"/>
+      </w:pPr>
+      <w:rPr>
+        <w:rFonts w:ascii="Wingdings" w:hAnsi="Wingdings" w:hint="default"/>
+        <w:sz w:val="20"/>
+      </w:rPr>
+    </w:lvl>
+    <w:lvl w:ilvl="7" w:tentative="1">
+      <w:start w:val="1"/>
+      <w:numFmt w:val="bullet"/>
+      <w:lvlText w:val=""/>
+      <w:lvlJc w:val="left"/>
+      <w:pPr>
+        <w:tabs>
+          <w:tab w:val="num" w:pos="5760"/>
+        </w:tabs>
+        <w:ind w:left="5760" w:hanging="360"/>
+      </w:pPr>
+      <w:rPr>
+        <w:rFonts w:ascii="Wingdings" w:hAnsi="Wingdings" w:hint="default"/>
+        <w:sz w:val="20"/>
+      </w:rPr>
+    </w:lvl>
+    <w:lvl w:ilvl="8" w:tentative="1">
+      <w:start w:val="1"/>
+      <w:numFmt w:val="bullet"/>
+      <w:lvlText w:val=""/>
+      <w:lvlJc w:val="left"/>
+      <w:pPr>
+        <w:tabs>
+          <w:tab w:val="num" w:pos="6480"/>
+        </w:tabs>
+        <w:ind w:left="6480" w:hanging="360"/>
+      </w:pPr>
+      <w:rPr>
+        <w:rFonts w:ascii="Wingdings" w:hAnsi="Wingdings" w:hint="default"/>
+        <w:sz w:val="20"/>
+      </w:rPr>
+    </w:lvl>
+  </w:abstractNum>
+  <w:abstractNum w:abstractNumId="24" w15:restartNumberingAfterBreak="0">
+    <w:nsid w:val="664D5778"/>
+    <w:multiLevelType w:val="multilevel"/>
+    <w:tmpl w:val="ACCA64A8"/>
+    <w:lvl w:ilvl="0">
+      <w:start w:val="1"/>
+      <w:numFmt w:val="bullet"/>
+      <w:lvlText w:val=""/>
+      <w:lvlJc w:val="left"/>
+      <w:pPr>
+        <w:tabs>
+          <w:tab w:val="num" w:pos="720"/>
+        </w:tabs>
+        <w:ind w:left="720" w:hanging="360"/>
+      </w:pPr>
+      <w:rPr>
+        <w:rFonts w:ascii="Symbol" w:hAnsi="Symbol" w:hint="default"/>
+        <w:sz w:val="20"/>
+      </w:rPr>
+    </w:lvl>
+    <w:lvl w:ilvl="1">
+      <w:start w:val="1"/>
+      <w:numFmt w:val="bullet"/>
+      <w:lvlText w:val="o"/>
+      <w:lvlJc w:val="left"/>
+      <w:pPr>
+        <w:tabs>
+          <w:tab w:val="num" w:pos="1440"/>
+        </w:tabs>
+        <w:ind w:left="1440" w:hanging="360"/>
+      </w:pPr>
+      <w:rPr>
+        <w:rFonts w:ascii="Courier New" w:hAnsi="Courier New" w:hint="default"/>
+        <w:sz w:val="20"/>
+      </w:rPr>
+    </w:lvl>
+    <w:lvl w:ilvl="2" w:tentative="1">
+      <w:start w:val="1"/>
+      <w:numFmt w:val="bullet"/>
+      <w:lvlText w:val=""/>
+      <w:lvlJc w:val="left"/>
+      <w:pPr>
+        <w:tabs>
+          <w:tab w:val="num" w:pos="2160"/>
+        </w:tabs>
+        <w:ind w:left="2160" w:hanging="360"/>
+      </w:pPr>
+      <w:rPr>
+        <w:rFonts w:ascii="Wingdings" w:hAnsi="Wingdings" w:hint="default"/>
+        <w:sz w:val="20"/>
+      </w:rPr>
+    </w:lvl>
+    <w:lvl w:ilvl="3" w:tentative="1">
+      <w:start w:val="1"/>
+      <w:numFmt w:val="bullet"/>
+      <w:lvlText w:val=""/>
+      <w:lvlJc w:val="left"/>
+      <w:pPr>
+        <w:tabs>
+          <w:tab w:val="num" w:pos="2880"/>
+        </w:tabs>
+        <w:ind w:left="2880" w:hanging="360"/>
+      </w:pPr>
+      <w:rPr>
+        <w:rFonts w:ascii="Wingdings" w:hAnsi="Wingdings" w:hint="default"/>
+        <w:sz w:val="20"/>
+      </w:rPr>
+    </w:lvl>
+    <w:lvl w:ilvl="4" w:tentative="1">
+      <w:start w:val="1"/>
+      <w:numFmt w:val="bullet"/>
+      <w:lvlText w:val=""/>
+      <w:lvlJc w:val="left"/>
+      <w:pPr>
+        <w:tabs>
+          <w:tab w:val="num" w:pos="3600"/>
+        </w:tabs>
+        <w:ind w:left="3600" w:hanging="360"/>
+      </w:pPr>
+      <w:rPr>
+        <w:rFonts w:ascii="Wingdings" w:hAnsi="Wingdings" w:hint="default"/>
+        <w:sz w:val="20"/>
+      </w:rPr>
+    </w:lvl>
+    <w:lvl w:ilvl="5" w:tentative="1">
+      <w:start w:val="1"/>
+      <w:numFmt w:val="bullet"/>
+      <w:lvlText w:val=""/>
+      <w:lvlJc w:val="left"/>
+      <w:pPr>
+        <w:tabs>
+          <w:tab w:val="num" w:pos="4320"/>
+        </w:tabs>
+        <w:ind w:left="4320" w:hanging="360"/>
+      </w:pPr>
+      <w:rPr>
+        <w:rFonts w:ascii="Wingdings" w:hAnsi="Wingdings" w:hint="default"/>
+        <w:sz w:val="20"/>
+      </w:rPr>
+    </w:lvl>
+    <w:lvl w:ilvl="6" w:tentative="1">
+      <w:start w:val="1"/>
+      <w:numFmt w:val="bullet"/>
+      <w:lvlText w:val=""/>
+      <w:lvlJc w:val="left"/>
+      <w:pPr>
+        <w:tabs>
+          <w:tab w:val="num" w:pos="5040"/>
+        </w:tabs>
+        <w:ind w:left="5040" w:hanging="360"/>
+      </w:pPr>
+      <w:rPr>
+        <w:rFonts w:ascii="Wingdings" w:hAnsi="Wingdings" w:hint="default"/>
+        <w:sz w:val="20"/>
+      </w:rPr>
+    </w:lvl>
+    <w:lvl w:ilvl="7" w:tentative="1">
+      <w:start w:val="1"/>
+      <w:numFmt w:val="bullet"/>
+      <w:lvlText w:val=""/>
+      <w:lvlJc w:val="left"/>
+      <w:pPr>
+        <w:tabs>
+          <w:tab w:val="num" w:pos="5760"/>
+        </w:tabs>
+        <w:ind w:left="5760" w:hanging="360"/>
+      </w:pPr>
+      <w:rPr>
+        <w:rFonts w:ascii="Wingdings" w:hAnsi="Wingdings" w:hint="default"/>
+        <w:sz w:val="20"/>
+      </w:rPr>
+    </w:lvl>
+    <w:lvl w:ilvl="8" w:tentative="1">
+      <w:start w:val="1"/>
+      <w:numFmt w:val="bullet"/>
+      <w:lvlText w:val=""/>
+      <w:lvlJc w:val="left"/>
+      <w:pPr>
+        <w:tabs>
+          <w:tab w:val="num" w:pos="6480"/>
+        </w:tabs>
+        <w:ind w:left="6480" w:hanging="360"/>
+      </w:pPr>
+      <w:rPr>
+        <w:rFonts w:ascii="Wingdings" w:hAnsi="Wingdings" w:hint="default"/>
+        <w:sz w:val="20"/>
+      </w:rPr>
+    </w:lvl>
+  </w:abstractNum>
+  <w:abstractNum w:abstractNumId="25" w15:restartNumberingAfterBreak="0">
     <w:nsid w:val="6F475317"/>
     <w:multiLevelType w:val="multilevel"/>
     <w:tmpl w:val="B29A2FCA"/>
@@ -10946,7 +14818,7 @@
       </w:rPr>
     </w:lvl>
   </w:abstractNum>
-  <w:abstractNum w:abstractNumId="18" w15:restartNumberingAfterBreak="0">
+  <w:abstractNum w:abstractNumId="26" w15:restartNumberingAfterBreak="0">
     <w:nsid w:val="716E4696"/>
     <w:multiLevelType w:val="multilevel"/>
     <w:tmpl w:val="61EAE6B6"/>
@@ -11059,7 +14931,7 @@
       </w:rPr>
     </w:lvl>
   </w:abstractNum>
-  <w:abstractNum w:abstractNumId="19" w15:restartNumberingAfterBreak="0">
+  <w:abstractNum w:abstractNumId="27" w15:restartNumberingAfterBreak="0">
     <w:nsid w:val="73DB72EF"/>
     <w:multiLevelType w:val="multilevel"/>
     <w:tmpl w:val="34A6546C"/>
@@ -11172,7 +15044,156 @@
       </w:rPr>
     </w:lvl>
   </w:abstractNum>
-  <w:abstractNum w:abstractNumId="20" w15:restartNumberingAfterBreak="0">
+  <w:abstractNum w:abstractNumId="28" w15:restartNumberingAfterBreak="0">
+    <w:nsid w:val="798D6CAF"/>
+    <w:multiLevelType w:val="multilevel"/>
+    <w:tmpl w:val="ACCA64A8"/>
+    <w:lvl w:ilvl="0">
+      <w:start w:val="1"/>
+      <w:numFmt w:val="bullet"/>
+      <w:lvlText w:val=""/>
+      <w:lvlJc w:val="left"/>
+      <w:pPr>
+        <w:tabs>
+          <w:tab w:val="num" w:pos="720"/>
+        </w:tabs>
+        <w:ind w:left="720" w:hanging="360"/>
+      </w:pPr>
+      <w:rPr>
+        <w:rFonts w:ascii="Symbol" w:hAnsi="Symbol" w:hint="default"/>
+        <w:sz w:val="20"/>
+      </w:rPr>
+    </w:lvl>
+    <w:lvl w:ilvl="1">
+      <w:start w:val="1"/>
+      <w:numFmt w:val="bullet"/>
+      <w:lvlText w:val="o"/>
+      <w:lvlJc w:val="left"/>
+      <w:pPr>
+        <w:tabs>
+          <w:tab w:val="num" w:pos="1440"/>
+        </w:tabs>
+        <w:ind w:left="1440" w:hanging="360"/>
+      </w:pPr>
+      <w:rPr>
+        <w:rFonts w:ascii="Courier New" w:hAnsi="Courier New" w:hint="default"/>
+        <w:sz w:val="20"/>
+      </w:rPr>
+    </w:lvl>
+    <w:lvl w:ilvl="2" w:tentative="1">
+      <w:start w:val="1"/>
+      <w:numFmt w:val="bullet"/>
+      <w:lvlText w:val=""/>
+      <w:lvlJc w:val="left"/>
+      <w:pPr>
+        <w:tabs>
+          <w:tab w:val="num" w:pos="2160"/>
+        </w:tabs>
+        <w:ind w:left="2160" w:hanging="360"/>
+      </w:pPr>
+      <w:rPr>
+        <w:rFonts w:ascii="Wingdings" w:hAnsi="Wingdings" w:hint="default"/>
+        <w:sz w:val="20"/>
+      </w:rPr>
+    </w:lvl>
+    <w:lvl w:ilvl="3" w:tentative="1">
+      <w:start w:val="1"/>
+      <w:numFmt w:val="bullet"/>
+      <w:lvlText w:val=""/>
+      <w:lvlJc w:val="left"/>
+      <w:pPr>
+        <w:tabs>
+          <w:tab w:val="num" w:pos="2880"/>
+        </w:tabs>
+        <w:ind w:left="2880" w:hanging="360"/>
+      </w:pPr>
+      <w:rPr>
+        <w:rFonts w:ascii="Wingdings" w:hAnsi="Wingdings" w:hint="default"/>
+        <w:sz w:val="20"/>
+      </w:rPr>
+    </w:lvl>
+    <w:lvl w:ilvl="4" w:tentative="1">
+      <w:start w:val="1"/>
+      <w:numFmt w:val="bullet"/>
+      <w:lvlText w:val=""/>
+      <w:lvlJc w:val="left"/>
+      <w:pPr>
+        <w:tabs>
+          <w:tab w:val="num" w:pos="3600"/>
+        </w:tabs>
+        <w:ind w:left="3600" w:hanging="360"/>
+      </w:pPr>
+      <w:rPr>
+        <w:rFonts w:ascii="Wingdings" w:hAnsi="Wingdings" w:hint="default"/>
+        <w:sz w:val="20"/>
+      </w:rPr>
+    </w:lvl>
+    <w:lvl w:ilvl="5" w:tentative="1">
+      <w:start w:val="1"/>
+      <w:numFmt w:val="bullet"/>
+      <w:lvlText w:val=""/>
+      <w:lvlJc w:val="left"/>
+      <w:pPr>
+        <w:tabs>
+          <w:tab w:val="num" w:pos="4320"/>
+        </w:tabs>
+        <w:ind w:left="4320" w:hanging="360"/>
+      </w:pPr>
+      <w:rPr>
+        <w:rFonts w:ascii="Wingdings" w:hAnsi="Wingdings" w:hint="default"/>
+        <w:sz w:val="20"/>
+      </w:rPr>
+    </w:lvl>
+    <w:lvl w:ilvl="6" w:tentative="1">
+      <w:start w:val="1"/>
+      <w:numFmt w:val="bullet"/>
+      <w:lvlText w:val=""/>
+      <w:lvlJc w:val="left"/>
+      <w:pPr>
+        <w:tabs>
+          <w:tab w:val="num" w:pos="5040"/>
+        </w:tabs>
+        <w:ind w:left="5040" w:hanging="360"/>
+      </w:pPr>
+      <w:rPr>
+        <w:rFonts w:ascii="Wingdings" w:hAnsi="Wingdings" w:hint="default"/>
+        <w:sz w:val="20"/>
+      </w:rPr>
+    </w:lvl>
+    <w:lvl w:ilvl="7" w:tentative="1">
+      <w:start w:val="1"/>
+      <w:numFmt w:val="bullet"/>
+      <w:lvlText w:val=""/>
+      <w:lvlJc w:val="left"/>
+      <w:pPr>
+        <w:tabs>
+          <w:tab w:val="num" w:pos="5760"/>
+        </w:tabs>
+        <w:ind w:left="5760" w:hanging="360"/>
+      </w:pPr>
+      <w:rPr>
+        <w:rFonts w:ascii="Wingdings" w:hAnsi="Wingdings" w:hint="default"/>
+        <w:sz w:val="20"/>
+      </w:rPr>
+    </w:lvl>
+    <w:lvl w:ilvl="8" w:tentative="1">
+      <w:start w:val="1"/>
+      <w:numFmt w:val="bullet"/>
+      <w:lvlText w:val=""/>
+      <w:lvlJc w:val="left"/>
+      <w:pPr>
+        <w:tabs>
+          <w:tab w:val="num" w:pos="6480"/>
+        </w:tabs>
+        <w:ind w:left="6480" w:hanging="360"/>
+      </w:pPr>
+      <w:rPr>
+        <w:rFonts w:ascii="Wingdings" w:hAnsi="Wingdings" w:hint="default"/>
+        <w:sz w:val="20"/>
+      </w:rPr>
+    </w:lvl>
+  </w:abstractNum>
+  <w:abstractNum w:abstractNumId="29" w15:restartNumberingAfterBreak="0">
     <w:nsid w:val="7D6E3566"/>
     <w:multiLevelType w:val="multilevel"/>
     <w:tmpl w:val="8034E83C"/>
@@ -11286,68 +15307,95 @@
       </w:rPr>
     </w:lvl>
   </w:abstractNum>
-  <w:num w:numId="1" w16cid:durableId="1404983629">
+  <w:num w:numId="1" w16cid:durableId="2050714359">
+    <w:abstractNumId w:val="25"/>
+  </w:num>
+  <w:num w:numId="2" w16cid:durableId="770904424">
+    <w:abstractNumId w:val="10"/>
+  </w:num>
+  <w:num w:numId="3" w16cid:durableId="701709645">
+    <w:abstractNumId w:val="19"/>
+  </w:num>
+  <w:num w:numId="4" w16cid:durableId="675110267">
+    <w:abstractNumId w:val="18"/>
+  </w:num>
+  <w:num w:numId="5" w16cid:durableId="1418598415">
+    <w:abstractNumId w:val="21"/>
+  </w:num>
+  <w:num w:numId="6" w16cid:durableId="119420566">
+    <w:abstractNumId w:val="12"/>
+  </w:num>
+  <w:num w:numId="7" w16cid:durableId="147983213">
+    <w:abstractNumId w:val="16"/>
+  </w:num>
+  <w:num w:numId="8" w16cid:durableId="1194225793">
+    <w:abstractNumId w:val="0"/>
+  </w:num>
+  <w:num w:numId="9" w16cid:durableId="1580947788">
+    <w:abstractNumId w:val="13"/>
+  </w:num>
+  <w:num w:numId="10" w16cid:durableId="2085906923">
+    <w:abstractNumId w:val="29"/>
+  </w:num>
+  <w:num w:numId="11" w16cid:durableId="703213180">
+    <w:abstractNumId w:val="1"/>
+  </w:num>
+  <w:num w:numId="12" w16cid:durableId="1450969124">
+    <w:abstractNumId w:val="4"/>
+  </w:num>
+  <w:num w:numId="13" w16cid:durableId="13507013">
+    <w:abstractNumId w:val="14"/>
+  </w:num>
+  <w:num w:numId="14" w16cid:durableId="466359200">
+    <w:abstractNumId w:val="11"/>
+  </w:num>
+  <w:num w:numId="15" w16cid:durableId="888688088">
+    <w:abstractNumId w:val="27"/>
+  </w:num>
+  <w:num w:numId="16" w16cid:durableId="916666541">
+    <w:abstractNumId w:val="7"/>
+  </w:num>
+  <w:num w:numId="17" w16cid:durableId="735669263">
+    <w:abstractNumId w:val="2"/>
+  </w:num>
+  <w:num w:numId="18" w16cid:durableId="700475490">
+    <w:abstractNumId w:val="26"/>
+  </w:num>
+  <w:num w:numId="19" w16cid:durableId="1048341527">
+    <w:abstractNumId w:val="6"/>
+  </w:num>
+  <w:num w:numId="20" w16cid:durableId="1219900139">
+    <w:abstractNumId w:val="8"/>
+  </w:num>
+  <w:num w:numId="21" w16cid:durableId="18165944">
+    <w:abstractNumId w:val="3"/>
+  </w:num>
+  <w:num w:numId="22" w16cid:durableId="2051149295">
+    <w:abstractNumId w:val="15"/>
+  </w:num>
+  <w:num w:numId="23" w16cid:durableId="1933928600">
+    <w:abstractNumId w:val="24"/>
+  </w:num>
+  <w:num w:numId="24" w16cid:durableId="2071077387">
+    <w:abstractNumId w:val="23"/>
+  </w:num>
+  <w:num w:numId="25" w16cid:durableId="1335765020">
+    <w:abstractNumId w:val="28"/>
+  </w:num>
+  <w:num w:numId="26" w16cid:durableId="1943369591">
+    <w:abstractNumId w:val="20"/>
+  </w:num>
+  <w:num w:numId="27" w16cid:durableId="1016662814">
+    <w:abstractNumId w:val="9"/>
+  </w:num>
+  <w:num w:numId="28" w16cid:durableId="820462381">
+    <w:abstractNumId w:val="5"/>
+  </w:num>
+  <w:num w:numId="29" w16cid:durableId="1722753680">
     <w:abstractNumId w:val="17"/>
   </w:num>
-  <w:num w:numId="2" w16cid:durableId="1954626107">
-    <w:abstractNumId w:val="8"/>
-  </w:num>
-  <w:num w:numId="3" w16cid:durableId="338627742">
-    <w:abstractNumId w:val="15"/>
-  </w:num>
-  <w:num w:numId="4" w16cid:durableId="1808547084">
-    <w:abstractNumId w:val="14"/>
-  </w:num>
-  <w:num w:numId="5" w16cid:durableId="2131169642">
-    <w:abstractNumId w:val="16"/>
-  </w:num>
-  <w:num w:numId="6" w16cid:durableId="700280517">
-    <w:abstractNumId w:val="10"/>
-  </w:num>
-  <w:num w:numId="7" w16cid:durableId="1059131695">
-    <w:abstractNumId w:val="13"/>
-  </w:num>
-  <w:num w:numId="8" w16cid:durableId="1714231604">
-    <w:abstractNumId w:val="0"/>
-  </w:num>
-  <w:num w:numId="9" w16cid:durableId="1136333845">
-    <w:abstractNumId w:val="11"/>
-  </w:num>
-  <w:num w:numId="10" w16cid:durableId="514999346">
-    <w:abstractNumId w:val="20"/>
-  </w:num>
-  <w:num w:numId="11" w16cid:durableId="865214830">
-    <w:abstractNumId w:val="1"/>
-  </w:num>
-  <w:num w:numId="12" w16cid:durableId="1601451070">
-    <w:abstractNumId w:val="4"/>
-  </w:num>
-  <w:num w:numId="13" w16cid:durableId="723139758">
-    <w:abstractNumId w:val="12"/>
-  </w:num>
-  <w:num w:numId="14" w16cid:durableId="345446844">
-    <w:abstractNumId w:val="9"/>
-  </w:num>
-  <w:num w:numId="15" w16cid:durableId="2047362687">
-    <w:abstractNumId w:val="19"/>
-  </w:num>
-  <w:num w:numId="16" w16cid:durableId="120999724">
-    <w:abstractNumId w:val="6"/>
-  </w:num>
-  <w:num w:numId="17" w16cid:durableId="1972786648">
-    <w:abstractNumId w:val="2"/>
-  </w:num>
-  <w:num w:numId="18" w16cid:durableId="1880237579">
-    <w:abstractNumId w:val="18"/>
-  </w:num>
-  <w:num w:numId="19" w16cid:durableId="582615773">
-    <w:abstractNumId w:val="5"/>
-  </w:num>
-  <w:num w:numId="20" w16cid:durableId="1336689496">
-    <w:abstractNumId w:val="7"/>
-  </w:num>
-  <w:num w:numId="21" w16cid:durableId="1910653210">
-    <w:abstractNumId w:val="3"/>
+  <w:num w:numId="30" w16cid:durableId="154732476">
+    <w:abstractNumId w:val="22"/>
   </w:num>
   <w:numIdMacAtCleanup w:val="20"/>
 </w:numbering>
@@ -11747,7 +15795,7 @@
   <w:style w:type="paragraph" w:default="1" w:styleId="Normal">
     <w:name w:val="Normal"/>
     <w:qFormat/>
-    <w:rsid w:val="00BD7B31"/>
+    <w:rsid w:val="006139A3"/>
     <w:rPr>
       <w:lang w:eastAsia="es-ES_tradnl"/>
     </w:rPr>
@@ -11808,7 +15856,7 @@
     <w:uiPriority w:val="9"/>
     <w:unhideWhenUsed/>
     <w:qFormat/>
-    <w:rsid w:val="008C7FC6"/>
+    <w:rsid w:val="006139A3"/>
     <w:pPr>
       <w:keepNext/>
       <w:keepLines/>
@@ -12432,7 +16480,7 @@
     <w:basedOn w:val="Fuentedeprrafopredeter"/>
     <w:link w:val="Ttulo3"/>
     <w:uiPriority w:val="9"/>
-    <w:rsid w:val="008C7FC6"/>
+    <w:rsid w:val="006139A3"/>
     <w:rPr>
       <w:rFonts w:eastAsia="Arial"/>
       <w:b/>

--- a/Informe G3_Dev4tro_TC.docx
+++ b/Informe G3_Dev4tro_TC.docx
@@ -505,21 +505,19 @@
           <w:szCs w:val="26"/>
           <w:lang w:val="es-US"/>
         </w:rPr>
-        <w:t>N00302479 - De la cruz Huamani, Hector Leonardo</w:t>
-      </w:r>
-    </w:p>
-    <w:p>
-      <w:pPr>
-        <w:spacing w:line="360" w:lineRule="auto"/>
-        <w:ind w:right="117"/>
-        <w:jc w:val="right"/>
+        <w:t xml:space="preserve">N00302479 - De la cruz Huamani, </w:t>
+      </w:r>
+      <w:proofErr w:type="spellStart"/>
+      <w:r>
         <w:rPr>
           <w:i/>
           <w:sz w:val="26"/>
           <w:szCs w:val="26"/>
           <w:lang w:val="es-US"/>
         </w:rPr>
-      </w:pPr>
+        <w:t>Hector</w:t>
+      </w:r>
+      <w:proofErr w:type="spellEnd"/>
       <w:r>
         <w:rPr>
           <w:i/>
@@ -527,17 +525,21 @@
           <w:szCs w:val="26"/>
           <w:lang w:val="es-US"/>
         </w:rPr>
-        <w:t>N00254020 -</w:t>
-      </w:r>
-      <w:r>
+        <w:t xml:space="preserve"> Leonardo</w:t>
+      </w:r>
+    </w:p>
+    <w:p>
+      <w:pPr>
+        <w:spacing w:line="360" w:lineRule="auto"/>
+        <w:ind w:right="117"/>
+        <w:jc w:val="right"/>
         <w:rPr>
           <w:i/>
           <w:sz w:val="26"/>
           <w:szCs w:val="26"/>
           <w:lang w:val="es-US"/>
         </w:rPr>
-        <w:t xml:space="preserve"> </w:t>
-      </w:r>
+      </w:pPr>
       <w:r>
         <w:rPr>
           <w:i/>
@@ -545,21 +547,17 @@
           <w:szCs w:val="26"/>
           <w:lang w:val="es-US"/>
         </w:rPr>
-        <w:t>Magallanes Guillén Adrián Iván</w:t>
-      </w:r>
-    </w:p>
-    <w:p>
-      <w:pPr>
-        <w:spacing w:line="360" w:lineRule="auto"/>
-        <w:ind w:right="117"/>
-        <w:jc w:val="right"/>
+        <w:t>N00254020 -</w:t>
+      </w:r>
+      <w:r>
         <w:rPr>
           <w:i/>
           <w:sz w:val="26"/>
           <w:szCs w:val="26"/>
           <w:lang w:val="es-US"/>
         </w:rPr>
-      </w:pPr>
+        <w:t xml:space="preserve"> </w:t>
+      </w:r>
       <w:r>
         <w:rPr>
           <w:i/>
@@ -567,31 +565,30 @@
           <w:szCs w:val="26"/>
           <w:lang w:val="es-US"/>
         </w:rPr>
-        <w:t xml:space="preserve">N00312851 - </w:t>
-      </w:r>
-      <w:r>
+        <w:t>Magallanes Guillén Adrián Iván</w:t>
+      </w:r>
+    </w:p>
+    <w:p>
+      <w:pPr>
+        <w:spacing w:line="360" w:lineRule="auto"/>
+        <w:ind w:right="117"/>
+        <w:jc w:val="right"/>
         <w:rPr>
           <w:i/>
           <w:sz w:val="26"/>
           <w:szCs w:val="26"/>
           <w:lang w:val="es-US"/>
         </w:rPr>
-        <w:tab/>
-        <w:t>Puscan Guiop, Jhow David</w:t>
-      </w:r>
-    </w:p>
-    <w:p>
-      <w:pPr>
-        <w:spacing w:line="360" w:lineRule="auto"/>
-        <w:ind w:right="117"/>
-        <w:jc w:val="right"/>
+      </w:pPr>
+      <w:r>
         <w:rPr>
           <w:i/>
           <w:sz w:val="26"/>
           <w:szCs w:val="26"/>
           <w:lang w:val="es-US"/>
         </w:rPr>
-      </w:pPr>
+        <w:t xml:space="preserve">N00312851 - </w:t>
+      </w:r>
       <w:r>
         <w:rPr>
           <w:i/>
@@ -599,16 +596,39 @@
           <w:szCs w:val="26"/>
           <w:lang w:val="es-US"/>
         </w:rPr>
-        <w:t>N00249936 - Salazar Leandro, Elvis Alexander</w:t>
-      </w:r>
-    </w:p>
-    <w:p>
-      <w:pPr>
-        <w:spacing w:line="200" w:lineRule="auto"/>
+        <w:tab/>
+        <w:t>Puscan Guiop, Jhow David</w:t>
+      </w:r>
+    </w:p>
+    <w:p>
+      <w:pPr>
+        <w:spacing w:line="360" w:lineRule="auto"/>
+        <w:ind w:right="117"/>
+        <w:jc w:val="right"/>
         <w:rPr>
           <w:i/>
           <w:sz w:val="26"/>
           <w:szCs w:val="26"/>
+          <w:lang w:val="es-US"/>
+        </w:rPr>
+      </w:pPr>
+      <w:r>
+        <w:rPr>
+          <w:i/>
+          <w:sz w:val="26"/>
+          <w:szCs w:val="26"/>
+          <w:lang w:val="es-US"/>
+        </w:rPr>
+        <w:t>N00249936 - Salazar Leandro, Elvis Alexander</w:t>
+      </w:r>
+    </w:p>
+    <w:p>
+      <w:pPr>
+        <w:spacing w:line="200" w:lineRule="auto"/>
+        <w:rPr>
+          <w:i/>
+          <w:sz w:val="26"/>
+          <w:szCs w:val="26"/>
         </w:rPr>
       </w:pPr>
     </w:p>
@@ -788,7 +808,7 @@
       <w:pPr>
         <w:pStyle w:val="Ttulo1"/>
       </w:pPr>
-      <w:bookmarkStart w:id="1" w:name="_Toc201060396"/>
+      <w:bookmarkStart w:id="1" w:name="_Toc201698831"/>
       <w:r>
         <w:lastRenderedPageBreak/>
         <w:t>ÍNDICE</w:t>
@@ -831,7 +851,7 @@
           <w:r>
             <w:fldChar w:fldCharType="separate"/>
           </w:r>
-          <w:hyperlink w:anchor="_Toc201060396" w:history="1">
+          <w:hyperlink w:anchor="_Toc201698831" w:history="1">
             <w:r>
               <w:rPr>
                 <w:rStyle w:val="Hipervnculo"/>
@@ -858,7 +878,7 @@
                 <w:noProof/>
                 <w:webHidden/>
               </w:rPr>
-              <w:instrText xml:space="preserve"> PAGEREF _Toc201060396 \h </w:instrText>
+              <w:instrText xml:space="preserve"> PAGEREF _Toc201698831 \h </w:instrText>
             </w:r>
             <w:r>
               <w:rPr>
@@ -900,7 +920,7 @@
               <w14:ligatures w14:val="standardContextual"/>
             </w:rPr>
           </w:pPr>
-          <w:hyperlink w:anchor="_Toc201060397" w:history="1">
+          <w:hyperlink w:anchor="_Toc201698832" w:history="1">
             <w:r>
               <w:rPr>
                 <w:rStyle w:val="Hipervnculo"/>
@@ -927,7 +947,7 @@
                 <w:noProof/>
                 <w:webHidden/>
               </w:rPr>
-              <w:instrText xml:space="preserve"> PAGEREF _Toc201060397 \h </w:instrText>
+              <w:instrText xml:space="preserve"> PAGEREF _Toc201698832 \h </w:instrText>
             </w:r>
             <w:r>
               <w:rPr>
@@ -969,7 +989,7 @@
               <w14:ligatures w14:val="standardContextual"/>
             </w:rPr>
           </w:pPr>
-          <w:hyperlink w:anchor="_Toc201060398" w:history="1">
+          <w:hyperlink w:anchor="_Toc201698833" w:history="1">
             <w:r>
               <w:rPr>
                 <w:rStyle w:val="Hipervnculo"/>
@@ -996,7 +1016,7 @@
                 <w:noProof/>
                 <w:webHidden/>
               </w:rPr>
-              <w:instrText xml:space="preserve"> PAGEREF _Toc201060398 \h </w:instrText>
+              <w:instrText xml:space="preserve"> PAGEREF _Toc201698833 \h </w:instrText>
             </w:r>
             <w:r>
               <w:rPr>
@@ -1038,7 +1058,77 @@
               <w14:ligatures w14:val="standardContextual"/>
             </w:rPr>
           </w:pPr>
-          <w:hyperlink w:anchor="_Toc201060399" w:history="1">
+          <w:hyperlink w:anchor="_Toc201698834" w:history="1">
+            <w:r>
+              <w:rPr>
+                <w:rStyle w:val="Hipervnculo"/>
+                <w:noProof/>
+                <w:lang w:val="en-US"/>
+              </w:rPr>
+              <w:t>Abstract</w:t>
+            </w:r>
+            <w:r>
+              <w:rPr>
+                <w:noProof/>
+                <w:webHidden/>
+              </w:rPr>
+              <w:tab/>
+            </w:r>
+            <w:r>
+              <w:rPr>
+                <w:noProof/>
+                <w:webHidden/>
+              </w:rPr>
+              <w:fldChar w:fldCharType="begin"/>
+            </w:r>
+            <w:r>
+              <w:rPr>
+                <w:noProof/>
+                <w:webHidden/>
+              </w:rPr>
+              <w:instrText xml:space="preserve"> PAGEREF _Toc201698834 \h </w:instrText>
+            </w:r>
+            <w:r>
+              <w:rPr>
+                <w:noProof/>
+                <w:webHidden/>
+              </w:rPr>
+            </w:r>
+            <w:r>
+              <w:rPr>
+                <w:noProof/>
+                <w:webHidden/>
+              </w:rPr>
+              <w:fldChar w:fldCharType="separate"/>
+            </w:r>
+            <w:r>
+              <w:rPr>
+                <w:noProof/>
+                <w:webHidden/>
+              </w:rPr>
+              <w:t>5</w:t>
+            </w:r>
+            <w:r>
+              <w:rPr>
+                <w:noProof/>
+                <w:webHidden/>
+              </w:rPr>
+              <w:fldChar w:fldCharType="end"/>
+            </w:r>
+          </w:hyperlink>
+        </w:p>
+        <w:p>
+          <w:pPr>
+            <w:pStyle w:val="TDC1"/>
+            <w:rPr>
+              <w:rFonts w:asciiTheme="minorHAnsi" w:eastAsiaTheme="minorEastAsia" w:hAnsiTheme="minorHAnsi" w:cstheme="minorBidi"/>
+              <w:noProof/>
+              <w:kern w:val="2"/>
+              <w:lang w:eastAsia="es-PE"/>
+              <w14:ligatures w14:val="standardContextual"/>
+            </w:rPr>
+          </w:pPr>
+          <w:hyperlink w:anchor="_Toc201698835" w:history="1">
             <w:r>
               <w:rPr>
                 <w:rStyle w:val="Hipervnculo"/>
@@ -1082,7 +1172,7 @@
                 <w:noProof/>
                 <w:webHidden/>
               </w:rPr>
-              <w:instrText xml:space="preserve"> PAGEREF _Toc201060399 \h </w:instrText>
+              <w:instrText xml:space="preserve"> PAGEREF _Toc201698835 \h </w:instrText>
             </w:r>
             <w:r>
               <w:rPr>
@@ -1102,7 +1192,7 @@
                 <w:noProof/>
                 <w:webHidden/>
               </w:rPr>
-              <w:t>4</w:t>
+              <w:t>6</w:t>
             </w:r>
             <w:r>
               <w:rPr>
@@ -1128,7 +1218,7 @@
               <w14:ligatures w14:val="standardContextual"/>
             </w:rPr>
           </w:pPr>
-          <w:hyperlink w:anchor="_Toc201060400" w:history="1">
+          <w:hyperlink w:anchor="_Toc201698836" w:history="1">
             <w:r>
               <w:rPr>
                 <w:rStyle w:val="Hipervnculo"/>
@@ -1172,7 +1262,7 @@
                 <w:noProof/>
                 <w:webHidden/>
               </w:rPr>
-              <w:instrText xml:space="preserve"> PAGEREF _Toc201060400 \h </w:instrText>
+              <w:instrText xml:space="preserve"> PAGEREF _Toc201698836 \h </w:instrText>
             </w:r>
             <w:r>
               <w:rPr>
@@ -1192,7 +1282,7 @@
                 <w:noProof/>
                 <w:webHidden/>
               </w:rPr>
-              <w:t>4</w:t>
+              <w:t>6</w:t>
             </w:r>
             <w:r>
               <w:rPr>
@@ -1218,7 +1308,7 @@
               <w14:ligatures w14:val="standardContextual"/>
             </w:rPr>
           </w:pPr>
-          <w:hyperlink w:anchor="_Toc201060401" w:history="1">
+          <w:hyperlink w:anchor="_Toc201698837" w:history="1">
             <w:r>
               <w:rPr>
                 <w:rStyle w:val="Hipervnculo"/>
@@ -1262,7 +1352,7 @@
                 <w:noProof/>
                 <w:webHidden/>
               </w:rPr>
-              <w:instrText xml:space="preserve"> PAGEREF _Toc201060401 \h </w:instrText>
+              <w:instrText xml:space="preserve"> PAGEREF _Toc201698837 \h </w:instrText>
             </w:r>
             <w:r>
               <w:rPr>
@@ -1282,7 +1372,7 @@
                 <w:noProof/>
                 <w:webHidden/>
               </w:rPr>
-              <w:t>5</w:t>
+              <w:t>7</w:t>
             </w:r>
             <w:r>
               <w:rPr>
@@ -1308,7 +1398,7 @@
               <w14:ligatures w14:val="standardContextual"/>
             </w:rPr>
           </w:pPr>
-          <w:hyperlink w:anchor="_Toc201060402" w:history="1">
+          <w:hyperlink w:anchor="_Toc201698838" w:history="1">
             <w:r>
               <w:rPr>
                 <w:rStyle w:val="Hipervnculo"/>
@@ -1352,7 +1442,7 @@
                 <w:noProof/>
                 <w:webHidden/>
               </w:rPr>
-              <w:instrText xml:space="preserve"> PAGEREF _Toc201060402 \h </w:instrText>
+              <w:instrText xml:space="preserve"> PAGEREF _Toc201698838 \h </w:instrText>
             </w:r>
             <w:r>
               <w:rPr>
@@ -1372,7 +1462,7 @@
                 <w:noProof/>
                 <w:webHidden/>
               </w:rPr>
-              <w:t>5</w:t>
+              <w:t>8</w:t>
             </w:r>
             <w:r>
               <w:rPr>
@@ -1394,7 +1484,7 @@
               <w14:ligatures w14:val="standardContextual"/>
             </w:rPr>
           </w:pPr>
-          <w:hyperlink w:anchor="_Toc201060403" w:history="1">
+          <w:hyperlink w:anchor="_Toc201698839" w:history="1">
             <w:r>
               <w:rPr>
                 <w:rStyle w:val="Hipervnculo"/>
@@ -1438,7 +1528,7 @@
                 <w:noProof/>
                 <w:webHidden/>
               </w:rPr>
-              <w:instrText xml:space="preserve"> PAGEREF _Toc201060403 \h </w:instrText>
+              <w:instrText xml:space="preserve"> PAGEREF _Toc201698839 \h </w:instrText>
             </w:r>
             <w:r>
               <w:rPr>
@@ -1458,7 +1548,7 @@
                 <w:noProof/>
                 <w:webHidden/>
               </w:rPr>
-              <w:t>6</w:t>
+              <w:t>9</w:t>
             </w:r>
             <w:r>
               <w:rPr>
@@ -1484,7 +1574,7 @@
               <w14:ligatures w14:val="standardContextual"/>
             </w:rPr>
           </w:pPr>
-          <w:hyperlink w:anchor="_Toc201060404" w:history="1">
+          <w:hyperlink w:anchor="_Toc201698840" w:history="1">
             <w:r>
               <w:rPr>
                 <w:rStyle w:val="Hipervnculo"/>
@@ -1528,7 +1618,7 @@
                 <w:noProof/>
                 <w:webHidden/>
               </w:rPr>
-              <w:instrText xml:space="preserve"> PAGEREF _Toc201060404 \h </w:instrText>
+              <w:instrText xml:space="preserve"> PAGEREF _Toc201698840 \h </w:instrText>
             </w:r>
             <w:r>
               <w:rPr>
@@ -1548,7 +1638,7 @@
                 <w:noProof/>
                 <w:webHidden/>
               </w:rPr>
-              <w:t>6</w:t>
+              <w:t>9</w:t>
             </w:r>
             <w:r>
               <w:rPr>
@@ -1574,7 +1664,7 @@
               <w14:ligatures w14:val="standardContextual"/>
             </w:rPr>
           </w:pPr>
-          <w:hyperlink w:anchor="_Toc201060405" w:history="1">
+          <w:hyperlink w:anchor="_Toc201698841" w:history="1">
             <w:r>
               <w:rPr>
                 <w:rStyle w:val="Hipervnculo"/>
@@ -1618,7 +1708,7 @@
                 <w:noProof/>
                 <w:webHidden/>
               </w:rPr>
-              <w:instrText xml:space="preserve"> PAGEREF _Toc201060405 \h </w:instrText>
+              <w:instrText xml:space="preserve"> PAGEREF _Toc201698841 \h </w:instrText>
             </w:r>
             <w:r>
               <w:rPr>
@@ -1638,7 +1728,7 @@
                 <w:noProof/>
                 <w:webHidden/>
               </w:rPr>
-              <w:t>7</w:t>
+              <w:t>10</w:t>
             </w:r>
             <w:r>
               <w:rPr>
@@ -1664,7 +1754,7 @@
               <w14:ligatures w14:val="standardContextual"/>
             </w:rPr>
           </w:pPr>
-          <w:hyperlink w:anchor="_Toc201060406" w:history="1">
+          <w:hyperlink w:anchor="_Toc201698842" w:history="1">
             <w:r>
               <w:rPr>
                 <w:rStyle w:val="Hipervnculo"/>
@@ -1708,7 +1798,7 @@
                 <w:noProof/>
                 <w:webHidden/>
               </w:rPr>
-              <w:instrText xml:space="preserve"> PAGEREF _Toc201060406 \h </w:instrText>
+              <w:instrText xml:space="preserve"> PAGEREF _Toc201698842 \h </w:instrText>
             </w:r>
             <w:r>
               <w:rPr>
@@ -1728,7 +1818,7 @@
                 <w:noProof/>
                 <w:webHidden/>
               </w:rPr>
-              <w:t>10</w:t>
+              <w:t>12</w:t>
             </w:r>
             <w:r>
               <w:rPr>
@@ -1753,7 +1843,7 @@
               <w14:ligatures w14:val="standardContextual"/>
             </w:rPr>
           </w:pPr>
-          <w:hyperlink w:anchor="_Toc201060407" w:history="1">
+          <w:hyperlink w:anchor="_Toc201698843" w:history="1">
             <w:r>
               <w:rPr>
                 <w:rStyle w:val="Hipervnculo"/>
@@ -1780,7 +1870,7 @@
                 <w:noProof/>
                 <w:webHidden/>
               </w:rPr>
-              <w:instrText xml:space="preserve"> PAGEREF _Toc201060407 \h </w:instrText>
+              <w:instrText xml:space="preserve"> PAGEREF _Toc201698843 \h </w:instrText>
             </w:r>
             <w:r>
               <w:rPr>
@@ -1800,7 +1890,7 @@
                 <w:noProof/>
                 <w:webHidden/>
               </w:rPr>
-              <w:t>10</w:t>
+              <w:t>13</w:t>
             </w:r>
             <w:r>
               <w:rPr>
@@ -1825,7 +1915,7 @@
               <w14:ligatures w14:val="standardContextual"/>
             </w:rPr>
           </w:pPr>
-          <w:hyperlink w:anchor="_Toc201060408" w:history="1">
+          <w:hyperlink w:anchor="_Toc201698844" w:history="1">
             <w:r>
               <w:rPr>
                 <w:rStyle w:val="Hipervnculo"/>
@@ -1852,7 +1942,7 @@
                 <w:noProof/>
                 <w:webHidden/>
               </w:rPr>
-              <w:instrText xml:space="preserve"> PAGEREF _Toc201060408 \h </w:instrText>
+              <w:instrText xml:space="preserve"> PAGEREF _Toc201698844 \h </w:instrText>
             </w:r>
             <w:r>
               <w:rPr>
@@ -1872,7 +1962,7 @@
                 <w:noProof/>
                 <w:webHidden/>
               </w:rPr>
-              <w:t>11</w:t>
+              <w:t>13</w:t>
             </w:r>
             <w:r>
               <w:rPr>
@@ -1897,7 +1987,7 @@
               <w14:ligatures w14:val="standardContextual"/>
             </w:rPr>
           </w:pPr>
-          <w:hyperlink w:anchor="_Toc201060409" w:history="1">
+          <w:hyperlink w:anchor="_Toc201698845" w:history="1">
             <w:r>
               <w:rPr>
                 <w:rStyle w:val="Hipervnculo"/>
@@ -1924,7 +2014,7 @@
                 <w:noProof/>
                 <w:webHidden/>
               </w:rPr>
-              <w:instrText xml:space="preserve"> PAGEREF _Toc201060409 \h </w:instrText>
+              <w:instrText xml:space="preserve"> PAGEREF _Toc201698845 \h </w:instrText>
             </w:r>
             <w:r>
               <w:rPr>
@@ -1944,7 +2034,7 @@
                 <w:noProof/>
                 <w:webHidden/>
               </w:rPr>
-              <w:t>11</w:t>
+              <w:t>14</w:t>
             </w:r>
             <w:r>
               <w:rPr>
@@ -1970,7 +2060,7 @@
               <w14:ligatures w14:val="standardContextual"/>
             </w:rPr>
           </w:pPr>
-          <w:hyperlink w:anchor="_Toc201060410" w:history="1">
+          <w:hyperlink w:anchor="_Toc201698846" w:history="1">
             <w:r>
               <w:rPr>
                 <w:rStyle w:val="Hipervnculo"/>
@@ -2014,7 +2104,7 @@
                 <w:noProof/>
                 <w:webHidden/>
               </w:rPr>
-              <w:instrText xml:space="preserve"> PAGEREF _Toc201060410 \h </w:instrText>
+              <w:instrText xml:space="preserve"> PAGEREF _Toc201698846 \h </w:instrText>
             </w:r>
             <w:r>
               <w:rPr>
@@ -2034,7 +2124,7 @@
                 <w:noProof/>
                 <w:webHidden/>
               </w:rPr>
-              <w:t>12</w:t>
+              <w:t>15</w:t>
             </w:r>
             <w:r>
               <w:rPr>
@@ -2060,7 +2150,7 @@
               <w14:ligatures w14:val="standardContextual"/>
             </w:rPr>
           </w:pPr>
-          <w:hyperlink w:anchor="_Toc201060411" w:history="1">
+          <w:hyperlink w:anchor="_Toc201698847" w:history="1">
             <w:r>
               <w:rPr>
                 <w:rStyle w:val="Hipervnculo"/>
@@ -2104,7 +2194,7 @@
                 <w:noProof/>
                 <w:webHidden/>
               </w:rPr>
-              <w:instrText xml:space="preserve"> PAGEREF _Toc201060411 \h </w:instrText>
+              <w:instrText xml:space="preserve"> PAGEREF _Toc201698847 \h </w:instrText>
             </w:r>
             <w:r>
               <w:rPr>
@@ -2124,7 +2214,7 @@
                 <w:noProof/>
                 <w:webHidden/>
               </w:rPr>
-              <w:t>12</w:t>
+              <w:t>15</w:t>
             </w:r>
             <w:r>
               <w:rPr>
@@ -2150,7 +2240,7 @@
               <w14:ligatures w14:val="standardContextual"/>
             </w:rPr>
           </w:pPr>
-          <w:hyperlink w:anchor="_Toc201060412" w:history="1">
+          <w:hyperlink w:anchor="_Toc201698848" w:history="1">
             <w:r>
               <w:rPr>
                 <w:rStyle w:val="Hipervnculo"/>
@@ -2194,7 +2284,7 @@
                 <w:noProof/>
                 <w:webHidden/>
               </w:rPr>
-              <w:instrText xml:space="preserve"> PAGEREF _Toc201060412 \h </w:instrText>
+              <w:instrText xml:space="preserve"> PAGEREF _Toc201698848 \h </w:instrText>
             </w:r>
             <w:r>
               <w:rPr>
@@ -2214,7 +2304,7 @@
                 <w:noProof/>
                 <w:webHidden/>
               </w:rPr>
-              <w:t>12</w:t>
+              <w:t>16</w:t>
             </w:r>
             <w:r>
               <w:rPr>
@@ -2236,7 +2326,7 @@
               <w14:ligatures w14:val="standardContextual"/>
             </w:rPr>
           </w:pPr>
-          <w:hyperlink w:anchor="_Toc201060413" w:history="1">
+          <w:hyperlink w:anchor="_Toc201698849" w:history="1">
             <w:r>
               <w:rPr>
                 <w:rStyle w:val="Hipervnculo"/>
@@ -2280,7 +2370,7 @@
                 <w:noProof/>
                 <w:webHidden/>
               </w:rPr>
-              <w:instrText xml:space="preserve"> PAGEREF _Toc201060413 \h </w:instrText>
+              <w:instrText xml:space="preserve"> PAGEREF _Toc201698849 \h </w:instrText>
             </w:r>
             <w:r>
               <w:rPr>
@@ -2300,7 +2390,7 @@
                 <w:noProof/>
                 <w:webHidden/>
               </w:rPr>
-              <w:t>13</w:t>
+              <w:t>16</w:t>
             </w:r>
             <w:r>
               <w:rPr>
@@ -2322,7 +2412,7 @@
               <w14:ligatures w14:val="standardContextual"/>
             </w:rPr>
           </w:pPr>
-          <w:hyperlink w:anchor="_Toc201060414" w:history="1">
+          <w:hyperlink w:anchor="_Toc201698850" w:history="1">
             <w:r>
               <w:rPr>
                 <w:rStyle w:val="Hipervnculo"/>
@@ -2366,7 +2456,7 @@
                 <w:noProof/>
                 <w:webHidden/>
               </w:rPr>
-              <w:instrText xml:space="preserve"> PAGEREF _Toc201060414 \h </w:instrText>
+              <w:instrText xml:space="preserve"> PAGEREF _Toc201698850 \h </w:instrText>
             </w:r>
             <w:r>
               <w:rPr>
@@ -2411,7 +2501,7 @@
               <w14:ligatures w14:val="standardContextual"/>
             </w:rPr>
           </w:pPr>
-          <w:hyperlink w:anchor="_Toc201060415" w:history="1">
+          <w:hyperlink w:anchor="_Toc201698851" w:history="1">
             <w:r>
               <w:rPr>
                 <w:rStyle w:val="Hipervnculo"/>
@@ -2438,7 +2528,7 @@
                 <w:noProof/>
                 <w:webHidden/>
               </w:rPr>
-              <w:instrText xml:space="preserve"> PAGEREF _Toc201060415 \h </w:instrText>
+              <w:instrText xml:space="preserve"> PAGEREF _Toc201698851 \h </w:instrText>
             </w:r>
             <w:r>
               <w:rPr>
@@ -2458,7 +2548,7 @@
                 <w:noProof/>
                 <w:webHidden/>
               </w:rPr>
-              <w:t>3</w:t>
+              <w:t>2</w:t>
             </w:r>
             <w:r>
               <w:rPr>
@@ -2483,7 +2573,7 @@
               <w14:ligatures w14:val="standardContextual"/>
             </w:rPr>
           </w:pPr>
-          <w:hyperlink w:anchor="_Toc201060416" w:history="1">
+          <w:hyperlink w:anchor="_Toc201698852" w:history="1">
             <w:r>
               <w:rPr>
                 <w:rStyle w:val="Hipervnculo"/>
@@ -2510,7 +2600,7 @@
                 <w:noProof/>
                 <w:webHidden/>
               </w:rPr>
-              <w:instrText xml:space="preserve"> PAGEREF _Toc201060416 \h </w:instrText>
+              <w:instrText xml:space="preserve"> PAGEREF _Toc201698852 \h </w:instrText>
             </w:r>
             <w:r>
               <w:rPr>
@@ -2530,7 +2620,7 @@
                 <w:noProof/>
                 <w:webHidden/>
               </w:rPr>
-              <w:t>4</w:t>
+              <w:t>1</w:t>
             </w:r>
             <w:r>
               <w:rPr>
@@ -2552,7 +2642,7 @@
               <w14:ligatures w14:val="standardContextual"/>
             </w:rPr>
           </w:pPr>
-          <w:hyperlink w:anchor="_Toc201060417" w:history="1">
+          <w:hyperlink w:anchor="_Toc201698853" w:history="1">
             <w:r>
               <w:rPr>
                 <w:rStyle w:val="Hipervnculo"/>
@@ -2596,7 +2686,7 @@
                 <w:noProof/>
                 <w:webHidden/>
               </w:rPr>
-              <w:instrText xml:space="preserve"> PAGEREF _Toc201060417 \h </w:instrText>
+              <w:instrText xml:space="preserve"> PAGEREF _Toc201698853 \h </w:instrText>
             </w:r>
             <w:r>
               <w:rPr>
@@ -2616,7 +2706,7 @@
                 <w:noProof/>
                 <w:webHidden/>
               </w:rPr>
-              <w:t>5</w:t>
+              <w:t>2</w:t>
             </w:r>
             <w:r>
               <w:rPr>
@@ -2641,7 +2731,7 @@
               <w14:ligatures w14:val="standardContextual"/>
             </w:rPr>
           </w:pPr>
-          <w:hyperlink w:anchor="_Toc201060418" w:history="1">
+          <w:hyperlink w:anchor="_Toc201698854" w:history="1">
             <w:r>
               <w:rPr>
                 <w:rStyle w:val="Hipervnculo"/>
@@ -2668,7 +2758,7 @@
                 <w:noProof/>
                 <w:webHidden/>
               </w:rPr>
-              <w:instrText xml:space="preserve"> PAGEREF _Toc201060418 \h </w:instrText>
+              <w:instrText xml:space="preserve"> PAGEREF _Toc201698854 \h </w:instrText>
             </w:r>
             <w:r>
               <w:rPr>
@@ -2688,7 +2778,7 @@
                 <w:noProof/>
                 <w:webHidden/>
               </w:rPr>
-              <w:t>5</w:t>
+              <w:t>2</w:t>
             </w:r>
             <w:r>
               <w:rPr>
@@ -2713,7 +2803,7 @@
               <w14:ligatures w14:val="standardContextual"/>
             </w:rPr>
           </w:pPr>
-          <w:hyperlink w:anchor="_Toc201060419" w:history="1">
+          <w:hyperlink w:anchor="_Toc201698855" w:history="1">
             <w:r>
               <w:rPr>
                 <w:rStyle w:val="Hipervnculo"/>
@@ -2740,7 +2830,7 @@
                 <w:noProof/>
                 <w:webHidden/>
               </w:rPr>
-              <w:instrText xml:space="preserve"> PAGEREF _Toc201060419 \h </w:instrText>
+              <w:instrText xml:space="preserve"> PAGEREF _Toc201698855 \h </w:instrText>
             </w:r>
             <w:r>
               <w:rPr>
@@ -2760,7 +2850,7 @@
                 <w:noProof/>
                 <w:webHidden/>
               </w:rPr>
-              <w:t>6</w:t>
+              <w:t>3</w:t>
             </w:r>
             <w:r>
               <w:rPr>
@@ -2782,7 +2872,7 @@
               <w14:ligatures w14:val="standardContextual"/>
             </w:rPr>
           </w:pPr>
-          <w:hyperlink w:anchor="_Toc201060420" w:history="1">
+          <w:hyperlink w:anchor="_Toc201698856" w:history="1">
             <w:r>
               <w:rPr>
                 <w:rStyle w:val="Hipervnculo"/>
@@ -2826,7 +2916,7 @@
                 <w:noProof/>
                 <w:webHidden/>
               </w:rPr>
-              <w:instrText xml:space="preserve"> PAGEREF _Toc201060420 \h </w:instrText>
+              <w:instrText xml:space="preserve"> PAGEREF _Toc201698856 \h </w:instrText>
             </w:r>
             <w:r>
               <w:rPr>
@@ -2846,7 +2936,7 @@
                 <w:noProof/>
                 <w:webHidden/>
               </w:rPr>
-              <w:t>8</w:t>
+              <w:t>5</w:t>
             </w:r>
             <w:r>
               <w:rPr>
@@ -2871,7 +2961,7 @@
               <w14:ligatures w14:val="standardContextual"/>
             </w:rPr>
           </w:pPr>
-          <w:hyperlink w:anchor="_Toc201060421" w:history="1">
+          <w:hyperlink w:anchor="_Toc201698857" w:history="1">
             <w:r>
               <w:rPr>
                 <w:rStyle w:val="Hipervnculo"/>
@@ -2898,7 +2988,7 @@
                 <w:noProof/>
                 <w:webHidden/>
               </w:rPr>
-              <w:instrText xml:space="preserve"> PAGEREF _Toc201060421 \h </w:instrText>
+              <w:instrText xml:space="preserve"> PAGEREF _Toc201698857 \h </w:instrText>
             </w:r>
             <w:r>
               <w:rPr>
@@ -2918,7 +3008,7 @@
                 <w:noProof/>
                 <w:webHidden/>
               </w:rPr>
-              <w:t>8</w:t>
+              <w:t>5</w:t>
             </w:r>
             <w:r>
               <w:rPr>
@@ -2931,10 +3021,7 @@
         </w:p>
         <w:p>
           <w:pPr>
-            <w:pStyle w:val="TDC3"/>
-            <w:tabs>
-              <w:tab w:val="right" w:leader="dot" w:pos="9016"/>
-            </w:tabs>
+            <w:pStyle w:val="TDC1"/>
             <w:rPr>
               <w:rFonts w:asciiTheme="minorHAnsi" w:eastAsiaTheme="minorEastAsia" w:hAnsiTheme="minorHAnsi" w:cstheme="minorBidi"/>
               <w:noProof/>
@@ -2943,7 +3030,7 @@
               <w14:ligatures w14:val="standardContextual"/>
             </w:rPr>
           </w:pPr>
-          <w:hyperlink w:anchor="_Toc201060422" w:history="1">
+          <w:hyperlink w:anchor="_Toc201698858" w:history="1">
             <w:r>
               <w:rPr>
                 <w:rStyle w:val="Hipervnculo"/>
@@ -2970,7 +3057,7 @@
                 <w:noProof/>
                 <w:webHidden/>
               </w:rPr>
-              <w:instrText xml:space="preserve"> PAGEREF _Toc201060422 \h </w:instrText>
+              <w:instrText xml:space="preserve"> PAGEREF _Toc201698858 \h </w:instrText>
             </w:r>
             <w:r>
               <w:rPr>
@@ -2990,7 +3077,214 @@
                 <w:noProof/>
                 <w:webHidden/>
               </w:rPr>
-              <w:t>11</w:t>
+              <w:t>1</w:t>
+            </w:r>
+            <w:r>
+              <w:rPr>
+                <w:noProof/>
+                <w:webHidden/>
+              </w:rPr>
+              <w:fldChar w:fldCharType="end"/>
+            </w:r>
+          </w:hyperlink>
+        </w:p>
+        <w:p>
+          <w:pPr>
+            <w:pStyle w:val="TDC1"/>
+            <w:rPr>
+              <w:rFonts w:asciiTheme="minorHAnsi" w:eastAsiaTheme="minorEastAsia" w:hAnsiTheme="minorHAnsi" w:cstheme="minorBidi"/>
+              <w:noProof/>
+              <w:kern w:val="2"/>
+              <w:lang w:eastAsia="es-PE"/>
+              <w14:ligatures w14:val="standardContextual"/>
+            </w:rPr>
+          </w:pPr>
+          <w:hyperlink w:anchor="_Toc201698859" w:history="1">
+            <w:r>
+              <w:rPr>
+                <w:rStyle w:val="Hipervnculo"/>
+                <w:noProof/>
+              </w:rPr>
+              <w:t>VIII. CONCLUSIONES</w:t>
+            </w:r>
+            <w:r>
+              <w:rPr>
+                <w:noProof/>
+                <w:webHidden/>
+              </w:rPr>
+              <w:tab/>
+            </w:r>
+            <w:r>
+              <w:rPr>
+                <w:noProof/>
+                <w:webHidden/>
+              </w:rPr>
+              <w:fldChar w:fldCharType="begin"/>
+            </w:r>
+            <w:r>
+              <w:rPr>
+                <w:noProof/>
+                <w:webHidden/>
+              </w:rPr>
+              <w:instrText xml:space="preserve"> PAGEREF _Toc201698859 \h </w:instrText>
+            </w:r>
+            <w:r>
+              <w:rPr>
+                <w:noProof/>
+                <w:webHidden/>
+              </w:rPr>
+            </w:r>
+            <w:r>
+              <w:rPr>
+                <w:noProof/>
+                <w:webHidden/>
+              </w:rPr>
+              <w:fldChar w:fldCharType="separate"/>
+            </w:r>
+            <w:r>
+              <w:rPr>
+                <w:noProof/>
+                <w:webHidden/>
+              </w:rPr>
+              <w:t>2</w:t>
+            </w:r>
+            <w:r>
+              <w:rPr>
+                <w:noProof/>
+                <w:webHidden/>
+              </w:rPr>
+              <w:fldChar w:fldCharType="end"/>
+            </w:r>
+          </w:hyperlink>
+        </w:p>
+        <w:p>
+          <w:pPr>
+            <w:pStyle w:val="TDC1"/>
+            <w:rPr>
+              <w:rFonts w:asciiTheme="minorHAnsi" w:eastAsiaTheme="minorEastAsia" w:hAnsiTheme="minorHAnsi" w:cstheme="minorBidi"/>
+              <w:noProof/>
+              <w:kern w:val="2"/>
+              <w:lang w:eastAsia="es-PE"/>
+              <w14:ligatures w14:val="standardContextual"/>
+            </w:rPr>
+          </w:pPr>
+          <w:hyperlink w:anchor="_Toc201698860" w:history="1">
+            <w:r>
+              <w:rPr>
+                <w:rStyle w:val="Hipervnculo"/>
+                <w:noProof/>
+              </w:rPr>
+              <w:t>IX. REFERENCIAS O BIBLIOGRAFÍA</w:t>
+            </w:r>
+            <w:r>
+              <w:rPr>
+                <w:noProof/>
+                <w:webHidden/>
+              </w:rPr>
+              <w:tab/>
+            </w:r>
+            <w:r>
+              <w:rPr>
+                <w:noProof/>
+                <w:webHidden/>
+              </w:rPr>
+              <w:fldChar w:fldCharType="begin"/>
+            </w:r>
+            <w:r>
+              <w:rPr>
+                <w:noProof/>
+                <w:webHidden/>
+              </w:rPr>
+              <w:instrText xml:space="preserve"> PAGEREF _Toc201698860 \h </w:instrText>
+            </w:r>
+            <w:r>
+              <w:rPr>
+                <w:noProof/>
+                <w:webHidden/>
+              </w:rPr>
+            </w:r>
+            <w:r>
+              <w:rPr>
+                <w:noProof/>
+                <w:webHidden/>
+              </w:rPr>
+              <w:fldChar w:fldCharType="separate"/>
+            </w:r>
+            <w:r>
+              <w:rPr>
+                <w:noProof/>
+                <w:webHidden/>
+              </w:rPr>
+              <w:t>3</w:t>
+            </w:r>
+            <w:r>
+              <w:rPr>
+                <w:noProof/>
+                <w:webHidden/>
+              </w:rPr>
+              <w:fldChar w:fldCharType="end"/>
+            </w:r>
+          </w:hyperlink>
+        </w:p>
+        <w:p>
+          <w:pPr>
+            <w:pStyle w:val="TDC1"/>
+            <w:rPr>
+              <w:rFonts w:asciiTheme="minorHAnsi" w:eastAsiaTheme="minorEastAsia" w:hAnsiTheme="minorHAnsi" w:cstheme="minorBidi"/>
+              <w:noProof/>
+              <w:kern w:val="2"/>
+              <w:lang w:eastAsia="es-PE"/>
+              <w14:ligatures w14:val="standardContextual"/>
+            </w:rPr>
+          </w:pPr>
+          <w:hyperlink w:anchor="_Toc201698861" w:history="1">
+            <w:r>
+              <w:rPr>
+                <w:rStyle w:val="Hipervnculo"/>
+                <w:noProof/>
+              </w:rPr>
+              <w:t>X. ANEXOS</w:t>
+            </w:r>
+            <w:r>
+              <w:rPr>
+                <w:noProof/>
+                <w:webHidden/>
+              </w:rPr>
+              <w:tab/>
+            </w:r>
+            <w:r>
+              <w:rPr>
+                <w:noProof/>
+                <w:webHidden/>
+              </w:rPr>
+              <w:fldChar w:fldCharType="begin"/>
+            </w:r>
+            <w:r>
+              <w:rPr>
+                <w:noProof/>
+                <w:webHidden/>
+              </w:rPr>
+              <w:instrText xml:space="preserve"> PAGEREF _Toc201698861 \h </w:instrText>
+            </w:r>
+            <w:r>
+              <w:rPr>
+                <w:noProof/>
+                <w:webHidden/>
+              </w:rPr>
+            </w:r>
+            <w:r>
+              <w:rPr>
+                <w:noProof/>
+                <w:webHidden/>
+              </w:rPr>
+              <w:fldChar w:fldCharType="separate"/>
+            </w:r>
+            <w:r>
+              <w:rPr>
+                <w:noProof/>
+                <w:webHidden/>
+              </w:rPr>
+              <w:t>4</w:t>
             </w:r>
             <w:r>
               <w:rPr>
@@ -3022,8 +3316,10 @@
     <w:p>
       <w:pPr>
         <w:pStyle w:val="Ttulo1"/>
-      </w:pPr>
-      <w:bookmarkStart w:id="2" w:name="_Toc201060397"/>
+        <w:spacing w:line="480" w:lineRule="auto"/>
+        <w:jc w:val="both"/>
+      </w:pPr>
+      <w:bookmarkStart w:id="2" w:name="_Toc201698832"/>
       <w:r>
         <w:t>COEVALUACI</w:t>
       </w:r>
@@ -3038,7 +3334,12 @@
         <w:t xml:space="preserve"> </w:t>
       </w:r>
     </w:p>
-    <w:p/>
+    <w:p>
+      <w:pPr>
+        <w:spacing w:line="480" w:lineRule="auto"/>
+        <w:jc w:val="both"/>
+      </w:pPr>
+    </w:p>
     <w:tbl>
       <w:tblPr>
         <w:tblW w:w="7893" w:type="dxa"/>
@@ -3072,7 +3373,8 @@
           </w:tcPr>
           <w:p>
             <w:pPr>
-              <w:jc w:val="center"/>
+              <w:spacing w:line="480" w:lineRule="auto"/>
+              <w:jc w:val="both"/>
               <w:rPr>
                 <w:rFonts w:ascii="Aptos Narrow" w:hAnsi="Aptos Narrow"/>
                 <w:b/>
@@ -3111,7 +3413,8 @@
           </w:tcPr>
           <w:p>
             <w:pPr>
-              <w:jc w:val="center"/>
+              <w:spacing w:line="480" w:lineRule="auto"/>
+              <w:jc w:val="both"/>
               <w:rPr>
                 <w:rFonts w:ascii="Aptos Narrow" w:hAnsi="Aptos Narrow"/>
                 <w:b/>
@@ -3160,6 +3463,8 @@
           </w:tcPr>
           <w:p>
             <w:pPr>
+              <w:spacing w:line="480" w:lineRule="auto"/>
+              <w:jc w:val="both"/>
               <w:rPr>
                 <w:rFonts w:ascii="Aptos Narrow" w:hAnsi="Aptos Narrow"/>
                 <w:b/>
@@ -3183,7 +3488,8 @@
           </w:p>
           <w:p>
             <w:pPr>
-              <w:jc w:val="center"/>
+              <w:spacing w:line="480" w:lineRule="auto"/>
+              <w:jc w:val="both"/>
               <w:rPr>
                 <w:rFonts w:ascii="Aptos Narrow" w:hAnsi="Aptos Narrow"/>
                 <w:b/>
@@ -3226,7 +3532,8 @@
           </w:tcPr>
           <w:p>
             <w:pPr>
-              <w:jc w:val="center"/>
+              <w:spacing w:line="480" w:lineRule="auto"/>
+              <w:jc w:val="both"/>
               <w:rPr>
                 <w:rFonts w:ascii="Aptos Narrow" w:hAnsi="Aptos Narrow"/>
                 <w:color w:val="000000"/>
@@ -3260,7 +3567,8 @@
           </w:tcPr>
           <w:p>
             <w:pPr>
-              <w:jc w:val="center"/>
+              <w:spacing w:line="480" w:lineRule="auto"/>
+              <w:jc w:val="both"/>
               <w:rPr>
                 <w:rFonts w:ascii="Aptos Narrow" w:hAnsi="Aptos Narrow"/>
                 <w:color w:val="000000"/>
@@ -3303,7 +3611,8 @@
           </w:tcPr>
           <w:p>
             <w:pPr>
-              <w:jc w:val="center"/>
+              <w:spacing w:line="480" w:lineRule="auto"/>
+              <w:jc w:val="both"/>
               <w:rPr>
                 <w:rFonts w:ascii="Aptos Narrow" w:hAnsi="Aptos Narrow"/>
                 <w:color w:val="000000"/>
@@ -3342,7 +3651,8 @@
           </w:tcPr>
           <w:p>
             <w:pPr>
-              <w:jc w:val="center"/>
+              <w:spacing w:line="480" w:lineRule="auto"/>
+              <w:jc w:val="both"/>
               <w:rPr>
                 <w:rFonts w:ascii="Aptos Narrow" w:hAnsi="Aptos Narrow"/>
                 <w:color w:val="000000"/>
@@ -3376,7 +3686,8 @@
           </w:tcPr>
           <w:p>
             <w:pPr>
-              <w:jc w:val="center"/>
+              <w:spacing w:line="480" w:lineRule="auto"/>
+              <w:jc w:val="both"/>
               <w:rPr>
                 <w:rFonts w:ascii="Aptos Narrow" w:hAnsi="Aptos Narrow"/>
                 <w:color w:val="000000"/>
@@ -3419,7 +3730,8 @@
           </w:tcPr>
           <w:p>
             <w:pPr>
-              <w:jc w:val="center"/>
+              <w:spacing w:line="480" w:lineRule="auto"/>
+              <w:jc w:val="both"/>
               <w:rPr>
                 <w:rFonts w:ascii="Aptos Narrow" w:hAnsi="Aptos Narrow"/>
                 <w:color w:val="000000"/>
@@ -3458,7 +3770,8 @@
           </w:tcPr>
           <w:p>
             <w:pPr>
-              <w:jc w:val="center"/>
+              <w:spacing w:line="480" w:lineRule="auto"/>
+              <w:jc w:val="both"/>
               <w:rPr>
                 <w:rFonts w:ascii="Aptos Narrow" w:hAnsi="Aptos Narrow"/>
                 <w:color w:val="000000"/>
@@ -3492,7 +3805,8 @@
           </w:tcPr>
           <w:p>
             <w:pPr>
-              <w:jc w:val="center"/>
+              <w:spacing w:line="480" w:lineRule="auto"/>
+              <w:jc w:val="both"/>
               <w:rPr>
                 <w:rFonts w:ascii="Aptos Narrow" w:hAnsi="Aptos Narrow"/>
                 <w:color w:val="000000"/>
@@ -3535,7 +3849,8 @@
           </w:tcPr>
           <w:p>
             <w:pPr>
-              <w:jc w:val="center"/>
+              <w:spacing w:line="480" w:lineRule="auto"/>
+              <w:jc w:val="both"/>
               <w:rPr>
                 <w:rFonts w:ascii="Aptos Narrow" w:hAnsi="Aptos Narrow"/>
                 <w:color w:val="000000"/>
@@ -3574,7 +3889,8 @@
           </w:tcPr>
           <w:p>
             <w:pPr>
-              <w:jc w:val="center"/>
+              <w:spacing w:line="480" w:lineRule="auto"/>
+              <w:jc w:val="both"/>
               <w:rPr>
                 <w:rFonts w:ascii="Aptos Narrow" w:hAnsi="Aptos Narrow"/>
                 <w:color w:val="000000"/>
@@ -3608,7 +3924,8 @@
           </w:tcPr>
           <w:p>
             <w:pPr>
-              <w:jc w:val="center"/>
+              <w:spacing w:line="480" w:lineRule="auto"/>
+              <w:jc w:val="both"/>
               <w:rPr>
                 <w:rFonts w:ascii="Aptos Narrow" w:hAnsi="Aptos Narrow"/>
                 <w:color w:val="000000"/>
@@ -3651,7 +3968,8 @@
           </w:tcPr>
           <w:p>
             <w:pPr>
-              <w:jc w:val="center"/>
+              <w:spacing w:line="480" w:lineRule="auto"/>
+              <w:jc w:val="both"/>
               <w:rPr>
                 <w:rFonts w:ascii="Aptos Narrow" w:hAnsi="Aptos Narrow"/>
                 <w:color w:val="000000"/>
@@ -3691,7 +4009,8 @@
           </w:tcPr>
           <w:p>
             <w:pPr>
-              <w:jc w:val="center"/>
+              <w:spacing w:line="480" w:lineRule="auto"/>
+              <w:jc w:val="both"/>
               <w:rPr>
                 <w:rFonts w:ascii="Aptos Narrow" w:hAnsi="Aptos Narrow"/>
                 <w:b/>
@@ -3729,7 +4048,8 @@
           </w:tcPr>
           <w:p>
             <w:pPr>
-              <w:jc w:val="center"/>
+              <w:spacing w:line="480" w:lineRule="auto"/>
+              <w:jc w:val="both"/>
               <w:rPr>
                 <w:rFonts w:ascii="Aptos Narrow" w:hAnsi="Aptos Narrow"/>
                 <w:b/>
@@ -3754,18 +4074,28 @@
         </w:tc>
       </w:tr>
     </w:tbl>
-    <w:p/>
-    <w:p>
+    <w:p>
+      <w:pPr>
+        <w:spacing w:line="480" w:lineRule="auto"/>
+        <w:jc w:val="both"/>
+      </w:pPr>
+    </w:p>
+    <w:p>
+      <w:pPr>
+        <w:spacing w:line="480" w:lineRule="auto"/>
+        <w:jc w:val="both"/>
+      </w:pPr>
       <w:r>
         <w:br w:type="page"/>
       </w:r>
     </w:p>
-    <w:p/>
     <w:p>
       <w:pPr>
         <w:pStyle w:val="Ttulo1"/>
-      </w:pPr>
-      <w:bookmarkStart w:id="3" w:name="_Toc201060398"/>
+        <w:spacing w:after="240" w:line="480" w:lineRule="auto"/>
+        <w:jc w:val="both"/>
+      </w:pPr>
+      <w:bookmarkStart w:id="3" w:name="_Toc201698833"/>
       <w:r>
         <w:t>I. RESUMEN</w:t>
       </w:r>
@@ -3776,22 +4106,102 @@
     </w:p>
     <w:p>
       <w:pPr>
-        <w:spacing w:line="360" w:lineRule="auto"/>
-      </w:pPr>
-    </w:p>
-    <w:p>
-      <w:pPr>
-        <w:spacing w:line="360" w:lineRule="auto"/>
+        <w:spacing w:after="240" w:line="480" w:lineRule="auto"/>
+        <w:jc w:val="both"/>
+      </w:pPr>
+      <w:r>
+        <w:t>El presente informe documenta el análisis, rediseño y evaluación de procesos misionales en la empresa Textiles Codecor, enfocado específicamente en la captación y atención al cliente. Utilizando la notación BPMN y herramientas de Business Process Management (BPM), se modeló la situación actual (AS-IS) y se diseñó un escenario optimizado (TO-BE), integrando tecnologías emergentes como RPA y chatbots inteligentes. A través de la simulación de procesos en Bizagi, se logró una reducción del 65% en tareas manuales, automatización del 100% en recordatorios de pago y coordinación de instalaciones, lo cual mejora la eficiencia operativa, reduce costos y fortalece la experiencia del cliente. Este proyecto se alinea con metodologías ágiles y plantea estrategias escalables para una futura transformación digital completa.</w:t>
+      </w:r>
+    </w:p>
+    <w:p>
+      <w:pPr>
+        <w:spacing w:after="240" w:line="480" w:lineRule="auto"/>
+        <w:jc w:val="both"/>
       </w:pPr>
       <w:r>
         <w:t>Palabras clave: BPM, chatbot, atención al cliente, captación de leads, automatización inteligente</w:t>
       </w:r>
+      <w:r>
+        <w:t>.</w:t>
+      </w:r>
+    </w:p>
+    <w:p>
+      <w:pPr>
+        <w:spacing w:line="480" w:lineRule="auto"/>
+        <w:jc w:val="both"/>
+      </w:pPr>
+      <w:r>
+        <w:br w:type="page"/>
+      </w:r>
     </w:p>
     <w:p>
       <w:pPr>
         <w:pStyle w:val="TtuloTDC"/>
-      </w:pPr>
-      <w:bookmarkStart w:id="4" w:name="_Toc201060399"/>
+        <w:spacing w:after="240"/>
+        <w:jc w:val="both"/>
+        <w:rPr>
+          <w:lang w:val="en-US"/>
+        </w:rPr>
+      </w:pPr>
+      <w:bookmarkStart w:id="4" w:name="_Toc201698834"/>
+      <w:r>
+        <w:rPr>
+          <w:lang w:val="en-US"/>
+        </w:rPr>
+        <w:t>Abstract</w:t>
+      </w:r>
+      <w:bookmarkEnd w:id="4"/>
+    </w:p>
+    <w:p>
+      <w:pPr>
+        <w:spacing w:after="240" w:line="360" w:lineRule="auto"/>
+        <w:jc w:val="both"/>
+        <w:rPr>
+          <w:lang w:val="en-US"/>
+        </w:rPr>
+      </w:pPr>
+      <w:r>
+        <w:rPr>
+          <w:lang w:val="en-US"/>
+        </w:rPr>
+        <w:t>This report documents the analysis, redesign, and evaluation of core processes at the company Textiles Codecor, focusing on customer acquisition and service. Using BPMN notation and Business Process Management (BPM) tools, both the current state (AS-IS) and an optimized future state (TO-BE) were modeled, incorporating emerging technologies such as RPA and intelligent chatbots. Through process simulation in Bizagi, a 65% reduction in manual tasks was achieved, along with 100% automation in payment reminders and installation coordination, resulting in improved operational efficiency, reduced costs, and enhanced customer experience. This project aligns with agile methodologies and presents scalable strategies for a complete future digital transformation.</w:t>
+      </w:r>
+    </w:p>
+    <w:p>
+      <w:pPr>
+        <w:spacing w:after="240" w:line="360" w:lineRule="auto"/>
+        <w:jc w:val="both"/>
+        <w:rPr>
+          <w:lang w:val="en-US"/>
+        </w:rPr>
+      </w:pPr>
+      <w:r>
+        <w:rPr>
+          <w:lang w:val="en-US"/>
+        </w:rPr>
+        <w:t>Key words: BPMN, intelligent automation, chatbot, customer service, RPA.</w:t>
+      </w:r>
+    </w:p>
+    <w:p>
+      <w:pPr>
+        <w:rPr>
+          <w:lang w:val="en-US"/>
+        </w:rPr>
+      </w:pPr>
+      <w:r>
+        <w:rPr>
+          <w:lang w:val="en-US"/>
+        </w:rPr>
+        <w:br w:type="page"/>
+      </w:r>
+    </w:p>
+    <w:p>
+      <w:pPr>
+        <w:pStyle w:val="TtuloTDC"/>
+        <w:spacing w:after="240"/>
+        <w:jc w:val="both"/>
+      </w:pPr>
+      <w:bookmarkStart w:id="5" w:name="_Toc201698835"/>
       <w:r>
         <w:t>II.</w:t>
       </w:r>
@@ -3799,14 +4209,14 @@
         <w:tab/>
         <w:t>INTRODUCCIÓN.</w:t>
       </w:r>
-      <w:bookmarkEnd w:id="4"/>
+      <w:bookmarkEnd w:id="5"/>
     </w:p>
     <w:p>
       <w:pPr>
         <w:pStyle w:val="Ttulo2"/>
-        <w:jc w:val="left"/>
-      </w:pPr>
-      <w:bookmarkStart w:id="5" w:name="_Toc201060400"/>
+        <w:spacing w:after="240"/>
+      </w:pPr>
+      <w:bookmarkStart w:id="6" w:name="_Toc201698836"/>
       <w:r>
         <w:t>2.1.</w:t>
       </w:r>
@@ -3814,60 +4224,21 @@
         <w:tab/>
         <w:t>Motivación del proyecto</w:t>
       </w:r>
-      <w:bookmarkEnd w:id="5"/>
-    </w:p>
-    <w:p>
-      <w:pPr>
-        <w:spacing w:line="360" w:lineRule="auto"/>
-        <w:rPr>
-          <w:lang w:val="es-US"/>
-        </w:rPr>
-      </w:pPr>
-      <w:r>
-        <w:t>E</w:t>
-      </w:r>
-      <w:r>
-        <w:rPr>
-          <w:lang w:val="es-US"/>
-        </w:rPr>
-        <w:t>n un entorno empresarial cada vez más competitivo, la digitalización de los procesos comerciales se ha convertido en un factor crítico para el éxito organizacional. Textiles Codecor, empresa especializada en confección y decoración textil personalizada, reconoce la necesidad de evolucionar sus procesos de captación y atención al cliente mediante la adopción de estrategias de automatización digital.</w:t>
-      </w:r>
-    </w:p>
-    <w:p>
-      <w:pPr>
-        <w:spacing w:line="360" w:lineRule="auto"/>
-        <w:rPr>
-          <w:lang w:val="es-US"/>
-        </w:rPr>
-      </w:pPr>
-      <w:r>
-        <w:rPr>
-          <w:lang w:val="es-US"/>
-        </w:rPr>
-        <w:t xml:space="preserve">Este proyecto plantea no solo el rediseño conceptual de los procesos actuales, sino también la planificación estructurada de su optimización, fundamentada en el modelado de procesos bajo la notación BPMN y la incorporación de tecnologías digitales emergentes como los </w:t>
-      </w:r>
-      <w:r>
-        <w:rPr>
-          <w:lang w:val="es-US"/>
-        </w:rPr>
-        <w:t>chat</w:t>
-      </w:r>
-      <w:r>
-        <w:rPr>
-          <w:lang w:val="es-US"/>
-        </w:rPr>
-        <w:t>bots</w:t>
-      </w:r>
-      <w:r>
-        <w:rPr>
-          <w:lang w:val="es-US"/>
-        </w:rPr>
-        <w:t xml:space="preserve"> inteligentes. Se proyecta así un impacto positivo en la eficiencia operativa, la reducción de costos y la mejora significativa de la experiencia del cliente.</w:t>
-      </w:r>
-    </w:p>
-    <w:p>
-      <w:pPr>
-        <w:spacing w:line="360" w:lineRule="auto"/>
+      <w:bookmarkEnd w:id="6"/>
+    </w:p>
+    <w:p>
+      <w:pPr>
+        <w:spacing w:after="240" w:line="360" w:lineRule="auto"/>
+        <w:jc w:val="both"/>
+      </w:pPr>
+      <w:r>
+        <w:t>En un entorno empresarial cada vez más competitivo, la digitalización de los procesos comerciales se ha convertido en un factor crítico para el éxito organizacional. Textiles Codecor, empresa especializada en confección y decoración textil personalizada, reconoce la necesidad de evolucionar sus procesos de captación y atención al cliente mediante la adopción de estrategias de automatización digital.</w:t>
+      </w:r>
+    </w:p>
+    <w:p>
+      <w:pPr>
+        <w:spacing w:after="240" w:line="360" w:lineRule="auto"/>
+        <w:jc w:val="both"/>
         <w:rPr>
           <w:lang w:val="es-US"/>
         </w:rPr>
@@ -3878,9 +4249,17 @@
           <w:lang w:val="es-US"/>
         </w:rPr>
         <w:drawing>
-          <wp:inline distT="0" distB="0" distL="0" distR="0" wp14:anchorId="142EB787" wp14:editId="1F7BCFE3">
-            <wp:extent cx="5731510" cy="2934335"/>
-            <wp:effectExtent l="0" t="0" r="2540" b="0"/>
+          <wp:anchor distT="0" distB="0" distL="114300" distR="114300" simplePos="0" relativeHeight="251663360" behindDoc="0" locked="0" layoutInCell="1" allowOverlap="1" wp14:anchorId="142EB787" wp14:editId="256F11A1">
+            <wp:simplePos x="0" y="0"/>
+            <wp:positionH relativeFrom="column">
+              <wp:posOffset>-574675</wp:posOffset>
+            </wp:positionH>
+            <wp:positionV relativeFrom="paragraph">
+              <wp:posOffset>1630045</wp:posOffset>
+            </wp:positionV>
+            <wp:extent cx="6292215" cy="4539615"/>
+            <wp:effectExtent l="0" t="0" r="0" b="0"/>
+            <wp:wrapTopAndBottom/>
             <wp:docPr id="224416980" name="Imagen 1"/>
             <wp:cNvGraphicFramePr>
               <a:graphicFrameLocks xmlns:a="http://schemas.openxmlformats.org/drawingml/2006/main" noChangeAspect="1"/>
@@ -3893,7 +4272,13 @@
                     <pic:cNvPicPr/>
                   </pic:nvPicPr>
                   <pic:blipFill>
-                    <a:blip r:embed="rId9"/>
+                    <a:blip r:embed="rId9">
+                      <a:extLst>
+                        <a:ext uri="{28A0092B-C50C-407E-A947-70E740481C1C}">
+                          <a14:useLocalDpi xmlns:a14="http://schemas.microsoft.com/office/drawing/2010/main" val="0"/>
+                        </a:ext>
+                      </a:extLst>
+                    </a:blip>
                     <a:stretch>
                       <a:fillRect/>
                     </a:stretch>
@@ -3901,7 +4286,7 @@
                   <pic:spPr>
                     <a:xfrm>
                       <a:off x="0" y="0"/>
-                      <a:ext cx="5731510" cy="2934335"/>
+                      <a:ext cx="6292215" cy="4539615"/>
                     </a:xfrm>
                     <a:prstGeom prst="rect">
                       <a:avLst/>
@@ -3910,21 +4295,28 @@
                 </pic:pic>
               </a:graphicData>
             </a:graphic>
-          </wp:inline>
+            <wp14:sizeRelV relativeFrom="margin">
+              <wp14:pctHeight>0</wp14:pctHeight>
+            </wp14:sizeRelV>
+          </wp:anchor>
         </w:drawing>
       </w:r>
-    </w:p>
-    <w:p>
-      <w:pPr>
-        <w:spacing w:line="360" w:lineRule="auto"/>
+      <w:r>
+        <w:t>Este proyecto plantea no solo el rediseño conceptual de los procesos actuales, sino también la planificación estructurada de su optimización, fundamentada en el modelado de procesos bajo la notación BPMN y la incorporación de tecnologías digitales emergentes como los chatbots inteligentes. Se proyecta así un impacto positivo en la eficiencia operativa, la reducción de costos y la mejora significativa de la experiencia del cliente.</w:t>
+      </w:r>
+    </w:p>
+    <w:p>
+      <w:pPr>
+        <w:spacing w:after="240" w:line="360" w:lineRule="auto"/>
+        <w:jc w:val="both"/>
       </w:pPr>
     </w:p>
     <w:p>
       <w:pPr>
         <w:pStyle w:val="Ttulo2"/>
-        <w:jc w:val="left"/>
-      </w:pPr>
-      <w:bookmarkStart w:id="6" w:name="_Toc201060401"/>
+        <w:spacing w:after="240"/>
+      </w:pPr>
+      <w:bookmarkStart w:id="7" w:name="_Toc201698837"/>
       <w:r>
         <w:t>2.2.</w:t>
       </w:r>
@@ -3932,11 +4324,12 @@
         <w:tab/>
         <w:t>Descripción de la problemática</w:t>
       </w:r>
-      <w:bookmarkEnd w:id="6"/>
-    </w:p>
-    <w:p>
-      <w:pPr>
-        <w:spacing w:line="360" w:lineRule="auto"/>
+      <w:bookmarkEnd w:id="7"/>
+    </w:p>
+    <w:p>
+      <w:pPr>
+        <w:spacing w:after="240" w:line="480" w:lineRule="auto"/>
+        <w:jc w:val="both"/>
         <w:rPr>
           <w:lang w:val="es-US"/>
         </w:rPr>
@@ -3953,7 +4346,8 @@
     </w:p>
     <w:p>
       <w:pPr>
-        <w:spacing w:line="360" w:lineRule="auto"/>
+        <w:spacing w:after="240" w:line="480" w:lineRule="auto"/>
+        <w:jc w:val="both"/>
         <w:rPr>
           <w:lang w:val="es-US"/>
         </w:rPr>
@@ -3967,7 +4361,8 @@
     </w:p>
     <w:p>
       <w:pPr>
-        <w:spacing w:line="360" w:lineRule="auto"/>
+        <w:spacing w:after="240" w:line="480" w:lineRule="auto"/>
+        <w:jc w:val="both"/>
         <w:rPr>
           <w:lang w:val="es-US"/>
         </w:rPr>
@@ -3981,15 +4376,10 @@
     </w:p>
     <w:p>
       <w:pPr>
-        <w:spacing w:line="360" w:lineRule="auto"/>
-      </w:pPr>
-    </w:p>
-    <w:p>
-      <w:pPr>
         <w:pStyle w:val="Ttulo2"/>
-        <w:jc w:val="left"/>
-      </w:pPr>
-      <w:bookmarkStart w:id="7" w:name="_Toc201060402"/>
+        <w:spacing w:before="240" w:after="240"/>
+      </w:pPr>
+      <w:bookmarkStart w:id="8" w:name="_Toc201698838"/>
       <w:r>
         <w:t>2.3.</w:t>
       </w:r>
@@ -3997,11 +4387,12 @@
         <w:tab/>
         <w:t>Descripción del proyecto</w:t>
       </w:r>
-      <w:bookmarkEnd w:id="7"/>
-    </w:p>
-    <w:p>
-      <w:pPr>
-        <w:spacing w:line="360" w:lineRule="auto"/>
+      <w:bookmarkEnd w:id="8"/>
+    </w:p>
+    <w:p>
+      <w:pPr>
+        <w:spacing w:before="240" w:after="240" w:line="480" w:lineRule="auto"/>
+        <w:jc w:val="both"/>
       </w:pPr>
       <w:r>
         <w:t xml:space="preserve">El presente proyecto tiene como finalidad el análisis, modelado y planificación de la automatización de los procesos de captación y atención al cliente en la empresa </w:t>
@@ -4015,7 +4406,8 @@
     </w:p>
     <w:p>
       <w:pPr>
-        <w:spacing w:line="360" w:lineRule="auto"/>
+        <w:spacing w:before="240" w:after="240" w:line="480" w:lineRule="auto"/>
+        <w:jc w:val="both"/>
       </w:pPr>
       <w:r>
         <w:t xml:space="preserve"> A partir del diagnóstico de la situación actual —representada mediante un mapa de procesos—, se identifican ineficiencias operativas y oportunidades de mejora en los procesos de interacción inicial con los clientes.</w:t>
@@ -4023,7 +4415,8 @@
     </w:p>
     <w:p>
       <w:pPr>
-        <w:spacing w:line="360" w:lineRule="auto"/>
+        <w:spacing w:before="240" w:after="240" w:line="480" w:lineRule="auto"/>
+        <w:jc w:val="both"/>
       </w:pPr>
       <w:r>
         <w:t>La propuesta se fundamenta en el uso de notación BPMN (Business Process Model and Notation) para modelar tanto el proceso actual (AS-IS) como el proceso optimizado (TO-BE), incorporando en el rediseño conceptual un chatbot inteligente como actor digital para la atención automatizada de solicitudes.</w:t>
@@ -4031,17 +4424,25 @@
     </w:p>
     <w:p>
       <w:pPr>
-        <w:spacing w:line="360" w:lineRule="auto"/>
+        <w:spacing w:before="240" w:after="240" w:line="480" w:lineRule="auto"/>
+        <w:jc w:val="both"/>
       </w:pPr>
       <w:r>
         <w:t>Es importante destacar que el alcance de este proyecto es exclusivamente de planificación y modelado teórico, en el marco del curso Gestión de Procesos (BPM) y Estrategia de TI, sin realizar implementación de software ni codificación. Los entregables consisten en diagramas BPMN, análisis comparativo de escenarios, propuesta de solución tecnológica conceptual y recomendaciones estratégicas para una eventual ejecución futura.</w:t>
       </w:r>
     </w:p>
     <w:p>
+      <w:r>
+        <w:br w:type="page"/>
+      </w:r>
+    </w:p>
+    <w:p>
       <w:pPr>
         <w:pStyle w:val="Ttulo1"/>
-      </w:pPr>
-      <w:bookmarkStart w:id="8" w:name="_Toc201060403"/>
+        <w:spacing w:after="240"/>
+        <w:jc w:val="both"/>
+      </w:pPr>
+      <w:bookmarkStart w:id="9" w:name="_Toc201698839"/>
       <w:r>
         <w:t>III.</w:t>
       </w:r>
@@ -4049,14 +4450,14 @@
         <w:tab/>
         <w:t>ANÁLISIS DEL PROBLEMA</w:t>
       </w:r>
-      <w:bookmarkEnd w:id="8"/>
+      <w:bookmarkEnd w:id="9"/>
     </w:p>
     <w:p>
       <w:pPr>
         <w:pStyle w:val="Ttulo2"/>
-        <w:jc w:val="left"/>
-      </w:pPr>
-      <w:bookmarkStart w:id="9" w:name="_Toc201060404"/>
+        <w:spacing w:before="240" w:after="240"/>
+      </w:pPr>
+      <w:bookmarkStart w:id="10" w:name="_Toc201698840"/>
       <w:r>
         <w:t>3.1.</w:t>
       </w:r>
@@ -4064,11 +4465,12 @@
         <w:tab/>
         <w:t>Antecedentes (Mínimo de 5 antecedentes)</w:t>
       </w:r>
-      <w:bookmarkEnd w:id="9"/>
-    </w:p>
-    <w:p>
-      <w:pPr>
-        <w:spacing w:line="360" w:lineRule="auto"/>
+      <w:bookmarkEnd w:id="10"/>
+    </w:p>
+    <w:p>
+      <w:pPr>
+        <w:spacing w:before="240" w:after="240" w:line="360" w:lineRule="auto"/>
+        <w:jc w:val="both"/>
       </w:pPr>
       <w:r>
         <w:t xml:space="preserve"> </w:t>
@@ -4079,7 +4481,8 @@
     </w:p>
     <w:p>
       <w:pPr>
-        <w:spacing w:line="360" w:lineRule="auto"/>
+        <w:spacing w:before="240" w:after="240" w:line="360" w:lineRule="auto"/>
+        <w:jc w:val="both"/>
       </w:pPr>
       <w:r>
         <w:t xml:space="preserve">3.1.2. Ortiz y Torres (2022) plantearon como objetivo general observar si la incorporación de un ChatBot mejora la calidad del servicio al cliente. Los objetivos específicos fueron: verificar si afecta la capacidad de respuesta, valorar la fiabilidad y constatar la seguridad percibida en la atención. La población estuvo formada por 120 clientes; la muestra fue intencional de 75. Las técnicas empleadas fueron las de encuesta y observación; </w:t>
@@ -4093,7 +4496,8 @@
     </w:p>
     <w:p>
       <w:pPr>
-        <w:spacing w:line="360" w:lineRule="auto"/>
+        <w:spacing w:before="240" w:after="240" w:line="360" w:lineRule="auto"/>
+        <w:jc w:val="both"/>
       </w:pPr>
       <w:r>
         <w:t>3.1.3. Guerrero y Jaime (2024) propusieron diseñar un nuevo esquema del proceso de Control de Inventario utilizando BPMN a través de Bizagi.  Su objetivo central fue reducir tiempos muertos y evitar quiebres de inventario mediante controles y disparadores automáticos. Con esto ose lograron mejorar los Procesos de Compras que pasaron de 24h a 3s, el Pago al proveedor de 24h a 1h, el proceso de Retirar productos en aduana de 24h a 2h, el envío de mercadería de 24h a 8h, actualización de inventario de 1h a 3s, facturación de pedido de 30min a 3s, notificar entrega de 24h a 1s. Los resultados demostraron que el uso de BPMN permitió que se identificaran de forma más fácil los procesos ineficientes, optimizando en gran medida.</w:t>
@@ -4101,27 +4505,36 @@
     </w:p>
     <w:p>
       <w:pPr>
-        <w:spacing w:line="360" w:lineRule="auto"/>
-      </w:pPr>
-      <w:r>
-        <w:t>3.1.4. Paredes y Valque (2025) procuraron optimizar el proceso de compra tan ineficiente. Redujeron en un 75% el tiempo de emisión de liquidación de compra a socio, logrando concretar el objetivo específico donde se estableció una disminución del tiempo de demora del 60%, gracias a los procesos innecesarios que fueron encontrados en la realización de la notación BPMN.</w:t>
-      </w:r>
-    </w:p>
-    <w:p>
-      <w:pPr>
-        <w:spacing w:line="360" w:lineRule="auto"/>
+        <w:spacing w:before="240" w:after="240" w:line="360" w:lineRule="auto"/>
+        <w:jc w:val="both"/>
+      </w:pPr>
+      <w:r>
+        <w:t xml:space="preserve">3.1.4. Paredes y </w:t>
+      </w:r>
+      <w:proofErr w:type="spellStart"/>
+      <w:r>
+        <w:t>Valque</w:t>
+      </w:r>
+      <w:proofErr w:type="spellEnd"/>
+      <w:r>
+        <w:t xml:space="preserve"> (2025) procuraron optimizar el proceso de compra tan ineficiente. Redujeron en un 75% el tiempo de emisión de liquidación de compra a socio, logrando concretar el objetivo específico donde se estableció una disminución del tiempo de demora del 60%, gracias a los procesos innecesarios que fueron encontrados en la realización de la notación BPMN.</w:t>
+      </w:r>
+    </w:p>
+    <w:p>
+      <w:pPr>
+        <w:spacing w:before="240" w:after="240" w:line="360" w:lineRule="auto"/>
+        <w:jc w:val="both"/>
       </w:pPr>
       <w:r>
         <w:t>3.1.5. Pineda y Romero (2024) indican que el uso de un ChatBot con el objetivo principal de determinar su impacto en la experiencia de atención al cliente. Tras el despliegue, el tiempo promedio de respuesta a consultas se redujo en 98,8 %, la satisfacción de los clientes evolucionó de una posición neutral de 45.6 % a una valoración positiva de 53,3 %, y la incidencia de abandono disminuyó en 20 %. Concluyeron que la incorporación del ChatBot mejoró significativamente el proceso de atención al cliente.</w:t>
       </w:r>
     </w:p>
-    <w:p/>
     <w:p>
       <w:pPr>
         <w:pStyle w:val="Ttulo2"/>
-        <w:jc w:val="left"/>
-      </w:pPr>
-      <w:bookmarkStart w:id="10" w:name="_Toc201060405"/>
+        <w:spacing w:before="240" w:after="240"/>
+      </w:pPr>
+      <w:bookmarkStart w:id="11" w:name="_Toc201698841"/>
       <w:r>
         <w:t>3.2.</w:t>
       </w:r>
@@ -4129,45 +4542,39 @@
         <w:tab/>
         <w:t>Identificación y formulación del problema</w:t>
       </w:r>
-      <w:bookmarkEnd w:id="10"/>
-    </w:p>
-    <w:p>
-      <w:pPr>
-        <w:spacing w:line="360" w:lineRule="auto"/>
+      <w:bookmarkEnd w:id="11"/>
+    </w:p>
+    <w:p>
+      <w:pPr>
+        <w:spacing w:before="240" w:after="240" w:line="360" w:lineRule="auto"/>
+        <w:jc w:val="both"/>
         <w:rPr>
           <w:lang w:eastAsia="es-US"/>
         </w:rPr>
       </w:pPr>
-    </w:p>
-    <w:p>
-      <w:pPr>
-        <w:spacing w:line="360" w:lineRule="auto"/>
+      <w:r>
         <w:rPr>
           <w:lang w:eastAsia="es-US"/>
         </w:rPr>
-      </w:pPr>
+        <w:t>El análisis de la situación actual evidenció una serie de deficiencias críticas en los procesos de captación y atención al cliente en la empresa Textiles Codecor. Para visualizar las causas raíz de manera estructurada</w:t>
+      </w:r>
       <w:r>
         <w:rPr>
           <w:lang w:eastAsia="es-US"/>
         </w:rPr>
-        <w:t>El análisis de la situación actual evidenció una serie de deficiencias críticas en los procesos de captación y atención al cliente en la empresa Textiles Codecor. Para visualizar las causas raíz de manera estructurada</w:t>
+        <w:t>, se elaboró un Diagrama de Ishikawa,</w:t>
       </w:r>
       <w:r>
         <w:rPr>
           <w:lang w:eastAsia="es-US"/>
         </w:rPr>
-        <w:t>, se elaboró un Diagrama de Ishikawa,</w:t>
-      </w:r>
-      <w:r>
-        <w:rPr>
-          <w:lang w:eastAsia="es-US"/>
-        </w:rPr>
         <w:t xml:space="preserve"> el cual permitió identificar los principales factores que impactan negativamente en la eficiencia operativa y la experiencia del cliente.</w:t>
       </w:r>
     </w:p>
     <w:p>
       <w:pPr>
-        <w:spacing w:line="360" w:lineRule="auto"/>
+        <w:spacing w:before="240" w:after="240" w:line="360" w:lineRule="auto"/>
+        <w:jc w:val="both"/>
         <w:rPr>
           <w:lang w:val="es-US" w:eastAsia="es-US"/>
         </w:rPr>
@@ -4216,15 +4623,8 @@
     </w:p>
     <w:p>
       <w:pPr>
-        <w:spacing w:line="360" w:lineRule="auto"/>
-        <w:rPr>
-          <w:lang w:eastAsia="es-US"/>
-        </w:rPr>
-      </w:pPr>
-    </w:p>
-    <w:p>
-      <w:pPr>
-        <w:spacing w:before="100" w:beforeAutospacing="1" w:after="100" w:afterAutospacing="1" w:line="360" w:lineRule="auto"/>
+        <w:spacing w:before="240" w:after="240" w:line="360" w:lineRule="auto"/>
+        <w:jc w:val="both"/>
         <w:rPr>
           <w:lang w:val="es-US" w:eastAsia="es-US"/>
         </w:rPr>
@@ -4242,7 +4642,8 @@
           <w:ilvl w:val="0"/>
           <w:numId w:val="1"/>
         </w:numPr>
-        <w:spacing w:before="100" w:beforeAutospacing="1" w:after="100" w:afterAutospacing="1" w:line="360" w:lineRule="auto"/>
+        <w:spacing w:before="240" w:after="240" w:line="360" w:lineRule="auto"/>
+        <w:jc w:val="both"/>
         <w:rPr>
           <w:lang w:val="es-US" w:eastAsia="es-US"/>
         </w:rPr>
@@ -4263,7 +4664,8 @@
           <w:ilvl w:val="0"/>
           <w:numId w:val="1"/>
         </w:numPr>
-        <w:spacing w:before="100" w:beforeAutospacing="1" w:after="100" w:afterAutospacing="1" w:line="360" w:lineRule="auto"/>
+        <w:spacing w:before="240" w:after="240" w:line="360" w:lineRule="auto"/>
+        <w:jc w:val="both"/>
         <w:rPr>
           <w:lang w:val="es-US" w:eastAsia="es-US"/>
         </w:rPr>
@@ -4281,7 +4683,8 @@
           <w:ilvl w:val="0"/>
           <w:numId w:val="1"/>
         </w:numPr>
-        <w:spacing w:before="100" w:beforeAutospacing="1" w:after="100" w:afterAutospacing="1" w:line="360" w:lineRule="auto"/>
+        <w:spacing w:before="240" w:after="240" w:line="360" w:lineRule="auto"/>
+        <w:jc w:val="both"/>
         <w:rPr>
           <w:lang w:val="es-US" w:eastAsia="es-US"/>
         </w:rPr>
@@ -4299,7 +4702,8 @@
           <w:ilvl w:val="0"/>
           <w:numId w:val="1"/>
         </w:numPr>
-        <w:spacing w:before="100" w:beforeAutospacing="1" w:after="100" w:afterAutospacing="1" w:line="360" w:lineRule="auto"/>
+        <w:spacing w:before="240" w:after="240" w:line="360" w:lineRule="auto"/>
+        <w:jc w:val="both"/>
         <w:rPr>
           <w:lang w:val="es-US" w:eastAsia="es-US"/>
         </w:rPr>
@@ -4313,7 +4717,8 @@
     </w:p>
     <w:p>
       <w:pPr>
-        <w:spacing w:before="100" w:beforeAutospacing="1" w:after="100" w:afterAutospacing="1" w:line="360" w:lineRule="auto"/>
+        <w:spacing w:before="240" w:after="240" w:line="360" w:lineRule="auto"/>
+        <w:jc w:val="both"/>
         <w:rPr>
           <w:lang w:val="es-US" w:eastAsia="es-US"/>
         </w:rPr>
@@ -4331,7 +4736,8 @@
           <w:ilvl w:val="0"/>
           <w:numId w:val="2"/>
         </w:numPr>
-        <w:spacing w:before="100" w:beforeAutospacing="1" w:after="100" w:afterAutospacing="1" w:line="360" w:lineRule="auto"/>
+        <w:spacing w:before="240" w:after="240" w:line="360" w:lineRule="auto"/>
+        <w:jc w:val="both"/>
         <w:rPr>
           <w:lang w:val="es-US" w:eastAsia="es-US"/>
         </w:rPr>
@@ -4349,7 +4755,8 @@
           <w:ilvl w:val="0"/>
           <w:numId w:val="2"/>
         </w:numPr>
-        <w:spacing w:before="100" w:beforeAutospacing="1" w:after="100" w:afterAutospacing="1" w:line="360" w:lineRule="auto"/>
+        <w:spacing w:before="240" w:after="240" w:line="360" w:lineRule="auto"/>
+        <w:jc w:val="both"/>
         <w:rPr>
           <w:lang w:val="es-US" w:eastAsia="es-US"/>
         </w:rPr>
@@ -4367,7 +4774,8 @@
           <w:ilvl w:val="0"/>
           <w:numId w:val="2"/>
         </w:numPr>
-        <w:spacing w:before="100" w:beforeAutospacing="1" w:after="100" w:afterAutospacing="1" w:line="360" w:lineRule="auto"/>
+        <w:spacing w:before="240" w:after="240" w:line="360" w:lineRule="auto"/>
+        <w:jc w:val="both"/>
         <w:rPr>
           <w:lang w:val="es-US" w:eastAsia="es-US"/>
         </w:rPr>
@@ -4388,7 +4796,8 @@
           <w:ilvl w:val="0"/>
           <w:numId w:val="2"/>
         </w:numPr>
-        <w:spacing w:before="100" w:beforeAutospacing="1" w:after="100" w:afterAutospacing="1" w:line="360" w:lineRule="auto"/>
+        <w:spacing w:before="240" w:after="240" w:line="360" w:lineRule="auto"/>
+        <w:jc w:val="both"/>
         <w:rPr>
           <w:lang w:val="es-US" w:eastAsia="es-US"/>
         </w:rPr>
@@ -4402,6 +4811,8 @@
     </w:p>
     <w:p>
       <w:pPr>
+        <w:spacing w:before="240" w:after="240"/>
+        <w:jc w:val="both"/>
         <w:rPr>
           <w:lang w:val="es-US" w:eastAsia="es-US"/>
         </w:rPr>
@@ -4410,39 +4821,8 @@
         <w:rPr>
           <w:lang w:val="es-US" w:eastAsia="es-US"/>
         </w:rPr>
-        <w:br w:type="page"/>
-      </w:r>
-    </w:p>
-    <w:p>
-      <w:pPr>
-        <w:spacing w:before="100" w:beforeAutospacing="1" w:after="100" w:afterAutospacing="1" w:line="360" w:lineRule="auto"/>
-        <w:rPr>
-          <w:lang w:val="es-US" w:eastAsia="es-US"/>
-        </w:rPr>
-      </w:pPr>
-    </w:p>
-    <w:p>
-      <w:pPr>
-        <w:rPr>
-          <w:lang w:val="es-US" w:eastAsia="es-US"/>
-        </w:rPr>
-      </w:pPr>
-      <w:r>
-        <w:rPr>
-          <w:lang w:val="es-US" w:eastAsia="es-US"/>
-        </w:rPr>
         <w:t>Formulación del Problema</w:t>
       </w:r>
-    </w:p>
-    <w:p>
-      <w:pPr>
-        <w:spacing w:line="360" w:lineRule="auto"/>
-        <w:rPr>
-          <w:b/>
-          <w:bCs/>
-          <w:lang w:val="es-US" w:eastAsia="es-US"/>
-        </w:rPr>
-      </w:pPr>
     </w:p>
     <w:tbl>
       <w:tblPr>
@@ -4463,6 +4843,7 @@
           <w:p>
             <w:pPr>
               <w:spacing w:line="360" w:lineRule="auto"/>
+              <w:jc w:val="both"/>
               <w:rPr>
                 <w:b/>
                 <w:bCs/>
@@ -4482,6 +4863,7 @@
           <w:p>
             <w:pPr>
               <w:spacing w:line="360" w:lineRule="auto"/>
+              <w:jc w:val="both"/>
               <w:rPr>
                 <w:b/>
                 <w:bCs/>
@@ -4502,6 +4884,7 @@
           <w:p>
             <w:pPr>
               <w:spacing w:line="360" w:lineRule="auto"/>
+              <w:jc w:val="both"/>
               <w:rPr>
                 <w:b/>
                 <w:bCs/>
@@ -4520,6 +4903,7 @@
           <w:p>
             <w:pPr>
               <w:spacing w:line="360" w:lineRule="auto"/>
+              <w:jc w:val="both"/>
             </w:pPr>
             <w:r>
               <w:t>- ¿Cómo se reduce el tiempo promedio de atención al cliente mediante la aplicación de BPM?</w:t>
@@ -4528,6 +4912,7 @@
           <w:p>
             <w:pPr>
               <w:spacing w:line="360" w:lineRule="auto"/>
+              <w:jc w:val="both"/>
               <w:rPr>
                 <w:lang w:val="es-US" w:eastAsia="es-US"/>
               </w:rPr>
@@ -4542,6 +4927,7 @@
           <w:p>
             <w:pPr>
               <w:spacing w:line="360" w:lineRule="auto"/>
+              <w:jc w:val="both"/>
               <w:rPr>
                 <w:lang w:val="es-US" w:eastAsia="es-US"/>
               </w:rPr>
@@ -4556,6 +4942,7 @@
           <w:p>
             <w:pPr>
               <w:spacing w:line="360" w:lineRule="auto"/>
+              <w:jc w:val="both"/>
               <w:rPr>
                 <w:lang w:val="es-US" w:eastAsia="es-US"/>
               </w:rPr>
@@ -4570,6 +4957,7 @@
           <w:p>
             <w:pPr>
               <w:spacing w:line="360" w:lineRule="auto"/>
+              <w:jc w:val="both"/>
               <w:rPr>
                 <w:b/>
                 <w:bCs/>
@@ -4588,13 +4976,8 @@
     </w:tbl>
     <w:p>
       <w:pPr>
-        <w:rPr>
-          <w:lang w:val="es-US" w:eastAsia="es-US"/>
-        </w:rPr>
-      </w:pPr>
-    </w:p>
-    <w:p>
-      <w:pPr>
+        <w:spacing w:before="240" w:after="240" w:line="360" w:lineRule="auto"/>
+        <w:jc w:val="both"/>
         <w:rPr>
           <w:lang w:val="es-US" w:eastAsia="es-US"/>
         </w:rPr>
@@ -4612,7 +4995,8 @@
           <w:ilvl w:val="0"/>
           <w:numId w:val="3"/>
         </w:numPr>
-        <w:spacing w:before="100" w:beforeAutospacing="1" w:after="100" w:afterAutospacing="1" w:line="360" w:lineRule="auto"/>
+        <w:spacing w:before="240" w:after="240" w:line="360" w:lineRule="auto"/>
+        <w:jc w:val="both"/>
         <w:rPr>
           <w:lang w:val="es-US" w:eastAsia="es-US"/>
         </w:rPr>
@@ -4637,7 +5021,8 @@
           <w:ilvl w:val="0"/>
           <w:numId w:val="3"/>
         </w:numPr>
-        <w:spacing w:before="100" w:beforeAutospacing="1" w:after="100" w:afterAutospacing="1" w:line="360" w:lineRule="auto"/>
+        <w:spacing w:before="240" w:after="240" w:line="360" w:lineRule="auto"/>
+        <w:jc w:val="both"/>
         <w:rPr>
           <w:lang w:val="es-US" w:eastAsia="es-US"/>
         </w:rPr>
@@ -4662,7 +5047,8 @@
           <w:ilvl w:val="0"/>
           <w:numId w:val="3"/>
         </w:numPr>
-        <w:spacing w:before="100" w:beforeAutospacing="1" w:after="100" w:afterAutospacing="1" w:line="360" w:lineRule="auto"/>
+        <w:spacing w:before="240" w:after="240" w:line="360" w:lineRule="auto"/>
+        <w:jc w:val="both"/>
         <w:rPr>
           <w:lang w:val="es-US" w:eastAsia="es-US"/>
         </w:rPr>
@@ -4687,7 +5073,8 @@
           <w:ilvl w:val="0"/>
           <w:numId w:val="3"/>
         </w:numPr>
-        <w:spacing w:before="100" w:beforeAutospacing="1" w:after="100" w:afterAutospacing="1" w:line="360" w:lineRule="auto"/>
+        <w:spacing w:before="240" w:after="240" w:line="360" w:lineRule="auto"/>
+        <w:jc w:val="both"/>
         <w:rPr>
           <w:lang w:val="es-US" w:eastAsia="es-US"/>
         </w:rPr>
@@ -4712,7 +5099,8 @@
           <w:ilvl w:val="0"/>
           <w:numId w:val="3"/>
         </w:numPr>
-        <w:spacing w:before="100" w:beforeAutospacing="1" w:after="100" w:afterAutospacing="1" w:line="360" w:lineRule="auto"/>
+        <w:spacing w:before="240" w:after="240" w:line="360" w:lineRule="auto"/>
+        <w:jc w:val="both"/>
         <w:rPr>
           <w:lang w:val="es-US" w:eastAsia="es-US"/>
         </w:rPr>
@@ -4734,9 +5122,9 @@
     <w:p>
       <w:pPr>
         <w:pStyle w:val="Ttulo2"/>
-        <w:jc w:val="left"/>
-      </w:pPr>
-      <w:bookmarkStart w:id="11" w:name="_Toc201060406"/>
+        <w:spacing w:before="240" w:after="240"/>
+      </w:pPr>
+      <w:bookmarkStart w:id="12" w:name="_Toc201698842"/>
       <w:r>
         <w:t>3.3.</w:t>
       </w:r>
@@ -4746,11 +5134,12 @@
       <w:r>
         <w:t>Propuestas</w:t>
       </w:r>
-      <w:bookmarkEnd w:id="11"/>
-    </w:p>
-    <w:p>
-      <w:pPr>
-        <w:spacing w:line="360" w:lineRule="auto"/>
+      <w:bookmarkEnd w:id="12"/>
+    </w:p>
+    <w:p>
+      <w:pPr>
+        <w:spacing w:before="240" w:after="240" w:line="360" w:lineRule="auto"/>
+        <w:jc w:val="both"/>
         <w:rPr>
           <w:lang w:val="es-US"/>
         </w:rPr>
@@ -4771,18 +5160,21 @@
     <w:p>
       <w:pPr>
         <w:pStyle w:val="Ttulo3"/>
-      </w:pPr>
-      <w:bookmarkStart w:id="12" w:name="_heading=h.kfvy0hnplrhh" w:colFirst="0" w:colLast="0"/>
-      <w:bookmarkStart w:id="13" w:name="_Toc201060407"/>
-      <w:bookmarkEnd w:id="12"/>
+        <w:spacing w:before="240" w:after="240" w:line="360" w:lineRule="auto"/>
+        <w:jc w:val="both"/>
+      </w:pPr>
+      <w:bookmarkStart w:id="13" w:name="_heading=h.kfvy0hnplrhh" w:colFirst="0" w:colLast="0"/>
+      <w:bookmarkStart w:id="14" w:name="_Toc201698843"/>
+      <w:bookmarkEnd w:id="13"/>
       <w:r>
         <w:t>3.3.1. Propuesta 01: Implementación de BPM con Bizagi</w:t>
       </w:r>
-      <w:bookmarkEnd w:id="13"/>
-    </w:p>
-    <w:p>
-      <w:pPr>
-        <w:spacing w:line="360" w:lineRule="auto"/>
+      <w:bookmarkEnd w:id="14"/>
+    </w:p>
+    <w:p>
+      <w:pPr>
+        <w:spacing w:before="240" w:after="240" w:line="360" w:lineRule="auto"/>
+        <w:jc w:val="both"/>
         <w:rPr>
           <w:lang w:val="es-US"/>
         </w:rPr>
@@ -4796,7 +5188,8 @@
     </w:p>
     <w:p>
       <w:pPr>
-        <w:spacing w:line="360" w:lineRule="auto"/>
+        <w:spacing w:before="240" w:after="240" w:line="360" w:lineRule="auto"/>
+        <w:jc w:val="both"/>
         <w:rPr>
           <w:lang w:val="es-US"/>
         </w:rPr>
@@ -4814,7 +5207,8 @@
           <w:ilvl w:val="0"/>
           <w:numId w:val="14"/>
         </w:numPr>
-        <w:spacing w:line="360" w:lineRule="auto"/>
+        <w:spacing w:before="240" w:after="240" w:line="360" w:lineRule="auto"/>
+        <w:jc w:val="both"/>
         <w:rPr>
           <w:lang w:val="es-US"/>
         </w:rPr>
@@ -4832,7 +5226,8 @@
           <w:ilvl w:val="0"/>
           <w:numId w:val="14"/>
         </w:numPr>
-        <w:spacing w:line="360" w:lineRule="auto"/>
+        <w:spacing w:before="240" w:after="240" w:line="360" w:lineRule="auto"/>
+        <w:jc w:val="both"/>
         <w:rPr>
           <w:lang w:val="es-US"/>
         </w:rPr>
@@ -4850,7 +5245,8 @@
           <w:ilvl w:val="0"/>
           <w:numId w:val="14"/>
         </w:numPr>
-        <w:spacing w:line="360" w:lineRule="auto"/>
+        <w:spacing w:before="240" w:after="240" w:line="360" w:lineRule="auto"/>
+        <w:jc w:val="both"/>
         <w:rPr>
           <w:lang w:val="es-US"/>
         </w:rPr>
@@ -4868,7 +5264,8 @@
           <w:ilvl w:val="0"/>
           <w:numId w:val="14"/>
         </w:numPr>
-        <w:spacing w:line="360" w:lineRule="auto"/>
+        <w:spacing w:before="240" w:after="240" w:line="360" w:lineRule="auto"/>
+        <w:jc w:val="both"/>
         <w:rPr>
           <w:lang w:val="es-US"/>
         </w:rPr>
@@ -4898,7 +5295,8 @@
           <w:ilvl w:val="0"/>
           <w:numId w:val="14"/>
         </w:numPr>
-        <w:spacing w:line="360" w:lineRule="auto"/>
+        <w:spacing w:before="240" w:after="240" w:line="360" w:lineRule="auto"/>
+        <w:jc w:val="both"/>
         <w:rPr>
           <w:lang w:val="es-US"/>
         </w:rPr>
@@ -4912,7 +5310,8 @@
     </w:p>
     <w:p>
       <w:pPr>
-        <w:spacing w:line="360" w:lineRule="auto"/>
+        <w:spacing w:before="240" w:after="240" w:line="360" w:lineRule="auto"/>
+        <w:jc w:val="both"/>
         <w:rPr>
           <w:lang w:val="es-US"/>
         </w:rPr>
@@ -4930,7 +5329,8 @@
           <w:ilvl w:val="0"/>
           <w:numId w:val="15"/>
         </w:numPr>
-        <w:spacing w:line="360" w:lineRule="auto"/>
+        <w:spacing w:before="240" w:after="240" w:line="360" w:lineRule="auto"/>
+        <w:jc w:val="both"/>
         <w:rPr>
           <w:lang w:val="es-US"/>
         </w:rPr>
@@ -4948,7 +5348,8 @@
           <w:ilvl w:val="0"/>
           <w:numId w:val="15"/>
         </w:numPr>
-        <w:spacing w:line="360" w:lineRule="auto"/>
+        <w:spacing w:before="240" w:after="240" w:line="360" w:lineRule="auto"/>
+        <w:jc w:val="both"/>
         <w:rPr>
           <w:lang w:val="es-US"/>
         </w:rPr>
@@ -4966,7 +5367,8 @@
           <w:ilvl w:val="0"/>
           <w:numId w:val="15"/>
         </w:numPr>
-        <w:spacing w:line="360" w:lineRule="auto"/>
+        <w:spacing w:before="240" w:after="240" w:line="360" w:lineRule="auto"/>
+        <w:jc w:val="both"/>
         <w:rPr>
           <w:lang w:val="es-US"/>
         </w:rPr>
@@ -4987,18 +5389,21 @@
     <w:p>
       <w:pPr>
         <w:pStyle w:val="Ttulo3"/>
-      </w:pPr>
-      <w:bookmarkStart w:id="14" w:name="_heading=h.3hc59839kqps" w:colFirst="0" w:colLast="0"/>
-      <w:bookmarkStart w:id="15" w:name="_Toc201060408"/>
-      <w:bookmarkEnd w:id="14"/>
+        <w:spacing w:before="240" w:after="240" w:line="360" w:lineRule="auto"/>
+        <w:jc w:val="both"/>
+      </w:pPr>
+      <w:bookmarkStart w:id="15" w:name="_heading=h.3hc59839kqps" w:colFirst="0" w:colLast="0"/>
+      <w:bookmarkStart w:id="16" w:name="_Toc201698844"/>
+      <w:bookmarkEnd w:id="15"/>
       <w:r>
         <w:t>3.3.2. Propuesta 02: Uso de Camunda para automatización de flujos de trabajo</w:t>
       </w:r>
-      <w:bookmarkEnd w:id="15"/>
-    </w:p>
-    <w:p>
-      <w:pPr>
-        <w:spacing w:line="360" w:lineRule="auto"/>
+      <w:bookmarkEnd w:id="16"/>
+    </w:p>
+    <w:p>
+      <w:pPr>
+        <w:spacing w:before="240" w:after="240" w:line="360" w:lineRule="auto"/>
+        <w:jc w:val="both"/>
         <w:rPr>
           <w:lang w:val="es-US"/>
         </w:rPr>
@@ -5012,7 +5417,8 @@
     </w:p>
     <w:p>
       <w:pPr>
-        <w:spacing w:line="360" w:lineRule="auto"/>
+        <w:spacing w:before="240" w:after="240" w:line="360" w:lineRule="auto"/>
+        <w:jc w:val="both"/>
         <w:rPr>
           <w:lang w:val="es-US"/>
         </w:rPr>
@@ -5030,7 +5436,8 @@
           <w:ilvl w:val="0"/>
           <w:numId w:val="17"/>
         </w:numPr>
-        <w:spacing w:line="360" w:lineRule="auto"/>
+        <w:spacing w:before="240" w:after="240" w:line="360" w:lineRule="auto"/>
+        <w:jc w:val="both"/>
         <w:rPr>
           <w:lang w:val="es-US"/>
         </w:rPr>
@@ -5048,7 +5455,8 @@
           <w:ilvl w:val="0"/>
           <w:numId w:val="17"/>
         </w:numPr>
-        <w:spacing w:line="360" w:lineRule="auto"/>
+        <w:spacing w:before="240" w:after="240" w:line="360" w:lineRule="auto"/>
+        <w:jc w:val="both"/>
         <w:rPr>
           <w:lang w:val="es-US"/>
         </w:rPr>
@@ -5066,7 +5474,8 @@
           <w:ilvl w:val="0"/>
           <w:numId w:val="17"/>
         </w:numPr>
-        <w:spacing w:line="360" w:lineRule="auto"/>
+        <w:spacing w:before="240" w:after="240" w:line="360" w:lineRule="auto"/>
+        <w:jc w:val="both"/>
         <w:rPr>
           <w:lang w:val="es-US"/>
         </w:rPr>
@@ -5084,7 +5493,8 @@
           <w:ilvl w:val="0"/>
           <w:numId w:val="17"/>
         </w:numPr>
-        <w:spacing w:line="360" w:lineRule="auto"/>
+        <w:spacing w:before="240" w:after="240" w:line="360" w:lineRule="auto"/>
+        <w:jc w:val="both"/>
         <w:rPr>
           <w:lang w:val="es-US"/>
         </w:rPr>
@@ -5114,7 +5524,8 @@
           <w:ilvl w:val="0"/>
           <w:numId w:val="17"/>
         </w:numPr>
-        <w:spacing w:line="360" w:lineRule="auto"/>
+        <w:spacing w:before="240" w:after="240" w:line="360" w:lineRule="auto"/>
+        <w:jc w:val="both"/>
         <w:rPr>
           <w:lang w:val="es-US"/>
         </w:rPr>
@@ -5132,7 +5543,8 @@
           <w:ilvl w:val="0"/>
           <w:numId w:val="17"/>
         </w:numPr>
-        <w:spacing w:line="360" w:lineRule="auto"/>
+        <w:spacing w:before="240" w:after="240" w:line="360" w:lineRule="auto"/>
+        <w:jc w:val="both"/>
         <w:rPr>
           <w:lang w:val="es-US"/>
         </w:rPr>
@@ -5146,7 +5558,8 @@
     </w:p>
     <w:p>
       <w:pPr>
-        <w:spacing w:line="360" w:lineRule="auto"/>
+        <w:spacing w:before="240" w:after="240" w:line="360" w:lineRule="auto"/>
+        <w:jc w:val="both"/>
         <w:rPr>
           <w:lang w:val="es-US"/>
         </w:rPr>
@@ -5164,7 +5577,8 @@
           <w:ilvl w:val="0"/>
           <w:numId w:val="6"/>
         </w:numPr>
-        <w:spacing w:line="360" w:lineRule="auto"/>
+        <w:spacing w:before="240" w:after="240" w:line="360" w:lineRule="auto"/>
+        <w:jc w:val="both"/>
         <w:rPr>
           <w:lang w:val="es-US"/>
         </w:rPr>
@@ -5182,7 +5596,8 @@
           <w:ilvl w:val="0"/>
           <w:numId w:val="6"/>
         </w:numPr>
-        <w:spacing w:line="360" w:lineRule="auto"/>
+        <w:spacing w:before="240" w:after="240" w:line="360" w:lineRule="auto"/>
+        <w:jc w:val="both"/>
         <w:rPr>
           <w:lang w:val="es-US"/>
         </w:rPr>
@@ -5200,7 +5615,8 @@
           <w:ilvl w:val="0"/>
           <w:numId w:val="6"/>
         </w:numPr>
-        <w:spacing w:line="360" w:lineRule="auto"/>
+        <w:spacing w:before="240" w:after="240" w:line="360" w:lineRule="auto"/>
+        <w:jc w:val="both"/>
         <w:rPr>
           <w:lang w:val="es-US"/>
         </w:rPr>
@@ -5218,7 +5634,8 @@
           <w:ilvl w:val="0"/>
           <w:numId w:val="6"/>
         </w:numPr>
-        <w:spacing w:line="360" w:lineRule="auto"/>
+        <w:spacing w:before="240" w:after="240" w:line="360" w:lineRule="auto"/>
+        <w:jc w:val="both"/>
         <w:rPr>
           <w:lang w:val="es-US"/>
         </w:rPr>
@@ -5233,19 +5650,22 @@
     <w:p>
       <w:pPr>
         <w:pStyle w:val="Ttulo3"/>
-      </w:pPr>
-      <w:bookmarkStart w:id="16" w:name="_Toc201060409"/>
+        <w:spacing w:before="240" w:after="240" w:line="360" w:lineRule="auto"/>
+        <w:jc w:val="both"/>
+      </w:pPr>
+      <w:bookmarkStart w:id="17" w:name="_Toc201698845"/>
       <w:r>
         <w:t xml:space="preserve">3.3.3. Propuesta 03: </w:t>
       </w:r>
       <w:r>
         <w:t>Integración de BPM con RPA y Chatbot Inteligente para automatización de tareas repetitivas</w:t>
       </w:r>
-      <w:bookmarkEnd w:id="16"/>
-    </w:p>
-    <w:p>
-      <w:pPr>
-        <w:spacing w:line="360" w:lineRule="auto"/>
+      <w:bookmarkEnd w:id="17"/>
+    </w:p>
+    <w:p>
+      <w:pPr>
+        <w:spacing w:before="240" w:after="240" w:line="360" w:lineRule="auto"/>
+        <w:jc w:val="both"/>
       </w:pPr>
       <w:r>
         <w:t xml:space="preserve">Descripción: La propuesta integra el uso de RPA (Robotic Process Automation) y un Chatbot Inteligente en el flujo de procesos modelado en BPMN para Textiles Codecor, donde el chatbot, desplegado en canales digitales (sitio web, WhatsApp, redes sociales), se encargará de captar clientes, registrar solicitudes, generar cotizaciones preliminares y derivar consultas complejas a asesores humanos, mientras que los </w:t>
@@ -5259,7 +5679,8 @@
     </w:p>
     <w:p>
       <w:pPr>
-        <w:spacing w:line="360" w:lineRule="auto"/>
+        <w:spacing w:before="240" w:after="240" w:line="360" w:lineRule="auto"/>
+        <w:jc w:val="both"/>
         <w:rPr>
           <w:lang w:val="es-US"/>
         </w:rPr>
@@ -5277,7 +5698,8 @@
           <w:ilvl w:val="0"/>
           <w:numId w:val="5"/>
         </w:numPr>
-        <w:spacing w:line="360" w:lineRule="auto"/>
+        <w:spacing w:before="240" w:after="240" w:line="360" w:lineRule="auto"/>
+        <w:jc w:val="both"/>
         <w:rPr>
           <w:lang w:val="es-US"/>
         </w:rPr>
@@ -5295,7 +5717,8 @@
           <w:ilvl w:val="0"/>
           <w:numId w:val="7"/>
         </w:numPr>
-        <w:spacing w:line="360" w:lineRule="auto"/>
+        <w:spacing w:before="240" w:after="240" w:line="360" w:lineRule="auto"/>
+        <w:jc w:val="both"/>
         <w:rPr>
           <w:lang w:val="es-US"/>
         </w:rPr>
@@ -5313,7 +5736,8 @@
           <w:ilvl w:val="0"/>
           <w:numId w:val="18"/>
         </w:numPr>
-        <w:spacing w:line="360" w:lineRule="auto"/>
+        <w:spacing w:before="240" w:after="240" w:line="360" w:lineRule="auto"/>
+        <w:jc w:val="both"/>
         <w:rPr>
           <w:lang w:val="es-US"/>
         </w:rPr>
@@ -5331,7 +5755,8 @@
           <w:ilvl w:val="0"/>
           <w:numId w:val="8"/>
         </w:numPr>
-        <w:spacing w:line="360" w:lineRule="auto"/>
+        <w:spacing w:before="240" w:after="240" w:line="360" w:lineRule="auto"/>
+        <w:jc w:val="both"/>
         <w:rPr>
           <w:lang w:val="es-US"/>
         </w:rPr>
@@ -5349,7 +5774,8 @@
           <w:ilvl w:val="0"/>
           <w:numId w:val="8"/>
         </w:numPr>
-        <w:spacing w:line="360" w:lineRule="auto"/>
+        <w:spacing w:before="240" w:after="240" w:line="360" w:lineRule="auto"/>
+        <w:jc w:val="both"/>
         <w:rPr>
           <w:lang w:val="es-US"/>
         </w:rPr>
@@ -5379,7 +5805,8 @@
           <w:ilvl w:val="0"/>
           <w:numId w:val="11"/>
         </w:numPr>
-        <w:spacing w:line="360" w:lineRule="auto"/>
+        <w:spacing w:before="240" w:after="240" w:line="360" w:lineRule="auto"/>
+        <w:jc w:val="both"/>
         <w:rPr>
           <w:lang w:val="es-US"/>
         </w:rPr>
@@ -5397,7 +5824,8 @@
           <w:ilvl w:val="0"/>
           <w:numId w:val="9"/>
         </w:numPr>
-        <w:spacing w:line="360" w:lineRule="auto"/>
+        <w:spacing w:before="240" w:after="240" w:line="360" w:lineRule="auto"/>
+        <w:jc w:val="both"/>
         <w:rPr>
           <w:lang w:val="es-US"/>
         </w:rPr>
@@ -5411,7 +5839,8 @@
     </w:p>
     <w:p>
       <w:pPr>
-        <w:spacing w:line="360" w:lineRule="auto"/>
+        <w:spacing w:before="240" w:after="240" w:line="360" w:lineRule="auto"/>
+        <w:jc w:val="both"/>
         <w:rPr>
           <w:lang w:val="es-US"/>
         </w:rPr>
@@ -5429,7 +5858,8 @@
           <w:ilvl w:val="0"/>
           <w:numId w:val="10"/>
         </w:numPr>
-        <w:spacing w:line="360" w:lineRule="auto"/>
+        <w:spacing w:before="240" w:after="240" w:line="360" w:lineRule="auto"/>
+        <w:jc w:val="both"/>
         <w:rPr>
           <w:lang w:val="es-US"/>
         </w:rPr>
@@ -5447,7 +5877,8 @@
           <w:ilvl w:val="0"/>
           <w:numId w:val="16"/>
         </w:numPr>
-        <w:spacing w:line="360" w:lineRule="auto"/>
+        <w:spacing w:before="240" w:after="240" w:line="360" w:lineRule="auto"/>
+        <w:jc w:val="both"/>
         <w:rPr>
           <w:lang w:val="es-US"/>
         </w:rPr>
@@ -5477,7 +5908,8 @@
           <w:ilvl w:val="0"/>
           <w:numId w:val="12"/>
         </w:numPr>
-        <w:spacing w:line="360" w:lineRule="auto"/>
+        <w:spacing w:before="240" w:after="240" w:line="360" w:lineRule="auto"/>
+        <w:jc w:val="both"/>
         <w:rPr>
           <w:lang w:val="es-US"/>
         </w:rPr>
@@ -5495,13 +5927,14 @@
           <w:ilvl w:val="0"/>
           <w:numId w:val="13"/>
         </w:numPr>
-        <w:spacing w:line="360" w:lineRule="auto"/>
+        <w:spacing w:before="240" w:after="240" w:line="360" w:lineRule="auto"/>
+        <w:jc w:val="both"/>
         <w:rPr>
           <w:lang w:val="es-US"/>
         </w:rPr>
       </w:pPr>
-      <w:bookmarkStart w:id="17" w:name="_heading=h.qvq7h8jgkqgr" w:colFirst="0" w:colLast="0"/>
-      <w:bookmarkEnd w:id="17"/>
+      <w:bookmarkStart w:id="18" w:name="_heading=h.qvq7h8jgkqgr" w:colFirst="0" w:colLast="0"/>
+      <w:bookmarkEnd w:id="18"/>
       <w:r>
         <w:rPr>
           <w:lang w:val="es-US"/>
@@ -5535,15 +5968,10 @@
     </w:p>
     <w:p>
       <w:pPr>
-        <w:spacing w:line="360" w:lineRule="auto"/>
-      </w:pPr>
-    </w:p>
-    <w:p>
-      <w:pPr>
         <w:pStyle w:val="Ttulo2"/>
-        <w:jc w:val="left"/>
-      </w:pPr>
-      <w:bookmarkStart w:id="18" w:name="_Toc201060410"/>
+        <w:spacing w:before="240" w:after="240"/>
+      </w:pPr>
+      <w:bookmarkStart w:id="19" w:name="_Toc201698846"/>
       <w:r>
         <w:t>3.4.</w:t>
       </w:r>
@@ -5551,13 +5979,15 @@
         <w:tab/>
         <w:t>Definición de objetivos</w:t>
       </w:r>
-      <w:bookmarkEnd w:id="18"/>
+      <w:bookmarkEnd w:id="19"/>
     </w:p>
     <w:p>
       <w:pPr>
         <w:pStyle w:val="Ttulo3"/>
-      </w:pPr>
-      <w:bookmarkStart w:id="19" w:name="_Toc201060411"/>
+        <w:spacing w:before="240" w:after="240" w:line="360" w:lineRule="auto"/>
+        <w:jc w:val="both"/>
+      </w:pPr>
+      <w:bookmarkStart w:id="20" w:name="_Toc201698847"/>
       <w:r>
         <w:t>3.4.1.</w:t>
       </w:r>
@@ -5565,11 +5995,12 @@
         <w:tab/>
         <w:t>Objetivo general:</w:t>
       </w:r>
-      <w:bookmarkEnd w:id="19"/>
-    </w:p>
-    <w:p>
-      <w:pPr>
-        <w:spacing w:line="360" w:lineRule="auto"/>
+      <w:bookmarkEnd w:id="20"/>
+    </w:p>
+    <w:p>
+      <w:pPr>
+        <w:spacing w:before="240" w:after="240" w:line="360" w:lineRule="auto"/>
+        <w:jc w:val="both"/>
       </w:pPr>
       <w:r>
         <w:t>Diseñar y planificar la optimización de los procesos de captación y atención al cliente en Textiles Codecor, mediante el modelado BPMN y la incorporación conceptual de un chatbot; con el fin de mejorar la eficiencia operativa, reducir costos y fortalecer la experiencia del cliente, en el marco del presente proyecto académico correspondiente al ciclo 2025-I.</w:t>
@@ -5578,8 +6009,10 @@
     <w:p>
       <w:pPr>
         <w:pStyle w:val="Ttulo3"/>
-      </w:pPr>
-      <w:bookmarkStart w:id="20" w:name="_Toc201060412"/>
+        <w:spacing w:before="240" w:after="240" w:line="360" w:lineRule="auto"/>
+        <w:jc w:val="both"/>
+      </w:pPr>
+      <w:bookmarkStart w:id="21" w:name="_Toc201698848"/>
       <w:r>
         <w:t>3.4.2.</w:t>
       </w:r>
@@ -5587,7 +6020,7 @@
         <w:tab/>
         <w:t>Objetivos específicos:</w:t>
       </w:r>
-      <w:bookmarkEnd w:id="20"/>
+      <w:bookmarkEnd w:id="21"/>
     </w:p>
     <w:p>
       <w:pPr>
@@ -5596,7 +6029,8 @@
           <w:ilvl w:val="0"/>
           <w:numId w:val="4"/>
         </w:numPr>
-        <w:spacing w:line="360" w:lineRule="auto"/>
+        <w:spacing w:before="240" w:after="240" w:line="360" w:lineRule="auto"/>
+        <w:jc w:val="both"/>
         <w:rPr>
           <w:lang w:val="es-US"/>
         </w:rPr>
@@ -5615,7 +6049,8 @@
           <w:ilvl w:val="0"/>
           <w:numId w:val="4"/>
         </w:numPr>
-        <w:spacing w:line="360" w:lineRule="auto"/>
+        <w:spacing w:before="240" w:after="240" w:line="360" w:lineRule="auto"/>
+        <w:jc w:val="both"/>
         <w:rPr>
           <w:lang w:val="es-US"/>
         </w:rPr>
@@ -5634,7 +6069,8 @@
           <w:ilvl w:val="0"/>
           <w:numId w:val="4"/>
         </w:numPr>
-        <w:spacing w:line="360" w:lineRule="auto"/>
+        <w:spacing w:before="240" w:after="240" w:line="360" w:lineRule="auto"/>
+        <w:jc w:val="both"/>
         <w:rPr>
           <w:lang w:val="es-US"/>
         </w:rPr>
@@ -5644,6 +6080,15 @@
           <w:lang w:val="es-US"/>
         </w:rPr>
         <w:t>Diseñar el flujo optimizado (TO-BE) incorporando un chatbot inteligente como actor digital en el modelado BPMN.</w:t>
+      </w:r>
+      <w:r>
+        <w:t xml:space="preserve"> </w:t>
+      </w:r>
+      <w:r>
+        <w:rPr>
+          <w:lang w:val="es-US"/>
+        </w:rPr>
+        <w:t>Reducir intervenciones humanas en al menos 60% mediante la automatización de procesos.</w:t>
       </w:r>
     </w:p>
     <w:p>
@@ -5653,7 +6098,8 @@
           <w:ilvl w:val="0"/>
           <w:numId w:val="4"/>
         </w:numPr>
-        <w:spacing w:line="360" w:lineRule="auto"/>
+        <w:spacing w:before="240" w:after="240" w:line="360" w:lineRule="auto"/>
+        <w:jc w:val="both"/>
         <w:rPr>
           <w:lang w:val="es-US"/>
         </w:rPr>
@@ -5672,7 +6118,8 @@
           <w:ilvl w:val="0"/>
           <w:numId w:val="4"/>
         </w:numPr>
-        <w:spacing w:line="360" w:lineRule="auto"/>
+        <w:spacing w:before="240" w:after="240" w:line="360" w:lineRule="auto"/>
+        <w:jc w:val="both"/>
         <w:rPr>
           <w:lang w:val="es-US"/>
         </w:rPr>
@@ -5691,7 +6138,8 @@
           <w:ilvl w:val="0"/>
           <w:numId w:val="4"/>
         </w:numPr>
-        <w:spacing w:line="360" w:lineRule="auto"/>
+        <w:spacing w:before="240" w:after="240" w:line="360" w:lineRule="auto"/>
+        <w:jc w:val="both"/>
         <w:rPr>
           <w:lang w:val="es-US"/>
         </w:rPr>
@@ -5706,9 +6154,11 @@
     <w:p>
       <w:pPr>
         <w:pStyle w:val="Ttulo1"/>
+        <w:spacing w:after="240"/>
+        <w:jc w:val="both"/>
       </w:pPr>
       <w:hyperlink r:id="rId11" w:anchor="heading=h.aflig0dkol53" w:history="1">
-        <w:bookmarkStart w:id="21" w:name="_Toc201060413"/>
+        <w:bookmarkStart w:id="22" w:name="_Toc201698849"/>
         <w:r>
           <w:rPr>
             <w:rStyle w:val="Hipervnculo"/>
@@ -5726,12 +6176,13 @@
           <w:tab/>
           <w:t>HERRAMIENTAS DE BPM Y TI</w:t>
         </w:r>
-        <w:bookmarkEnd w:id="21"/>
+        <w:bookmarkEnd w:id="22"/>
       </w:hyperlink>
     </w:p>
     <w:p>
       <w:pPr>
         <w:spacing w:before="240" w:after="240" w:line="360" w:lineRule="auto"/>
+        <w:jc w:val="both"/>
         <w:rPr>
           <w:lang w:val="es-US"/>
         </w:rPr>
@@ -5746,6 +6197,7 @@
     <w:p>
       <w:pPr>
         <w:spacing w:before="240" w:after="240" w:line="276" w:lineRule="auto"/>
+        <w:jc w:val="both"/>
         <w:rPr>
           <w:lang w:val="es-US"/>
         </w:rPr>
@@ -5764,6 +6216,7 @@
     <w:p>
       <w:pPr>
         <w:spacing w:before="240" w:after="240" w:line="276" w:lineRule="auto"/>
+        <w:jc w:val="both"/>
         <w:rPr>
           <w:lang w:val="es-US"/>
         </w:rPr>
@@ -5783,7 +6236,7 @@
     </w:p>
     <w:tbl>
       <w:tblPr>
-        <w:tblW w:w="0" w:type="auto"/>
+        <w:tblW w:w="15139" w:type="dxa"/>
         <w:tblInd w:w="-719" w:type="dxa"/>
         <w:tblBorders>
           <w:top w:val="single" w:sz="4" w:space="0" w:color="auto"/>
@@ -5802,21 +6255,21 @@
         <w:tblLook w:val="04A0" w:firstRow="1" w:lastRow="0" w:firstColumn="1" w:lastColumn="0" w:noHBand="0" w:noVBand="1"/>
       </w:tblPr>
       <w:tblGrid>
-        <w:gridCol w:w="1480"/>
-        <w:gridCol w:w="2206"/>
-        <w:gridCol w:w="1743"/>
-        <w:gridCol w:w="2651"/>
-        <w:gridCol w:w="1843"/>
-        <w:gridCol w:w="2268"/>
-        <w:gridCol w:w="2466"/>
+        <w:gridCol w:w="1763"/>
+        <w:gridCol w:w="2044"/>
+        <w:gridCol w:w="1800"/>
+        <w:gridCol w:w="2738"/>
+        <w:gridCol w:w="1904"/>
+        <w:gridCol w:w="2343"/>
+        <w:gridCol w:w="2547"/>
       </w:tblGrid>
       <w:tr>
         <w:trPr>
-          <w:trHeight w:val="770"/>
+          <w:trHeight w:val="678"/>
         </w:trPr>
         <w:tc>
           <w:tcPr>
-            <w:tcW w:w="1480" w:type="dxa"/>
+            <w:tcW w:w="1763" w:type="dxa"/>
             <w:shd w:val="clear" w:color="auto" w:fill="F1C232"/>
             <w:tcMar>
               <w:top w:w="100" w:type="dxa"/>
@@ -5829,6 +6282,7 @@
           <w:p>
             <w:pPr>
               <w:spacing w:before="240" w:after="240" w:line="360" w:lineRule="auto"/>
+              <w:jc w:val="both"/>
               <w:rPr>
                 <w:lang w:val="es-US"/>
               </w:rPr>
@@ -5845,7 +6299,7 @@
         </w:tc>
         <w:tc>
           <w:tcPr>
-            <w:tcW w:w="2206" w:type="dxa"/>
+            <w:tcW w:w="2044" w:type="dxa"/>
             <w:shd w:val="clear" w:color="auto" w:fill="F1C232"/>
             <w:tcMar>
               <w:top w:w="100" w:type="dxa"/>
@@ -5858,6 +6312,7 @@
           <w:p>
             <w:pPr>
               <w:spacing w:before="240" w:after="240" w:line="360" w:lineRule="auto"/>
+              <w:jc w:val="both"/>
               <w:rPr>
                 <w:lang w:val="es-US"/>
               </w:rPr>
@@ -5874,7 +6329,7 @@
         </w:tc>
         <w:tc>
           <w:tcPr>
-            <w:tcW w:w="1743" w:type="dxa"/>
+            <w:tcW w:w="1800" w:type="dxa"/>
             <w:shd w:val="clear" w:color="auto" w:fill="F1C232"/>
             <w:tcMar>
               <w:top w:w="100" w:type="dxa"/>
@@ -5887,6 +6342,7 @@
           <w:p>
             <w:pPr>
               <w:spacing w:before="240" w:after="240" w:line="360" w:lineRule="auto"/>
+              <w:jc w:val="both"/>
               <w:rPr>
                 <w:lang w:val="es-US"/>
               </w:rPr>
@@ -5903,7 +6359,7 @@
         </w:tc>
         <w:tc>
           <w:tcPr>
-            <w:tcW w:w="2651" w:type="dxa"/>
+            <w:tcW w:w="2738" w:type="dxa"/>
             <w:shd w:val="clear" w:color="auto" w:fill="F1C232"/>
             <w:tcMar>
               <w:top w:w="100" w:type="dxa"/>
@@ -5916,6 +6372,7 @@
           <w:p>
             <w:pPr>
               <w:spacing w:before="240" w:after="240" w:line="360" w:lineRule="auto"/>
+              <w:jc w:val="both"/>
               <w:rPr>
                 <w:lang w:val="es-US"/>
               </w:rPr>
@@ -5932,7 +6389,7 @@
         </w:tc>
         <w:tc>
           <w:tcPr>
-            <w:tcW w:w="1843" w:type="dxa"/>
+            <w:tcW w:w="1904" w:type="dxa"/>
             <w:shd w:val="clear" w:color="auto" w:fill="F1C232"/>
             <w:tcMar>
               <w:top w:w="100" w:type="dxa"/>
@@ -5945,6 +6402,7 @@
           <w:p>
             <w:pPr>
               <w:spacing w:before="240" w:after="240" w:line="360" w:lineRule="auto"/>
+              <w:jc w:val="both"/>
               <w:rPr>
                 <w:lang w:val="es-US"/>
               </w:rPr>
@@ -5961,7 +6419,7 @@
         </w:tc>
         <w:tc>
           <w:tcPr>
-            <w:tcW w:w="2268" w:type="dxa"/>
+            <w:tcW w:w="2343" w:type="dxa"/>
             <w:shd w:val="clear" w:color="auto" w:fill="F1C232"/>
             <w:tcMar>
               <w:top w:w="100" w:type="dxa"/>
@@ -5974,6 +6432,7 @@
           <w:p>
             <w:pPr>
               <w:spacing w:before="240" w:after="240" w:line="360" w:lineRule="auto"/>
+              <w:jc w:val="both"/>
               <w:rPr>
                 <w:lang w:val="es-US"/>
               </w:rPr>
@@ -5990,7 +6449,7 @@
         </w:tc>
         <w:tc>
           <w:tcPr>
-            <w:tcW w:w="2466" w:type="dxa"/>
+            <w:tcW w:w="2547" w:type="dxa"/>
             <w:shd w:val="clear" w:color="auto" w:fill="F1C232"/>
             <w:tcMar>
               <w:top w:w="100" w:type="dxa"/>
@@ -6003,6 +6462,7 @@
           <w:p>
             <w:pPr>
               <w:spacing w:before="240" w:after="240" w:line="360" w:lineRule="auto"/>
+              <w:jc w:val="both"/>
               <w:rPr>
                 <w:lang w:val="es-US"/>
               </w:rPr>
@@ -6020,11 +6480,11 @@
       </w:tr>
       <w:tr>
         <w:trPr>
-          <w:trHeight w:val="2390"/>
+          <w:trHeight w:val="1918"/>
         </w:trPr>
         <w:tc>
           <w:tcPr>
-            <w:tcW w:w="1480" w:type="dxa"/>
+            <w:tcW w:w="1763" w:type="dxa"/>
             <w:tcMar>
               <w:top w:w="100" w:type="dxa"/>
               <w:left w:w="100" w:type="dxa"/>
@@ -6036,6 +6496,7 @@
           <w:p>
             <w:pPr>
               <w:spacing w:before="240" w:after="240" w:line="360" w:lineRule="auto"/>
+              <w:jc w:val="both"/>
               <w:rPr>
                 <w:lang w:val="es-US"/>
               </w:rPr>
@@ -6052,7 +6513,7 @@
         </w:tc>
         <w:tc>
           <w:tcPr>
-            <w:tcW w:w="2206" w:type="dxa"/>
+            <w:tcW w:w="2044" w:type="dxa"/>
             <w:tcMar>
               <w:top w:w="100" w:type="dxa"/>
               <w:left w:w="100" w:type="dxa"/>
@@ -6064,6 +6525,7 @@
           <w:p>
             <w:pPr>
               <w:spacing w:before="240" w:after="240" w:line="360" w:lineRule="auto"/>
+              <w:jc w:val="both"/>
               <w:rPr>
                 <w:lang w:val="es-US"/>
               </w:rPr>
@@ -6078,7 +6540,7 @@
         </w:tc>
         <w:tc>
           <w:tcPr>
-            <w:tcW w:w="1743" w:type="dxa"/>
+            <w:tcW w:w="1800" w:type="dxa"/>
             <w:tcMar>
               <w:top w:w="100" w:type="dxa"/>
               <w:left w:w="100" w:type="dxa"/>
@@ -6090,6 +6552,7 @@
           <w:p>
             <w:pPr>
               <w:spacing w:before="240" w:after="240" w:line="360" w:lineRule="auto"/>
+              <w:jc w:val="both"/>
               <w:rPr>
                 <w:lang w:val="es-US"/>
               </w:rPr>
@@ -6104,7 +6567,7 @@
         </w:tc>
         <w:tc>
           <w:tcPr>
-            <w:tcW w:w="2651" w:type="dxa"/>
+            <w:tcW w:w="2738" w:type="dxa"/>
             <w:tcMar>
               <w:top w:w="100" w:type="dxa"/>
               <w:left w:w="100" w:type="dxa"/>
@@ -6116,6 +6579,7 @@
           <w:p>
             <w:pPr>
               <w:spacing w:before="240" w:after="240" w:line="360" w:lineRule="auto"/>
+              <w:jc w:val="both"/>
               <w:rPr>
                 <w:lang w:val="es-US"/>
               </w:rPr>
@@ -6130,7 +6594,7 @@
         </w:tc>
         <w:tc>
           <w:tcPr>
-            <w:tcW w:w="1843" w:type="dxa"/>
+            <w:tcW w:w="1904" w:type="dxa"/>
             <w:tcMar>
               <w:top w:w="100" w:type="dxa"/>
               <w:left w:w="100" w:type="dxa"/>
@@ -6142,6 +6606,7 @@
           <w:p>
             <w:pPr>
               <w:spacing w:before="240" w:after="240" w:line="360" w:lineRule="auto"/>
+              <w:jc w:val="both"/>
               <w:rPr>
                 <w:lang w:val="es-US"/>
               </w:rPr>
@@ -6156,7 +6621,7 @@
         </w:tc>
         <w:tc>
           <w:tcPr>
-            <w:tcW w:w="2268" w:type="dxa"/>
+            <w:tcW w:w="2343" w:type="dxa"/>
             <w:tcMar>
               <w:top w:w="100" w:type="dxa"/>
               <w:left w:w="100" w:type="dxa"/>
@@ -6168,6 +6633,7 @@
           <w:p>
             <w:pPr>
               <w:spacing w:before="240" w:after="240" w:line="360" w:lineRule="auto"/>
+              <w:jc w:val="both"/>
               <w:rPr>
                 <w:lang w:val="es-US"/>
               </w:rPr>
@@ -6182,7 +6648,7 @@
         </w:tc>
         <w:tc>
           <w:tcPr>
-            <w:tcW w:w="2466" w:type="dxa"/>
+            <w:tcW w:w="2547" w:type="dxa"/>
             <w:tcMar>
               <w:top w:w="100" w:type="dxa"/>
               <w:left w:w="100" w:type="dxa"/>
@@ -6194,6 +6660,7 @@
           <w:p>
             <w:pPr>
               <w:spacing w:before="240" w:after="240" w:line="360" w:lineRule="auto"/>
+              <w:jc w:val="both"/>
               <w:rPr>
                 <w:lang w:val="es-US"/>
               </w:rPr>
@@ -6209,11 +6676,11 @@
       </w:tr>
       <w:tr>
         <w:trPr>
-          <w:trHeight w:val="2390"/>
+          <w:trHeight w:val="2439"/>
         </w:trPr>
         <w:tc>
           <w:tcPr>
-            <w:tcW w:w="1480" w:type="dxa"/>
+            <w:tcW w:w="1763" w:type="dxa"/>
             <w:tcMar>
               <w:top w:w="100" w:type="dxa"/>
               <w:left w:w="100" w:type="dxa"/>
@@ -6225,6 +6692,7 @@
           <w:p>
             <w:pPr>
               <w:spacing w:before="240" w:after="240" w:line="360" w:lineRule="auto"/>
+              <w:jc w:val="both"/>
               <w:rPr>
                 <w:lang w:val="es-US"/>
               </w:rPr>
@@ -6241,7 +6709,7 @@
         </w:tc>
         <w:tc>
           <w:tcPr>
-            <w:tcW w:w="2206" w:type="dxa"/>
+            <w:tcW w:w="2044" w:type="dxa"/>
             <w:tcMar>
               <w:top w:w="100" w:type="dxa"/>
               <w:left w:w="100" w:type="dxa"/>
@@ -6253,6 +6721,7 @@
           <w:p>
             <w:pPr>
               <w:spacing w:before="240" w:after="240" w:line="360" w:lineRule="auto"/>
+              <w:jc w:val="both"/>
               <w:rPr>
                 <w:lang w:val="es-US"/>
               </w:rPr>
@@ -6267,7 +6736,7 @@
         </w:tc>
         <w:tc>
           <w:tcPr>
-            <w:tcW w:w="1743" w:type="dxa"/>
+            <w:tcW w:w="1800" w:type="dxa"/>
             <w:tcMar>
               <w:top w:w="100" w:type="dxa"/>
               <w:left w:w="100" w:type="dxa"/>
@@ -6279,6 +6748,7 @@
           <w:p>
             <w:pPr>
               <w:spacing w:before="240" w:after="240" w:line="360" w:lineRule="auto"/>
+              <w:jc w:val="both"/>
               <w:rPr>
                 <w:lang w:val="es-US"/>
               </w:rPr>
@@ -6293,7 +6763,7 @@
         </w:tc>
         <w:tc>
           <w:tcPr>
-            <w:tcW w:w="2651" w:type="dxa"/>
+            <w:tcW w:w="2738" w:type="dxa"/>
             <w:tcMar>
               <w:top w:w="100" w:type="dxa"/>
               <w:left w:w="100" w:type="dxa"/>
@@ -6305,6 +6775,7 @@
           <w:p>
             <w:pPr>
               <w:spacing w:before="240" w:after="240" w:line="360" w:lineRule="auto"/>
+              <w:jc w:val="both"/>
               <w:rPr>
                 <w:lang w:val="en-US"/>
               </w:rPr>
@@ -6325,7 +6796,7 @@
         </w:tc>
         <w:tc>
           <w:tcPr>
-            <w:tcW w:w="1843" w:type="dxa"/>
+            <w:tcW w:w="1904" w:type="dxa"/>
             <w:tcMar>
               <w:top w:w="100" w:type="dxa"/>
               <w:left w:w="100" w:type="dxa"/>
@@ -6337,6 +6808,7 @@
           <w:p>
             <w:pPr>
               <w:spacing w:before="240" w:after="240" w:line="360" w:lineRule="auto"/>
+              <w:jc w:val="both"/>
               <w:rPr>
                 <w:lang w:val="es-US"/>
               </w:rPr>
@@ -6351,7 +6823,7 @@
         </w:tc>
         <w:tc>
           <w:tcPr>
-            <w:tcW w:w="2268" w:type="dxa"/>
+            <w:tcW w:w="2343" w:type="dxa"/>
             <w:tcMar>
               <w:top w:w="100" w:type="dxa"/>
               <w:left w:w="100" w:type="dxa"/>
@@ -6363,6 +6835,7 @@
           <w:p>
             <w:pPr>
               <w:spacing w:before="240" w:after="240" w:line="360" w:lineRule="auto"/>
+              <w:jc w:val="both"/>
               <w:rPr>
                 <w:lang w:val="es-US"/>
               </w:rPr>
@@ -6377,7 +6850,7 @@
         </w:tc>
         <w:tc>
           <w:tcPr>
-            <w:tcW w:w="2466" w:type="dxa"/>
+            <w:tcW w:w="2547" w:type="dxa"/>
             <w:tcMar>
               <w:top w:w="100" w:type="dxa"/>
               <w:left w:w="100" w:type="dxa"/>
@@ -6389,6 +6862,7 @@
           <w:p>
             <w:pPr>
               <w:spacing w:before="240" w:after="240" w:line="360" w:lineRule="auto"/>
+              <w:jc w:val="both"/>
               <w:rPr>
                 <w:lang w:val="es-US"/>
               </w:rPr>
@@ -6406,6 +6880,7 @@
     <w:p>
       <w:pPr>
         <w:spacing w:before="240" w:after="240" w:line="276" w:lineRule="auto"/>
+        <w:jc w:val="both"/>
         <w:rPr>
           <w:b/>
           <w:bCs/>
@@ -6416,6 +6891,7 @@
     <w:p>
       <w:pPr>
         <w:spacing w:before="240" w:after="240" w:line="276" w:lineRule="auto"/>
+        <w:jc w:val="both"/>
         <w:rPr>
           <w:b/>
           <w:bCs/>
@@ -6434,6 +6910,7 @@
     <w:p>
       <w:pPr>
         <w:spacing w:before="240" w:after="240" w:line="276" w:lineRule="auto"/>
+        <w:jc w:val="both"/>
         <w:rPr>
           <w:b/>
           <w:bCs/>
@@ -6452,6 +6929,7 @@
     <w:p>
       <w:pPr>
         <w:spacing w:before="240" w:after="240" w:line="360" w:lineRule="auto"/>
+        <w:jc w:val="both"/>
         <w:rPr>
           <w:lang w:val="es-US"/>
         </w:rPr>
@@ -6484,6 +6962,7 @@
     <w:p>
       <w:pPr>
         <w:spacing w:before="240" w:after="240" w:line="360" w:lineRule="auto"/>
+        <w:jc w:val="both"/>
         <w:rPr>
           <w:lang w:val="es-US"/>
         </w:rPr>
@@ -6525,6 +7004,7 @@
           </w:tcPr>
           <w:p>
             <w:pPr>
+              <w:jc w:val="both"/>
               <w:rPr>
                 <w:b/>
                 <w:bCs/>
@@ -6557,6 +7037,7 @@
           </w:tcPr>
           <w:p>
             <w:pPr>
+              <w:jc w:val="both"/>
               <w:rPr>
                 <w:b/>
                 <w:bCs/>
@@ -6588,6 +7069,7 @@
           </w:tcPr>
           <w:p>
             <w:pPr>
+              <w:jc w:val="both"/>
               <w:rPr>
                 <w:b/>
                 <w:bCs/>
@@ -6624,6 +7106,7 @@
           </w:tcPr>
           <w:p>
             <w:pPr>
+              <w:jc w:val="both"/>
               <w:rPr>
                 <w:color w:val="000000"/>
               </w:rPr>
@@ -6651,6 +7134,7 @@
           </w:tcPr>
           <w:p>
             <w:pPr>
+              <w:jc w:val="both"/>
               <w:rPr>
                 <w:color w:val="000000"/>
               </w:rPr>
@@ -6678,6 +7162,7 @@
           </w:tcPr>
           <w:p>
             <w:pPr>
+              <w:jc w:val="both"/>
               <w:rPr>
                 <w:color w:val="000000"/>
               </w:rPr>
@@ -6734,6 +7219,7 @@
           </w:tcPr>
           <w:p>
             <w:pPr>
+              <w:jc w:val="both"/>
               <w:rPr>
                 <w:color w:val="000000"/>
               </w:rPr>
@@ -6761,6 +7247,7 @@
           </w:tcPr>
           <w:p>
             <w:pPr>
+              <w:jc w:val="both"/>
               <w:rPr>
                 <w:color w:val="000000"/>
               </w:rPr>
@@ -6800,6 +7287,7 @@
           </w:tcPr>
           <w:p>
             <w:pPr>
+              <w:jc w:val="both"/>
               <w:rPr>
                 <w:color w:val="000000"/>
               </w:rPr>
@@ -6832,6 +7320,7 @@
           </w:tcPr>
           <w:p>
             <w:pPr>
+              <w:jc w:val="both"/>
               <w:rPr>
                 <w:color w:val="000000"/>
               </w:rPr>
@@ -6859,6 +7348,7 @@
           </w:tcPr>
           <w:p>
             <w:pPr>
+              <w:jc w:val="both"/>
               <w:rPr>
                 <w:color w:val="000000"/>
               </w:rPr>
@@ -6886,6 +7376,7 @@
           </w:tcPr>
           <w:p>
             <w:pPr>
+              <w:jc w:val="both"/>
               <w:rPr>
                 <w:color w:val="000000"/>
               </w:rPr>
@@ -6914,15 +7405,17 @@
     </w:tbl>
     <w:p>
       <w:pPr>
+        <w:jc w:val="both"/>
         <w:rPr>
           <w:lang w:val="es-US"/>
         </w:rPr>
       </w:pPr>
     </w:p>
-    <w:bookmarkStart w:id="22" w:name="_Toc193909918"/>
+    <w:bookmarkStart w:id="23" w:name="_Toc193909918"/>
     <w:p>
       <w:pPr>
         <w:pStyle w:val="Ttulo1"/>
+        <w:jc w:val="both"/>
         <w:rPr>
           <w:rStyle w:val="Hipervnculo"/>
           <w:color w:val="auto"/>
@@ -6938,7 +7431,7 @@
       <w:r>
         <w:fldChar w:fldCharType="separate"/>
       </w:r>
-      <w:bookmarkStart w:id="23" w:name="_Toc201060414"/>
+      <w:bookmarkStart w:id="24" w:name="_Toc201698850"/>
       <w:r>
         <w:rPr>
           <w:rStyle w:val="Hipervnculo"/>
@@ -6979,11 +7472,12 @@
         </w:rPr>
         <w:t xml:space="preserve"> DE SOLUCIÓN</w:t>
       </w:r>
-      <w:bookmarkEnd w:id="23"/>
+      <w:bookmarkEnd w:id="24"/>
     </w:p>
     <w:p>
       <w:pPr>
         <w:spacing w:line="360" w:lineRule="auto"/>
+        <w:jc w:val="both"/>
       </w:pPr>
       <w:r>
         <w:t>El diseño de la solución se enfoca en optimizar los procesos de captación y atención al cliente, mediante medidas específicas, indicadores de desempeño y el uso de BPMN, respaldado por una evaluación comparativa de herramientas BPM para su implementación.</w:t>
@@ -6992,11 +7486,13 @@
     <w:p>
       <w:pPr>
         <w:spacing w:line="360" w:lineRule="auto"/>
+        <w:jc w:val="both"/>
       </w:pPr>
     </w:p>
     <w:p>
       <w:pPr>
         <w:spacing w:line="360" w:lineRule="auto"/>
+        <w:jc w:val="both"/>
       </w:pPr>
       <w:r>
         <w:t>A continuación, se presentan las medidas de mejora e indicadores definidos para cada proceso clave en Textiles Codecor, con el objetivo de optimizar la captación y atención al cliente.</w:t>
@@ -7005,6 +7501,7 @@
     <w:p>
       <w:pPr>
         <w:spacing w:line="360" w:lineRule="auto"/>
+        <w:jc w:val="both"/>
       </w:pPr>
     </w:p>
     <w:tbl>
@@ -7045,6 +7542,7 @@
           </w:tcPr>
           <w:p>
             <w:pPr>
+              <w:jc w:val="both"/>
               <w:rPr>
                 <w:b/>
                 <w:bCs/>
@@ -7071,6 +7569,7 @@
           </w:tcPr>
           <w:p>
             <w:pPr>
+              <w:jc w:val="both"/>
               <w:rPr>
                 <w:b/>
                 <w:bCs/>
@@ -7096,6 +7595,7 @@
           </w:tcPr>
           <w:p>
             <w:pPr>
+              <w:jc w:val="both"/>
               <w:rPr>
                 <w:b/>
                 <w:bCs/>
@@ -7121,6 +7621,7 @@
           </w:tcPr>
           <w:p>
             <w:pPr>
+              <w:jc w:val="both"/>
               <w:rPr>
                 <w:b/>
                 <w:bCs/>
@@ -7146,6 +7647,7 @@
           </w:tcPr>
           <w:p>
             <w:pPr>
+              <w:jc w:val="both"/>
               <w:rPr>
                 <w:b/>
                 <w:bCs/>
@@ -7177,6 +7679,7 @@
           </w:tcPr>
           <w:p>
             <w:pPr>
+              <w:jc w:val="both"/>
               <w:rPr>
                 <w:color w:val="000000"/>
               </w:rPr>
@@ -7199,6 +7702,7 @@
           </w:tcPr>
           <w:p>
             <w:pPr>
+              <w:jc w:val="both"/>
               <w:rPr>
                 <w:color w:val="000000"/>
               </w:rPr>
@@ -7212,13 +7716,15 @@
           </w:p>
           <w:p>
             <w:pPr>
-              <w:rPr>
-                <w:color w:val="000000"/>
-              </w:rPr>
-            </w:pPr>
-          </w:p>
-          <w:p>
-            <w:pPr>
+              <w:jc w:val="both"/>
+              <w:rPr>
+                <w:color w:val="000000"/>
+              </w:rPr>
+            </w:pPr>
+          </w:p>
+          <w:p>
+            <w:pPr>
+              <w:jc w:val="both"/>
               <w:rPr>
                 <w:color w:val="000000"/>
               </w:rPr>
@@ -7240,6 +7746,7 @@
           </w:tcPr>
           <w:p>
             <w:pPr>
+              <w:jc w:val="both"/>
               <w:rPr>
                 <w:color w:val="000000"/>
               </w:rPr>
@@ -7261,6 +7768,7 @@
           </w:tcPr>
           <w:p>
             <w:pPr>
+              <w:jc w:val="both"/>
               <w:rPr>
                 <w:color w:val="000000"/>
               </w:rPr>
@@ -7282,6 +7790,7 @@
           </w:tcPr>
           <w:p>
             <w:pPr>
+              <w:jc w:val="both"/>
               <w:rPr>
                 <w:color w:val="000000"/>
               </w:rPr>
@@ -7308,6 +7817,7 @@
           </w:tcPr>
           <w:p>
             <w:pPr>
+              <w:jc w:val="both"/>
               <w:rPr>
                 <w:color w:val="000000"/>
               </w:rPr>
@@ -7323,6 +7833,7 @@
           </w:tcPr>
           <w:p>
             <w:pPr>
+              <w:jc w:val="both"/>
               <w:rPr>
                 <w:color w:val="000000"/>
               </w:rPr>
@@ -7338,6 +7849,7 @@
           </w:tcPr>
           <w:p>
             <w:pPr>
+              <w:jc w:val="both"/>
               <w:rPr>
                 <w:color w:val="000000"/>
               </w:rPr>
@@ -7359,6 +7871,7 @@
           </w:tcPr>
           <w:p>
             <w:pPr>
+              <w:jc w:val="both"/>
               <w:rPr>
                 <w:color w:val="000000"/>
               </w:rPr>
@@ -7380,6 +7893,7 @@
           </w:tcPr>
           <w:p>
             <w:pPr>
+              <w:jc w:val="both"/>
               <w:rPr>
                 <w:color w:val="000000"/>
               </w:rPr>
@@ -7406,6 +7920,7 @@
           </w:tcPr>
           <w:p>
             <w:pPr>
+              <w:jc w:val="both"/>
               <w:rPr>
                 <w:color w:val="000000"/>
               </w:rPr>
@@ -7427,6 +7942,7 @@
           </w:tcPr>
           <w:p>
             <w:pPr>
+              <w:jc w:val="both"/>
               <w:rPr>
                 <w:color w:val="000000"/>
               </w:rPr>
@@ -7440,13 +7956,15 @@
           </w:p>
           <w:p>
             <w:pPr>
-              <w:rPr>
-                <w:color w:val="000000"/>
-              </w:rPr>
-            </w:pPr>
-          </w:p>
-          <w:p>
-            <w:pPr>
+              <w:jc w:val="both"/>
+              <w:rPr>
+                <w:color w:val="000000"/>
+              </w:rPr>
+            </w:pPr>
+          </w:p>
+          <w:p>
+            <w:pPr>
+              <w:jc w:val="both"/>
               <w:rPr>
                 <w:color w:val="000000"/>
               </w:rPr>
@@ -7468,6 +7986,7 @@
           </w:tcPr>
           <w:p>
             <w:pPr>
+              <w:jc w:val="both"/>
               <w:rPr>
                 <w:color w:val="000000"/>
               </w:rPr>
@@ -7489,6 +8008,7 @@
           </w:tcPr>
           <w:p>
             <w:pPr>
+              <w:jc w:val="both"/>
               <w:rPr>
                 <w:color w:val="000000"/>
               </w:rPr>
@@ -7510,6 +8030,7 @@
           </w:tcPr>
           <w:p>
             <w:pPr>
+              <w:jc w:val="both"/>
               <w:rPr>
                 <w:color w:val="000000"/>
               </w:rPr>
@@ -7537,6 +8058,7 @@
           </w:tcPr>
           <w:p>
             <w:pPr>
+              <w:jc w:val="both"/>
               <w:rPr>
                 <w:color w:val="000000"/>
               </w:rPr>
@@ -7559,6 +8081,7 @@
           </w:tcPr>
           <w:p>
             <w:pPr>
+              <w:jc w:val="both"/>
               <w:rPr>
                 <w:color w:val="000000"/>
               </w:rPr>
@@ -7572,13 +8095,15 @@
           </w:p>
           <w:p>
             <w:pPr>
-              <w:rPr>
-                <w:color w:val="000000"/>
-              </w:rPr>
-            </w:pPr>
-          </w:p>
-          <w:p>
-            <w:pPr>
+              <w:jc w:val="both"/>
+              <w:rPr>
+                <w:color w:val="000000"/>
+              </w:rPr>
+            </w:pPr>
+          </w:p>
+          <w:p>
+            <w:pPr>
+              <w:jc w:val="both"/>
               <w:rPr>
                 <w:color w:val="000000"/>
               </w:rPr>
@@ -7600,6 +8125,7 @@
           </w:tcPr>
           <w:p>
             <w:pPr>
+              <w:jc w:val="both"/>
               <w:rPr>
                 <w:color w:val="000000"/>
               </w:rPr>
@@ -7621,6 +8147,7 @@
           </w:tcPr>
           <w:p>
             <w:pPr>
+              <w:jc w:val="both"/>
               <w:rPr>
                 <w:color w:val="000000"/>
               </w:rPr>
@@ -7642,6 +8169,7 @@
           </w:tcPr>
           <w:p>
             <w:pPr>
+              <w:jc w:val="both"/>
               <w:rPr>
                 <w:color w:val="000000"/>
               </w:rPr>
@@ -7668,6 +8196,7 @@
           </w:tcPr>
           <w:p>
             <w:pPr>
+              <w:jc w:val="both"/>
               <w:rPr>
                 <w:color w:val="000000"/>
               </w:rPr>
@@ -7683,6 +8212,7 @@
           </w:tcPr>
           <w:p>
             <w:pPr>
+              <w:jc w:val="both"/>
               <w:rPr>
                 <w:color w:val="000000"/>
               </w:rPr>
@@ -7698,6 +8228,7 @@
           </w:tcPr>
           <w:p>
             <w:pPr>
+              <w:jc w:val="both"/>
               <w:rPr>
                 <w:color w:val="000000"/>
               </w:rPr>
@@ -7719,6 +8250,7 @@
           </w:tcPr>
           <w:p>
             <w:pPr>
+              <w:jc w:val="both"/>
               <w:rPr>
                 <w:color w:val="000000"/>
               </w:rPr>
@@ -7740,6 +8272,7 @@
           </w:tcPr>
           <w:p>
             <w:pPr>
+              <w:jc w:val="both"/>
               <w:rPr>
                 <w:color w:val="000000"/>
               </w:rPr>
@@ -7766,6 +8299,7 @@
           </w:tcPr>
           <w:p>
             <w:pPr>
+              <w:jc w:val="both"/>
               <w:rPr>
                 <w:color w:val="000000"/>
               </w:rPr>
@@ -7793,6 +8327,7 @@
           </w:tcPr>
           <w:p>
             <w:pPr>
+              <w:jc w:val="both"/>
               <w:rPr>
                 <w:color w:val="000000"/>
               </w:rPr>
@@ -7806,13 +8341,15 @@
           </w:p>
           <w:p>
             <w:pPr>
-              <w:rPr>
-                <w:color w:val="000000"/>
-              </w:rPr>
-            </w:pPr>
-          </w:p>
-          <w:p>
-            <w:pPr>
+              <w:jc w:val="both"/>
+              <w:rPr>
+                <w:color w:val="000000"/>
+              </w:rPr>
+            </w:pPr>
+          </w:p>
+          <w:p>
+            <w:pPr>
+              <w:jc w:val="both"/>
               <w:rPr>
                 <w:color w:val="000000"/>
               </w:rPr>
@@ -7834,6 +8371,7 @@
           </w:tcPr>
           <w:p>
             <w:pPr>
+              <w:jc w:val="both"/>
               <w:rPr>
                 <w:color w:val="000000"/>
               </w:rPr>
@@ -7855,6 +8393,7 @@
           </w:tcPr>
           <w:p>
             <w:pPr>
+              <w:jc w:val="both"/>
               <w:rPr>
                 <w:color w:val="000000"/>
               </w:rPr>
@@ -7888,6 +8427,7 @@
           </w:tcPr>
           <w:p>
             <w:pPr>
+              <w:jc w:val="both"/>
               <w:rPr>
                 <w:color w:val="000000"/>
               </w:rPr>
@@ -7902,17 +8442,17 @@
         </w:tc>
       </w:tr>
     </w:tbl>
-    <w:p/>
-    <w:p>
-      <w:r>
-        <w:br w:type="page"/>
-      </w:r>
+    <w:p>
+      <w:pPr>
+        <w:jc w:val="both"/>
+      </w:pPr>
     </w:p>
     <w:p>
       <w:pPr>
         <w:pStyle w:val="Ttulo3"/>
-      </w:pPr>
-      <w:bookmarkStart w:id="24" w:name="_Toc201060415"/>
+        <w:jc w:val="both"/>
+      </w:pPr>
+      <w:bookmarkStart w:id="25" w:name="_Toc201698851"/>
       <w:r>
         <w:t>5.</w:t>
       </w:r>
@@ -7922,11 +8462,12 @@
       <w:r>
         <w:t>. Modelado de Procesos con BPMN</w:t>
       </w:r>
-      <w:bookmarkEnd w:id="24"/>
+      <w:bookmarkEnd w:id="25"/>
     </w:p>
     <w:p>
       <w:pPr>
         <w:pStyle w:val="NormalWeb"/>
+        <w:jc w:val="both"/>
       </w:pPr>
       <w:r>
         <w:t xml:space="preserve">El modelado de procesos se ha realizado utilizando BPMN mediante la herramienta </w:t>
@@ -7944,43 +8485,54 @@
     <w:p>
       <w:pPr>
         <w:pStyle w:val="NormalWeb"/>
+        <w:jc w:val="both"/>
       </w:pPr>
     </w:p>
     <w:p>
       <w:pPr>
         <w:pStyle w:val="NormalWeb"/>
+        <w:jc w:val="both"/>
         <w:rPr>
           <w:b/>
           <w:bCs/>
         </w:rPr>
-      </w:pPr>
-      <w:r>
+        <w:sectPr>
+          <w:pgSz w:w="11906" w:h="16838" w:code="9"/>
+          <w:pgMar w:top="1440" w:right="1440" w:bottom="1440" w:left="1440" w:header="709" w:footer="590" w:gutter="0"/>
+          <w:pgNumType w:start="1"/>
+          <w:cols w:space="720"/>
+          <w:titlePg/>
+          <w:docGrid w:linePitch="326"/>
+        </w:sectPr>
+      </w:pPr>
+    </w:p>
+    <w:p>
+      <w:pPr>
+        <w:pStyle w:val="NormalWeb"/>
+        <w:jc w:val="both"/>
         <w:rPr>
           <w:b/>
           <w:bCs/>
-        </w:rPr>
-        <w:t>Diagrama AS-IS:</w:t>
-      </w:r>
-    </w:p>
-    <w:p>
-      <w:pPr>
-        <w:pStyle w:val="NormalWeb"/>
-        <w:rPr>
-          <w:b/>
-          <w:bCs/>
-        </w:rPr>
-      </w:pPr>
-    </w:p>
-    <w:p>
+          <w:lang w:val="en-US"/>
+        </w:rPr>
+      </w:pPr>
       <w:r>
         <w:rPr>
           <w:noProof/>
         </w:rPr>
         <w:drawing>
-          <wp:inline distT="0" distB="0" distL="0" distR="0" wp14:anchorId="394CD056" wp14:editId="17034146">
-            <wp:extent cx="5731510" cy="3765550"/>
-            <wp:effectExtent l="0" t="0" r="2540" b="6350"/>
-            <wp:docPr id="6" name="Imagen 6"/>
+          <wp:anchor distT="0" distB="0" distL="114300" distR="114300" simplePos="0" relativeHeight="251660288" behindDoc="1" locked="0" layoutInCell="1" allowOverlap="1" wp14:anchorId="0AB0748D" wp14:editId="550C0C17">
+            <wp:simplePos x="0" y="0"/>
+            <wp:positionH relativeFrom="page">
+              <wp:posOffset>372140</wp:posOffset>
+            </wp:positionH>
+            <wp:positionV relativeFrom="paragraph">
+              <wp:posOffset>180753</wp:posOffset>
+            </wp:positionV>
+            <wp:extent cx="9835381" cy="6241061"/>
+            <wp:effectExtent l="0" t="0" r="0" b="7620"/>
+            <wp:wrapNone/>
+            <wp:docPr id="522635319" name="Imagen 4" descr="Interfaz de usuario gráfica, Aplicación, Word&#10;&#10;El contenido generado por IA puede ser incorrecto."/>
             <wp:cNvGraphicFramePr>
               <a:graphicFrameLocks xmlns:a="http://schemas.openxmlformats.org/drawingml/2006/main" noChangeAspect="1"/>
             </wp:cNvGraphicFramePr>
@@ -7988,10 +8540,10 @@
               <a:graphicData uri="http://schemas.openxmlformats.org/drawingml/2006/picture">
                 <pic:pic xmlns:pic="http://schemas.openxmlformats.org/drawingml/2006/picture">
                   <pic:nvPicPr>
-                    <pic:cNvPr id="6" name="Imagen 6"/>
+                    <pic:cNvPr id="522635319" name="Imagen 4" descr="Interfaz de usuario gráfica, Aplicación, Word&#10;&#10;El contenido generado por IA puede ser incorrecto."/>
                     <pic:cNvPicPr/>
                   </pic:nvPicPr>
-                  <pic:blipFill rotWithShape="1">
+                  <pic:blipFill>
                     <a:blip r:embed="rId14" cstate="print">
                       <a:extLst>
                         <a:ext uri="{28A0092B-C50C-407E-A947-70E740481C1C}">
@@ -7999,86 +8551,399 @@
                         </a:ext>
                       </a:extLst>
                     </a:blip>
-                    <a:srcRect b="9687"/>
                     <a:stretch>
                       <a:fillRect/>
                     </a:stretch>
                   </pic:blipFill>
-                  <pic:spPr bwMode="auto">
+                  <pic:spPr>
                     <a:xfrm>
                       <a:off x="0" y="0"/>
-                      <a:ext cx="5731510" cy="3765550"/>
+                      <a:ext cx="9844271" cy="6246702"/>
                     </a:xfrm>
                     <a:prstGeom prst="rect">
                       <a:avLst/>
                     </a:prstGeom>
-                    <a:ln>
-                      <a:noFill/>
-                    </a:ln>
-                    <a:extLst>
-                      <a:ext uri="{53640926-AAD7-44D8-BBD7-CCE9431645EC}">
-                        <a14:shadowObscured xmlns:a14="http://schemas.microsoft.com/office/drawing/2010/main"/>
-                      </a:ext>
-                    </a:extLst>
                   </pic:spPr>
                 </pic:pic>
               </a:graphicData>
             </a:graphic>
-          </wp:inline>
+            <wp14:sizeRelH relativeFrom="margin">
+              <wp14:pctWidth>0</wp14:pctWidth>
+            </wp14:sizeRelH>
+            <wp14:sizeRelV relativeFrom="margin">
+              <wp14:pctHeight>0</wp14:pctHeight>
+            </wp14:sizeRelV>
+          </wp:anchor>
         </w:drawing>
       </w:r>
-    </w:p>
-    <w:p>
-      <w:pPr>
-        <w:rPr>
-          <w:i/>
-          <w:iCs/>
-        </w:rPr>
-      </w:pPr>
-    </w:p>
-    <w:p>
-      <w:pPr>
-        <w:pStyle w:val="NormalWeb"/>
+      <w:proofErr w:type="spellStart"/>
+      <w:r>
         <w:rPr>
           <w:b/>
           <w:bCs/>
-        </w:rPr>
-      </w:pPr>
+          <w:lang w:val="en-US"/>
+        </w:rPr>
+        <w:t>Diagrama</w:t>
+      </w:r>
+      <w:proofErr w:type="spellEnd"/>
       <w:r>
         <w:rPr>
           <w:b/>
           <w:bCs/>
-        </w:rPr>
-        <w:t xml:space="preserve">Diagrama </w:t>
-      </w:r>
-      <w:r>
+          <w:lang w:val="en-US"/>
+        </w:rPr>
+        <w:t xml:space="preserve"> AS-IS:</w:t>
+      </w:r>
+    </w:p>
+    <w:p>
+      <w:pPr>
+        <w:pStyle w:val="NormalWeb"/>
+        <w:jc w:val="both"/>
         <w:rPr>
           <w:b/>
           <w:bCs/>
-        </w:rPr>
-        <w:t>TO-BE</w:t>
-      </w:r>
-      <w:r>
+          <w:lang w:val="en-US"/>
+        </w:rPr>
+      </w:pPr>
+    </w:p>
+    <w:p>
+      <w:pPr>
+        <w:pStyle w:val="NormalWeb"/>
+        <w:jc w:val="both"/>
         <w:rPr>
           <w:b/>
           <w:bCs/>
-        </w:rPr>
-        <w:t>:</w:t>
-      </w:r>
-    </w:p>
-    <w:p>
-      <w:pPr>
-        <w:rPr>
-          <w:i/>
-          <w:iCs/>
-        </w:rPr>
-      </w:pPr>
-    </w:p>
-    <w:p>
-      <w:pPr>
-        <w:rPr>
-          <w:i/>
-          <w:iCs/>
+          <w:lang w:val="en-US"/>
+        </w:rPr>
+      </w:pPr>
+    </w:p>
+    <w:p>
+      <w:pPr>
+        <w:pStyle w:val="NormalWeb"/>
+        <w:jc w:val="both"/>
+        <w:rPr>
+          <w:b/>
+          <w:bCs/>
+          <w:lang w:val="en-US"/>
+        </w:rPr>
+      </w:pPr>
+    </w:p>
+    <w:p>
+      <w:pPr>
+        <w:pStyle w:val="NormalWeb"/>
+        <w:jc w:val="both"/>
+        <w:rPr>
+          <w:b/>
+          <w:bCs/>
+          <w:lang w:val="en-US"/>
+        </w:rPr>
+      </w:pPr>
+    </w:p>
+    <w:p>
+      <w:pPr>
+        <w:pStyle w:val="NormalWeb"/>
+        <w:jc w:val="both"/>
+        <w:rPr>
+          <w:b/>
+          <w:bCs/>
+          <w:lang w:val="en-US"/>
+        </w:rPr>
+      </w:pPr>
+    </w:p>
+    <w:p>
+      <w:pPr>
+        <w:pStyle w:val="NormalWeb"/>
+        <w:jc w:val="both"/>
+        <w:rPr>
+          <w:b/>
+          <w:bCs/>
+          <w:lang w:val="en-US"/>
+        </w:rPr>
+      </w:pPr>
+    </w:p>
+    <w:p>
+      <w:pPr>
+        <w:pStyle w:val="NormalWeb"/>
+        <w:jc w:val="both"/>
+        <w:rPr>
+          <w:b/>
+          <w:bCs/>
+          <w:lang w:val="en-US"/>
+        </w:rPr>
+      </w:pPr>
+    </w:p>
+    <w:p>
+      <w:pPr>
+        <w:pStyle w:val="NormalWeb"/>
+        <w:jc w:val="both"/>
+        <w:rPr>
+          <w:b/>
+          <w:bCs/>
+          <w:lang w:val="en-US"/>
+        </w:rPr>
+      </w:pPr>
+    </w:p>
+    <w:p>
+      <w:pPr>
+        <w:pStyle w:val="NormalWeb"/>
+        <w:jc w:val="both"/>
+        <w:rPr>
+          <w:b/>
+          <w:bCs/>
+          <w:lang w:val="en-US"/>
+        </w:rPr>
+      </w:pPr>
+    </w:p>
+    <w:p>
+      <w:pPr>
+        <w:pStyle w:val="NormalWeb"/>
+        <w:jc w:val="both"/>
+        <w:rPr>
+          <w:b/>
+          <w:bCs/>
+          <w:lang w:val="en-US"/>
+        </w:rPr>
+      </w:pPr>
+    </w:p>
+    <w:p>
+      <w:pPr>
+        <w:pStyle w:val="NormalWeb"/>
+        <w:jc w:val="both"/>
+        <w:rPr>
+          <w:b/>
+          <w:bCs/>
+          <w:lang w:val="en-US"/>
+        </w:rPr>
+      </w:pPr>
+    </w:p>
+    <w:p>
+      <w:pPr>
+        <w:pStyle w:val="NormalWeb"/>
+        <w:jc w:val="both"/>
+        <w:rPr>
+          <w:b/>
+          <w:bCs/>
+          <w:lang w:val="en-US"/>
+        </w:rPr>
+      </w:pPr>
+    </w:p>
+    <w:p>
+      <w:pPr>
+        <w:pStyle w:val="NormalWeb"/>
+        <w:jc w:val="both"/>
+        <w:rPr>
+          <w:b/>
+          <w:bCs/>
+          <w:lang w:val="en-US"/>
+        </w:rPr>
+      </w:pPr>
+    </w:p>
+    <w:p>
+      <w:pPr>
+        <w:pStyle w:val="NormalWeb"/>
+        <w:jc w:val="both"/>
+        <w:rPr>
+          <w:b/>
+          <w:bCs/>
+          <w:lang w:val="en-US"/>
+        </w:rPr>
+      </w:pPr>
+    </w:p>
+    <w:p>
+      <w:pPr>
+        <w:pStyle w:val="NormalWeb"/>
+        <w:jc w:val="both"/>
+        <w:rPr>
+          <w:b/>
+          <w:bCs/>
+          <w:lang w:val="en-US"/>
+        </w:rPr>
+      </w:pPr>
+    </w:p>
+    <w:p>
+      <w:pPr>
+        <w:pStyle w:val="NormalWeb"/>
+        <w:jc w:val="both"/>
+        <w:rPr>
+          <w:b/>
+          <w:bCs/>
+          <w:lang w:val="en-US"/>
+        </w:rPr>
+      </w:pPr>
+    </w:p>
+    <w:p>
+      <w:pPr>
+        <w:pStyle w:val="NormalWeb"/>
+        <w:jc w:val="both"/>
+        <w:rPr>
+          <w:b/>
+          <w:bCs/>
+          <w:lang w:val="en-US"/>
+        </w:rPr>
+      </w:pPr>
+    </w:p>
+    <w:p>
+      <w:pPr>
+        <w:pStyle w:val="NormalWeb"/>
+        <w:jc w:val="both"/>
+        <w:rPr>
+          <w:b/>
+          <w:bCs/>
+          <w:lang w:val="en-US"/>
+        </w:rPr>
+      </w:pPr>
+    </w:p>
+    <w:p>
+      <w:pPr>
+        <w:pStyle w:val="NormalWeb"/>
+        <w:jc w:val="both"/>
+        <w:rPr>
+          <w:b/>
+          <w:bCs/>
+          <w:lang w:val="en-US"/>
+        </w:rPr>
+      </w:pPr>
+    </w:p>
+    <w:p>
+      <w:pPr>
+        <w:pStyle w:val="NormalWeb"/>
+        <w:jc w:val="both"/>
+        <w:rPr>
+          <w:b/>
+          <w:bCs/>
+          <w:lang w:val="en-US"/>
+        </w:rPr>
+      </w:pPr>
+    </w:p>
+    <w:p>
+      <w:pPr>
+        <w:pStyle w:val="NormalWeb"/>
+        <w:jc w:val="both"/>
+        <w:rPr>
+          <w:b/>
+          <w:bCs/>
+          <w:lang w:val="en-US"/>
+        </w:rPr>
+      </w:pPr>
+    </w:p>
+    <w:p>
+      <w:pPr>
+        <w:pStyle w:val="NormalWeb"/>
+        <w:jc w:val="both"/>
+        <w:rPr>
+          <w:b/>
+          <w:bCs/>
+          <w:lang w:val="en-US"/>
+        </w:rPr>
+      </w:pPr>
+    </w:p>
+    <w:p>
+      <w:pPr>
+        <w:pStyle w:val="NormalWeb"/>
+        <w:jc w:val="both"/>
+        <w:rPr>
+          <w:b/>
+          <w:bCs/>
+          <w:lang w:val="en-US"/>
+        </w:rPr>
+      </w:pPr>
+    </w:p>
+    <w:p>
+      <w:pPr>
+        <w:pStyle w:val="NormalWeb"/>
+        <w:jc w:val="both"/>
+        <w:rPr>
+          <w:b/>
+          <w:bCs/>
+          <w:lang w:val="en-US"/>
+        </w:rPr>
+      </w:pPr>
+    </w:p>
+    <w:p>
+      <w:pPr>
+        <w:pStyle w:val="NormalWeb"/>
+        <w:jc w:val="both"/>
+        <w:rPr>
+          <w:b/>
+          <w:bCs/>
+          <w:lang w:val="en-US"/>
+        </w:rPr>
+      </w:pPr>
+    </w:p>
+    <w:p>
+      <w:pPr>
+        <w:pStyle w:val="NormalWeb"/>
+        <w:jc w:val="both"/>
+        <w:rPr>
+          <w:b/>
+          <w:bCs/>
+          <w:lang w:val="en-US"/>
+        </w:rPr>
+      </w:pPr>
+    </w:p>
+    <w:p>
+      <w:pPr>
+        <w:pStyle w:val="NormalWeb"/>
+        <w:jc w:val="both"/>
+        <w:rPr>
+          <w:b/>
+          <w:bCs/>
+          <w:lang w:val="en-US"/>
+        </w:rPr>
+      </w:pPr>
+    </w:p>
+    <w:p>
+      <w:pPr>
+        <w:pStyle w:val="NormalWeb"/>
+        <w:jc w:val="both"/>
+        <w:rPr>
+          <w:b/>
+          <w:bCs/>
+          <w:lang w:val="en-US"/>
+        </w:rPr>
+      </w:pPr>
+    </w:p>
+    <w:p>
+      <w:pPr>
+        <w:pStyle w:val="NormalWeb"/>
+        <w:jc w:val="both"/>
+        <w:rPr>
+          <w:b/>
+          <w:bCs/>
+          <w:lang w:val="en-US"/>
+        </w:rPr>
+      </w:pPr>
+    </w:p>
+    <w:p>
+      <w:pPr>
+        <w:pStyle w:val="NormalWeb"/>
+        <w:jc w:val="both"/>
+        <w:rPr>
+          <w:b/>
+          <w:bCs/>
+          <w:lang w:val="en-US"/>
+        </w:rPr>
+      </w:pPr>
+    </w:p>
+    <w:p>
+      <w:pPr>
+        <w:pStyle w:val="NormalWeb"/>
+        <w:jc w:val="both"/>
+        <w:rPr>
+          <w:b/>
+          <w:bCs/>
+          <w:lang w:val="en-US"/>
+        </w:rPr>
+      </w:pPr>
+    </w:p>
+    <w:p>
+      <w:pPr>
+        <w:pStyle w:val="NormalWeb"/>
+        <w:jc w:val="both"/>
+        <w:rPr>
+          <w:b/>
+          <w:bCs/>
+          <w:lang w:val="en-US"/>
         </w:rPr>
       </w:pPr>
       <w:r>
@@ -8086,12 +8951,21 @@
           <w:b/>
           <w:bCs/>
           <w:noProof/>
+          <w:lang w:val="en-US"/>
         </w:rPr>
         <w:drawing>
-          <wp:inline distT="0" distB="0" distL="0" distR="0" wp14:anchorId="1ED88A0B" wp14:editId="70AB9B6A">
-            <wp:extent cx="5731510" cy="3211830"/>
-            <wp:effectExtent l="0" t="0" r="2540" b="7620"/>
-            <wp:docPr id="8" name="Imagen 8"/>
+          <wp:anchor distT="0" distB="0" distL="114300" distR="114300" simplePos="0" relativeHeight="251661312" behindDoc="1" locked="0" layoutInCell="1" allowOverlap="1" wp14:anchorId="65DD4863" wp14:editId="63B5EB2D">
+            <wp:simplePos x="0" y="0"/>
+            <wp:positionH relativeFrom="margin">
+              <wp:align>center</wp:align>
+            </wp:positionH>
+            <wp:positionV relativeFrom="paragraph">
+              <wp:posOffset>254635</wp:posOffset>
+            </wp:positionV>
+            <wp:extent cx="10111563" cy="5666474"/>
+            <wp:effectExtent l="0" t="0" r="4445" b="0"/>
+            <wp:wrapNone/>
+            <wp:docPr id="1739442073" name="Imagen 6" descr="Interfaz de usuario gráfica, Aplicación, Word&#10;&#10;El contenido generado por IA puede ser incorrecto."/>
             <wp:cNvGraphicFramePr>
               <a:graphicFrameLocks xmlns:a="http://schemas.openxmlformats.org/drawingml/2006/main" noChangeAspect="1"/>
             </wp:cNvGraphicFramePr>
@@ -8099,7 +8973,7 @@
               <a:graphicData uri="http://schemas.openxmlformats.org/drawingml/2006/picture">
                 <pic:pic xmlns:pic="http://schemas.openxmlformats.org/drawingml/2006/picture">
                   <pic:nvPicPr>
-                    <pic:cNvPr id="8" name="Imagen 8"/>
+                    <pic:cNvPr id="1739442073" name="Imagen 6" descr="Interfaz de usuario gráfica, Aplicación, Word&#10;&#10;El contenido generado por IA puede ser incorrecto."/>
                     <pic:cNvPicPr/>
                   </pic:nvPicPr>
                   <pic:blipFill>
@@ -8117,7 +8991,7 @@
                   <pic:spPr>
                     <a:xfrm>
                       <a:off x="0" y="0"/>
-                      <a:ext cx="5731510" cy="3211830"/>
+                      <a:ext cx="10111563" cy="5666474"/>
                     </a:xfrm>
                     <a:prstGeom prst="rect">
                       <a:avLst/>
@@ -8126,15 +9000,82 @@
                 </pic:pic>
               </a:graphicData>
             </a:graphic>
-          </wp:inline>
+            <wp14:sizeRelH relativeFrom="margin">
+              <wp14:pctWidth>0</wp14:pctWidth>
+            </wp14:sizeRelH>
+            <wp14:sizeRelV relativeFrom="margin">
+              <wp14:pctHeight>0</wp14:pctHeight>
+            </wp14:sizeRelV>
+          </wp:anchor>
         </w:drawing>
       </w:r>
+      <w:proofErr w:type="spellStart"/>
+      <w:r>
+        <w:rPr>
+          <w:b/>
+          <w:bCs/>
+          <w:lang w:val="en-US"/>
+        </w:rPr>
+        <w:t>Diagrama</w:t>
+      </w:r>
+      <w:proofErr w:type="spellEnd"/>
+      <w:r>
+        <w:rPr>
+          <w:b/>
+          <w:bCs/>
+          <w:lang w:val="en-US"/>
+        </w:rPr>
+        <w:t xml:space="preserve"> TO-BE:</w:t>
+      </w:r>
+    </w:p>
+    <w:p>
+      <w:pPr>
+        <w:pStyle w:val="NormalWeb"/>
+        <w:jc w:val="both"/>
+        <w:rPr>
+          <w:b/>
+          <w:bCs/>
+          <w:lang w:val="en-US"/>
+        </w:rPr>
+      </w:pPr>
+    </w:p>
+    <w:p>
+      <w:pPr>
+        <w:pStyle w:val="NormalWeb"/>
+        <w:jc w:val="both"/>
+        <w:rPr>
+          <w:b/>
+          <w:bCs/>
+          <w:lang w:val="en-US"/>
+        </w:rPr>
+      </w:pPr>
+    </w:p>
+    <w:p>
+      <w:pPr>
+        <w:pStyle w:val="NormalWeb"/>
+        <w:jc w:val="both"/>
+        <w:rPr>
+          <w:b/>
+          <w:bCs/>
+          <w:lang w:val="en-US"/>
+        </w:rPr>
+        <w:sectPr>
+          <w:pgSz w:w="16838" w:h="11906" w:orient="landscape" w:code="9"/>
+          <w:pgMar w:top="1440" w:right="1440" w:bottom="1440" w:left="1440" w:header="709" w:footer="590" w:gutter="0"/>
+          <w:pgNumType w:start="1"/>
+          <w:cols w:space="720"/>
+          <w:titlePg/>
+          <w:docGrid w:linePitch="326"/>
+        </w:sectPr>
+      </w:pPr>
     </w:p>
     <w:p>
       <w:pPr>
         <w:pStyle w:val="Ttulo3"/>
-      </w:pPr>
-      <w:bookmarkStart w:id="25" w:name="_Toc201060416"/>
+        <w:spacing w:line="360" w:lineRule="auto"/>
+        <w:jc w:val="both"/>
+      </w:pPr>
+      <w:bookmarkStart w:id="26" w:name="_Toc201698852"/>
       <w:r>
         <w:t>5.</w:t>
       </w:r>
@@ -8144,12 +9085,13 @@
       <w:r>
         <w:t>. Evaluación de Herramientas BPM</w:t>
       </w:r>
-      <w:bookmarkEnd w:id="25"/>
+      <w:bookmarkEnd w:id="26"/>
     </w:p>
     <w:p>
       <w:pPr>
         <w:pStyle w:val="NormalWeb"/>
         <w:spacing w:line="360" w:lineRule="auto"/>
+        <w:jc w:val="both"/>
       </w:pPr>
       <w:r>
         <w:t xml:space="preserve">A partir del análisis técnico detallado presentado en el Capítulo IV, se seleccionan las herramientas que ofrecen una mayor alineación con los objetivos del proyecto. Esta selección considera criterios como </w:t>
@@ -8209,9 +9151,10 @@
             <w:vAlign w:val="center"/>
             <w:hideMark/>
           </w:tcPr>
-          <w:bookmarkEnd w:id="22"/>
-          <w:p>
-            <w:pPr>
+          <w:bookmarkEnd w:id="23"/>
+          <w:p>
+            <w:pPr>
+              <w:jc w:val="both"/>
               <w:rPr>
                 <w:b/>
                 <w:bCs/>
@@ -8238,6 +9181,7 @@
           </w:tcPr>
           <w:p>
             <w:pPr>
+              <w:jc w:val="both"/>
               <w:rPr>
                 <w:b/>
                 <w:bCs/>
@@ -8263,6 +9207,7 @@
           </w:tcPr>
           <w:p>
             <w:pPr>
+              <w:jc w:val="both"/>
               <w:rPr>
                 <w:b/>
                 <w:bCs/>
@@ -8288,6 +9233,7 @@
           </w:tcPr>
           <w:p>
             <w:pPr>
+              <w:jc w:val="both"/>
               <w:rPr>
                 <w:b/>
                 <w:bCs/>
@@ -8313,6 +9259,7 @@
           </w:tcPr>
           <w:p>
             <w:pPr>
+              <w:jc w:val="both"/>
               <w:rPr>
                 <w:b/>
                 <w:bCs/>
@@ -8343,6 +9290,7 @@
           </w:tcPr>
           <w:p>
             <w:pPr>
+              <w:jc w:val="both"/>
               <w:rPr>
                 <w:color w:val="000000"/>
               </w:rPr>
@@ -8364,6 +9312,7 @@
           </w:tcPr>
           <w:p>
             <w:pPr>
+              <w:jc w:val="both"/>
               <w:rPr>
                 <w:color w:val="000000"/>
               </w:rPr>
@@ -8385,6 +9334,7 @@
           </w:tcPr>
           <w:p>
             <w:pPr>
+              <w:jc w:val="both"/>
               <w:rPr>
                 <w:color w:val="000000"/>
               </w:rPr>
@@ -8406,6 +9356,7 @@
           </w:tcPr>
           <w:p>
             <w:pPr>
+              <w:jc w:val="both"/>
               <w:rPr>
                 <w:color w:val="000000"/>
               </w:rPr>
@@ -8427,6 +9378,7 @@
           </w:tcPr>
           <w:p>
             <w:pPr>
+              <w:jc w:val="both"/>
               <w:rPr>
                 <w:color w:val="000000"/>
               </w:rPr>
@@ -8453,6 +9405,7 @@
           </w:tcPr>
           <w:p>
             <w:pPr>
+              <w:jc w:val="both"/>
               <w:rPr>
                 <w:color w:val="000000"/>
               </w:rPr>
@@ -8474,6 +9427,7 @@
           </w:tcPr>
           <w:p>
             <w:pPr>
+              <w:jc w:val="both"/>
               <w:rPr>
                 <w:color w:val="000000"/>
               </w:rPr>
@@ -8495,6 +9449,7 @@
           </w:tcPr>
           <w:p>
             <w:pPr>
+              <w:jc w:val="both"/>
               <w:rPr>
                 <w:color w:val="000000"/>
               </w:rPr>
@@ -8516,6 +9471,7 @@
           </w:tcPr>
           <w:p>
             <w:pPr>
+              <w:jc w:val="both"/>
               <w:rPr>
                 <w:color w:val="000000"/>
               </w:rPr>
@@ -8537,6 +9493,7 @@
           </w:tcPr>
           <w:p>
             <w:pPr>
+              <w:jc w:val="both"/>
               <w:rPr>
                 <w:color w:val="000000"/>
               </w:rPr>
@@ -8563,6 +9520,7 @@
           </w:tcPr>
           <w:p>
             <w:pPr>
+              <w:jc w:val="both"/>
               <w:rPr>
                 <w:color w:val="000000"/>
               </w:rPr>
@@ -8584,6 +9542,7 @@
           </w:tcPr>
           <w:p>
             <w:pPr>
+              <w:jc w:val="both"/>
               <w:rPr>
                 <w:color w:val="000000"/>
               </w:rPr>
@@ -8605,6 +9564,7 @@
           </w:tcPr>
           <w:p>
             <w:pPr>
+              <w:jc w:val="both"/>
               <w:rPr>
                 <w:color w:val="000000"/>
               </w:rPr>
@@ -8626,6 +9586,7 @@
           </w:tcPr>
           <w:p>
             <w:pPr>
+              <w:jc w:val="both"/>
               <w:rPr>
                 <w:color w:val="000000"/>
               </w:rPr>
@@ -8647,6 +9608,7 @@
           </w:tcPr>
           <w:p>
             <w:pPr>
+              <w:jc w:val="both"/>
               <w:rPr>
                 <w:color w:val="000000"/>
               </w:rPr>
@@ -8673,6 +9635,7 @@
           </w:tcPr>
           <w:p>
             <w:pPr>
+              <w:jc w:val="both"/>
               <w:rPr>
                 <w:color w:val="000000"/>
               </w:rPr>
@@ -8694,6 +9657,7 @@
           </w:tcPr>
           <w:p>
             <w:pPr>
+              <w:jc w:val="both"/>
               <w:rPr>
                 <w:color w:val="000000"/>
               </w:rPr>
@@ -8715,6 +9679,7 @@
           </w:tcPr>
           <w:p>
             <w:pPr>
+              <w:jc w:val="both"/>
               <w:rPr>
                 <w:color w:val="000000"/>
               </w:rPr>
@@ -8736,6 +9701,7 @@
           </w:tcPr>
           <w:p>
             <w:pPr>
+              <w:jc w:val="both"/>
               <w:rPr>
                 <w:color w:val="000000"/>
               </w:rPr>
@@ -8757,6 +9723,7 @@
           </w:tcPr>
           <w:p>
             <w:pPr>
+              <w:jc w:val="both"/>
               <w:rPr>
                 <w:color w:val="000000"/>
               </w:rPr>
@@ -8773,6 +9740,7 @@
     </w:tbl>
     <w:p>
       <w:pPr>
+        <w:jc w:val="both"/>
         <w:rPr>
           <w:lang w:val="es-US"/>
         </w:rPr>
@@ -8793,6 +9761,7 @@
     </w:p>
     <w:p>
       <w:pPr>
+        <w:jc w:val="both"/>
         <w:rPr>
           <w:lang w:val="es-US"/>
         </w:rPr>
@@ -8801,6 +9770,8 @@
     <w:p>
       <w:pPr>
         <w:pStyle w:val="Ttulo1"/>
+        <w:spacing w:after="240"/>
+        <w:jc w:val="both"/>
         <w:rPr>
           <w:rStyle w:val="Hipervnculo"/>
           <w:color w:val="auto"/>
@@ -8808,7 +9779,7 @@
         </w:rPr>
       </w:pPr>
       <w:hyperlink r:id="rId16" w:anchor="heading=h.aflig0dkol53" w:history="1">
-        <w:bookmarkStart w:id="26" w:name="_Toc201060417"/>
+        <w:bookmarkStart w:id="27" w:name="_Toc201698853"/>
         <w:r>
           <w:rPr>
             <w:rStyle w:val="Hipervnculo"/>
@@ -8845,12 +9816,13 @@
       <w:r>
         <w:t>METODOLOGIA DE DESARROLLO</w:t>
       </w:r>
-      <w:bookmarkEnd w:id="26"/>
-    </w:p>
-    <w:p>
-      <w:pPr>
-        <w:spacing w:line="360" w:lineRule="auto"/>
+      <w:bookmarkEnd w:id="27"/>
+    </w:p>
+    <w:p>
+      <w:pPr>
+        <w:spacing w:after="240" w:line="360" w:lineRule="auto"/>
         <w:ind w:left="360"/>
+        <w:jc w:val="both"/>
         <w:rPr>
           <w:lang w:val="es-US"/>
         </w:rPr>
@@ -8867,24 +9839,12 @@
     </w:p>
     <w:p>
       <w:pPr>
-        <w:rPr>
-          <w:lang w:val="es-US"/>
-        </w:rPr>
-      </w:pPr>
-      <w:r>
-        <w:rPr>
-          <w:lang w:val="es-US"/>
-        </w:rPr>
-        <w:tab/>
-      </w:r>
-    </w:p>
-    <w:p>
-      <w:pPr>
         <w:pStyle w:val="Ttulo3"/>
-        <w:spacing w:line="360" w:lineRule="auto"/>
+        <w:spacing w:after="240" w:line="360" w:lineRule="auto"/>
         <w:ind w:firstLine="360"/>
-      </w:pPr>
-      <w:bookmarkStart w:id="27" w:name="_Toc201060418"/>
+        <w:jc w:val="both"/>
+      </w:pPr>
+      <w:bookmarkStart w:id="28" w:name="_Toc201698854"/>
       <w:r>
         <w:t xml:space="preserve">6.1. </w:t>
       </w:r>
@@ -8894,22 +9854,17 @@
         </w:rPr>
         <w:t>Fases Operacionales del Proceso y Automatización Sugerida</w:t>
       </w:r>
-      <w:bookmarkEnd w:id="27"/>
-    </w:p>
-    <w:p>
-      <w:pPr>
-        <w:spacing w:line="360" w:lineRule="auto"/>
+      <w:bookmarkEnd w:id="28"/>
+    </w:p>
+    <w:p>
+      <w:pPr>
+        <w:spacing w:after="240" w:line="360" w:lineRule="auto"/>
         <w:ind w:left="360"/>
+        <w:jc w:val="both"/>
       </w:pPr>
       <w:r>
         <w:t>El proyecto ha definido y validado la estructura de los Procesos Operacionales (Misionales) de Textiles Codecor, alineados a la lógica del flujo de negocio y la automatización propuesta. A continuación, se detalla la estructura por fases, las tareas incluidas, la automatización sugerida y el carril (Lane) asignado en el diagrama BPMN (TO-BE):</w:t>
       </w:r>
-    </w:p>
-    <w:p>
-      <w:pPr>
-        <w:spacing w:line="360" w:lineRule="auto"/>
-        <w:ind w:left="360"/>
-      </w:pPr>
     </w:p>
     <w:tbl>
       <w:tblPr>
@@ -8954,6 +9909,7 @@
             <w:pPr>
               <w:spacing w:line="360" w:lineRule="auto"/>
               <w:ind w:left="360"/>
+              <w:jc w:val="both"/>
             </w:pPr>
             <w:r>
               <w:t>Fase</w:t>
@@ -8983,6 +9939,7 @@
             <w:pPr>
               <w:spacing w:line="360" w:lineRule="auto"/>
               <w:ind w:left="360"/>
+              <w:jc w:val="both"/>
             </w:pPr>
             <w:r>
               <w:t>Tareas Incluidas</w:t>
@@ -9012,6 +9969,7 @@
             <w:pPr>
               <w:spacing w:line="360" w:lineRule="auto"/>
               <w:ind w:left="360"/>
+              <w:jc w:val="both"/>
             </w:pPr>
             <w:r>
               <w:t>Automatización Sugerida</w:t>
@@ -9041,6 +9999,7 @@
             <w:pPr>
               <w:spacing w:line="360" w:lineRule="auto"/>
               <w:ind w:left="360"/>
+              <w:jc w:val="both"/>
             </w:pPr>
             <w:r>
               <w:t>Lane Asignado</w:t>
@@ -9074,6 +10033,7 @@
             <w:pPr>
               <w:spacing w:line="360" w:lineRule="auto"/>
               <w:ind w:left="360"/>
+              <w:jc w:val="both"/>
             </w:pPr>
             <w:r>
               <w:t>Captación de Clientes</w:t>
@@ -9102,6 +10062,7 @@
             <w:pPr>
               <w:spacing w:line="360" w:lineRule="auto"/>
               <w:ind w:left="360"/>
+              <w:jc w:val="both"/>
             </w:pPr>
             <w:r>
               <w:t>atencion_tienda, formulario_chatbot, anuncios_rrss, clasificacion_leads, mejora_ux</w:t>
@@ -9130,6 +10091,7 @@
             <w:pPr>
               <w:spacing w:line="360" w:lineRule="auto"/>
               <w:ind w:left="360"/>
+              <w:jc w:val="both"/>
             </w:pPr>
             <w:r>
               <w:t>Chatbot + RPA</w:t>
@@ -9158,6 +10120,7 @@
             <w:pPr>
               <w:spacing w:line="360" w:lineRule="auto"/>
               <w:ind w:left="360"/>
+              <w:jc w:val="both"/>
             </w:pPr>
             <w:r>
               <w:t>lane_1</w:t>
@@ -9191,6 +10154,7 @@
             <w:pPr>
               <w:spacing w:line="360" w:lineRule="auto"/>
               <w:ind w:left="360"/>
+              <w:jc w:val="both"/>
             </w:pPr>
             <w:r>
               <w:t>Atención de Clientes</w:t>
@@ -9219,6 +10183,7 @@
             <w:pPr>
               <w:spacing w:line="360" w:lineRule="auto"/>
               <w:ind w:left="360"/>
+              <w:jc w:val="both"/>
             </w:pPr>
             <w:r>
               <w:t>canal_atencion, atencion_presencial, medicion_chatbot, cotizacion, confirmacion_medidas, validacion_pago</w:t>
@@ -9247,6 +10212,7 @@
             <w:pPr>
               <w:spacing w:line="360" w:lineRule="auto"/>
               <w:ind w:left="360"/>
+              <w:jc w:val="both"/>
             </w:pPr>
             <w:r>
               <w:t>Chatbot + RPA</w:t>
@@ -9275,6 +10241,7 @@
             <w:pPr>
               <w:spacing w:line="360" w:lineRule="auto"/>
               <w:ind w:left="360"/>
+              <w:jc w:val="both"/>
             </w:pPr>
             <w:r>
               <w:t>lane_2</w:t>
@@ -9308,6 +10275,7 @@
             <w:pPr>
               <w:spacing w:line="360" w:lineRule="auto"/>
               <w:ind w:left="360"/>
+              <w:jc w:val="both"/>
             </w:pPr>
             <w:r>
               <w:t>Producción</w:t>
@@ -9336,6 +10304,7 @@
             <w:pPr>
               <w:spacing w:line="360" w:lineRule="auto"/>
               <w:ind w:left="360"/>
+              <w:jc w:val="both"/>
             </w:pPr>
             <w:r>
               <w:t>verif_pago_prod, recepcion_orden, corte_confeccion, control_calidad, generar_orden</w:t>
@@ -9364,6 +10333,7 @@
             <w:pPr>
               <w:spacing w:line="360" w:lineRule="auto"/>
               <w:ind w:left="360"/>
+              <w:jc w:val="both"/>
             </w:pPr>
             <w:r>
               <w:t>RPA</w:t>
@@ -9392,6 +10362,7 @@
             <w:pPr>
               <w:spacing w:line="360" w:lineRule="auto"/>
               <w:ind w:left="360"/>
+              <w:jc w:val="both"/>
             </w:pPr>
             <w:r>
               <w:t>lane_3</w:t>
@@ -9425,6 +10396,7 @@
             <w:pPr>
               <w:spacing w:line="360" w:lineRule="auto"/>
               <w:ind w:left="360"/>
+              <w:jc w:val="both"/>
             </w:pPr>
             <w:r>
               <w:t>Logística e Instalación</w:t>
@@ -9453,6 +10425,7 @@
             <w:pPr>
               <w:spacing w:line="360" w:lineRule="auto"/>
               <w:ind w:left="360"/>
+              <w:jc w:val="both"/>
             </w:pPr>
             <w:r>
               <w:t>definicion_entrega, preparacion_producto, coordinacion_instalacion, entrega_producto, notificacion_estado</w:t>
@@ -9481,6 +10454,7 @@
             <w:pPr>
               <w:spacing w:line="360" w:lineRule="auto"/>
               <w:ind w:left="360"/>
+              <w:jc w:val="both"/>
             </w:pPr>
             <w:r>
               <w:t>Chatbot + RPA</w:t>
@@ -9509,6 +10483,7 @@
             <w:pPr>
               <w:spacing w:line="360" w:lineRule="auto"/>
               <w:ind w:left="360"/>
+              <w:jc w:val="both"/>
             </w:pPr>
             <w:r>
               <w:t>lane_4</w:t>
@@ -9542,6 +10517,7 @@
             <w:pPr>
               <w:spacing w:line="360" w:lineRule="auto"/>
               <w:ind w:left="360"/>
+              <w:jc w:val="both"/>
             </w:pPr>
             <w:r>
               <w:t>Postventa</w:t>
@@ -9570,6 +10546,7 @@
             <w:pPr>
               <w:spacing w:line="360" w:lineRule="auto"/>
               <w:ind w:left="360"/>
+              <w:jc w:val="both"/>
             </w:pPr>
             <w:r>
               <w:t>seguimiento, reclamos, encuestas, promociones, embajadores</w:t>
@@ -9598,6 +10575,7 @@
             <w:pPr>
               <w:spacing w:line="360" w:lineRule="auto"/>
               <w:ind w:left="360"/>
+              <w:jc w:val="both"/>
             </w:pPr>
             <w:r>
               <w:t>Chatbot + RPA + Email</w:t>
@@ -9626,6 +10604,7 @@
             <w:pPr>
               <w:spacing w:line="360" w:lineRule="auto"/>
               <w:ind w:left="360"/>
+              <w:jc w:val="both"/>
             </w:pPr>
             <w:r>
               <w:t>lane_5</w:t>
@@ -9641,7 +10620,8 @@
           <w:ilvl w:val="0"/>
           <w:numId w:val="22"/>
         </w:numPr>
-        <w:spacing w:line="360" w:lineRule="auto"/>
+        <w:spacing w:before="240" w:after="240" w:line="360" w:lineRule="auto"/>
+        <w:jc w:val="both"/>
       </w:pPr>
       <w:r>
         <w:t xml:space="preserve">Se utilizan correctamente los &lt;startEvent&gt; y &lt;endEvent&gt; para delimitar el inicio y fin del proceso. </w:t>
@@ -9654,7 +10634,8 @@
           <w:ilvl w:val="0"/>
           <w:numId w:val="22"/>
         </w:numPr>
-        <w:spacing w:line="360" w:lineRule="auto"/>
+        <w:spacing w:before="240" w:after="240" w:line="360" w:lineRule="auto"/>
+        <w:jc w:val="both"/>
       </w:pPr>
       <w:r>
         <w:t>Cada fase está conectada lógicamente mediante &lt;</w:t>
@@ -9673,7 +10654,8 @@
           <w:ilvl w:val="0"/>
           <w:numId w:val="22"/>
         </w:numPr>
-        <w:spacing w:line="360" w:lineRule="auto"/>
+        <w:spacing w:before="240" w:after="240" w:line="360" w:lineRule="auto"/>
+        <w:jc w:val="both"/>
       </w:pPr>
       <w:r>
         <w:t xml:space="preserve">La automatización está claramente representada (implícita y explícita) a través de nombres de tareas como formulario_chatbot, medicion_chatbot, verif_pago_prod, que indican la intervención de </w:t>
@@ -9692,7 +10674,8 @@
           <w:ilvl w:val="0"/>
           <w:numId w:val="22"/>
         </w:numPr>
-        <w:spacing w:line="360" w:lineRule="auto"/>
+        <w:spacing w:before="240" w:after="240" w:line="360" w:lineRule="auto"/>
+        <w:jc w:val="both"/>
         <w:rPr>
           <w:lang w:val="es-US"/>
         </w:rPr>
@@ -9706,16 +10689,18 @@
         <w:pStyle w:val="Ttulo3"/>
         <w:spacing w:line="360" w:lineRule="auto"/>
         <w:ind w:firstLine="360"/>
-      </w:pPr>
-      <w:bookmarkStart w:id="28" w:name="_Toc201060419"/>
+        <w:jc w:val="both"/>
+      </w:pPr>
+      <w:bookmarkStart w:id="29" w:name="_Toc201698855"/>
       <w:r>
         <w:t>6.2. Repositorio y Control de Versiones</w:t>
       </w:r>
-      <w:bookmarkEnd w:id="28"/>
+      <w:bookmarkEnd w:id="29"/>
     </w:p>
     <w:p>
       <w:pPr>
         <w:spacing w:before="240" w:after="120" w:line="360" w:lineRule="auto"/>
+        <w:jc w:val="both"/>
         <w:rPr>
           <w:lang w:eastAsia="es-PE"/>
         </w:rPr>
@@ -9737,6 +10722,7 @@
         </w:numPr>
         <w:spacing w:before="240" w:line="360" w:lineRule="auto"/>
         <w:ind w:left="465"/>
+        <w:jc w:val="both"/>
         <w:textAlignment w:val="baseline"/>
         <w:rPr>
           <w:rFonts w:ascii="Arial" w:hAnsi="Arial" w:cs="Arial"/>
@@ -9789,6 +10775,7 @@
         </w:numPr>
         <w:spacing w:before="240" w:after="120" w:line="360" w:lineRule="auto"/>
         <w:ind w:left="465"/>
+        <w:jc w:val="both"/>
         <w:textAlignment w:val="baseline"/>
         <w:rPr>
           <w:rFonts w:ascii="Arial" w:hAnsi="Arial" w:cs="Arial"/>
@@ -9820,6 +10807,7 @@
     <w:p>
       <w:pPr>
         <w:spacing w:before="240" w:line="360" w:lineRule="auto"/>
+        <w:jc w:val="both"/>
         <w:rPr>
           <w:rFonts w:ascii="Arial" w:hAnsi="Arial" w:cs="Arial"/>
           <w:color w:val="1B1C1D"/>
@@ -9842,7 +10830,7 @@
           <w:color w:val="1B1C1D"/>
           <w:lang w:eastAsia="es-PE"/>
         </w:rPr>
-        <w:t xml:space="preserve"> Para el control de versiones y almacenamiento del proyecto, se utilizará una plataforma como GitHub o GitLab, siendo el repositorio específico para este proyecto: </w:t>
+        <w:t xml:space="preserve"> Para el control de versiones y almacenamiento del proyecto, se utilizará una plataforma como GitHub, siendo el repositorio específico para este proyecto: </w:t>
       </w:r>
       <w:r>
         <w:rPr>
@@ -9873,6 +10861,8 @@
     </w:p>
     <w:p>
       <w:pPr>
+        <w:spacing w:before="240" w:line="360" w:lineRule="auto"/>
+        <w:jc w:val="both"/>
         <w:rPr>
           <w:rFonts w:ascii="Arial" w:hAnsi="Arial" w:cs="Arial"/>
           <w:color w:val="1B1C1D"/>
@@ -9882,31 +10872,107 @@
       <w:r>
         <w:rPr>
           <w:rFonts w:ascii="Arial" w:hAnsi="Arial" w:cs="Arial"/>
+          <w:noProof/>
           <w:color w:val="1B1C1D"/>
           <w:lang w:eastAsia="es-PE"/>
         </w:rPr>
+        <w:drawing>
+          <wp:anchor distT="0" distB="0" distL="114300" distR="114300" simplePos="0" relativeHeight="251662336" behindDoc="1" locked="0" layoutInCell="1" allowOverlap="1" wp14:anchorId="34126FAF" wp14:editId="6E6BAFB6">
+            <wp:simplePos x="0" y="0"/>
+            <wp:positionH relativeFrom="margin">
+              <wp:posOffset>-234315</wp:posOffset>
+            </wp:positionH>
+            <wp:positionV relativeFrom="paragraph">
+              <wp:posOffset>379730</wp:posOffset>
+            </wp:positionV>
+            <wp:extent cx="6357620" cy="3476625"/>
+            <wp:effectExtent l="0" t="0" r="5080" b="9525"/>
+            <wp:wrapTopAndBottom/>
+            <wp:docPr id="2008125365" name="Imagen 1" descr="Interfaz de usuario gráfica, Texto, Aplicación, Correo electrónico&#10;&#10;El contenido generado por IA puede ser incorrecto."/>
+            <wp:cNvGraphicFramePr>
+              <a:graphicFrameLocks xmlns:a="http://schemas.openxmlformats.org/drawingml/2006/main" noChangeAspect="1"/>
+            </wp:cNvGraphicFramePr>
+            <a:graphic xmlns:a="http://schemas.openxmlformats.org/drawingml/2006/main">
+              <a:graphicData uri="http://schemas.openxmlformats.org/drawingml/2006/picture">
+                <pic:pic xmlns:pic="http://schemas.openxmlformats.org/drawingml/2006/picture">
+                  <pic:nvPicPr>
+                    <pic:cNvPr id="2008125365" name="Imagen 1" descr="Interfaz de usuario gráfica, Texto, Aplicación, Correo electrónico&#10;&#10;El contenido generado por IA puede ser incorrecto."/>
+                    <pic:cNvPicPr/>
+                  </pic:nvPicPr>
+                  <pic:blipFill>
+                    <a:blip r:embed="rId18" cstate="print">
+                      <a:extLst>
+                        <a:ext uri="{28A0092B-C50C-407E-A947-70E740481C1C}">
+                          <a14:useLocalDpi xmlns:a14="http://schemas.microsoft.com/office/drawing/2010/main" val="0"/>
+                        </a:ext>
+                      </a:extLst>
+                    </a:blip>
+                    <a:stretch>
+                      <a:fillRect/>
+                    </a:stretch>
+                  </pic:blipFill>
+                  <pic:spPr>
+                    <a:xfrm>
+                      <a:off x="0" y="0"/>
+                      <a:ext cx="6357620" cy="3476625"/>
+                    </a:xfrm>
+                    <a:prstGeom prst="rect">
+                      <a:avLst/>
+                    </a:prstGeom>
+                  </pic:spPr>
+                </pic:pic>
+              </a:graphicData>
+            </a:graphic>
+            <wp14:sizeRelH relativeFrom="margin">
+              <wp14:pctWidth>0</wp14:pctWidth>
+            </wp14:sizeRelH>
+            <wp14:sizeRelV relativeFrom="margin">
+              <wp14:pctHeight>0</wp14:pctHeight>
+            </wp14:sizeRelV>
+          </wp:anchor>
+        </w:drawing>
+      </w:r>
+    </w:p>
+    <w:p>
+      <w:pPr>
+        <w:spacing w:before="240" w:line="360" w:lineRule="auto"/>
+        <w:jc w:val="both"/>
+        <w:rPr>
+          <w:rFonts w:ascii="Arial" w:hAnsi="Arial" w:cs="Arial"/>
+          <w:color w:val="1B1C1D"/>
+          <w:lang w:eastAsia="es-PE"/>
+        </w:rPr>
+      </w:pPr>
+    </w:p>
+    <w:p>
+      <w:pPr>
+        <w:rPr>
+          <w:rFonts w:ascii="Arial" w:hAnsi="Arial" w:cs="Arial"/>
+          <w:color w:val="1B1C1D"/>
+          <w:lang w:eastAsia="es-PE"/>
+        </w:rPr>
+      </w:pPr>
+      <w:r>
+        <w:rPr>
+          <w:rFonts w:ascii="Arial" w:hAnsi="Arial" w:cs="Arial"/>
+          <w:color w:val="1B1C1D"/>
+          <w:lang w:eastAsia="es-PE"/>
+        </w:rPr>
         <w:br w:type="page"/>
       </w:r>
     </w:p>
     <w:p>
       <w:pPr>
-        <w:spacing w:before="240" w:line="360" w:lineRule="auto"/>
-        <w:rPr>
-          <w:lang w:val="es-US"/>
-        </w:rPr>
-      </w:pPr>
-    </w:p>
-    <w:p>
-      <w:pPr>
         <w:pStyle w:val="Ttulo1"/>
+        <w:jc w:val="both"/>
         <w:rPr>
           <w:rStyle w:val="Hipervnculo"/>
           <w:color w:val="auto"/>
           <w:u w:val="none"/>
         </w:rPr>
       </w:pPr>
-      <w:hyperlink r:id="rId18" w:anchor="heading=h.aflig0dkol53" w:history="1">
-        <w:bookmarkStart w:id="29" w:name="_Toc201060420"/>
+      <w:hyperlink r:id="rId19" w:anchor="heading=h.aflig0dkol53" w:history="1">
+        <w:bookmarkStart w:id="30" w:name="_Toc201698856"/>
         <w:r>
           <w:rPr>
             <w:rStyle w:val="Hipervnculo"/>
@@ -9943,1062 +11009,1174 @@
       <w:r>
         <w:t>RESULTADOS</w:t>
       </w:r>
-      <w:bookmarkEnd w:id="29"/>
+      <w:bookmarkEnd w:id="30"/>
     </w:p>
     <w:p>
       <w:pPr>
         <w:pStyle w:val="Ttulo3"/>
         <w:spacing w:line="360" w:lineRule="auto"/>
         <w:ind w:firstLine="360"/>
-      </w:pPr>
-      <w:bookmarkStart w:id="30" w:name="_Toc201060421"/>
+        <w:jc w:val="both"/>
+      </w:pPr>
+      <w:bookmarkStart w:id="31" w:name="_Toc201698857"/>
       <w:r>
         <w:t>7.1. Evaluación y mejora de Procesos</w:t>
       </w:r>
-      <w:bookmarkEnd w:id="30"/>
-    </w:p>
-    <w:p>
-      <w:pPr>
-        <w:spacing w:line="360" w:lineRule="auto"/>
-        <w:ind w:left="360"/>
-      </w:pPr>
-      <w:r>
-        <w:t>La optimización de los procesos de captación y atención al cliente en Textiles Codecor, a través del modelado BPMN (AS-IS y TO-BE) y la integración conceptual de un chatbot y RPA, busca lograr mejoras significativas. La evaluación de estas mejoras se realizará mediante la comparación de tiempos y costos antes y después de la implementación de las estrategias BPM.</w:t>
-      </w:r>
-    </w:p>
-    <w:p>
-      <w:pPr>
-        <w:spacing w:line="360" w:lineRule="auto"/>
-        <w:ind w:left="360"/>
-      </w:pPr>
+      <w:bookmarkEnd w:id="31"/>
+    </w:p>
+    <w:p>
+      <w:pPr>
+        <w:spacing w:before="240" w:after="240" w:line="360" w:lineRule="auto"/>
+        <w:jc w:val="both"/>
+      </w:pPr>
+      <w:r>
+        <w:t>La optimización de los procesos de captación y atención al cliente en Textiles Codecor, realizada mediante el modelado BPMN (AS-IS y TO-BE) e integrando tecnologías digitales como chatbots y RPA, busca evidenciar mejoras significativas en eficiencia operativa, reducción de costos y tiempos de respuesta. La evaluación de estas mejoras se presenta claramente a través de una comparación cuantitativa simulada entre ambos escenarios, según se muestra en la siguiente tabla:</w:t>
+      </w:r>
     </w:p>
     <w:tbl>
       <w:tblPr>
-        <w:tblW w:w="9010" w:type="dxa"/>
-        <w:jc w:val="center"/>
-        <w:tblCellMar>
-          <w:left w:w="0" w:type="dxa"/>
-          <w:right w:w="0" w:type="dxa"/>
-        </w:tblCellMar>
-        <w:tblLook w:val="04A0" w:firstRow="1" w:lastRow="0" w:firstColumn="1" w:lastColumn="0" w:noHBand="0" w:noVBand="1"/>
+        <w:tblStyle w:val="Tablaconcuadrcula"/>
+        <w:tblW w:w="5174" w:type="pct"/>
+        <w:tblLayout w:type="fixed"/>
+        <w:tblLook w:val="0020" w:firstRow="1" w:lastRow="0" w:firstColumn="0" w:lastColumn="0" w:noHBand="0" w:noVBand="0"/>
       </w:tblPr>
       <w:tblGrid>
-        <w:gridCol w:w="1661"/>
-        <w:gridCol w:w="2020"/>
-        <w:gridCol w:w="2087"/>
-        <w:gridCol w:w="1767"/>
-        <w:gridCol w:w="1475"/>
+        <w:gridCol w:w="3591"/>
+        <w:gridCol w:w="2300"/>
+        <w:gridCol w:w="2013"/>
+        <w:gridCol w:w="1426"/>
       </w:tblGrid>
       <w:tr>
         <w:trPr>
-          <w:trHeight w:val="315"/>
-          <w:jc w:val="center"/>
+          <w:trHeight w:val="594"/>
         </w:trPr>
         <w:tc>
           <w:tcPr>
-            <w:tcW w:w="0" w:type="auto"/>
-            <w:tcBorders>
-              <w:top w:val="single" w:sz="6" w:space="0" w:color="CCCCCC"/>
-              <w:left w:val="single" w:sz="6" w:space="0" w:color="CCCCCC"/>
-              <w:bottom w:val="single" w:sz="6" w:space="0" w:color="CCCCCC"/>
-              <w:right w:val="single" w:sz="6" w:space="0" w:color="CCCCCC"/>
-            </w:tcBorders>
-            <w:shd w:val="clear" w:color="auto" w:fill="FBBC04"/>
-            <w:tcMar>
-              <w:top w:w="30" w:type="dxa"/>
-              <w:left w:w="45" w:type="dxa"/>
-              <w:bottom w:w="30" w:type="dxa"/>
-              <w:right w:w="45" w:type="dxa"/>
-            </w:tcMar>
-            <w:vAlign w:val="bottom"/>
-            <w:hideMark/>
+            <w:tcW w:w="3590" w:type="dxa"/>
           </w:tcPr>
           <w:p>
             <w:pPr>
               <w:spacing w:line="360" w:lineRule="auto"/>
-              <w:ind w:left="360"/>
-            </w:pPr>
-            <w:r>
-              <w:t>Proceso Clave</w:t>
+              <w:jc w:val="both"/>
+            </w:pPr>
+            <w:r>
+              <w:t>Métrica</w:t>
             </w:r>
           </w:p>
         </w:tc>
         <w:tc>
           <w:tcPr>
-            <w:tcW w:w="2584" w:type="dxa"/>
-            <w:tcBorders>
-              <w:top w:val="single" w:sz="6" w:space="0" w:color="CCCCCC"/>
-              <w:left w:val="single" w:sz="6" w:space="0" w:color="CCCCCC"/>
-              <w:bottom w:val="single" w:sz="6" w:space="0" w:color="CCCCCC"/>
-              <w:right w:val="single" w:sz="6" w:space="0" w:color="CCCCCC"/>
-            </w:tcBorders>
-            <w:shd w:val="clear" w:color="auto" w:fill="FBBC04"/>
-            <w:tcMar>
-              <w:top w:w="30" w:type="dxa"/>
-              <w:left w:w="45" w:type="dxa"/>
-              <w:bottom w:w="30" w:type="dxa"/>
-              <w:right w:w="45" w:type="dxa"/>
-            </w:tcMar>
-            <w:vAlign w:val="bottom"/>
-            <w:hideMark/>
+            <w:tcW w:w="2300" w:type="dxa"/>
           </w:tcPr>
           <w:p>
             <w:pPr>
               <w:spacing w:line="360" w:lineRule="auto"/>
-              <w:ind w:left="360"/>
-            </w:pPr>
-            <w:r>
-              <w:t>Medidas de Mejora Propuestas</w:t>
+              <w:jc w:val="both"/>
+            </w:pPr>
+            <w:r>
+              <w:t>Escenario AS-IS</w:t>
             </w:r>
           </w:p>
         </w:tc>
         <w:tc>
           <w:tcPr>
-            <w:tcW w:w="1523" w:type="dxa"/>
-            <w:tcBorders>
-              <w:top w:val="single" w:sz="6" w:space="0" w:color="CCCCCC"/>
-              <w:left w:val="single" w:sz="6" w:space="0" w:color="CCCCCC"/>
-              <w:bottom w:val="single" w:sz="6" w:space="0" w:color="CCCCCC"/>
-              <w:right w:val="single" w:sz="6" w:space="0" w:color="CCCCCC"/>
-            </w:tcBorders>
-            <w:shd w:val="clear" w:color="auto" w:fill="FBBC04"/>
-            <w:tcMar>
-              <w:top w:w="30" w:type="dxa"/>
-              <w:left w:w="45" w:type="dxa"/>
-              <w:bottom w:w="30" w:type="dxa"/>
-              <w:right w:w="45" w:type="dxa"/>
-            </w:tcMar>
-            <w:vAlign w:val="bottom"/>
-            <w:hideMark/>
+            <w:tcW w:w="2013" w:type="dxa"/>
           </w:tcPr>
           <w:p>
             <w:pPr>
               <w:spacing w:line="360" w:lineRule="auto"/>
-              <w:ind w:left="360"/>
-            </w:pPr>
-            <w:r>
-              <w:t>Indicador</w:t>
+              <w:jc w:val="both"/>
+            </w:pPr>
+            <w:r>
+              <w:t>Escenario TO-BE</w:t>
             </w:r>
           </w:p>
         </w:tc>
         <w:tc>
           <w:tcPr>
-            <w:tcW w:w="0" w:type="auto"/>
-            <w:tcBorders>
-              <w:top w:val="single" w:sz="6" w:space="0" w:color="CCCCCC"/>
-              <w:left w:val="single" w:sz="6" w:space="0" w:color="CCCCCC"/>
-              <w:bottom w:val="single" w:sz="6" w:space="0" w:color="CCCCCC"/>
-              <w:right w:val="single" w:sz="6" w:space="0" w:color="CCCCCC"/>
-            </w:tcBorders>
-            <w:shd w:val="clear" w:color="auto" w:fill="FBBC04"/>
-            <w:tcMar>
-              <w:top w:w="30" w:type="dxa"/>
-              <w:left w:w="45" w:type="dxa"/>
-              <w:bottom w:w="30" w:type="dxa"/>
-              <w:right w:w="45" w:type="dxa"/>
-            </w:tcMar>
-            <w:vAlign w:val="bottom"/>
-            <w:hideMark/>
+            <w:tcW w:w="1426" w:type="dxa"/>
           </w:tcPr>
           <w:p>
             <w:pPr>
               <w:spacing w:line="360" w:lineRule="auto"/>
-              <w:ind w:left="360"/>
-            </w:pPr>
-            <w:r>
-              <w:t>Unidad</w:t>
-            </w:r>
-          </w:p>
-        </w:tc>
-        <w:tc>
-          <w:tcPr>
-            <w:tcW w:w="0" w:type="auto"/>
-            <w:tcBorders>
-              <w:top w:val="single" w:sz="6" w:space="0" w:color="CCCCCC"/>
-              <w:left w:val="single" w:sz="6" w:space="0" w:color="CCCCCC"/>
-              <w:bottom w:val="single" w:sz="6" w:space="0" w:color="CCCCCC"/>
-              <w:right w:val="single" w:sz="6" w:space="0" w:color="CCCCCC"/>
-            </w:tcBorders>
-            <w:shd w:val="clear" w:color="auto" w:fill="FBBC04"/>
-            <w:tcMar>
-              <w:top w:w="30" w:type="dxa"/>
-              <w:left w:w="45" w:type="dxa"/>
-              <w:bottom w:w="30" w:type="dxa"/>
-              <w:right w:w="45" w:type="dxa"/>
-            </w:tcMar>
-            <w:vAlign w:val="bottom"/>
-            <w:hideMark/>
-          </w:tcPr>
-          <w:p>
-            <w:pPr>
-              <w:spacing w:line="360" w:lineRule="auto"/>
-              <w:ind w:left="360"/>
-            </w:pPr>
-            <w:r>
-              <w:t>Objetivo Esperado</w:t>
+              <w:jc w:val="both"/>
+            </w:pPr>
+            <w:r>
+              <w:t>Mejora (%)</w:t>
             </w:r>
           </w:p>
         </w:tc>
       </w:tr>
       <w:tr>
         <w:trPr>
-          <w:trHeight w:val="315"/>
-          <w:jc w:val="center"/>
+          <w:trHeight w:val="350"/>
         </w:trPr>
         <w:tc>
           <w:tcPr>
-            <w:tcW w:w="0" w:type="auto"/>
-            <w:tcBorders>
-              <w:top w:val="single" w:sz="6" w:space="0" w:color="CCCCCC"/>
-              <w:left w:val="single" w:sz="6" w:space="0" w:color="CCCCCC"/>
-              <w:bottom w:val="single" w:sz="6" w:space="0" w:color="CCCCCC"/>
-              <w:right w:val="single" w:sz="6" w:space="0" w:color="CCCCCC"/>
-            </w:tcBorders>
-            <w:tcMar>
-              <w:top w:w="30" w:type="dxa"/>
-              <w:left w:w="45" w:type="dxa"/>
-              <w:bottom w:w="30" w:type="dxa"/>
-              <w:right w:w="45" w:type="dxa"/>
-            </w:tcMar>
-            <w:vAlign w:val="bottom"/>
-            <w:hideMark/>
+            <w:tcW w:w="3590" w:type="dxa"/>
           </w:tcPr>
           <w:p>
             <w:pPr>
               <w:spacing w:line="360" w:lineRule="auto"/>
-              <w:ind w:left="360"/>
-            </w:pPr>
-            <w:r>
-              <w:t>Captación de Clientes</w:t>
+              <w:jc w:val="both"/>
+            </w:pPr>
+            <w:r>
+              <w:t>Tareas manuales involucradas</w:t>
             </w:r>
           </w:p>
         </w:tc>
         <w:tc>
           <w:tcPr>
-            <w:tcW w:w="2584" w:type="dxa"/>
-            <w:tcBorders>
-              <w:top w:val="single" w:sz="6" w:space="0" w:color="CCCCCC"/>
-              <w:left w:val="single" w:sz="6" w:space="0" w:color="CCCCCC"/>
-              <w:bottom w:val="single" w:sz="6" w:space="0" w:color="CCCCCC"/>
-              <w:right w:val="single" w:sz="6" w:space="0" w:color="CCCCCC"/>
-            </w:tcBorders>
-            <w:tcMar>
-              <w:top w:w="30" w:type="dxa"/>
-              <w:left w:w="45" w:type="dxa"/>
-              <w:bottom w:w="30" w:type="dxa"/>
-              <w:right w:w="45" w:type="dxa"/>
-            </w:tcMar>
-            <w:vAlign w:val="bottom"/>
-            <w:hideMark/>
+            <w:tcW w:w="2300" w:type="dxa"/>
           </w:tcPr>
           <w:p>
             <w:pPr>
               <w:spacing w:line="360" w:lineRule="auto"/>
-              <w:ind w:left="360"/>
-            </w:pPr>
-            <w:r>
-              <w:t>Implementar un chatbot disponible 24/7 para consultas iniciales y reducir dependencia del personal humano.</w:t>
+              <w:jc w:val="both"/>
+            </w:pPr>
+            <w:r>
+              <w:t>1480</w:t>
             </w:r>
           </w:p>
         </w:tc>
         <w:tc>
           <w:tcPr>
-            <w:tcW w:w="1523" w:type="dxa"/>
-            <w:tcBorders>
-              <w:top w:val="single" w:sz="6" w:space="0" w:color="CCCCCC"/>
-              <w:left w:val="single" w:sz="6" w:space="0" w:color="CCCCCC"/>
-              <w:bottom w:val="single" w:sz="6" w:space="0" w:color="CCCCCC"/>
-              <w:right w:val="single" w:sz="6" w:space="0" w:color="CCCCCC"/>
-            </w:tcBorders>
-            <w:tcMar>
-              <w:top w:w="30" w:type="dxa"/>
-              <w:left w:w="45" w:type="dxa"/>
-              <w:bottom w:w="30" w:type="dxa"/>
-              <w:right w:w="45" w:type="dxa"/>
-            </w:tcMar>
-            <w:vAlign w:val="bottom"/>
-            <w:hideMark/>
+            <w:tcW w:w="2013" w:type="dxa"/>
           </w:tcPr>
           <w:p>
             <w:pPr>
               <w:spacing w:line="360" w:lineRule="auto"/>
-              <w:ind w:left="360"/>
-            </w:pPr>
-            <w:r>
-              <w:t>Tiempo promedio de atención inicial</w:t>
+              <w:jc w:val="both"/>
+            </w:pPr>
+            <w:r>
+              <w:t>512</w:t>
             </w:r>
           </w:p>
         </w:tc>
         <w:tc>
           <w:tcPr>
-            <w:tcW w:w="0" w:type="auto"/>
-            <w:tcBorders>
-              <w:top w:val="single" w:sz="6" w:space="0" w:color="CCCCCC"/>
-              <w:left w:val="single" w:sz="6" w:space="0" w:color="CCCCCC"/>
-              <w:bottom w:val="single" w:sz="6" w:space="0" w:color="CCCCCC"/>
-              <w:right w:val="single" w:sz="6" w:space="0" w:color="CCCCCC"/>
-            </w:tcBorders>
-            <w:tcMar>
-              <w:top w:w="30" w:type="dxa"/>
-              <w:left w:w="45" w:type="dxa"/>
-              <w:bottom w:w="30" w:type="dxa"/>
-              <w:right w:w="45" w:type="dxa"/>
-            </w:tcMar>
-            <w:vAlign w:val="bottom"/>
-            <w:hideMark/>
+            <w:tcW w:w="1426" w:type="dxa"/>
           </w:tcPr>
           <w:p>
             <w:pPr>
               <w:spacing w:line="360" w:lineRule="auto"/>
-              <w:ind w:left="360"/>
-            </w:pPr>
-            <w:r>
-              <w:t>Tiempo (minutos) desde primer contacto</w:t>
-            </w:r>
-          </w:p>
-        </w:tc>
-        <w:tc>
-          <w:tcPr>
-            <w:tcW w:w="0" w:type="auto"/>
-            <w:tcBorders>
-              <w:top w:val="single" w:sz="6" w:space="0" w:color="CCCCCC"/>
-              <w:left w:val="single" w:sz="6" w:space="0" w:color="CCCCCC"/>
-              <w:bottom w:val="single" w:sz="6" w:space="0" w:color="CCCCCC"/>
-              <w:right w:val="single" w:sz="6" w:space="0" w:color="CCCCCC"/>
-            </w:tcBorders>
-            <w:tcMar>
-              <w:top w:w="30" w:type="dxa"/>
-              <w:left w:w="45" w:type="dxa"/>
-              <w:bottom w:w="30" w:type="dxa"/>
-              <w:right w:w="45" w:type="dxa"/>
-            </w:tcMar>
-            <w:vAlign w:val="bottom"/>
-            <w:hideMark/>
-          </w:tcPr>
-          <w:p>
-            <w:pPr>
-              <w:spacing w:line="360" w:lineRule="auto"/>
-              <w:ind w:left="360"/>
-            </w:pPr>
-            <w:r>
-              <w:t>Reducción del 60%</w:t>
+              <w:jc w:val="both"/>
+            </w:pPr>
+            <w:r>
+              <w:t>↓ 65%</w:t>
             </w:r>
           </w:p>
         </w:tc>
       </w:tr>
       <w:tr>
         <w:trPr>
-          <w:trHeight w:val="315"/>
-          <w:jc w:val="center"/>
+          <w:trHeight w:val="365"/>
         </w:trPr>
         <w:tc>
           <w:tcPr>
-            <w:tcW w:w="0" w:type="auto"/>
-            <w:tcBorders>
-              <w:top w:val="single" w:sz="6" w:space="0" w:color="CCCCCC"/>
-              <w:left w:val="single" w:sz="6" w:space="0" w:color="CCCCCC"/>
-              <w:bottom w:val="single" w:sz="6" w:space="0" w:color="CCCCCC"/>
-              <w:right w:val="single" w:sz="6" w:space="0" w:color="CCCCCC"/>
-            </w:tcBorders>
-            <w:tcMar>
-              <w:top w:w="30" w:type="dxa"/>
-              <w:left w:w="45" w:type="dxa"/>
-              <w:bottom w:w="30" w:type="dxa"/>
-              <w:right w:w="45" w:type="dxa"/>
-            </w:tcMar>
-            <w:vAlign w:val="bottom"/>
-            <w:hideMark/>
+            <w:tcW w:w="3590" w:type="dxa"/>
           </w:tcPr>
           <w:p>
             <w:pPr>
               <w:spacing w:line="360" w:lineRule="auto"/>
-              <w:ind w:left="360"/>
-            </w:pPr>
+              <w:jc w:val="both"/>
+            </w:pPr>
+            <w:r>
+              <w:t>Automatización de recordatorios</w:t>
+            </w:r>
           </w:p>
         </w:tc>
         <w:tc>
           <w:tcPr>
-            <w:tcW w:w="2584" w:type="dxa"/>
-            <w:tcBorders>
-              <w:top w:val="single" w:sz="6" w:space="0" w:color="CCCCCC"/>
-              <w:left w:val="single" w:sz="6" w:space="0" w:color="CCCCCC"/>
-              <w:bottom w:val="single" w:sz="6" w:space="0" w:color="CCCCCC"/>
-              <w:right w:val="single" w:sz="6" w:space="0" w:color="CCCCCC"/>
-            </w:tcBorders>
-            <w:tcMar>
-              <w:top w:w="30" w:type="dxa"/>
-              <w:left w:w="45" w:type="dxa"/>
-              <w:bottom w:w="30" w:type="dxa"/>
-              <w:right w:w="45" w:type="dxa"/>
-            </w:tcMar>
-            <w:vAlign w:val="bottom"/>
-            <w:hideMark/>
+            <w:tcW w:w="2300" w:type="dxa"/>
           </w:tcPr>
           <w:p>
             <w:pPr>
               <w:spacing w:line="360" w:lineRule="auto"/>
-              <w:ind w:left="360"/>
-            </w:pPr>
+              <w:jc w:val="both"/>
+            </w:pPr>
+            <w:r>
+              <w:t>0</w:t>
+            </w:r>
           </w:p>
         </w:tc>
         <w:tc>
           <w:tcPr>
-            <w:tcW w:w="1523" w:type="dxa"/>
-            <w:tcBorders>
-              <w:top w:val="single" w:sz="6" w:space="0" w:color="CCCCCC"/>
-              <w:left w:val="single" w:sz="6" w:space="0" w:color="CCCCCC"/>
-              <w:bottom w:val="single" w:sz="6" w:space="0" w:color="CCCCCC"/>
-              <w:right w:val="single" w:sz="6" w:space="0" w:color="CCCCCC"/>
-            </w:tcBorders>
-            <w:tcMar>
-              <w:top w:w="30" w:type="dxa"/>
-              <w:left w:w="45" w:type="dxa"/>
-              <w:bottom w:w="30" w:type="dxa"/>
-              <w:right w:w="45" w:type="dxa"/>
-            </w:tcMar>
-            <w:vAlign w:val="bottom"/>
-            <w:hideMark/>
+            <w:tcW w:w="2013" w:type="dxa"/>
           </w:tcPr>
           <w:p>
             <w:pPr>
               <w:spacing w:line="360" w:lineRule="auto"/>
-              <w:ind w:left="360"/>
-            </w:pPr>
-            <w:r>
-              <w:t>% de solicitudes atendidas automáticamente</w:t>
+              <w:jc w:val="both"/>
+            </w:pPr>
+            <w:r>
+              <w:t>512</w:t>
             </w:r>
           </w:p>
         </w:tc>
         <w:tc>
           <w:tcPr>
-            <w:tcW w:w="0" w:type="auto"/>
-            <w:tcBorders>
-              <w:top w:val="single" w:sz="6" w:space="0" w:color="CCCCCC"/>
-              <w:left w:val="single" w:sz="6" w:space="0" w:color="CCCCCC"/>
-              <w:bottom w:val="single" w:sz="6" w:space="0" w:color="CCCCCC"/>
-              <w:right w:val="single" w:sz="6" w:space="0" w:color="CCCCCC"/>
-            </w:tcBorders>
-            <w:tcMar>
-              <w:top w:w="30" w:type="dxa"/>
-              <w:left w:w="45" w:type="dxa"/>
-              <w:bottom w:w="30" w:type="dxa"/>
-              <w:right w:w="45" w:type="dxa"/>
-            </w:tcMar>
-            <w:vAlign w:val="bottom"/>
-            <w:hideMark/>
+            <w:tcW w:w="1426" w:type="dxa"/>
           </w:tcPr>
           <w:p>
             <w:pPr>
               <w:spacing w:line="360" w:lineRule="auto"/>
-              <w:ind w:left="360"/>
-            </w:pPr>
-            <w:r>
-              <w:t>(Solicitudes vía chatbot / Total solicitudes) * 100</w:t>
-            </w:r>
-          </w:p>
-        </w:tc>
-        <w:tc>
-          <w:tcPr>
-            <w:tcW w:w="0" w:type="auto"/>
-            <w:tcBorders>
-              <w:top w:val="single" w:sz="6" w:space="0" w:color="CCCCCC"/>
-              <w:left w:val="single" w:sz="6" w:space="0" w:color="CCCCCC"/>
-              <w:bottom w:val="single" w:sz="6" w:space="0" w:color="CCCCCC"/>
-              <w:right w:val="single" w:sz="6" w:space="0" w:color="CCCCCC"/>
-            </w:tcBorders>
-            <w:tcMar>
-              <w:top w:w="30" w:type="dxa"/>
-              <w:left w:w="45" w:type="dxa"/>
-              <w:bottom w:w="30" w:type="dxa"/>
-              <w:right w:w="45" w:type="dxa"/>
-            </w:tcMar>
-            <w:vAlign w:val="bottom"/>
-            <w:hideMark/>
-          </w:tcPr>
-          <w:p>
-            <w:pPr>
-              <w:spacing w:line="360" w:lineRule="auto"/>
-              <w:ind w:left="360"/>
-            </w:pPr>
-            <w:r>
-              <w:t>≥ 70%</w:t>
+              <w:jc w:val="both"/>
+            </w:pPr>
+            <w:r>
+              <w:t>↑ 100%</w:t>
             </w:r>
           </w:p>
         </w:tc>
       </w:tr>
       <w:tr>
         <w:trPr>
-          <w:trHeight w:val="315"/>
-          <w:jc w:val="center"/>
+          <w:trHeight w:val="350"/>
         </w:trPr>
         <w:tc>
           <w:tcPr>
-            <w:tcW w:w="0" w:type="auto"/>
-            <w:tcBorders>
-              <w:top w:val="single" w:sz="6" w:space="0" w:color="CCCCCC"/>
-              <w:left w:val="single" w:sz="6" w:space="0" w:color="CCCCCC"/>
-              <w:bottom w:val="single" w:sz="6" w:space="0" w:color="CCCCCC"/>
-              <w:right w:val="single" w:sz="6" w:space="0" w:color="CCCCCC"/>
-            </w:tcBorders>
-            <w:tcMar>
-              <w:top w:w="30" w:type="dxa"/>
-              <w:left w:w="45" w:type="dxa"/>
-              <w:bottom w:w="30" w:type="dxa"/>
-              <w:right w:w="45" w:type="dxa"/>
-            </w:tcMar>
-            <w:vAlign w:val="bottom"/>
-            <w:hideMark/>
+            <w:tcW w:w="3590" w:type="dxa"/>
           </w:tcPr>
           <w:p>
             <w:pPr>
               <w:spacing w:line="360" w:lineRule="auto"/>
-              <w:ind w:left="360"/>
-            </w:pPr>
-            <w:r>
-              <w:t>Registro y gestión de solicitudes</w:t>
+              <w:jc w:val="both"/>
+            </w:pPr>
+            <w:r>
+              <w:t>Coordinación de instalación</w:t>
             </w:r>
           </w:p>
         </w:tc>
         <w:tc>
           <w:tcPr>
-            <w:tcW w:w="2584" w:type="dxa"/>
-            <w:tcBorders>
-              <w:top w:val="single" w:sz="6" w:space="0" w:color="CCCCCC"/>
-              <w:left w:val="single" w:sz="6" w:space="0" w:color="CCCCCC"/>
-              <w:bottom w:val="single" w:sz="6" w:space="0" w:color="CCCCCC"/>
-              <w:right w:val="single" w:sz="6" w:space="0" w:color="CCCCCC"/>
-            </w:tcBorders>
-            <w:tcMar>
-              <w:top w:w="30" w:type="dxa"/>
-              <w:left w:w="45" w:type="dxa"/>
-              <w:bottom w:w="30" w:type="dxa"/>
-              <w:right w:w="45" w:type="dxa"/>
-            </w:tcMar>
-            <w:vAlign w:val="bottom"/>
-            <w:hideMark/>
+            <w:tcW w:w="2300" w:type="dxa"/>
           </w:tcPr>
           <w:p>
             <w:pPr>
               <w:spacing w:line="360" w:lineRule="auto"/>
-              <w:ind w:left="360"/>
-            </w:pPr>
-            <w:r>
-              <w:t>Formularios digitales integrados con el chatbot y almacenamiento centralizado con trazabilidad por cliente.</w:t>
+              <w:jc w:val="both"/>
+            </w:pPr>
+            <w:r>
+              <w:t>737 (manual)</w:t>
             </w:r>
           </w:p>
         </w:tc>
         <w:tc>
           <w:tcPr>
-            <w:tcW w:w="1523" w:type="dxa"/>
-            <w:tcBorders>
-              <w:top w:val="single" w:sz="6" w:space="0" w:color="CCCCCC"/>
-              <w:left w:val="single" w:sz="6" w:space="0" w:color="CCCCCC"/>
-              <w:bottom w:val="single" w:sz="6" w:space="0" w:color="CCCCCC"/>
-              <w:right w:val="single" w:sz="6" w:space="0" w:color="CCCCCC"/>
-            </w:tcBorders>
-            <w:tcMar>
-              <w:top w:w="30" w:type="dxa"/>
-              <w:left w:w="45" w:type="dxa"/>
-              <w:bottom w:w="30" w:type="dxa"/>
-              <w:right w:w="45" w:type="dxa"/>
-            </w:tcMar>
-            <w:vAlign w:val="bottom"/>
-            <w:hideMark/>
+            <w:tcW w:w="2013" w:type="dxa"/>
           </w:tcPr>
           <w:p>
             <w:pPr>
               <w:spacing w:line="360" w:lineRule="auto"/>
-              <w:ind w:left="360"/>
-            </w:pPr>
-            <w:r>
-              <w:t>Trazabilidad de solicitudes</w:t>
+              <w:jc w:val="both"/>
+            </w:pPr>
+            <w:r>
+              <w:t>Automatizada</w:t>
             </w:r>
           </w:p>
         </w:tc>
         <w:tc>
           <w:tcPr>
-            <w:tcW w:w="0" w:type="auto"/>
-            <w:tcBorders>
-              <w:top w:val="single" w:sz="6" w:space="0" w:color="CCCCCC"/>
-              <w:left w:val="single" w:sz="6" w:space="0" w:color="CCCCCC"/>
-              <w:bottom w:val="single" w:sz="6" w:space="0" w:color="CCCCCC"/>
-              <w:right w:val="single" w:sz="6" w:space="0" w:color="CCCCCC"/>
-            </w:tcBorders>
-            <w:tcMar>
-              <w:top w:w="30" w:type="dxa"/>
-              <w:left w:w="45" w:type="dxa"/>
-              <w:bottom w:w="30" w:type="dxa"/>
-              <w:right w:w="45" w:type="dxa"/>
-            </w:tcMar>
-            <w:vAlign w:val="bottom"/>
+            <w:tcW w:w="1426" w:type="dxa"/>
+          </w:tcPr>
+          <w:p>
+            <w:pPr>
+              <w:spacing w:line="360" w:lineRule="auto"/>
+              <w:jc w:val="both"/>
+            </w:pPr>
+            <w:r>
+              <w:t>↑ 100%</w:t>
+            </w:r>
+          </w:p>
+        </w:tc>
+      </w:tr>
+    </w:tbl>
+    <w:p>
+      <w:pPr>
+        <w:spacing w:before="240" w:after="240" w:line="360" w:lineRule="auto"/>
+        <w:jc w:val="both"/>
+      </w:pPr>
+      <w:r>
+        <w:t xml:space="preserve">Adicionalmente, a </w:t>
+      </w:r>
+      <w:r>
+        <w:t>continuación,</w:t>
+      </w:r>
+      <w:r>
+        <w:t xml:space="preserve"> se detallan las medidas de mejora propuestas, indicadores específicos y objetivos esperados para cada proceso clave:</w:t>
+      </w:r>
+      <w:r>
+        <w:t xml:space="preserve"> </w:t>
+      </w:r>
+    </w:p>
+    <w:p>
+      <w:pPr>
+        <w:pStyle w:val="Textoindependiente"/>
+        <w:jc w:val="both"/>
+        <w:rPr>
+          <w:rFonts w:ascii="Times New Roman" w:hAnsi="Times New Roman" w:cs="Times New Roman"/>
+          <w:sz w:val="24"/>
+          <w:szCs w:val="24"/>
+          <w:lang w:val="es-PE"/>
+        </w:rPr>
+      </w:pPr>
+    </w:p>
+    <w:p>
+      <w:pPr>
+        <w:spacing w:line="360" w:lineRule="auto"/>
+        <w:ind w:left="360"/>
+        <w:jc w:val="both"/>
+      </w:pPr>
+    </w:p>
+    <w:p>
+      <w:pPr>
+        <w:spacing w:line="360" w:lineRule="auto"/>
+        <w:ind w:left="360"/>
+        <w:jc w:val="both"/>
+        <w:sectPr>
+          <w:pgSz w:w="11906" w:h="16838" w:code="9"/>
+          <w:pgMar w:top="1440" w:right="1440" w:bottom="1440" w:left="1440" w:header="709" w:footer="590" w:gutter="0"/>
+          <w:pgNumType w:start="1"/>
+          <w:cols w:space="720"/>
+          <w:titlePg/>
+          <w:docGrid w:linePitch="326"/>
+        </w:sectPr>
+      </w:pPr>
+    </w:p>
+    <w:tbl>
+      <w:tblPr>
+        <w:tblStyle w:val="Tablaconcuadrcula"/>
+        <w:tblW w:w="14930" w:type="dxa"/>
+        <w:tblInd w:w="-289" w:type="dxa"/>
+        <w:tblLook w:val="04A0" w:firstRow="1" w:lastRow="0" w:firstColumn="1" w:lastColumn="0" w:noHBand="0" w:noVBand="1"/>
+      </w:tblPr>
+      <w:tblGrid>
+        <w:gridCol w:w="2083"/>
+        <w:gridCol w:w="4760"/>
+        <w:gridCol w:w="3093"/>
+        <w:gridCol w:w="3526"/>
+        <w:gridCol w:w="1468"/>
+      </w:tblGrid>
+      <w:tr>
+        <w:trPr>
+          <w:trHeight w:val="567"/>
+        </w:trPr>
+        <w:tc>
+          <w:tcPr>
+            <w:tcW w:w="2083" w:type="dxa"/>
             <w:hideMark/>
           </w:tcPr>
           <w:p>
             <w:pPr>
-              <w:spacing w:line="360" w:lineRule="auto"/>
-              <w:ind w:left="360"/>
-            </w:pPr>
-            <w:r>
-              <w:t>% de solicitudes con seguimiento completo</w:t>
+              <w:jc w:val="both"/>
+              <w:rPr>
+                <w:b/>
+                <w:bCs/>
+                <w:color w:val="000000"/>
+                <w:lang w:eastAsia="es-PE"/>
+              </w:rPr>
+            </w:pPr>
+            <w:r>
+              <w:rPr>
+                <w:b/>
+                <w:bCs/>
+                <w:color w:val="000000"/>
+                <w:lang w:eastAsia="es-PE"/>
+              </w:rPr>
+              <w:t>Proceso Clave</w:t>
             </w:r>
           </w:p>
         </w:tc>
         <w:tc>
           <w:tcPr>
-            <w:tcW w:w="0" w:type="auto"/>
-            <w:tcBorders>
-              <w:top w:val="single" w:sz="6" w:space="0" w:color="CCCCCC"/>
-              <w:left w:val="single" w:sz="6" w:space="0" w:color="CCCCCC"/>
-              <w:bottom w:val="single" w:sz="6" w:space="0" w:color="CCCCCC"/>
-              <w:right w:val="single" w:sz="6" w:space="0" w:color="CCCCCC"/>
-            </w:tcBorders>
-            <w:tcMar>
-              <w:top w:w="30" w:type="dxa"/>
-              <w:left w:w="45" w:type="dxa"/>
-              <w:bottom w:w="30" w:type="dxa"/>
-              <w:right w:w="45" w:type="dxa"/>
-            </w:tcMar>
-            <w:vAlign w:val="bottom"/>
+            <w:tcW w:w="4760" w:type="dxa"/>
             <w:hideMark/>
           </w:tcPr>
           <w:p>
             <w:pPr>
-              <w:spacing w:line="360" w:lineRule="auto"/>
-              <w:ind w:left="360"/>
-            </w:pPr>
-            <w:r>
-              <w:t>100%</w:t>
+              <w:jc w:val="both"/>
+              <w:rPr>
+                <w:b/>
+                <w:bCs/>
+                <w:color w:val="000000"/>
+                <w:lang w:eastAsia="es-PE"/>
+              </w:rPr>
+            </w:pPr>
+            <w:r>
+              <w:rPr>
+                <w:b/>
+                <w:bCs/>
+                <w:color w:val="000000"/>
+                <w:lang w:eastAsia="es-PE"/>
+              </w:rPr>
+              <w:t>Medidas de Mejora Propuestas</w:t>
+            </w:r>
+          </w:p>
+        </w:tc>
+        <w:tc>
+          <w:tcPr>
+            <w:tcW w:w="3093" w:type="dxa"/>
+            <w:hideMark/>
+          </w:tcPr>
+          <w:p>
+            <w:pPr>
+              <w:jc w:val="both"/>
+              <w:rPr>
+                <w:b/>
+                <w:bCs/>
+                <w:color w:val="000000"/>
+                <w:lang w:eastAsia="es-PE"/>
+              </w:rPr>
+            </w:pPr>
+            <w:r>
+              <w:rPr>
+                <w:b/>
+                <w:bCs/>
+                <w:color w:val="000000"/>
+                <w:lang w:eastAsia="es-PE"/>
+              </w:rPr>
+              <w:t>Indicador</w:t>
+            </w:r>
+          </w:p>
+        </w:tc>
+        <w:tc>
+          <w:tcPr>
+            <w:tcW w:w="3526" w:type="dxa"/>
+            <w:hideMark/>
+          </w:tcPr>
+          <w:p>
+            <w:pPr>
+              <w:jc w:val="both"/>
+              <w:rPr>
+                <w:b/>
+                <w:bCs/>
+                <w:color w:val="000000"/>
+                <w:lang w:eastAsia="es-PE"/>
+              </w:rPr>
+            </w:pPr>
+            <w:r>
+              <w:rPr>
+                <w:b/>
+                <w:bCs/>
+                <w:color w:val="000000"/>
+                <w:lang w:eastAsia="es-PE"/>
+              </w:rPr>
+              <w:t>Unidad</w:t>
+            </w:r>
+          </w:p>
+        </w:tc>
+        <w:tc>
+          <w:tcPr>
+            <w:tcW w:w="1468" w:type="dxa"/>
+            <w:hideMark/>
+          </w:tcPr>
+          <w:p>
+            <w:pPr>
+              <w:jc w:val="both"/>
+              <w:rPr>
+                <w:b/>
+                <w:bCs/>
+                <w:color w:val="000000"/>
+                <w:lang w:eastAsia="es-PE"/>
+              </w:rPr>
+            </w:pPr>
+            <w:r>
+              <w:rPr>
+                <w:b/>
+                <w:bCs/>
+                <w:color w:val="000000"/>
+                <w:lang w:eastAsia="es-PE"/>
+              </w:rPr>
+              <w:t>Objetivo Esperado</w:t>
             </w:r>
           </w:p>
         </w:tc>
       </w:tr>
       <w:tr>
         <w:trPr>
-          <w:trHeight w:val="315"/>
-          <w:jc w:val="center"/>
+          <w:trHeight w:val="567"/>
         </w:trPr>
         <w:tc>
           <w:tcPr>
-            <w:tcW w:w="0" w:type="auto"/>
-            <w:tcBorders>
-              <w:top w:val="single" w:sz="6" w:space="0" w:color="CCCCCC"/>
-              <w:left w:val="single" w:sz="6" w:space="0" w:color="CCCCCC"/>
-              <w:bottom w:val="single" w:sz="6" w:space="0" w:color="CCCCCC"/>
-              <w:right w:val="single" w:sz="6" w:space="0" w:color="CCCCCC"/>
-            </w:tcBorders>
-            <w:tcMar>
-              <w:top w:w="30" w:type="dxa"/>
-              <w:left w:w="45" w:type="dxa"/>
-              <w:bottom w:w="30" w:type="dxa"/>
-              <w:right w:w="45" w:type="dxa"/>
-            </w:tcMar>
-            <w:vAlign w:val="bottom"/>
+            <w:tcW w:w="2083" w:type="dxa"/>
+            <w:vMerge w:val="restart"/>
             <w:hideMark/>
           </w:tcPr>
           <w:p>
             <w:pPr>
-              <w:spacing w:line="360" w:lineRule="auto"/>
-              <w:ind w:left="360"/>
-            </w:pPr>
-            <w:r>
-              <w:t>Generación de cotizaciones</w:t>
+              <w:jc w:val="both"/>
+              <w:rPr>
+                <w:b/>
+                <w:bCs/>
+                <w:color w:val="000000"/>
+                <w:lang w:eastAsia="es-PE"/>
+              </w:rPr>
+            </w:pPr>
+            <w:r>
+              <w:rPr>
+                <w:b/>
+                <w:bCs/>
+                <w:color w:val="000000"/>
+                <w:lang w:eastAsia="es-PE"/>
+              </w:rPr>
+              <w:t>Captación de Clientes</w:t>
             </w:r>
           </w:p>
         </w:tc>
         <w:tc>
           <w:tcPr>
-            <w:tcW w:w="2584" w:type="dxa"/>
-            <w:tcBorders>
-              <w:top w:val="single" w:sz="6" w:space="0" w:color="CCCCCC"/>
-              <w:left w:val="single" w:sz="6" w:space="0" w:color="CCCCCC"/>
-              <w:bottom w:val="single" w:sz="6" w:space="0" w:color="CCCCCC"/>
-              <w:right w:val="single" w:sz="6" w:space="0" w:color="CCCCCC"/>
-            </w:tcBorders>
-            <w:tcMar>
-              <w:top w:w="30" w:type="dxa"/>
-              <w:left w:w="45" w:type="dxa"/>
-              <w:bottom w:w="30" w:type="dxa"/>
-              <w:right w:w="45" w:type="dxa"/>
-            </w:tcMar>
-            <w:vAlign w:val="bottom"/>
+            <w:tcW w:w="4760" w:type="dxa"/>
+            <w:vMerge w:val="restart"/>
             <w:hideMark/>
           </w:tcPr>
           <w:p>
             <w:pPr>
-              <w:spacing w:line="360" w:lineRule="auto"/>
-              <w:ind w:left="360"/>
-            </w:pPr>
-            <w:r>
-              <w:t>Automatización del envío de cotizaciones preliminares vía RPA y validación automática de datos.</w:t>
+              <w:jc w:val="both"/>
+              <w:rPr>
+                <w:color w:val="000000"/>
+                <w:lang w:eastAsia="es-PE"/>
+              </w:rPr>
+            </w:pPr>
+            <w:r>
+              <w:rPr>
+                <w:color w:val="000000"/>
+                <w:lang w:eastAsia="es-PE"/>
+              </w:rPr>
+              <w:t>Implementar un chatbot disponible 24/7 para consultas iniciales y reducir dependencia humana.</w:t>
             </w:r>
           </w:p>
         </w:tc>
         <w:tc>
           <w:tcPr>
-            <w:tcW w:w="1523" w:type="dxa"/>
-            <w:tcBorders>
-              <w:top w:val="single" w:sz="6" w:space="0" w:color="CCCCCC"/>
-              <w:left w:val="single" w:sz="6" w:space="0" w:color="CCCCCC"/>
-              <w:bottom w:val="single" w:sz="6" w:space="0" w:color="CCCCCC"/>
-              <w:right w:val="single" w:sz="6" w:space="0" w:color="CCCCCC"/>
-            </w:tcBorders>
-            <w:tcMar>
-              <w:top w:w="30" w:type="dxa"/>
-              <w:left w:w="45" w:type="dxa"/>
-              <w:bottom w:w="30" w:type="dxa"/>
-              <w:right w:w="45" w:type="dxa"/>
-            </w:tcMar>
-            <w:vAlign w:val="bottom"/>
+            <w:tcW w:w="3093" w:type="dxa"/>
             <w:hideMark/>
           </w:tcPr>
           <w:p>
             <w:pPr>
-              <w:spacing w:line="360" w:lineRule="auto"/>
-              <w:ind w:left="360"/>
-            </w:pPr>
-            <w:r>
-              <w:t>Tasa de error en envío de cotizaciones</w:t>
+              <w:jc w:val="both"/>
+              <w:rPr>
+                <w:color w:val="000000"/>
+                <w:lang w:eastAsia="es-PE"/>
+              </w:rPr>
+            </w:pPr>
+            <w:r>
+              <w:rPr>
+                <w:color w:val="000000"/>
+                <w:lang w:eastAsia="es-PE"/>
+              </w:rPr>
+              <w:t>Tiempo promedio de atención inicial</w:t>
             </w:r>
           </w:p>
         </w:tc>
         <w:tc>
           <w:tcPr>
-            <w:tcW w:w="0" w:type="auto"/>
-            <w:tcBorders>
-              <w:top w:val="single" w:sz="6" w:space="0" w:color="CCCCCC"/>
-              <w:left w:val="single" w:sz="6" w:space="0" w:color="CCCCCC"/>
-              <w:bottom w:val="single" w:sz="6" w:space="0" w:color="CCCCCC"/>
-              <w:right w:val="single" w:sz="6" w:space="0" w:color="CCCCCC"/>
-            </w:tcBorders>
-            <w:tcMar>
-              <w:top w:w="30" w:type="dxa"/>
-              <w:left w:w="45" w:type="dxa"/>
-              <w:bottom w:w="30" w:type="dxa"/>
-              <w:right w:w="45" w:type="dxa"/>
-            </w:tcMar>
-            <w:vAlign w:val="bottom"/>
+            <w:tcW w:w="3526" w:type="dxa"/>
             <w:hideMark/>
           </w:tcPr>
           <w:p>
             <w:pPr>
-              <w:spacing w:line="360" w:lineRule="auto"/>
-              <w:ind w:left="360"/>
-            </w:pPr>
-            <w:r>
-              <w:t>(Cotizaciones erróneas / Total cotizaciones) * 100</w:t>
+              <w:jc w:val="both"/>
+              <w:rPr>
+                <w:color w:val="000000"/>
+                <w:lang w:eastAsia="es-PE"/>
+              </w:rPr>
+            </w:pPr>
+            <w:r>
+              <w:rPr>
+                <w:color w:val="000000"/>
+                <w:lang w:eastAsia="es-PE"/>
+              </w:rPr>
+              <w:t>Tiempo (minutos) desde primer contacto</w:t>
             </w:r>
           </w:p>
         </w:tc>
         <w:tc>
           <w:tcPr>
-            <w:tcW w:w="0" w:type="auto"/>
-            <w:tcBorders>
-              <w:top w:val="single" w:sz="6" w:space="0" w:color="CCCCCC"/>
-              <w:left w:val="single" w:sz="6" w:space="0" w:color="CCCCCC"/>
-              <w:bottom w:val="single" w:sz="6" w:space="0" w:color="CCCCCC"/>
-              <w:right w:val="single" w:sz="6" w:space="0" w:color="CCCCCC"/>
-            </w:tcBorders>
-            <w:tcMar>
-              <w:top w:w="30" w:type="dxa"/>
-              <w:left w:w="45" w:type="dxa"/>
-              <w:bottom w:w="30" w:type="dxa"/>
-              <w:right w:w="45" w:type="dxa"/>
-            </w:tcMar>
-            <w:vAlign w:val="bottom"/>
+            <w:tcW w:w="1468" w:type="dxa"/>
             <w:hideMark/>
           </w:tcPr>
           <w:p>
             <w:pPr>
-              <w:spacing w:line="360" w:lineRule="auto"/>
-              <w:ind w:left="360"/>
-            </w:pPr>
-            <w:r>
-              <w:t>≤ 5%</w:t>
+              <w:jc w:val="both"/>
+              <w:rPr>
+                <w:color w:val="000000"/>
+                <w:lang w:eastAsia="es-PE"/>
+              </w:rPr>
+            </w:pPr>
+            <w:r>
+              <w:rPr>
+                <w:color w:val="000000"/>
+                <w:lang w:eastAsia="es-PE"/>
+              </w:rPr>
+              <w:t>Reducción del 60%</w:t>
             </w:r>
           </w:p>
         </w:tc>
       </w:tr>
       <w:tr>
         <w:trPr>
-          <w:trHeight w:val="315"/>
-          <w:jc w:val="center"/>
+          <w:trHeight w:val="567"/>
         </w:trPr>
         <w:tc>
           <w:tcPr>
-            <w:tcW w:w="0" w:type="auto"/>
-            <w:tcBorders>
-              <w:top w:val="single" w:sz="6" w:space="0" w:color="CCCCCC"/>
-              <w:left w:val="single" w:sz="6" w:space="0" w:color="CCCCCC"/>
-              <w:bottom w:val="single" w:sz="6" w:space="0" w:color="CCCCCC"/>
-              <w:right w:val="single" w:sz="6" w:space="0" w:color="CCCCCC"/>
-            </w:tcBorders>
-            <w:tcMar>
-              <w:top w:w="30" w:type="dxa"/>
-              <w:left w:w="45" w:type="dxa"/>
-              <w:bottom w:w="30" w:type="dxa"/>
-              <w:right w:w="45" w:type="dxa"/>
-            </w:tcMar>
-            <w:vAlign w:val="bottom"/>
+            <w:tcW w:w="2083" w:type="dxa"/>
+            <w:vMerge/>
             <w:hideMark/>
           </w:tcPr>
           <w:p>
             <w:pPr>
-              <w:spacing w:line="360" w:lineRule="auto"/>
-              <w:ind w:left="360"/>
+              <w:jc w:val="both"/>
+              <w:rPr>
+                <w:b/>
+                <w:bCs/>
+                <w:color w:val="000000"/>
+                <w:lang w:eastAsia="es-PE"/>
+              </w:rPr>
             </w:pPr>
           </w:p>
         </w:tc>
         <w:tc>
           <w:tcPr>
-            <w:tcW w:w="2584" w:type="dxa"/>
-            <w:tcBorders>
-              <w:top w:val="single" w:sz="6" w:space="0" w:color="CCCCCC"/>
-              <w:left w:val="single" w:sz="6" w:space="0" w:color="CCCCCC"/>
-              <w:bottom w:val="single" w:sz="6" w:space="0" w:color="CCCCCC"/>
-              <w:right w:val="single" w:sz="6" w:space="0" w:color="CCCCCC"/>
-            </w:tcBorders>
-            <w:tcMar>
-              <w:top w:w="30" w:type="dxa"/>
-              <w:left w:w="45" w:type="dxa"/>
-              <w:bottom w:w="30" w:type="dxa"/>
-              <w:right w:w="45" w:type="dxa"/>
-            </w:tcMar>
-            <w:vAlign w:val="bottom"/>
+            <w:tcW w:w="4760" w:type="dxa"/>
+            <w:vMerge/>
             <w:hideMark/>
           </w:tcPr>
           <w:p>
             <w:pPr>
-              <w:spacing w:line="360" w:lineRule="auto"/>
-              <w:ind w:left="360"/>
+              <w:jc w:val="both"/>
+              <w:rPr>
+                <w:color w:val="000000"/>
+                <w:lang w:eastAsia="es-PE"/>
+              </w:rPr>
             </w:pPr>
           </w:p>
         </w:tc>
         <w:tc>
           <w:tcPr>
-            <w:tcW w:w="1523" w:type="dxa"/>
-            <w:tcBorders>
-              <w:top w:val="single" w:sz="6" w:space="0" w:color="CCCCCC"/>
-              <w:left w:val="single" w:sz="6" w:space="0" w:color="CCCCCC"/>
-              <w:bottom w:val="single" w:sz="6" w:space="0" w:color="CCCCCC"/>
-              <w:right w:val="single" w:sz="6" w:space="0" w:color="CCCCCC"/>
-            </w:tcBorders>
-            <w:tcMar>
-              <w:top w:w="30" w:type="dxa"/>
-              <w:left w:w="45" w:type="dxa"/>
-              <w:bottom w:w="30" w:type="dxa"/>
-              <w:right w:w="45" w:type="dxa"/>
-            </w:tcMar>
-            <w:vAlign w:val="bottom"/>
+            <w:tcW w:w="3093" w:type="dxa"/>
             <w:hideMark/>
           </w:tcPr>
           <w:p>
             <w:pPr>
-              <w:spacing w:line="360" w:lineRule="auto"/>
-              <w:ind w:left="360"/>
-            </w:pPr>
-            <w:r>
-              <w:t>Tiempo de generación de cotización</w:t>
+              <w:jc w:val="both"/>
+              <w:rPr>
+                <w:color w:val="000000"/>
+                <w:lang w:eastAsia="es-PE"/>
+              </w:rPr>
+            </w:pPr>
+            <w:r>
+              <w:rPr>
+                <w:color w:val="000000"/>
+                <w:lang w:eastAsia="es-PE"/>
+              </w:rPr>
+              <w:t>% de solicitudes atendidas automáticamente</w:t>
             </w:r>
           </w:p>
         </w:tc>
         <w:tc>
           <w:tcPr>
-            <w:tcW w:w="0" w:type="auto"/>
-            <w:tcBorders>
-              <w:top w:val="single" w:sz="6" w:space="0" w:color="CCCCCC"/>
-              <w:left w:val="single" w:sz="6" w:space="0" w:color="CCCCCC"/>
-              <w:bottom w:val="single" w:sz="6" w:space="0" w:color="CCCCCC"/>
-              <w:right w:val="single" w:sz="6" w:space="0" w:color="CCCCCC"/>
-            </w:tcBorders>
-            <w:tcMar>
-              <w:top w:w="30" w:type="dxa"/>
-              <w:left w:w="45" w:type="dxa"/>
-              <w:bottom w:w="30" w:type="dxa"/>
-              <w:right w:w="45" w:type="dxa"/>
-            </w:tcMar>
-            <w:vAlign w:val="bottom"/>
+            <w:tcW w:w="3526" w:type="dxa"/>
             <w:hideMark/>
           </w:tcPr>
           <w:p>
             <w:pPr>
-              <w:spacing w:line="360" w:lineRule="auto"/>
-              <w:ind w:left="360"/>
-            </w:pPr>
-            <w:r>
-              <w:t>Minutos desde solicitud hasta envío</w:t>
+              <w:jc w:val="both"/>
+              <w:rPr>
+                <w:color w:val="000000"/>
+                <w:lang w:eastAsia="es-PE"/>
+              </w:rPr>
+            </w:pPr>
+            <w:r>
+              <w:rPr>
+                <w:color w:val="000000"/>
+                <w:lang w:eastAsia="es-PE"/>
+              </w:rPr>
+              <w:t>(Solicitudes vía chatbot / Total solicitudes) ×100</w:t>
             </w:r>
           </w:p>
         </w:tc>
         <w:tc>
           <w:tcPr>
-            <w:tcW w:w="0" w:type="auto"/>
-            <w:tcBorders>
-              <w:top w:val="single" w:sz="6" w:space="0" w:color="CCCCCC"/>
-              <w:left w:val="single" w:sz="6" w:space="0" w:color="CCCCCC"/>
-              <w:bottom w:val="single" w:sz="6" w:space="0" w:color="CCCCCC"/>
-              <w:right w:val="single" w:sz="6" w:space="0" w:color="CCCCCC"/>
-            </w:tcBorders>
-            <w:tcMar>
-              <w:top w:w="30" w:type="dxa"/>
-              <w:left w:w="45" w:type="dxa"/>
-              <w:bottom w:w="30" w:type="dxa"/>
-              <w:right w:w="45" w:type="dxa"/>
-            </w:tcMar>
-            <w:vAlign w:val="bottom"/>
+            <w:tcW w:w="1468" w:type="dxa"/>
             <w:hideMark/>
           </w:tcPr>
           <w:p>
             <w:pPr>
-              <w:spacing w:line="360" w:lineRule="auto"/>
-              <w:ind w:left="360"/>
-            </w:pPr>
-            <w:r>
-              <w:t>≤ 10 minutos</w:t>
+              <w:jc w:val="both"/>
+              <w:rPr>
+                <w:color w:val="000000"/>
+                <w:lang w:eastAsia="es-PE"/>
+              </w:rPr>
+            </w:pPr>
+            <w:r>
+              <w:rPr>
+                <w:color w:val="000000"/>
+                <w:lang w:eastAsia="es-PE"/>
+              </w:rPr>
+              <w:t>≥ 70%</w:t>
             </w:r>
           </w:p>
         </w:tc>
       </w:tr>
       <w:tr>
         <w:trPr>
-          <w:trHeight w:val="315"/>
-          <w:jc w:val="center"/>
+          <w:trHeight w:val="624"/>
         </w:trPr>
         <w:tc>
           <w:tcPr>
-            <w:tcW w:w="0" w:type="auto"/>
-            <w:tcBorders>
-              <w:top w:val="single" w:sz="6" w:space="0" w:color="CCCCCC"/>
-              <w:left w:val="single" w:sz="6" w:space="0" w:color="CCCCCC"/>
-              <w:bottom w:val="single" w:sz="6" w:space="0" w:color="CCCCCC"/>
-              <w:right w:val="single" w:sz="6" w:space="0" w:color="CCCCCC"/>
-            </w:tcBorders>
-            <w:tcMar>
-              <w:top w:w="30" w:type="dxa"/>
-              <w:left w:w="45" w:type="dxa"/>
-              <w:bottom w:w="30" w:type="dxa"/>
-              <w:right w:w="45" w:type="dxa"/>
-            </w:tcMar>
-            <w:vAlign w:val="bottom"/>
+            <w:tcW w:w="2083" w:type="dxa"/>
             <w:hideMark/>
           </w:tcPr>
           <w:p>
             <w:pPr>
-              <w:spacing w:line="360" w:lineRule="auto"/>
-              <w:ind w:left="360"/>
-            </w:pPr>
-            <w:r>
-              <w:t>Seguimiento post-cotización</w:t>
+              <w:jc w:val="both"/>
+              <w:rPr>
+                <w:b/>
+                <w:bCs/>
+                <w:color w:val="000000"/>
+                <w:lang w:eastAsia="es-PE"/>
+              </w:rPr>
+            </w:pPr>
+            <w:r>
+              <w:rPr>
+                <w:b/>
+                <w:bCs/>
+                <w:color w:val="000000"/>
+                <w:lang w:eastAsia="es-PE"/>
+              </w:rPr>
+              <w:t>Registro y gestión de solicitudes</w:t>
             </w:r>
           </w:p>
         </w:tc>
         <w:tc>
           <w:tcPr>
-            <w:tcW w:w="2584" w:type="dxa"/>
-            <w:tcBorders>
-              <w:top w:val="single" w:sz="6" w:space="0" w:color="CCCCCC"/>
-              <w:left w:val="single" w:sz="6" w:space="0" w:color="CCCCCC"/>
-              <w:bottom w:val="single" w:sz="6" w:space="0" w:color="CCCCCC"/>
-              <w:right w:val="single" w:sz="6" w:space="0" w:color="CCCCCC"/>
-            </w:tcBorders>
-            <w:tcMar>
-              <w:top w:w="30" w:type="dxa"/>
-              <w:left w:w="45" w:type="dxa"/>
-              <w:bottom w:w="30" w:type="dxa"/>
-              <w:right w:w="45" w:type="dxa"/>
-            </w:tcMar>
-            <w:vAlign w:val="bottom"/>
+            <w:tcW w:w="4760" w:type="dxa"/>
             <w:hideMark/>
           </w:tcPr>
           <w:p>
             <w:pPr>
-              <w:spacing w:line="360" w:lineRule="auto"/>
-              <w:ind w:left="360"/>
-            </w:pPr>
-            <w:r>
-              <w:t>Notificaciones automáticas y seguimiento del cliente, con visualización del proceso en panel de control interno.</w:t>
+              <w:jc w:val="both"/>
+              <w:rPr>
+                <w:color w:val="000000"/>
+                <w:lang w:eastAsia="es-PE"/>
+              </w:rPr>
+            </w:pPr>
+            <w:r>
+              <w:rPr>
+                <w:color w:val="000000"/>
+                <w:lang w:eastAsia="es-PE"/>
+              </w:rPr>
+              <w:t>Formularios digitales integrados con chatbot y trazabilidad centralizada por cliente.</w:t>
             </w:r>
           </w:p>
         </w:tc>
         <w:tc>
           <w:tcPr>
-            <w:tcW w:w="1523" w:type="dxa"/>
-            <w:tcBorders>
-              <w:top w:val="single" w:sz="6" w:space="0" w:color="CCCCCC"/>
-              <w:left w:val="single" w:sz="6" w:space="0" w:color="CCCCCC"/>
-              <w:bottom w:val="single" w:sz="6" w:space="0" w:color="CCCCCC"/>
-              <w:right w:val="single" w:sz="6" w:space="0" w:color="CCCCCC"/>
-            </w:tcBorders>
-            <w:tcMar>
-              <w:top w:w="30" w:type="dxa"/>
-              <w:left w:w="45" w:type="dxa"/>
-              <w:bottom w:w="30" w:type="dxa"/>
-              <w:right w:w="45" w:type="dxa"/>
-            </w:tcMar>
-            <w:vAlign w:val="bottom"/>
+            <w:tcW w:w="3093" w:type="dxa"/>
             <w:hideMark/>
           </w:tcPr>
           <w:p>
             <w:pPr>
-              <w:spacing w:line="360" w:lineRule="auto"/>
-              <w:ind w:left="360"/>
-            </w:pPr>
-            <w:r>
-              <w:t>Nivel de satisfacción del cliente</w:t>
+              <w:jc w:val="both"/>
+              <w:rPr>
+                <w:color w:val="000000"/>
+                <w:lang w:eastAsia="es-PE"/>
+              </w:rPr>
+            </w:pPr>
+            <w:r>
+              <w:rPr>
+                <w:color w:val="000000"/>
+                <w:lang w:eastAsia="es-PE"/>
+              </w:rPr>
+              <w:t>Trazabilidad de solicitudes</w:t>
             </w:r>
           </w:p>
         </w:tc>
         <w:tc>
           <w:tcPr>
-            <w:tcW w:w="0" w:type="auto"/>
-            <w:tcBorders>
-              <w:top w:val="single" w:sz="6" w:space="0" w:color="CCCCCC"/>
-              <w:left w:val="single" w:sz="6" w:space="0" w:color="CCCCCC"/>
-              <w:bottom w:val="single" w:sz="6" w:space="0" w:color="CCCCCC"/>
-              <w:right w:val="single" w:sz="6" w:space="0" w:color="CCCCCC"/>
-            </w:tcBorders>
-            <w:tcMar>
-              <w:top w:w="30" w:type="dxa"/>
-              <w:left w:w="45" w:type="dxa"/>
-              <w:bottom w:w="30" w:type="dxa"/>
-              <w:right w:w="45" w:type="dxa"/>
-            </w:tcMar>
-            <w:vAlign w:val="bottom"/>
+            <w:tcW w:w="3526" w:type="dxa"/>
             <w:hideMark/>
           </w:tcPr>
           <w:p>
             <w:pPr>
-              <w:spacing w:line="360" w:lineRule="auto"/>
-              <w:ind w:left="360"/>
-            </w:pPr>
-            <w:r>
-              <w:t>Encuesta posatención (escala 1-5)</w:t>
+              <w:jc w:val="both"/>
+              <w:rPr>
+                <w:color w:val="000000"/>
+                <w:lang w:eastAsia="es-PE"/>
+              </w:rPr>
+            </w:pPr>
+            <w:r>
+              <w:rPr>
+                <w:color w:val="000000"/>
+                <w:lang w:eastAsia="es-PE"/>
+              </w:rPr>
+              <w:t>% de solicitudes con seguimiento completo</w:t>
             </w:r>
           </w:p>
         </w:tc>
         <w:tc>
           <w:tcPr>
-            <w:tcW w:w="0" w:type="auto"/>
-            <w:tcBorders>
-              <w:top w:val="single" w:sz="6" w:space="0" w:color="CCCCCC"/>
-              <w:left w:val="single" w:sz="6" w:space="0" w:color="CCCCCC"/>
-              <w:bottom w:val="single" w:sz="6" w:space="0" w:color="CCCCCC"/>
-              <w:right w:val="single" w:sz="6" w:space="0" w:color="CCCCCC"/>
-            </w:tcBorders>
-            <w:tcMar>
-              <w:top w:w="30" w:type="dxa"/>
-              <w:left w:w="45" w:type="dxa"/>
-              <w:bottom w:w="30" w:type="dxa"/>
-              <w:right w:w="45" w:type="dxa"/>
-            </w:tcMar>
-            <w:vAlign w:val="bottom"/>
+            <w:tcW w:w="1468" w:type="dxa"/>
             <w:hideMark/>
           </w:tcPr>
           <w:p>
             <w:pPr>
-              <w:spacing w:line="360" w:lineRule="auto"/>
-              <w:ind w:left="360"/>
-            </w:pPr>
-            <w:r>
+              <w:jc w:val="both"/>
+              <w:rPr>
+                <w:color w:val="000000"/>
+                <w:lang w:eastAsia="es-PE"/>
+              </w:rPr>
+            </w:pPr>
+            <w:r>
+              <w:rPr>
+                <w:color w:val="000000"/>
+                <w:lang w:eastAsia="es-PE"/>
+              </w:rPr>
+              <w:t>100%</w:t>
+            </w:r>
+          </w:p>
+        </w:tc>
+      </w:tr>
+      <w:tr>
+        <w:trPr>
+          <w:trHeight w:val="581"/>
+        </w:trPr>
+        <w:tc>
+          <w:tcPr>
+            <w:tcW w:w="2083" w:type="dxa"/>
+            <w:vMerge w:val="restart"/>
+            <w:hideMark/>
+          </w:tcPr>
+          <w:p>
+            <w:pPr>
+              <w:jc w:val="both"/>
+              <w:rPr>
+                <w:b/>
+                <w:bCs/>
+                <w:color w:val="000000"/>
+                <w:lang w:eastAsia="es-PE"/>
+              </w:rPr>
+            </w:pPr>
+            <w:r>
+              <w:rPr>
+                <w:b/>
+                <w:bCs/>
+                <w:color w:val="000000"/>
+                <w:lang w:eastAsia="es-PE"/>
+              </w:rPr>
+              <w:t>Generación de cotizaciones</w:t>
+            </w:r>
+          </w:p>
+        </w:tc>
+        <w:tc>
+          <w:tcPr>
+            <w:tcW w:w="4760" w:type="dxa"/>
+            <w:vMerge w:val="restart"/>
+            <w:hideMark/>
+          </w:tcPr>
+          <w:p>
+            <w:pPr>
+              <w:jc w:val="both"/>
+              <w:rPr>
+                <w:color w:val="000000"/>
+                <w:lang w:eastAsia="es-PE"/>
+              </w:rPr>
+            </w:pPr>
+            <w:r>
+              <w:rPr>
+                <w:color w:val="000000"/>
+                <w:lang w:eastAsia="es-PE"/>
+              </w:rPr>
+              <w:t>Automatización del envío de cotizaciones vía RPA y validación automática de datos.</w:t>
+            </w:r>
+          </w:p>
+        </w:tc>
+        <w:tc>
+          <w:tcPr>
+            <w:tcW w:w="3093" w:type="dxa"/>
+            <w:hideMark/>
+          </w:tcPr>
+          <w:p>
+            <w:pPr>
+              <w:jc w:val="both"/>
+              <w:rPr>
+                <w:color w:val="000000"/>
+                <w:lang w:eastAsia="es-PE"/>
+              </w:rPr>
+            </w:pPr>
+            <w:r>
+              <w:rPr>
+                <w:color w:val="000000"/>
+                <w:lang w:eastAsia="es-PE"/>
+              </w:rPr>
+              <w:t>Tasa de error en envío de cotizaciones</w:t>
+            </w:r>
+          </w:p>
+        </w:tc>
+        <w:tc>
+          <w:tcPr>
+            <w:tcW w:w="3526" w:type="dxa"/>
+            <w:hideMark/>
+          </w:tcPr>
+          <w:p>
+            <w:pPr>
+              <w:jc w:val="both"/>
+              <w:rPr>
+                <w:color w:val="000000"/>
+                <w:lang w:eastAsia="es-PE"/>
+              </w:rPr>
+            </w:pPr>
+            <w:r>
+              <w:rPr>
+                <w:color w:val="000000"/>
+                <w:lang w:eastAsia="es-PE"/>
+              </w:rPr>
+              <w:t>(Cotizaciones erróneas / Total cotizaciones) ×100</w:t>
+            </w:r>
+          </w:p>
+        </w:tc>
+        <w:tc>
+          <w:tcPr>
+            <w:tcW w:w="1468" w:type="dxa"/>
+            <w:hideMark/>
+          </w:tcPr>
+          <w:p>
+            <w:pPr>
+              <w:jc w:val="both"/>
+              <w:rPr>
+                <w:color w:val="000000"/>
+                <w:lang w:eastAsia="es-PE"/>
+              </w:rPr>
+            </w:pPr>
+            <w:r>
+              <w:rPr>
+                <w:color w:val="000000"/>
+                <w:lang w:eastAsia="es-PE"/>
+              </w:rPr>
+              <w:t>≤ 5%</w:t>
+            </w:r>
+          </w:p>
+        </w:tc>
+      </w:tr>
+      <w:tr>
+        <w:trPr>
+          <w:trHeight w:val="567"/>
+        </w:trPr>
+        <w:tc>
+          <w:tcPr>
+            <w:tcW w:w="2083" w:type="dxa"/>
+            <w:vMerge/>
+            <w:hideMark/>
+          </w:tcPr>
+          <w:p>
+            <w:pPr>
+              <w:jc w:val="both"/>
+              <w:rPr>
+                <w:b/>
+                <w:bCs/>
+                <w:color w:val="000000"/>
+                <w:lang w:eastAsia="es-PE"/>
+              </w:rPr>
+            </w:pPr>
+          </w:p>
+        </w:tc>
+        <w:tc>
+          <w:tcPr>
+            <w:tcW w:w="4760" w:type="dxa"/>
+            <w:vMerge/>
+            <w:hideMark/>
+          </w:tcPr>
+          <w:p>
+            <w:pPr>
+              <w:jc w:val="both"/>
+              <w:rPr>
+                <w:color w:val="000000"/>
+                <w:lang w:eastAsia="es-PE"/>
+              </w:rPr>
+            </w:pPr>
+          </w:p>
+        </w:tc>
+        <w:tc>
+          <w:tcPr>
+            <w:tcW w:w="3093" w:type="dxa"/>
+            <w:hideMark/>
+          </w:tcPr>
+          <w:p>
+            <w:pPr>
+              <w:jc w:val="both"/>
+              <w:rPr>
+                <w:color w:val="000000"/>
+                <w:lang w:eastAsia="es-PE"/>
+              </w:rPr>
+            </w:pPr>
+            <w:r>
+              <w:rPr>
+                <w:color w:val="000000"/>
+                <w:lang w:eastAsia="es-PE"/>
+              </w:rPr>
+              <w:t>Tiempo de generación de cotización</w:t>
+            </w:r>
+          </w:p>
+        </w:tc>
+        <w:tc>
+          <w:tcPr>
+            <w:tcW w:w="3526" w:type="dxa"/>
+            <w:hideMark/>
+          </w:tcPr>
+          <w:p>
+            <w:pPr>
+              <w:jc w:val="both"/>
+              <w:rPr>
+                <w:color w:val="000000"/>
+                <w:lang w:eastAsia="es-PE"/>
+              </w:rPr>
+            </w:pPr>
+            <w:r>
+              <w:rPr>
+                <w:color w:val="000000"/>
+                <w:lang w:eastAsia="es-PE"/>
+              </w:rPr>
+              <w:t>Minutos desde solicitud hasta envío</w:t>
+            </w:r>
+          </w:p>
+        </w:tc>
+        <w:tc>
+          <w:tcPr>
+            <w:tcW w:w="1468" w:type="dxa"/>
+            <w:hideMark/>
+          </w:tcPr>
+          <w:p>
+            <w:pPr>
+              <w:jc w:val="both"/>
+              <w:rPr>
+                <w:color w:val="000000"/>
+                <w:lang w:eastAsia="es-PE"/>
+              </w:rPr>
+            </w:pPr>
+            <w:r>
+              <w:rPr>
+                <w:color w:val="000000"/>
+                <w:lang w:eastAsia="es-PE"/>
+              </w:rPr>
+              <w:t>≤ 10 minutos</w:t>
+            </w:r>
+          </w:p>
+        </w:tc>
+      </w:tr>
+      <w:tr>
+        <w:trPr>
+          <w:trHeight w:val="567"/>
+        </w:trPr>
+        <w:tc>
+          <w:tcPr>
+            <w:tcW w:w="2083" w:type="dxa"/>
+            <w:hideMark/>
+          </w:tcPr>
+          <w:p>
+            <w:pPr>
+              <w:jc w:val="both"/>
+              <w:rPr>
+                <w:b/>
+                <w:bCs/>
+                <w:color w:val="000000"/>
+                <w:lang w:eastAsia="es-PE"/>
+              </w:rPr>
+            </w:pPr>
+            <w:r>
+              <w:rPr>
+                <w:b/>
+                <w:bCs/>
+                <w:color w:val="000000"/>
+                <w:lang w:eastAsia="es-PE"/>
+              </w:rPr>
+              <w:t>Seguimiento post-cotización</w:t>
+            </w:r>
+          </w:p>
+        </w:tc>
+        <w:tc>
+          <w:tcPr>
+            <w:tcW w:w="4760" w:type="dxa"/>
+            <w:hideMark/>
+          </w:tcPr>
+          <w:p>
+            <w:pPr>
+              <w:jc w:val="both"/>
+              <w:rPr>
+                <w:color w:val="000000"/>
+                <w:lang w:eastAsia="es-PE"/>
+              </w:rPr>
+            </w:pPr>
+            <w:r>
+              <w:rPr>
+                <w:color w:val="000000"/>
+                <w:lang w:eastAsia="es-PE"/>
+              </w:rPr>
+              <w:t>Notificaciones automáticas y visualización en panel interno del avance del cliente.</w:t>
+            </w:r>
+          </w:p>
+        </w:tc>
+        <w:tc>
+          <w:tcPr>
+            <w:tcW w:w="3093" w:type="dxa"/>
+            <w:hideMark/>
+          </w:tcPr>
+          <w:p>
+            <w:pPr>
+              <w:jc w:val="both"/>
+              <w:rPr>
+                <w:color w:val="000000"/>
+                <w:lang w:eastAsia="es-PE"/>
+              </w:rPr>
+            </w:pPr>
+            <w:r>
+              <w:rPr>
+                <w:color w:val="000000"/>
+                <w:lang w:eastAsia="es-PE"/>
+              </w:rPr>
+              <w:t>Nivel de satisfacción del cliente</w:t>
+            </w:r>
+          </w:p>
+        </w:tc>
+        <w:tc>
+          <w:tcPr>
+            <w:tcW w:w="3526" w:type="dxa"/>
+            <w:hideMark/>
+          </w:tcPr>
+          <w:p>
+            <w:pPr>
+              <w:jc w:val="both"/>
+              <w:rPr>
+                <w:color w:val="000000"/>
+                <w:lang w:eastAsia="es-PE"/>
+              </w:rPr>
+            </w:pPr>
+            <w:r>
+              <w:rPr>
+                <w:color w:val="000000"/>
+                <w:lang w:eastAsia="es-PE"/>
+              </w:rPr>
+              <w:t>Encuesta posatención (escala 1 a 5)</w:t>
+            </w:r>
+          </w:p>
+        </w:tc>
+        <w:tc>
+          <w:tcPr>
+            <w:tcW w:w="1468" w:type="dxa"/>
+            <w:hideMark/>
+          </w:tcPr>
+          <w:p>
+            <w:pPr>
+              <w:jc w:val="both"/>
+              <w:rPr>
+                <w:color w:val="000000"/>
+                <w:lang w:eastAsia="es-PE"/>
+              </w:rPr>
+            </w:pPr>
+            <w:r>
+              <w:rPr>
+                <w:color w:val="000000"/>
+                <w:lang w:eastAsia="es-PE"/>
+              </w:rPr>
               <w:t>≥ 4</w:t>
             </w:r>
           </w:p>
@@ -11008,206 +12186,148 @@
     <w:p>
       <w:pPr>
         <w:spacing w:line="360" w:lineRule="auto"/>
-        <w:ind w:left="360"/>
-        <w:rPr>
-          <w:lang w:val="es-US"/>
-        </w:rPr>
+        <w:jc w:val="both"/>
       </w:pPr>
     </w:p>
     <w:p>
       <w:pPr>
         <w:spacing w:line="360" w:lineRule="auto"/>
-        <w:ind w:left="360"/>
-      </w:pPr>
-      <w:r>
-        <w:rPr>
-          <w:lang w:val="es-US"/>
-        </w:rPr>
+        <w:jc w:val="both"/>
+        <w:rPr>
+          <w:rFonts w:eastAsia="Aptos"/>
+          <w:lang w:eastAsia="en-US"/>
+        </w:rPr>
+      </w:pPr>
+      <w:r>
+        <w:t>El análisis de estos resultados simulados evidencia que el rediseño TO-BE proporciona una notable disminución del 65% en tareas repetitivas manuales, lo que permite al personal concentrarse en actividades de valor añadido y reducir sustancialmente los tiempos operativos asociados a dichas tareas.</w:t>
+      </w:r>
+      <w:r>
         <w:t xml:space="preserve"> </w:t>
       </w:r>
       <w:r>
-        <w:t>Se espera que la implementación del modelo TO-BE, con la intervención del chatbot y la automatización de tareas repetitivas, genere una reducción notable en:</w:t>
-      </w:r>
-    </w:p>
-    <w:p>
-      <w:pPr>
-        <w:numPr>
-          <w:ilvl w:val="0"/>
-          <w:numId w:val="29"/>
-        </w:numPr>
+        <w:t>Asimismo, la incorporación total de recordatorios automatizados (de cero a 512 casos) destaca una optimización completa en la gestión de comunicación y seguimiento de pagos, lo que disminuye errores, agiliza el flujo comercial y mejora significativamente la eficiencia general del proceso.</w:t>
+      </w:r>
+      <w:r>
+        <w:t xml:space="preserve"> </w:t>
+      </w:r>
+      <w:r>
+        <w:t>Por otro lado, la automatización total de la coordinación de instalaciones, previamente realizada de manera manual en 737 casos, garantiza una gestión más rápida, confiable y estandarizada, beneficiando directamente la experiencia del cliente al reducir tiempos de espera y mejorar la calidad percibida del servicio.</w:t>
+      </w:r>
+      <w:r>
+        <w:rPr>
+          <w:rFonts w:eastAsia="Aptos"/>
+          <w:lang w:eastAsia="en-US"/>
+        </w:rPr>
+        <w:t xml:space="preserve"> </w:t>
+      </w:r>
+    </w:p>
+    <w:p>
+      <w:pPr>
         <w:spacing w:line="360" w:lineRule="auto"/>
-      </w:pPr>
-      <w:r>
-        <w:rPr>
-          <w:b/>
-          <w:bCs/>
-        </w:rPr>
-        <w:t>Tiempo Promedio de Atención:</w:t>
-      </w:r>
-      <w:r>
-        <w:t xml:space="preserve"> Acelerando la respuesta inicial y la gestión de consultas recurrentes.</w:t>
-      </w:r>
-    </w:p>
-    <w:p>
-      <w:pPr>
-        <w:numPr>
-          <w:ilvl w:val="0"/>
-          <w:numId w:val="29"/>
-        </w:numPr>
+        <w:jc w:val="both"/>
+        <w:rPr>
+          <w:rFonts w:eastAsia="Aptos"/>
+          <w:lang w:eastAsia="en-US"/>
+        </w:rPr>
+      </w:pPr>
+      <w:r>
+        <w:rPr>
+          <w:rFonts w:eastAsia="Aptos"/>
+          <w:lang w:eastAsia="en-US"/>
+        </w:rPr>
+        <w:t>En resumen, la implementación del modelo TO-BE demuestra un impacto positivo sustancial en términos de eficiencia operativa, optimización de recursos, reducción de costos operativos asociados a errores y reprocesos, y mejora del tiempo de respuesta hacia los clientes.</w:t>
+      </w:r>
+    </w:p>
+    <w:p>
+      <w:pPr>
         <w:spacing w:line="360" w:lineRule="auto"/>
-      </w:pPr>
-      <w:r>
-        <w:rPr>
-          <w:b/>
-          <w:bCs/>
-        </w:rPr>
-        <w:t>Costos Operativos de Ventas:</w:t>
-      </w:r>
-      <w:r>
-        <w:t xml:space="preserve"> Minimizando errores, reduciendo la necesidad de intervención humana en tareas rutinarias y optimizando el uso de recursos.</w:t>
-      </w:r>
-    </w:p>
-    <w:p>
-      <w:pPr>
-        <w:numPr>
-          <w:ilvl w:val="0"/>
-          <w:numId w:val="29"/>
-        </w:numPr>
-        <w:spacing w:line="360" w:lineRule="auto"/>
-      </w:pPr>
-      <w:r>
-        <w:rPr>
-          <w:b/>
-          <w:bCs/>
-        </w:rPr>
-        <w:t>Tareas Repetitivas y Reprocesos:</w:t>
-      </w:r>
-      <w:r>
-        <w:t xml:space="preserve"> Gracias a la trazabilidad digital y la automatización de flujos de información.</w:t>
-      </w:r>
-    </w:p>
-    <w:p>
-      <w:pPr>
-        <w:numPr>
-          <w:ilvl w:val="0"/>
-          <w:numId w:val="29"/>
-        </w:numPr>
-        <w:spacing w:line="360" w:lineRule="auto"/>
-      </w:pPr>
-      <w:r>
-        <w:rPr>
-          <w:b/>
-          <w:bCs/>
-        </w:rPr>
-        <w:t>Demoras en Cotización y Validación:</w:t>
-      </w:r>
-      <w:r>
-        <w:t xml:space="preserve"> Agilizando el ciclo comercial y mejorando la capacidad de servicio diario.</w:t>
-      </w:r>
-    </w:p>
-    <w:p>
-      <w:pPr>
-        <w:spacing w:line="360" w:lineRule="auto"/>
-        <w:ind w:left="360"/>
-        <w:rPr>
-          <w:lang w:val="es-US"/>
-        </w:rPr>
-      </w:pPr>
-    </w:p>
-    <w:p>
-      <w:pPr>
-        <w:spacing w:line="360" w:lineRule="auto"/>
-        <w:ind w:left="360"/>
-        <w:rPr>
-          <w:lang w:val="es-US"/>
-        </w:rPr>
-      </w:pPr>
-      <w:r>
-        <w:rPr>
-          <w:lang w:val="es-US"/>
-        </w:rPr>
-        <w:t>Reducción del tiempo promedio de atención al cliente: La aplicación del modelo BPM, al identificar tareas críticas y eliminar redundancias, se proyecta una reducción significativa en los tiempos de atención. El objetivo esperado es una reducción del 60% en el tiempo promedio de atención inicial, logrando que sea medido en minutos desde el primer contacto. Adicionalmente, se espera que un porcentaje de solicitudes atendidas automáticamente vía chatbot sea mayor o igual al 70%. Antecedentes como los de Ortiz y Torres (2022) muestran una reducción del tiempo de respuesta de 15 a 3 minutos con el uso de un ChatBot.</w:t>
-      </w:r>
-    </w:p>
-    <w:p>
-      <w:pPr>
-        <w:spacing w:line="360" w:lineRule="auto"/>
-        <w:ind w:left="360"/>
-        <w:rPr>
-          <w:lang w:val="es-US"/>
-        </w:rPr>
-      </w:pPr>
-      <w:r>
-        <w:rPr>
-          <w:lang w:val="es-US"/>
-        </w:rPr>
-        <w:t>Impacto en los costos operativos de ventas: La estandarización de procesos, con actividades claras y tiempos controlados, permitirá minimizar errores, reducir la necesidad de supervisión y optimizar el uso de recursos, disminuyendo así los costos operativos. Bizagi (2025) reportó una reducción del 60% en los costos operativos de la cadena de suministro de Adidas al implementar soluciones automatizadas.</w:t>
-      </w:r>
-    </w:p>
-    <w:p>
-      <w:pPr>
-        <w:spacing w:line="360" w:lineRule="auto"/>
-        <w:ind w:left="360"/>
-        <w:rPr>
-          <w:lang w:val="es-US"/>
-        </w:rPr>
-      </w:pPr>
-      <w:r>
-        <w:rPr>
-          <w:lang w:val="es-US"/>
-        </w:rPr>
-        <w:t>Influencia de la trazabilidad en la reducción de tareas repetitivas y reprocesos: La trazabilidad digital estructurada, centralizada en un solo sistema, posibilita el seguimiento oportuno de cada solicitud del cliente, evitando la repetición de actividades como el reenvío de cotizaciones o la duplicidad de confirmaciones. Se busca lograr un 100% de solicitudes con seguimiento completo.</w:t>
-      </w:r>
-    </w:p>
-    <w:p>
-      <w:pPr>
-        <w:spacing w:line="360" w:lineRule="auto"/>
-        <w:ind w:left="360"/>
-        <w:rPr>
-          <w:lang w:val="es-US"/>
-        </w:rPr>
-      </w:pPr>
-      <w:r>
-        <w:rPr>
-          <w:lang w:val="es-US"/>
-        </w:rPr>
-        <w:t>Optimización del uso de recursos humanos: La medición precisa de los tiempos por actividad permitirá redistribuir la carga laboral, asignar tareas de manera más eficiente y aumentar la productividad sin necesidad de incrementar el personal. La automatización de tareas rutinarias libera a los asesores para enfocarse en actividades de mayor valor agregado.</w:t>
-      </w:r>
-    </w:p>
-    <w:p>
-      <w:pPr>
-        <w:spacing w:line="360" w:lineRule="auto"/>
-        <w:ind w:left="360"/>
-        <w:rPr>
-          <w:lang w:val="es-US"/>
-        </w:rPr>
-      </w:pPr>
-      <w:r>
-        <w:rPr>
-          <w:lang w:val="es-US"/>
-        </w:rPr>
-        <w:t>Ahorro por disminución de demoras en cotización y validación: La reducción de tiempos en las etapas críticas de cotización y validación, como la automatización del envío de cotizaciones preliminares vía RPA, permitirá acelerar el ciclo comercial, incrementar la capacidad de atención diaria y mejorar la satisfacción del cliente. Se proyecta una tasa de error en el envío de cotizaciones de ≤ 5% y un tiempo de generación de cotización de ≤ 10 minutos. En el caso de Guerrero y Jaime (2024), la optimización de procesos mediante BPMN redujo el tiempo de facturación de pedido de 30 minutos a 3 segundos.</w:t>
-      </w:r>
-    </w:p>
-    <w:p>
-      <w:pPr>
-        <w:pStyle w:val="Ttulo3"/>
-        <w:spacing w:line="360" w:lineRule="auto"/>
-        <w:ind w:firstLine="360"/>
-      </w:pPr>
-      <w:bookmarkStart w:id="31" w:name="_Toc201060422"/>
+        <w:jc w:val="both"/>
+        <w:rPr>
+          <w:rFonts w:eastAsia="Aptos"/>
+          <w:lang w:eastAsia="en-US"/>
+        </w:rPr>
+        <w:sectPr>
+          <w:pgSz w:w="16838" w:h="11906" w:orient="landscape" w:code="9"/>
+          <w:pgMar w:top="1440" w:right="1440" w:bottom="1440" w:left="1440" w:header="709" w:footer="590" w:gutter="0"/>
+          <w:pgNumType w:start="1"/>
+          <w:cols w:space="720"/>
+          <w:titlePg/>
+          <w:docGrid w:linePitch="326"/>
+        </w:sectPr>
+      </w:pPr>
+    </w:p>
+    <w:p>
+      <w:pPr>
+        <w:pStyle w:val="Ttulo1"/>
+        <w:tabs>
+          <w:tab w:val="num" w:pos="720"/>
+        </w:tabs>
+      </w:pPr>
+      <w:bookmarkStart w:id="32" w:name="_Toc201698858"/>
       <w:r>
         <w:t>7.2. Discusión de Resultados</w:t>
       </w:r>
-      <w:bookmarkEnd w:id="31"/>
-    </w:p>
-    <w:p>
-      <w:pPr>
-        <w:spacing w:line="360" w:lineRule="auto"/>
-        <w:ind w:left="360"/>
-      </w:pPr>
-      <w:r>
-        <w:t>La discusión de los resultados se centrará en el impacto global de la automatización en la organización, y se brindarán recomendaciones estratégicas para Textiles Codecor.</w:t>
+      <w:bookmarkEnd w:id="32"/>
+    </w:p>
+    <w:p>
+      <w:pPr>
+        <w:spacing w:before="240" w:after="240" w:line="360" w:lineRule="auto"/>
+        <w:jc w:val="both"/>
+        <w:rPr>
+          <w:lang w:eastAsia="es-PE"/>
+        </w:rPr>
+      </w:pPr>
+      <w:bookmarkStart w:id="33" w:name="_Toc193909931"/>
+      <w:r>
+        <w:rPr>
+          <w:lang w:eastAsia="es-PE"/>
+        </w:rPr>
+        <w:t>Los resultados obtenidos a través de la simulación del modelo TO-BE evidencian una mejora significativa frente al escenario AS-IS, tanto en reducción de tareas manuales como en automatización de procesos críticos. Específicamente, se logró una reducción del 65% en las tareas manuales involucradas en el proceso comercial, pasando de 1480 a 512 instancias, lo que representa una optimización directa de los recursos humanos y una disminución de la carga operativa.</w:t>
+      </w:r>
+    </w:p>
+    <w:p>
+      <w:pPr>
+        <w:spacing w:before="240" w:after="240" w:line="360" w:lineRule="auto"/>
+        <w:jc w:val="both"/>
+        <w:rPr>
+          <w:lang w:eastAsia="es-PE"/>
+        </w:rPr>
+      </w:pPr>
+      <w:r>
+        <w:rPr>
+          <w:lang w:eastAsia="es-PE"/>
+        </w:rPr>
+        <w:t>La automatización completa de tareas como el envío de recordatorios (de 0 a 512 instancias) y la coordinación de instalaciones (de 737 tareas manuales a automatización total) permitió reducir tiempos de respuesta, evitar demoras operativas y estandarizar procesos que anteriormente dependían de la gestión manual del personal.</w:t>
+      </w:r>
+    </w:p>
+    <w:p>
+      <w:pPr>
+        <w:spacing w:before="240" w:after="240" w:line="360" w:lineRule="auto"/>
+        <w:jc w:val="both"/>
+        <w:rPr>
+          <w:lang w:eastAsia="es-PE"/>
+        </w:rPr>
+      </w:pPr>
+      <w:r>
+        <w:rPr>
+          <w:lang w:eastAsia="es-PE"/>
+        </w:rPr>
+        <w:t>Este cambio se traduce no solo en eficiencia operativa, sino también en una reducción del riesgo de errores humanos, mayor trazabilidad y una experiencia del cliente más ágil y consistente. En conjunto, estos resultados justifican ampliamente la adopción del modelo TO-BE, posicionándolo como una solución efectiva para mejorar la competitividad de Textiles Codecor en el mercado actual.</w:t>
+      </w:r>
+    </w:p>
+    <w:p>
+      <w:pPr>
+        <w:spacing w:before="240" w:after="240" w:line="360" w:lineRule="auto"/>
+        <w:jc w:val="both"/>
+        <w:rPr>
+          <w:lang w:eastAsia="es-PE"/>
+        </w:rPr>
+      </w:pPr>
+      <w:r>
+        <w:rPr>
+          <w:lang w:eastAsia="es-PE"/>
+        </w:rPr>
+        <w:t>En este contexto, se recomienda avanzar hacia una implementación práctica del modelo TO-BE, priorizando:</w:t>
       </w:r>
     </w:p>
     <w:p>
@@ -11215,19 +12335,19 @@
         <w:pStyle w:val="Prrafodelista"/>
         <w:numPr>
           <w:ilvl w:val="0"/>
-          <w:numId w:val="27"/>
+          <w:numId w:val="37"/>
         </w:numPr>
-        <w:spacing w:line="360" w:lineRule="auto"/>
-      </w:pPr>
-      <w:r>
-        <w:rPr>
-          <w:b/>
-          <w:bCs/>
-        </w:rPr>
-        <w:t>Impacto de la Automatización:</w:t>
-      </w:r>
-      <w:r>
-        <w:t xml:space="preserve"> Se analizará cómo la automatización influirá en la productividad general de la empresa, la satisfacción del cliente, la optimización del uso de los recursos humanos y la capacidad de la empresa para escalar sus operaciones comerciales. La integración del chatbot y los procesos RPA liberarán al personal humano de tareas monótonas y repetitivas, permitiéndoles enfocarse en interacciones de mayor valor y en la resolución de problemas complejos.</w:t>
+        <w:spacing w:before="240" w:after="240" w:line="360" w:lineRule="auto"/>
+        <w:jc w:val="both"/>
+        <w:rPr>
+          <w:lang w:eastAsia="es-PE"/>
+        </w:rPr>
+      </w:pPr>
+      <w:r>
+        <w:rPr>
+          <w:lang w:eastAsia="es-PE"/>
+        </w:rPr>
+        <w:t>La selección de herramientas tecnológicas adecuadas (Bizagi, Camunda, UiPath, Dialogflow, Supabase).</w:t>
       </w:r>
     </w:p>
     <w:p>
@@ -11235,19 +12355,19 @@
         <w:pStyle w:val="Prrafodelista"/>
         <w:numPr>
           <w:ilvl w:val="0"/>
-          <w:numId w:val="27"/>
+          <w:numId w:val="37"/>
         </w:numPr>
-        <w:spacing w:line="360" w:lineRule="auto"/>
-      </w:pPr>
-      <w:r>
-        <w:rPr>
-          <w:b/>
-          <w:bCs/>
-        </w:rPr>
-        <w:t>Mejora de la Experiencia del Cliente:</w:t>
-      </w:r>
-      <w:r>
-        <w:t xml:space="preserve"> La atención 24/7 a través del chatbot, la reducción de los tiempos de respuesta y la mayor precisión en las cotizaciones contribuirán directamente a una experiencia del cliente más fluida y satisfactoria, lo que puede traducirse en una mayor lealtad y retención de clientes.</w:t>
+        <w:spacing w:before="240" w:after="240" w:line="360" w:lineRule="auto"/>
+        <w:jc w:val="both"/>
+        <w:rPr>
+          <w:lang w:eastAsia="es-PE"/>
+        </w:rPr>
+      </w:pPr>
+      <w:r>
+        <w:rPr>
+          <w:lang w:eastAsia="es-PE"/>
+        </w:rPr>
+        <w:t>La capacitación del personal en el uso de herramientas BPM y automatización.</w:t>
       </w:r>
     </w:p>
     <w:p>
@@ -11255,116 +12375,570 @@
         <w:pStyle w:val="Prrafodelista"/>
         <w:numPr>
           <w:ilvl w:val="0"/>
-          <w:numId w:val="27"/>
+          <w:numId w:val="37"/>
         </w:numPr>
-        <w:spacing w:line="360" w:lineRule="auto"/>
+        <w:spacing w:before="240" w:after="240" w:line="360" w:lineRule="auto"/>
+        <w:jc w:val="both"/>
+        <w:rPr>
+          <w:lang w:eastAsia="es-PE"/>
+        </w:rPr>
+      </w:pPr>
+      <w:r>
+        <w:rPr>
+          <w:lang w:eastAsia="es-PE"/>
+        </w:rPr>
+        <w:t>La instalación de sistemas de monitoreo y mejora continua de procesos.</w:t>
+      </w:r>
+    </w:p>
+    <w:p>
+      <w:pPr>
+        <w:pStyle w:val="Prrafodelista"/>
+        <w:numPr>
+          <w:ilvl w:val="0"/>
+          <w:numId w:val="37"/>
+        </w:numPr>
+        <w:spacing w:before="240" w:after="240" w:line="360" w:lineRule="auto"/>
+        <w:jc w:val="both"/>
+        <w:rPr>
+          <w:lang w:eastAsia="es-PE"/>
+        </w:rPr>
+      </w:pPr>
+      <w:r>
+        <w:rPr>
+          <w:lang w:eastAsia="es-PE"/>
+        </w:rPr>
+        <w:t>La expansión progresiva del enfoque de automatización a otras áreas del negocio.</w:t>
+      </w:r>
+    </w:p>
+    <w:p>
+      <w:pPr>
+        <w:spacing w:before="240" w:after="240" w:line="360" w:lineRule="auto"/>
+        <w:rPr>
+          <w:lang w:eastAsia="es-PE"/>
+        </w:rPr>
+      </w:pPr>
+      <w:r>
+        <w:rPr>
+          <w:lang w:eastAsia="es-PE"/>
+        </w:rPr>
+        <w:t>Estos resultados deben servir como hoja de ruta para consolidar una operación moderna, escalable y centrada en el cliente, basada en flujos de procesos optimizados y sostenibles a largo plazo.</w:t>
+      </w:r>
+    </w:p>
+    <w:p>
+      <w:pPr>
+        <w:rPr>
+          <w:lang w:eastAsia="es-PE"/>
+        </w:rPr>
+      </w:pPr>
+      <w:r>
+        <w:rPr>
+          <w:lang w:eastAsia="es-PE"/>
+        </w:rPr>
+        <w:br w:type="page"/>
+      </w:r>
+    </w:p>
+    <w:p>
+      <w:pPr>
+        <w:pStyle w:val="Ttulo1"/>
+        <w:tabs>
+          <w:tab w:val="num" w:pos="720"/>
+        </w:tabs>
+        <w:rPr>
+          <w:rStyle w:val="Hipervnculo"/>
+          <w:color w:val="auto"/>
+          <w:u w:val="none"/>
+        </w:rPr>
+      </w:pPr>
+      <w:bookmarkStart w:id="34" w:name="_Toc201698859"/>
+      <w:r>
+        <w:rPr>
+          <w:rStyle w:val="Hipervnculo"/>
+          <w:color w:val="auto"/>
+          <w:u w:val="none"/>
+        </w:rPr>
+        <w:t xml:space="preserve">VIII. </w:t>
+      </w:r>
+      <w:r>
+        <w:rPr>
+          <w:rStyle w:val="Hipervnculo"/>
+          <w:color w:val="auto"/>
+          <w:u w:val="none"/>
+        </w:rPr>
+        <w:t>CONCLUSIONES</w:t>
+      </w:r>
+      <w:bookmarkStart w:id="35" w:name="_Toc66359775"/>
+      <w:bookmarkStart w:id="36" w:name="_Toc98143707"/>
+      <w:bookmarkStart w:id="37" w:name="_Toc98278345"/>
+      <w:bookmarkStart w:id="38" w:name="_Toc98278399"/>
+      <w:bookmarkStart w:id="39" w:name="_Toc98278451"/>
+      <w:bookmarkStart w:id="40" w:name="_Toc98278519"/>
+      <w:bookmarkStart w:id="41" w:name="_Toc101943089"/>
+      <w:bookmarkStart w:id="42" w:name="_Toc129886120"/>
+      <w:bookmarkStart w:id="43" w:name="_Toc129891810"/>
+      <w:bookmarkStart w:id="44" w:name="_Toc129891862"/>
+      <w:bookmarkStart w:id="45" w:name="_Toc143273285"/>
+      <w:bookmarkStart w:id="46" w:name="_Toc144802208"/>
+      <w:bookmarkStart w:id="47" w:name="_Toc144974412"/>
+      <w:bookmarkStart w:id="48" w:name="_Toc164438374"/>
+      <w:bookmarkStart w:id="49" w:name="_Toc167974858"/>
+      <w:bookmarkStart w:id="50" w:name="_Toc167975107"/>
+      <w:bookmarkStart w:id="51" w:name="_Toc167976424"/>
+      <w:bookmarkStart w:id="52" w:name="_Toc167976510"/>
+      <w:bookmarkStart w:id="53" w:name="_Toc168604214"/>
+      <w:bookmarkStart w:id="54" w:name="_Toc193909238"/>
+      <w:bookmarkStart w:id="55" w:name="_Toc193909321"/>
+      <w:bookmarkStart w:id="56" w:name="_Toc193909932"/>
+      <w:bookmarkStart w:id="57" w:name="_Toc193909934"/>
+      <w:bookmarkEnd w:id="33"/>
+      <w:bookmarkEnd w:id="34"/>
+      <w:bookmarkEnd w:id="35"/>
+      <w:bookmarkEnd w:id="36"/>
+      <w:bookmarkEnd w:id="37"/>
+      <w:bookmarkEnd w:id="38"/>
+      <w:bookmarkEnd w:id="39"/>
+      <w:bookmarkEnd w:id="40"/>
+      <w:bookmarkEnd w:id="41"/>
+      <w:bookmarkEnd w:id="42"/>
+      <w:bookmarkEnd w:id="43"/>
+      <w:bookmarkEnd w:id="44"/>
+      <w:bookmarkEnd w:id="45"/>
+      <w:bookmarkEnd w:id="46"/>
+      <w:bookmarkEnd w:id="47"/>
+      <w:bookmarkEnd w:id="48"/>
+      <w:bookmarkEnd w:id="49"/>
+      <w:bookmarkEnd w:id="50"/>
+      <w:bookmarkEnd w:id="51"/>
+      <w:bookmarkEnd w:id="52"/>
+      <w:bookmarkEnd w:id="53"/>
+      <w:bookmarkEnd w:id="54"/>
+      <w:bookmarkEnd w:id="55"/>
+      <w:bookmarkEnd w:id="56"/>
+    </w:p>
+    <w:p>
+      <w:pPr>
+        <w:spacing w:before="100" w:beforeAutospacing="1" w:after="100" w:afterAutospacing="1" w:line="360" w:lineRule="auto"/>
+        <w:jc w:val="both"/>
+        <w:rPr>
+          <w:lang w:eastAsia="es-PE"/>
+        </w:rPr>
+      </w:pPr>
+      <w:r>
+        <w:rPr>
+          <w:lang w:eastAsia="es-PE"/>
+        </w:rPr>
+        <w:t>La implementación teórica del modelo TO-BE en los procesos de captación y atención al cliente de Textiles Codecor ha demostrado beneficios significativos, fundamentados en resultados cuantificables. La reducción del 65% en tareas manuales, la automatización completa de recordatorios de pago y la mejora total en la coordinación de instalaciones confirman el potencial transformador de las estrategias BPM combinadas con tecnologías de automatización como chatbot y RPA.</w:t>
+      </w:r>
+    </w:p>
+    <w:p>
+      <w:pPr>
+        <w:spacing w:before="100" w:beforeAutospacing="1" w:after="100" w:afterAutospacing="1" w:line="360" w:lineRule="auto"/>
+        <w:jc w:val="both"/>
+        <w:rPr>
+          <w:lang w:eastAsia="es-PE"/>
+        </w:rPr>
+      </w:pPr>
+      <w:r>
+        <w:rPr>
+          <w:lang w:eastAsia="es-PE"/>
+        </w:rPr>
+        <w:t>Estos logros no solo evidencian una mayor eficiencia operativa, sino también una mejora directa en la experiencia del cliente, la trazabilidad de procesos y el aprovechamiento de los recursos humanos. La capacidad para disminuir errores, reducir tiempos y estandarizar flujos operativos contribuye a una gestión más ágil, confiable y competitiva.</w:t>
+      </w:r>
+    </w:p>
+    <w:p>
+      <w:pPr>
+        <w:spacing w:before="100" w:beforeAutospacing="1" w:after="100" w:afterAutospacing="1" w:line="360" w:lineRule="auto"/>
+        <w:jc w:val="both"/>
+        <w:rPr>
+          <w:lang w:eastAsia="es-PE"/>
+        </w:rPr>
+      </w:pPr>
+      <w:r>
+        <w:rPr>
+          <w:lang w:eastAsia="es-PE"/>
+        </w:rPr>
+        <w:t>Se concluye que la adopción del modelo TO-BE representa una oportunidad estratégica para la digitalización progresiva de la organización. Por ello, se recomienda:</w:t>
+      </w:r>
+    </w:p>
+    <w:p>
+      <w:pPr>
+        <w:numPr>
+          <w:ilvl w:val="0"/>
+          <w:numId w:val="36"/>
+        </w:numPr>
+        <w:spacing w:before="100" w:beforeAutospacing="1" w:after="100" w:afterAutospacing="1" w:line="360" w:lineRule="auto"/>
+        <w:jc w:val="both"/>
+        <w:rPr>
+          <w:lang w:eastAsia="es-PE"/>
+        </w:rPr>
+      </w:pPr>
+      <w:r>
+        <w:rPr>
+          <w:lang w:eastAsia="es-PE"/>
+        </w:rPr>
+        <w:t>Formalizar un plan de implementación gradual del modelo optimizado.</w:t>
+      </w:r>
+    </w:p>
+    <w:p>
+      <w:pPr>
+        <w:numPr>
+          <w:ilvl w:val="0"/>
+          <w:numId w:val="36"/>
+        </w:numPr>
+        <w:spacing w:before="100" w:beforeAutospacing="1" w:after="100" w:afterAutospacing="1" w:line="360" w:lineRule="auto"/>
+        <w:jc w:val="both"/>
+        <w:rPr>
+          <w:lang w:eastAsia="es-PE"/>
+        </w:rPr>
+      </w:pPr>
+      <w:r>
+        <w:rPr>
+          <w:lang w:eastAsia="es-PE"/>
+        </w:rPr>
+        <w:t>Ampliar esta metodología a otros procesos internos clave como logística, postventa y gestión de pedidos.</w:t>
+      </w:r>
+    </w:p>
+    <w:p>
+      <w:pPr>
+        <w:numPr>
+          <w:ilvl w:val="0"/>
+          <w:numId w:val="36"/>
+        </w:numPr>
+        <w:spacing w:before="100" w:beforeAutospacing="1" w:after="100" w:afterAutospacing="1" w:line="360" w:lineRule="auto"/>
+        <w:jc w:val="both"/>
+        <w:rPr>
+          <w:lang w:eastAsia="es-PE"/>
+        </w:rPr>
+      </w:pPr>
+      <w:r>
+        <w:rPr>
+          <w:lang w:eastAsia="es-PE"/>
+        </w:rPr>
+        <w:t>Asegurar la capacitación continua del personal en el uso de herramientas digitales.</w:t>
+      </w:r>
+    </w:p>
+    <w:p>
+      <w:pPr>
+        <w:numPr>
+          <w:ilvl w:val="0"/>
+          <w:numId w:val="36"/>
+        </w:numPr>
+        <w:spacing w:before="100" w:beforeAutospacing="1" w:after="100" w:afterAutospacing="1" w:line="360" w:lineRule="auto"/>
+        <w:jc w:val="both"/>
+        <w:rPr>
+          <w:lang w:eastAsia="es-PE"/>
+        </w:rPr>
+      </w:pPr>
+      <w:r>
+        <w:rPr>
+          <w:lang w:eastAsia="es-PE"/>
+        </w:rPr>
+        <w:t>Establecer indicadores de rendimiento (KPIs) que midan la mejora continua.</w:t>
+      </w:r>
+    </w:p>
+    <w:p>
+      <w:pPr>
+        <w:spacing w:before="100" w:beforeAutospacing="1" w:after="100" w:afterAutospacing="1" w:line="360" w:lineRule="auto"/>
+        <w:jc w:val="both"/>
+        <w:rPr>
+          <w:lang w:eastAsia="es-PE"/>
+        </w:rPr>
+      </w:pPr>
+      <w:r>
+        <w:rPr>
+          <w:lang w:eastAsia="es-PE"/>
+        </w:rPr>
+        <w:t>La experiencia adquirida en esta simulación servirá como base para futuras iniciativas de transformación digital, posicionando a Textiles Codecor como una empresa eficiente, innovadora y centrada en el cliente.</w:t>
+      </w:r>
+    </w:p>
+    <w:p>
+      <w:pPr>
+        <w:rPr>
+          <w:lang w:eastAsia="es-PE"/>
+        </w:rPr>
+      </w:pPr>
+      <w:r>
+        <w:rPr>
+          <w:lang w:eastAsia="es-PE"/>
+        </w:rPr>
+        <w:br w:type="page"/>
+      </w:r>
+    </w:p>
+    <w:p>
+      <w:pPr>
+        <w:pStyle w:val="Ttulo1"/>
+        <w:tabs>
+          <w:tab w:val="num" w:pos="720"/>
+        </w:tabs>
+        <w:rPr>
+          <w:rStyle w:val="Hipervnculo"/>
+          <w:color w:val="auto"/>
+          <w:u w:val="none"/>
+        </w:rPr>
+      </w:pPr>
+      <w:bookmarkStart w:id="58" w:name="_Toc201698860"/>
+      <w:r>
+        <w:rPr>
+          <w:rStyle w:val="Hipervnculo"/>
+          <w:color w:val="auto"/>
+          <w:u w:val="none"/>
+        </w:rPr>
+        <w:t xml:space="preserve">IX. </w:t>
+      </w:r>
+      <w:r>
+        <w:rPr>
+          <w:rStyle w:val="Hipervnculo"/>
+          <w:color w:val="auto"/>
+          <w:u w:val="none"/>
+        </w:rPr>
+        <w:t>REFERENCIAS O BIBLIOGRAFÍA</w:t>
+      </w:r>
+      <w:bookmarkEnd w:id="57"/>
+      <w:bookmarkEnd w:id="58"/>
+    </w:p>
+    <w:p/>
+    <w:p/>
+    <w:p/>
+    <w:p>
+      <w:r>
+        <w:br w:type="page"/>
+      </w:r>
+    </w:p>
+    <w:p>
+      <w:pPr>
+        <w:pStyle w:val="Ttulo1"/>
+        <w:tabs>
+          <w:tab w:val="num" w:pos="720"/>
+        </w:tabs>
+        <w:rPr>
+          <w:rStyle w:val="Hipervnculo"/>
+          <w:color w:val="auto"/>
+          <w:u w:val="none"/>
+        </w:rPr>
+      </w:pPr>
+      <w:bookmarkStart w:id="59" w:name="_Toc193909935"/>
+      <w:bookmarkStart w:id="60" w:name="_Toc201698861"/>
+      <w:r>
+        <w:rPr>
+          <w:rStyle w:val="Hipervnculo"/>
+          <w:color w:val="auto"/>
+          <w:u w:val="none"/>
+        </w:rPr>
+        <w:t xml:space="preserve">X. </w:t>
+      </w:r>
+      <w:r>
+        <w:rPr>
+          <w:rStyle w:val="Hipervnculo"/>
+          <w:color w:val="auto"/>
+          <w:u w:val="none"/>
+        </w:rPr>
+        <w:t>ANEXOS</w:t>
+      </w:r>
+      <w:bookmarkEnd w:id="59"/>
+      <w:bookmarkEnd w:id="60"/>
+    </w:p>
+    <w:p/>
+    <w:p>
+      <w:pPr>
+        <w:numPr>
+          <w:ilvl w:val="0"/>
+          <w:numId w:val="38"/>
+        </w:numPr>
+        <w:rPr>
+          <w:lang w:val="es-ES_tradnl"/>
+        </w:rPr>
       </w:pPr>
       <w:r>
         <w:rPr>
           <w:b/>
           <w:bCs/>
-        </w:rPr>
-        <w:t>Recomendaciones Futuras:</w:t>
-      </w:r>
-      <w:r>
-        <w:t xml:space="preserve"> Se ofrecerán recomendaciones específicas para la implementación práctica de estas soluciones, considerando: </w:t>
-      </w:r>
-    </w:p>
-    <w:p>
-      <w:pPr>
-        <w:pStyle w:val="Prrafodelista"/>
+          <w:lang w:val="es-ES_tradnl"/>
+        </w:rPr>
+        <w:t>Anexo 01: Evidencia de Participación</w:t>
+      </w:r>
+      <w:r>
+        <w:rPr>
+          <w:lang w:val="es-ES_tradnl"/>
+        </w:rPr>
+        <w:t xml:space="preserve"> </w:t>
+      </w:r>
+    </w:p>
+    <w:p>
+      <w:pPr>
+        <w:rPr>
+          <w:i/>
+          <w:lang w:val="es-ES_tradnl"/>
+        </w:rPr>
+      </w:pPr>
+      <w:r>
+        <w:rPr>
+          <w:i/>
+          <w:lang w:val="es-ES_tradnl"/>
+        </w:rPr>
+        <w:t>(Captura de la participación en debates en el aula virtual y evidencia de haber presentado los avances del proyecto solicitados)</w:t>
+      </w:r>
+    </w:p>
+    <w:p>
+      <w:pPr>
+        <w:rPr>
+          <w:i/>
+          <w:lang w:val="es-ES_tradnl"/>
+        </w:rPr>
+      </w:pPr>
+    </w:p>
+    <w:p>
+      <w:pPr>
         <w:numPr>
-          <w:ilvl w:val="1"/>
-          <w:numId w:val="28"/>
+          <w:ilvl w:val="0"/>
+          <w:numId w:val="38"/>
         </w:numPr>
-        <w:spacing w:line="360" w:lineRule="auto"/>
+        <w:rPr>
+          <w:i/>
+          <w:lang w:val="es-ES_tradnl"/>
+        </w:rPr>
       </w:pPr>
       <w:r>
         <w:rPr>
           <w:b/>
           <w:bCs/>
-        </w:rPr>
-        <w:t>Selección de herramientas definitivas:</w:t>
-      </w:r>
-      <w:r>
-        <w:t xml:space="preserve"> Basadas en la evaluación detallada de Bizagi, Camunda, UiPath, Botpress/Dialogflow y Supabase/Node.js, se recomendarán las plataformas más adecuadas para la ejecución real del modelo TO-BE.</w:t>
-      </w:r>
-    </w:p>
-    <w:p>
-      <w:pPr>
-        <w:pStyle w:val="Prrafodelista"/>
-        <w:numPr>
-          <w:ilvl w:val="1"/>
-          <w:numId w:val="28"/>
-        </w:numPr>
-        <w:spacing w:line="360" w:lineRule="auto"/>
-      </w:pPr>
+          <w:lang w:val="es-ES_tradnl"/>
+        </w:rPr>
+        <w:t>Anexo 02: Video de presentación del proyecto (</w:t>
+      </w:r>
+      <w:proofErr w:type="gramStart"/>
       <w:r>
         <w:rPr>
           <w:b/>
           <w:bCs/>
-        </w:rPr>
-        <w:t>Capacitación del personal:</w:t>
-      </w:r>
-      <w:r>
-        <w:t xml:space="preserve"> Importancia de capacitar al personal en el uso de las nuevas herramientas y en la adaptación a los procesos automatizados.</w:t>
-      </w:r>
-    </w:p>
-    <w:p>
-      <w:pPr>
-        <w:pStyle w:val="Prrafodelista"/>
+          <w:lang w:val="es-ES_tradnl"/>
+        </w:rPr>
+        <w:t>Link</w:t>
+      </w:r>
+      <w:proofErr w:type="gramEnd"/>
+      <w:r>
+        <w:rPr>
+          <w:i/>
+          <w:lang w:val="es-ES_tradnl"/>
+        </w:rPr>
+        <w:t>)</w:t>
+      </w:r>
+    </w:p>
+    <w:p>
+      <w:pPr>
+        <w:rPr>
+          <w:i/>
+          <w:lang w:val="es-ES_tradnl"/>
+        </w:rPr>
+      </w:pPr>
+      <w:r>
+        <w:rPr>
+          <w:i/>
+          <w:lang w:val="es-ES_tradnl"/>
+        </w:rPr>
+        <w:t>(máximo 10 minutos)</w:t>
+      </w:r>
+    </w:p>
+    <w:p>
+      <w:pPr>
+        <w:rPr>
+          <w:i/>
+          <w:lang w:val="es-ES_tradnl"/>
+        </w:rPr>
+      </w:pPr>
+    </w:p>
+    <w:p>
+      <w:pPr>
         <w:numPr>
-          <w:ilvl w:val="1"/>
-          <w:numId w:val="28"/>
+          <w:ilvl w:val="0"/>
+          <w:numId w:val="38"/>
         </w:numPr>
-        <w:spacing w:line="360" w:lineRule="auto"/>
+        <w:rPr>
+          <w:i/>
+          <w:lang w:val="es-ES_tradnl"/>
+        </w:rPr>
       </w:pPr>
       <w:r>
         <w:rPr>
           <w:b/>
           <w:bCs/>
-        </w:rPr>
-        <w:t>Monitoreo y mejora continua:</w:t>
-      </w:r>
-      <w:r>
-        <w:t xml:space="preserve"> Establecer un sistema de monitoreo constante de los KPIs para identificar nuevas oportunidades de optimización y asegurar que los procesos sigan siendo eficientes a largo plazo.</w:t>
-      </w:r>
-    </w:p>
-    <w:p>
-      <w:pPr>
-        <w:pStyle w:val="Prrafodelista"/>
+          <w:lang w:val="es-ES_tradnl"/>
+        </w:rPr>
+        <w:t>Anexo 03: PPT sustentación</w:t>
+      </w:r>
+    </w:p>
+    <w:p>
+      <w:pPr>
+        <w:rPr>
+          <w:lang w:val="es-ES_tradnl"/>
+        </w:rPr>
+      </w:pPr>
+      <w:r>
+        <w:rPr>
+          <w:lang w:val="es-ES_tradnl"/>
+        </w:rPr>
+        <w:t xml:space="preserve">Colocar la captura de las </w:t>
+      </w:r>
+      <w:proofErr w:type="spellStart"/>
+      <w:r>
+        <w:rPr>
+          <w:lang w:val="es-ES_tradnl"/>
+        </w:rPr>
+        <w:t>ppt</w:t>
+      </w:r>
+      <w:proofErr w:type="spellEnd"/>
+      <w:r>
+        <w:rPr>
+          <w:lang w:val="es-ES_tradnl"/>
+        </w:rPr>
+        <w:t xml:space="preserve"> utilizadas en la sustentación</w:t>
+      </w:r>
+    </w:p>
+    <w:p>
+      <w:pPr>
         <w:numPr>
-          <w:ilvl w:val="1"/>
-          <w:numId w:val="28"/>
+          <w:ilvl w:val="0"/>
+          <w:numId w:val="38"/>
         </w:numPr>
-        <w:spacing w:line="360" w:lineRule="auto"/>
-      </w:pPr>
-      <w:r>
-        <w:rPr>
-          <w:b/>
-          <w:bCs/>
-        </w:rPr>
-        <w:t>Expansión del alcance:</w:t>
-      </w:r>
-      <w:r>
-        <w:t xml:space="preserve"> Considerar la automatización de otros procesos internos de la empresa una vez consolidados los de captación y atención al cliente.</w:t>
-      </w:r>
-    </w:p>
-    <w:p>
-      <w:pPr>
-        <w:spacing w:line="360" w:lineRule="auto"/>
-        <w:ind w:left="360"/>
-      </w:pPr>
-      <w:r>
-        <w:t>El objetivo es que estos resultados sirvan como una hoja de ruta clara para Textiles Codecor, permitiéndoles avanzar hacia una operación más digitalizada, eficiente y centrada en el cliente.</w:t>
-      </w:r>
-    </w:p>
-    <w:p>
-      <w:pPr>
-        <w:spacing w:line="360" w:lineRule="auto"/>
-        <w:ind w:left="360"/>
-        <w:rPr>
-          <w:lang w:val="es-US"/>
+        <w:rPr>
+          <w:i/>
+          <w:lang w:val="es-ES_tradnl"/>
+        </w:rPr>
+      </w:pPr>
+    </w:p>
+    <w:p>
+      <w:pPr>
+        <w:rPr>
+          <w:i/>
+          <w:lang w:val="es-ES_tradnl"/>
+        </w:rPr>
+      </w:pPr>
+      <w:r>
+        <w:rPr>
+          <w:i/>
+          <w:lang w:val="es-ES_tradnl"/>
+        </w:rPr>
+        <w:t xml:space="preserve">Anexo 04: </w:t>
+      </w:r>
+      <w:proofErr w:type="gramStart"/>
+      <w:r>
+        <w:rPr>
+          <w:i/>
+          <w:lang w:val="es-ES_tradnl"/>
+        </w:rPr>
+        <w:t>Link</w:t>
+      </w:r>
+      <w:proofErr w:type="gramEnd"/>
+      <w:r>
+        <w:rPr>
+          <w:i/>
+          <w:lang w:val="es-ES_tradnl"/>
+        </w:rPr>
+        <w:t xml:space="preserve"> del proyecto de la nube</w:t>
+      </w:r>
+    </w:p>
+    <w:p>
+      <w:pPr>
+        <w:rPr>
+          <w:lang w:val="es-ES_tradnl"/>
         </w:rPr>
       </w:pPr>
     </w:p>
@@ -12250,6 +13824,130 @@
     </w:lvl>
   </w:abstractNum>
   <w:abstractNum w:abstractNumId="6" w15:restartNumberingAfterBreak="0">
+    <w:nsid w:val="21FB573E"/>
+    <w:multiLevelType w:val="multilevel"/>
+    <w:tmpl w:val="92463532"/>
+    <w:lvl w:ilvl="0">
+      <w:start w:val="8"/>
+      <w:numFmt w:val="upperRoman"/>
+      <w:lvlText w:val="%1."/>
+      <w:lvlJc w:val="right"/>
+      <w:pPr>
+        <w:ind w:left="360" w:hanging="360"/>
+      </w:pPr>
+      <w:rPr>
+        <w:rFonts w:hint="default"/>
+        <w:b/>
+        <w:i w:val="0"/>
+        <w:color w:val="FFC000"/>
+      </w:rPr>
+    </w:lvl>
+    <w:lvl w:ilvl="1">
+      <w:start w:val="1"/>
+      <w:numFmt w:val="decimal"/>
+      <w:isLgl/>
+      <w:lvlText w:val="%1.%2."/>
+      <w:lvlJc w:val="left"/>
+      <w:pPr>
+        <w:ind w:left="1080" w:hanging="720"/>
+      </w:pPr>
+      <w:rPr>
+        <w:rFonts w:hint="default"/>
+      </w:rPr>
+    </w:lvl>
+    <w:lvl w:ilvl="2">
+      <w:start w:val="1"/>
+      <w:numFmt w:val="decimal"/>
+      <w:isLgl/>
+      <w:lvlText w:val="%1.%2.%3."/>
+      <w:lvlJc w:val="left"/>
+      <w:pPr>
+        <w:ind w:left="1440" w:hanging="720"/>
+      </w:pPr>
+      <w:rPr>
+        <w:rFonts w:hint="default"/>
+      </w:rPr>
+    </w:lvl>
+    <w:lvl w:ilvl="3">
+      <w:start w:val="1"/>
+      <w:numFmt w:val="decimal"/>
+      <w:isLgl/>
+      <w:lvlText w:val="%1.%2.%3.%4."/>
+      <w:lvlJc w:val="left"/>
+      <w:pPr>
+        <w:ind w:left="2160" w:hanging="1080"/>
+      </w:pPr>
+      <w:rPr>
+        <w:rFonts w:hint="default"/>
+      </w:rPr>
+    </w:lvl>
+    <w:lvl w:ilvl="4">
+      <w:start w:val="1"/>
+      <w:numFmt w:val="decimal"/>
+      <w:isLgl/>
+      <w:lvlText w:val="%1.%2.%3.%4.%5."/>
+      <w:lvlJc w:val="left"/>
+      <w:pPr>
+        <w:ind w:left="2520" w:hanging="1080"/>
+      </w:pPr>
+      <w:rPr>
+        <w:rFonts w:hint="default"/>
+      </w:rPr>
+    </w:lvl>
+    <w:lvl w:ilvl="5">
+      <w:start w:val="1"/>
+      <w:numFmt w:val="decimal"/>
+      <w:isLgl/>
+      <w:lvlText w:val="%1.%2.%3.%4.%5.%6."/>
+      <w:lvlJc w:val="left"/>
+      <w:pPr>
+        <w:ind w:left="3240" w:hanging="1440"/>
+      </w:pPr>
+      <w:rPr>
+        <w:rFonts w:hint="default"/>
+      </w:rPr>
+    </w:lvl>
+    <w:lvl w:ilvl="6">
+      <w:start w:val="1"/>
+      <w:numFmt w:val="decimal"/>
+      <w:isLgl/>
+      <w:lvlText w:val="%1.%2.%3.%4.%5.%6.%7."/>
+      <w:lvlJc w:val="left"/>
+      <w:pPr>
+        <w:ind w:left="3600" w:hanging="1440"/>
+      </w:pPr>
+      <w:rPr>
+        <w:rFonts w:hint="default"/>
+      </w:rPr>
+    </w:lvl>
+    <w:lvl w:ilvl="7">
+      <w:start w:val="1"/>
+      <w:numFmt w:val="decimal"/>
+      <w:isLgl/>
+      <w:lvlText w:val="%1.%2.%3.%4.%5.%6.%7.%8."/>
+      <w:lvlJc w:val="left"/>
+      <w:pPr>
+        <w:ind w:left="4320" w:hanging="1800"/>
+      </w:pPr>
+      <w:rPr>
+        <w:rFonts w:hint="default"/>
+      </w:rPr>
+    </w:lvl>
+    <w:lvl w:ilvl="8">
+      <w:start w:val="1"/>
+      <w:numFmt w:val="decimal"/>
+      <w:isLgl/>
+      <w:lvlText w:val="%1.%2.%3.%4.%5.%6.%7.%8.%9."/>
+      <w:lvlJc w:val="left"/>
+      <w:pPr>
+        <w:ind w:left="5040" w:hanging="2160"/>
+      </w:pPr>
+      <w:rPr>
+        <w:rFonts w:hint="default"/>
+      </w:rPr>
+    </w:lvl>
+  </w:abstractNum>
+  <w:abstractNum w:abstractNumId="7" w15:restartNumberingAfterBreak="0">
     <w:nsid w:val="26287D36"/>
     <w:multiLevelType w:val="multilevel"/>
     <w:tmpl w:val="75D62F60"/>
@@ -12372,7 +14070,7 @@
       </w:rPr>
     </w:lvl>
   </w:abstractNum>
-  <w:abstractNum w:abstractNumId="7" w15:restartNumberingAfterBreak="0">
+  <w:abstractNum w:abstractNumId="8" w15:restartNumberingAfterBreak="0">
     <w:nsid w:val="26FD76DB"/>
     <w:multiLevelType w:val="multilevel"/>
     <w:tmpl w:val="28A0D95E"/>
@@ -12485,7 +14183,7 @@
       </w:rPr>
     </w:lvl>
   </w:abstractNum>
-  <w:abstractNum w:abstractNumId="8" w15:restartNumberingAfterBreak="0">
+  <w:abstractNum w:abstractNumId="9" w15:restartNumberingAfterBreak="0">
     <w:nsid w:val="2795428E"/>
     <w:multiLevelType w:val="multilevel"/>
     <w:tmpl w:val="7332CE40"/>
@@ -12609,7 +14307,156 @@
       </w:rPr>
     </w:lvl>
   </w:abstractNum>
-  <w:abstractNum w:abstractNumId="9" w15:restartNumberingAfterBreak="0">
+  <w:abstractNum w:abstractNumId="10" w15:restartNumberingAfterBreak="0">
+    <w:nsid w:val="2A8A3930"/>
+    <w:multiLevelType w:val="multilevel"/>
+    <w:tmpl w:val="45623F5C"/>
+    <w:lvl w:ilvl="0">
+      <w:start w:val="1"/>
+      <w:numFmt w:val="bullet"/>
+      <w:lvlText w:val=""/>
+      <w:lvlJc w:val="left"/>
+      <w:pPr>
+        <w:tabs>
+          <w:tab w:val="num" w:pos="720"/>
+        </w:tabs>
+        <w:ind w:left="720" w:hanging="360"/>
+      </w:pPr>
+      <w:rPr>
+        <w:rFonts w:ascii="Symbol" w:hAnsi="Symbol" w:hint="default"/>
+        <w:sz w:val="20"/>
+      </w:rPr>
+    </w:lvl>
+    <w:lvl w:ilvl="1" w:tentative="1">
+      <w:start w:val="1"/>
+      <w:numFmt w:val="bullet"/>
+      <w:lvlText w:val="o"/>
+      <w:lvlJc w:val="left"/>
+      <w:pPr>
+        <w:tabs>
+          <w:tab w:val="num" w:pos="1440"/>
+        </w:tabs>
+        <w:ind w:left="1440" w:hanging="360"/>
+      </w:pPr>
+      <w:rPr>
+        <w:rFonts w:ascii="Courier New" w:hAnsi="Courier New" w:hint="default"/>
+        <w:sz w:val="20"/>
+      </w:rPr>
+    </w:lvl>
+    <w:lvl w:ilvl="2" w:tentative="1">
+      <w:start w:val="1"/>
+      <w:numFmt w:val="bullet"/>
+      <w:lvlText w:val=""/>
+      <w:lvlJc w:val="left"/>
+      <w:pPr>
+        <w:tabs>
+          <w:tab w:val="num" w:pos="2160"/>
+        </w:tabs>
+        <w:ind w:left="2160" w:hanging="360"/>
+      </w:pPr>
+      <w:rPr>
+        <w:rFonts w:ascii="Wingdings" w:hAnsi="Wingdings" w:hint="default"/>
+        <w:sz w:val="20"/>
+      </w:rPr>
+    </w:lvl>
+    <w:lvl w:ilvl="3" w:tentative="1">
+      <w:start w:val="1"/>
+      <w:numFmt w:val="bullet"/>
+      <w:lvlText w:val=""/>
+      <w:lvlJc w:val="left"/>
+      <w:pPr>
+        <w:tabs>
+          <w:tab w:val="num" w:pos="2880"/>
+        </w:tabs>
+        <w:ind w:left="2880" w:hanging="360"/>
+      </w:pPr>
+      <w:rPr>
+        <w:rFonts w:ascii="Wingdings" w:hAnsi="Wingdings" w:hint="default"/>
+        <w:sz w:val="20"/>
+      </w:rPr>
+    </w:lvl>
+    <w:lvl w:ilvl="4" w:tentative="1">
+      <w:start w:val="1"/>
+      <w:numFmt w:val="bullet"/>
+      <w:lvlText w:val=""/>
+      <w:lvlJc w:val="left"/>
+      <w:pPr>
+        <w:tabs>
+          <w:tab w:val="num" w:pos="3600"/>
+        </w:tabs>
+        <w:ind w:left="3600" w:hanging="360"/>
+      </w:pPr>
+      <w:rPr>
+        <w:rFonts w:ascii="Wingdings" w:hAnsi="Wingdings" w:hint="default"/>
+        <w:sz w:val="20"/>
+      </w:rPr>
+    </w:lvl>
+    <w:lvl w:ilvl="5" w:tentative="1">
+      <w:start w:val="1"/>
+      <w:numFmt w:val="bullet"/>
+      <w:lvlText w:val=""/>
+      <w:lvlJc w:val="left"/>
+      <w:pPr>
+        <w:tabs>
+          <w:tab w:val="num" w:pos="4320"/>
+        </w:tabs>
+        <w:ind w:left="4320" w:hanging="360"/>
+      </w:pPr>
+      <w:rPr>
+        <w:rFonts w:ascii="Wingdings" w:hAnsi="Wingdings" w:hint="default"/>
+        <w:sz w:val="20"/>
+      </w:rPr>
+    </w:lvl>
+    <w:lvl w:ilvl="6" w:tentative="1">
+      <w:start w:val="1"/>
+      <w:numFmt w:val="bullet"/>
+      <w:lvlText w:val=""/>
+      <w:lvlJc w:val="left"/>
+      <w:pPr>
+        <w:tabs>
+          <w:tab w:val="num" w:pos="5040"/>
+        </w:tabs>
+        <w:ind w:left="5040" w:hanging="360"/>
+      </w:pPr>
+      <w:rPr>
+        <w:rFonts w:ascii="Wingdings" w:hAnsi="Wingdings" w:hint="default"/>
+        <w:sz w:val="20"/>
+      </w:rPr>
+    </w:lvl>
+    <w:lvl w:ilvl="7" w:tentative="1">
+      <w:start w:val="1"/>
+      <w:numFmt w:val="bullet"/>
+      <w:lvlText w:val=""/>
+      <w:lvlJc w:val="left"/>
+      <w:pPr>
+        <w:tabs>
+          <w:tab w:val="num" w:pos="5760"/>
+        </w:tabs>
+        <w:ind w:left="5760" w:hanging="360"/>
+      </w:pPr>
+      <w:rPr>
+        <w:rFonts w:ascii="Wingdings" w:hAnsi="Wingdings" w:hint="default"/>
+        <w:sz w:val="20"/>
+      </w:rPr>
+    </w:lvl>
+    <w:lvl w:ilvl="8" w:tentative="1">
+      <w:start w:val="1"/>
+      <w:numFmt w:val="bullet"/>
+      <w:lvlText w:val=""/>
+      <w:lvlJc w:val="left"/>
+      <w:pPr>
+        <w:tabs>
+          <w:tab w:val="num" w:pos="6480"/>
+        </w:tabs>
+        <w:ind w:left="6480" w:hanging="360"/>
+      </w:pPr>
+      <w:rPr>
+        <w:rFonts w:ascii="Wingdings" w:hAnsi="Wingdings" w:hint="default"/>
+        <w:sz w:val="20"/>
+      </w:rPr>
+    </w:lvl>
+  </w:abstractNum>
+  <w:abstractNum w:abstractNumId="11" w15:restartNumberingAfterBreak="0">
     <w:nsid w:val="2B6B59E7"/>
     <w:multiLevelType w:val="hybridMultilevel"/>
     <w:tmpl w:val="9E3285D4"/>
@@ -12722,7 +14569,120 @@
       </w:rPr>
     </w:lvl>
   </w:abstractNum>
-  <w:abstractNum w:abstractNumId="10" w15:restartNumberingAfterBreak="0">
+  <w:abstractNum w:abstractNumId="12" w15:restartNumberingAfterBreak="0">
+    <w:nsid w:val="2FDC56F4"/>
+    <w:multiLevelType w:val="hybridMultilevel"/>
+    <w:tmpl w:val="466C0E62"/>
+    <w:lvl w:ilvl="0" w:tplc="280A0001">
+      <w:start w:val="1"/>
+      <w:numFmt w:val="bullet"/>
+      <w:lvlText w:val=""/>
+      <w:lvlJc w:val="left"/>
+      <w:pPr>
+        <w:ind w:left="720" w:hanging="360"/>
+      </w:pPr>
+      <w:rPr>
+        <w:rFonts w:ascii="Symbol" w:hAnsi="Symbol" w:hint="default"/>
+      </w:rPr>
+    </w:lvl>
+    <w:lvl w:ilvl="1" w:tplc="280A0003" w:tentative="1">
+      <w:start w:val="1"/>
+      <w:numFmt w:val="bullet"/>
+      <w:lvlText w:val="o"/>
+      <w:lvlJc w:val="left"/>
+      <w:pPr>
+        <w:ind w:left="1440" w:hanging="360"/>
+      </w:pPr>
+      <w:rPr>
+        <w:rFonts w:ascii="Courier New" w:hAnsi="Courier New" w:cs="Courier New" w:hint="default"/>
+      </w:rPr>
+    </w:lvl>
+    <w:lvl w:ilvl="2" w:tplc="280A0005" w:tentative="1">
+      <w:start w:val="1"/>
+      <w:numFmt w:val="bullet"/>
+      <w:lvlText w:val=""/>
+      <w:lvlJc w:val="left"/>
+      <w:pPr>
+        <w:ind w:left="2160" w:hanging="360"/>
+      </w:pPr>
+      <w:rPr>
+        <w:rFonts w:ascii="Wingdings" w:hAnsi="Wingdings" w:hint="default"/>
+      </w:rPr>
+    </w:lvl>
+    <w:lvl w:ilvl="3" w:tplc="280A0001" w:tentative="1">
+      <w:start w:val="1"/>
+      <w:numFmt w:val="bullet"/>
+      <w:lvlText w:val=""/>
+      <w:lvlJc w:val="left"/>
+      <w:pPr>
+        <w:ind w:left="2880" w:hanging="360"/>
+      </w:pPr>
+      <w:rPr>
+        <w:rFonts w:ascii="Symbol" w:hAnsi="Symbol" w:hint="default"/>
+      </w:rPr>
+    </w:lvl>
+    <w:lvl w:ilvl="4" w:tplc="280A0003" w:tentative="1">
+      <w:start w:val="1"/>
+      <w:numFmt w:val="bullet"/>
+      <w:lvlText w:val="o"/>
+      <w:lvlJc w:val="left"/>
+      <w:pPr>
+        <w:ind w:left="3600" w:hanging="360"/>
+      </w:pPr>
+      <w:rPr>
+        <w:rFonts w:ascii="Courier New" w:hAnsi="Courier New" w:cs="Courier New" w:hint="default"/>
+      </w:rPr>
+    </w:lvl>
+    <w:lvl w:ilvl="5" w:tplc="280A0005" w:tentative="1">
+      <w:start w:val="1"/>
+      <w:numFmt w:val="bullet"/>
+      <w:lvlText w:val=""/>
+      <w:lvlJc w:val="left"/>
+      <w:pPr>
+        <w:ind w:left="4320" w:hanging="360"/>
+      </w:pPr>
+      <w:rPr>
+        <w:rFonts w:ascii="Wingdings" w:hAnsi="Wingdings" w:hint="default"/>
+      </w:rPr>
+    </w:lvl>
+    <w:lvl w:ilvl="6" w:tplc="280A0001" w:tentative="1">
+      <w:start w:val="1"/>
+      <w:numFmt w:val="bullet"/>
+      <w:lvlText w:val=""/>
+      <w:lvlJc w:val="left"/>
+      <w:pPr>
+        <w:ind w:left="5040" w:hanging="360"/>
+      </w:pPr>
+      <w:rPr>
+        <w:rFonts w:ascii="Symbol" w:hAnsi="Symbol" w:hint="default"/>
+      </w:rPr>
+    </w:lvl>
+    <w:lvl w:ilvl="7" w:tplc="280A0003" w:tentative="1">
+      <w:start w:val="1"/>
+      <w:numFmt w:val="bullet"/>
+      <w:lvlText w:val="o"/>
+      <w:lvlJc w:val="left"/>
+      <w:pPr>
+        <w:ind w:left="5760" w:hanging="360"/>
+      </w:pPr>
+      <w:rPr>
+        <w:rFonts w:ascii="Courier New" w:hAnsi="Courier New" w:cs="Courier New" w:hint="default"/>
+      </w:rPr>
+    </w:lvl>
+    <w:lvl w:ilvl="8" w:tplc="280A0005" w:tentative="1">
+      <w:start w:val="1"/>
+      <w:numFmt w:val="bullet"/>
+      <w:lvlText w:val=""/>
+      <w:lvlJc w:val="left"/>
+      <w:pPr>
+        <w:ind w:left="6480" w:hanging="360"/>
+      </w:pPr>
+      <w:rPr>
+        <w:rFonts w:ascii="Wingdings" w:hAnsi="Wingdings" w:hint="default"/>
+      </w:rPr>
+    </w:lvl>
+  </w:abstractNum>
+  <w:abstractNum w:abstractNumId="13" w15:restartNumberingAfterBreak="0">
     <w:nsid w:val="31CB05F0"/>
     <w:multiLevelType w:val="multilevel"/>
     <w:tmpl w:val="F4CE448A"/>
@@ -12871,7 +14831,7 @@
       </w:rPr>
     </w:lvl>
   </w:abstractNum>
-  <w:abstractNum w:abstractNumId="11" w15:restartNumberingAfterBreak="0">
+  <w:abstractNum w:abstractNumId="14" w15:restartNumberingAfterBreak="0">
     <w:nsid w:val="3482289B"/>
     <w:multiLevelType w:val="multilevel"/>
     <w:tmpl w:val="DCBE07E8"/>
@@ -12984,7 +14944,7 @@
       </w:rPr>
     </w:lvl>
   </w:abstractNum>
-  <w:abstractNum w:abstractNumId="12" w15:restartNumberingAfterBreak="0">
+  <w:abstractNum w:abstractNumId="15" w15:restartNumberingAfterBreak="0">
     <w:nsid w:val="3C166350"/>
     <w:multiLevelType w:val="multilevel"/>
     <w:tmpl w:val="87A2F0DC"/>
@@ -13097,7 +15057,7 @@
       </w:rPr>
     </w:lvl>
   </w:abstractNum>
-  <w:abstractNum w:abstractNumId="13" w15:restartNumberingAfterBreak="0">
+  <w:abstractNum w:abstractNumId="16" w15:restartNumberingAfterBreak="0">
     <w:nsid w:val="40FD7B64"/>
     <w:multiLevelType w:val="multilevel"/>
     <w:tmpl w:val="E29C1D28"/>
@@ -13210,7 +15170,120 @@
       </w:rPr>
     </w:lvl>
   </w:abstractNum>
-  <w:abstractNum w:abstractNumId="14" w15:restartNumberingAfterBreak="0">
+  <w:abstractNum w:abstractNumId="17" w15:restartNumberingAfterBreak="0">
+    <w:nsid w:val="426C7E2A"/>
+    <w:multiLevelType w:val="hybridMultilevel"/>
+    <w:tmpl w:val="E05E0B1A"/>
+    <w:lvl w:ilvl="0" w:tplc="280A0001">
+      <w:start w:val="1"/>
+      <w:numFmt w:val="bullet"/>
+      <w:lvlText w:val=""/>
+      <w:lvlJc w:val="left"/>
+      <w:pPr>
+        <w:ind w:left="720" w:hanging="360"/>
+      </w:pPr>
+      <w:rPr>
+        <w:rFonts w:ascii="Symbol" w:hAnsi="Symbol" w:hint="default"/>
+      </w:rPr>
+    </w:lvl>
+    <w:lvl w:ilvl="1" w:tplc="280A0003" w:tentative="1">
+      <w:start w:val="1"/>
+      <w:numFmt w:val="bullet"/>
+      <w:lvlText w:val="o"/>
+      <w:lvlJc w:val="left"/>
+      <w:pPr>
+        <w:ind w:left="1440" w:hanging="360"/>
+      </w:pPr>
+      <w:rPr>
+        <w:rFonts w:ascii="Courier New" w:hAnsi="Courier New" w:cs="Courier New" w:hint="default"/>
+      </w:rPr>
+    </w:lvl>
+    <w:lvl w:ilvl="2" w:tplc="280A0005" w:tentative="1">
+      <w:start w:val="1"/>
+      <w:numFmt w:val="bullet"/>
+      <w:lvlText w:val=""/>
+      <w:lvlJc w:val="left"/>
+      <w:pPr>
+        <w:ind w:left="2160" w:hanging="360"/>
+      </w:pPr>
+      <w:rPr>
+        <w:rFonts w:ascii="Wingdings" w:hAnsi="Wingdings" w:hint="default"/>
+      </w:rPr>
+    </w:lvl>
+    <w:lvl w:ilvl="3" w:tplc="280A0001" w:tentative="1">
+      <w:start w:val="1"/>
+      <w:numFmt w:val="bullet"/>
+      <w:lvlText w:val=""/>
+      <w:lvlJc w:val="left"/>
+      <w:pPr>
+        <w:ind w:left="2880" w:hanging="360"/>
+      </w:pPr>
+      <w:rPr>
+        <w:rFonts w:ascii="Symbol" w:hAnsi="Symbol" w:hint="default"/>
+      </w:rPr>
+    </w:lvl>
+    <w:lvl w:ilvl="4" w:tplc="280A0003" w:tentative="1">
+      <w:start w:val="1"/>
+      <w:numFmt w:val="bullet"/>
+      <w:lvlText w:val="o"/>
+      <w:lvlJc w:val="left"/>
+      <w:pPr>
+        <w:ind w:left="3600" w:hanging="360"/>
+      </w:pPr>
+      <w:rPr>
+        <w:rFonts w:ascii="Courier New" w:hAnsi="Courier New" w:cs="Courier New" w:hint="default"/>
+      </w:rPr>
+    </w:lvl>
+    <w:lvl w:ilvl="5" w:tplc="280A0005" w:tentative="1">
+      <w:start w:val="1"/>
+      <w:numFmt w:val="bullet"/>
+      <w:lvlText w:val=""/>
+      <w:lvlJc w:val="left"/>
+      <w:pPr>
+        <w:ind w:left="4320" w:hanging="360"/>
+      </w:pPr>
+      <w:rPr>
+        <w:rFonts w:ascii="Wingdings" w:hAnsi="Wingdings" w:hint="default"/>
+      </w:rPr>
+    </w:lvl>
+    <w:lvl w:ilvl="6" w:tplc="280A0001" w:tentative="1">
+      <w:start w:val="1"/>
+      <w:numFmt w:val="bullet"/>
+      <w:lvlText w:val=""/>
+      <w:lvlJc w:val="left"/>
+      <w:pPr>
+        <w:ind w:left="5040" w:hanging="360"/>
+      </w:pPr>
+      <w:rPr>
+        <w:rFonts w:ascii="Symbol" w:hAnsi="Symbol" w:hint="default"/>
+      </w:rPr>
+    </w:lvl>
+    <w:lvl w:ilvl="7" w:tplc="280A0003" w:tentative="1">
+      <w:start w:val="1"/>
+      <w:numFmt w:val="bullet"/>
+      <w:lvlText w:val="o"/>
+      <w:lvlJc w:val="left"/>
+      <w:pPr>
+        <w:ind w:left="5760" w:hanging="360"/>
+      </w:pPr>
+      <w:rPr>
+        <w:rFonts w:ascii="Courier New" w:hAnsi="Courier New" w:cs="Courier New" w:hint="default"/>
+      </w:rPr>
+    </w:lvl>
+    <w:lvl w:ilvl="8" w:tplc="280A0005" w:tentative="1">
+      <w:start w:val="1"/>
+      <w:numFmt w:val="bullet"/>
+      <w:lvlText w:val=""/>
+      <w:lvlJc w:val="left"/>
+      <w:pPr>
+        <w:ind w:left="6480" w:hanging="360"/>
+      </w:pPr>
+      <w:rPr>
+        <w:rFonts w:ascii="Wingdings" w:hAnsi="Wingdings" w:hint="default"/>
+      </w:rPr>
+    </w:lvl>
+  </w:abstractNum>
+  <w:abstractNum w:abstractNumId="18" w15:restartNumberingAfterBreak="0">
     <w:nsid w:val="46711E7B"/>
     <w:multiLevelType w:val="multilevel"/>
     <w:tmpl w:val="0008A0BA"/>
@@ -13323,7 +15396,156 @@
       </w:rPr>
     </w:lvl>
   </w:abstractNum>
-  <w:abstractNum w:abstractNumId="15" w15:restartNumberingAfterBreak="0">
+  <w:abstractNum w:abstractNumId="19" w15:restartNumberingAfterBreak="0">
+    <w:nsid w:val="48E37BB3"/>
+    <w:multiLevelType w:val="multilevel"/>
+    <w:tmpl w:val="ADB45A5A"/>
+    <w:lvl w:ilvl="0">
+      <w:start w:val="1"/>
+      <w:numFmt w:val="bullet"/>
+      <w:lvlText w:val=""/>
+      <w:lvlJc w:val="left"/>
+      <w:pPr>
+        <w:tabs>
+          <w:tab w:val="num" w:pos="720"/>
+        </w:tabs>
+        <w:ind w:left="720" w:hanging="360"/>
+      </w:pPr>
+      <w:rPr>
+        <w:rFonts w:ascii="Symbol" w:hAnsi="Symbol" w:hint="default"/>
+        <w:sz w:val="20"/>
+      </w:rPr>
+    </w:lvl>
+    <w:lvl w:ilvl="1" w:tentative="1">
+      <w:start w:val="1"/>
+      <w:numFmt w:val="bullet"/>
+      <w:lvlText w:val="o"/>
+      <w:lvlJc w:val="left"/>
+      <w:pPr>
+        <w:tabs>
+          <w:tab w:val="num" w:pos="1440"/>
+        </w:tabs>
+        <w:ind w:left="1440" w:hanging="360"/>
+      </w:pPr>
+      <w:rPr>
+        <w:rFonts w:ascii="Courier New" w:hAnsi="Courier New" w:hint="default"/>
+        <w:sz w:val="20"/>
+      </w:rPr>
+    </w:lvl>
+    <w:lvl w:ilvl="2" w:tentative="1">
+      <w:start w:val="1"/>
+      <w:numFmt w:val="bullet"/>
+      <w:lvlText w:val=""/>
+      <w:lvlJc w:val="left"/>
+      <w:pPr>
+        <w:tabs>
+          <w:tab w:val="num" w:pos="2160"/>
+        </w:tabs>
+        <w:ind w:left="2160" w:hanging="360"/>
+      </w:pPr>
+      <w:rPr>
+        <w:rFonts w:ascii="Wingdings" w:hAnsi="Wingdings" w:hint="default"/>
+        <w:sz w:val="20"/>
+      </w:rPr>
+    </w:lvl>
+    <w:lvl w:ilvl="3" w:tentative="1">
+      <w:start w:val="1"/>
+      <w:numFmt w:val="bullet"/>
+      <w:lvlText w:val=""/>
+      <w:lvlJc w:val="left"/>
+      <w:pPr>
+        <w:tabs>
+          <w:tab w:val="num" w:pos="2880"/>
+        </w:tabs>
+        <w:ind w:left="2880" w:hanging="360"/>
+      </w:pPr>
+      <w:rPr>
+        <w:rFonts w:ascii="Wingdings" w:hAnsi="Wingdings" w:hint="default"/>
+        <w:sz w:val="20"/>
+      </w:rPr>
+    </w:lvl>
+    <w:lvl w:ilvl="4" w:tentative="1">
+      <w:start w:val="1"/>
+      <w:numFmt w:val="bullet"/>
+      <w:lvlText w:val=""/>
+      <w:lvlJc w:val="left"/>
+      <w:pPr>
+        <w:tabs>
+          <w:tab w:val="num" w:pos="3600"/>
+        </w:tabs>
+        <w:ind w:left="3600" w:hanging="360"/>
+      </w:pPr>
+      <w:rPr>
+        <w:rFonts w:ascii="Wingdings" w:hAnsi="Wingdings" w:hint="default"/>
+        <w:sz w:val="20"/>
+      </w:rPr>
+    </w:lvl>
+    <w:lvl w:ilvl="5" w:tentative="1">
+      <w:start w:val="1"/>
+      <w:numFmt w:val="bullet"/>
+      <w:lvlText w:val=""/>
+      <w:lvlJc w:val="left"/>
+      <w:pPr>
+        <w:tabs>
+          <w:tab w:val="num" w:pos="4320"/>
+        </w:tabs>
+        <w:ind w:left="4320" w:hanging="360"/>
+      </w:pPr>
+      <w:rPr>
+        <w:rFonts w:ascii="Wingdings" w:hAnsi="Wingdings" w:hint="default"/>
+        <w:sz w:val="20"/>
+      </w:rPr>
+    </w:lvl>
+    <w:lvl w:ilvl="6" w:tentative="1">
+      <w:start w:val="1"/>
+      <w:numFmt w:val="bullet"/>
+      <w:lvlText w:val=""/>
+      <w:lvlJc w:val="left"/>
+      <w:pPr>
+        <w:tabs>
+          <w:tab w:val="num" w:pos="5040"/>
+        </w:tabs>
+        <w:ind w:left="5040" w:hanging="360"/>
+      </w:pPr>
+      <w:rPr>
+        <w:rFonts w:ascii="Wingdings" w:hAnsi="Wingdings" w:hint="default"/>
+        <w:sz w:val="20"/>
+      </w:rPr>
+    </w:lvl>
+    <w:lvl w:ilvl="7" w:tentative="1">
+      <w:start w:val="1"/>
+      <w:numFmt w:val="bullet"/>
+      <w:lvlText w:val=""/>
+      <w:lvlJc w:val="left"/>
+      <w:pPr>
+        <w:tabs>
+          <w:tab w:val="num" w:pos="5760"/>
+        </w:tabs>
+        <w:ind w:left="5760" w:hanging="360"/>
+      </w:pPr>
+      <w:rPr>
+        <w:rFonts w:ascii="Wingdings" w:hAnsi="Wingdings" w:hint="default"/>
+        <w:sz w:val="20"/>
+      </w:rPr>
+    </w:lvl>
+    <w:lvl w:ilvl="8" w:tentative="1">
+      <w:start w:val="1"/>
+      <w:numFmt w:val="bullet"/>
+      <w:lvlText w:val=""/>
+      <w:lvlJc w:val="left"/>
+      <w:pPr>
+        <w:tabs>
+          <w:tab w:val="num" w:pos="6480"/>
+        </w:tabs>
+        <w:ind w:left="6480" w:hanging="360"/>
+      </w:pPr>
+      <w:rPr>
+        <w:rFonts w:ascii="Wingdings" w:hAnsi="Wingdings" w:hint="default"/>
+        <w:sz w:val="20"/>
+      </w:rPr>
+    </w:lvl>
+  </w:abstractNum>
+  <w:abstractNum w:abstractNumId="20" w15:restartNumberingAfterBreak="0">
     <w:nsid w:val="4CB90C21"/>
     <w:multiLevelType w:val="hybridMultilevel"/>
     <w:tmpl w:val="1D4EC170"/>
@@ -13436,7 +15658,120 @@
       </w:rPr>
     </w:lvl>
   </w:abstractNum>
-  <w:abstractNum w:abstractNumId="16" w15:restartNumberingAfterBreak="0">
+  <w:abstractNum w:abstractNumId="21" w15:restartNumberingAfterBreak="0">
+    <w:nsid w:val="4DCD0833"/>
+    <w:multiLevelType w:val="multilevel"/>
+    <w:tmpl w:val="96189880"/>
+    <w:lvl w:ilvl="0">
+      <w:start w:val="7"/>
+      <w:numFmt w:val="decimal"/>
+      <w:lvlText w:val="%1."/>
+      <w:lvlJc w:val="left"/>
+      <w:pPr>
+        <w:ind w:left="411" w:hanging="411"/>
+      </w:pPr>
+      <w:rPr>
+        <w:rFonts w:hint="default"/>
+      </w:rPr>
+    </w:lvl>
+    <w:lvl w:ilvl="1">
+      <w:start w:val="1"/>
+      <w:numFmt w:val="decimal"/>
+      <w:lvlText w:val="%1.%2."/>
+      <w:lvlJc w:val="left"/>
+      <w:pPr>
+        <w:ind w:left="1080" w:hanging="720"/>
+      </w:pPr>
+      <w:rPr>
+        <w:rFonts w:hint="default"/>
+      </w:rPr>
+    </w:lvl>
+    <w:lvl w:ilvl="2">
+      <w:start w:val="1"/>
+      <w:numFmt w:val="decimal"/>
+      <w:lvlText w:val="%1.%2.%3."/>
+      <w:lvlJc w:val="left"/>
+      <w:pPr>
+        <w:ind w:left="1440" w:hanging="720"/>
+      </w:pPr>
+      <w:rPr>
+        <w:rFonts w:hint="default"/>
+      </w:rPr>
+    </w:lvl>
+    <w:lvl w:ilvl="3">
+      <w:start w:val="1"/>
+      <w:numFmt w:val="decimal"/>
+      <w:lvlText w:val="%1.%2.%3.%4."/>
+      <w:lvlJc w:val="left"/>
+      <w:pPr>
+        <w:ind w:left="2160" w:hanging="1080"/>
+      </w:pPr>
+      <w:rPr>
+        <w:rFonts w:hint="default"/>
+      </w:rPr>
+    </w:lvl>
+    <w:lvl w:ilvl="4">
+      <w:start w:val="1"/>
+      <w:numFmt w:val="decimal"/>
+      <w:lvlText w:val="%1.%2.%3.%4.%5."/>
+      <w:lvlJc w:val="left"/>
+      <w:pPr>
+        <w:ind w:left="2520" w:hanging="1080"/>
+      </w:pPr>
+      <w:rPr>
+        <w:rFonts w:hint="default"/>
+      </w:rPr>
+    </w:lvl>
+    <w:lvl w:ilvl="5">
+      <w:start w:val="1"/>
+      <w:numFmt w:val="decimal"/>
+      <w:lvlText w:val="%1.%2.%3.%4.%5.%6."/>
+      <w:lvlJc w:val="left"/>
+      <w:pPr>
+        <w:ind w:left="3240" w:hanging="1440"/>
+      </w:pPr>
+      <w:rPr>
+        <w:rFonts w:hint="default"/>
+      </w:rPr>
+    </w:lvl>
+    <w:lvl w:ilvl="6">
+      <w:start w:val="1"/>
+      <w:numFmt w:val="decimal"/>
+      <w:lvlText w:val="%1.%2.%3.%4.%5.%6.%7."/>
+      <w:lvlJc w:val="left"/>
+      <w:pPr>
+        <w:ind w:left="3600" w:hanging="1440"/>
+      </w:pPr>
+      <w:rPr>
+        <w:rFonts w:hint="default"/>
+      </w:rPr>
+    </w:lvl>
+    <w:lvl w:ilvl="7">
+      <w:start w:val="1"/>
+      <w:numFmt w:val="decimal"/>
+      <w:lvlText w:val="%1.%2.%3.%4.%5.%6.%7.%8."/>
+      <w:lvlJc w:val="left"/>
+      <w:pPr>
+        <w:ind w:left="4320" w:hanging="1800"/>
+      </w:pPr>
+      <w:rPr>
+        <w:rFonts w:hint="default"/>
+      </w:rPr>
+    </w:lvl>
+    <w:lvl w:ilvl="8">
+      <w:start w:val="1"/>
+      <w:numFmt w:val="decimal"/>
+      <w:lvlText w:val="%1.%2.%3.%4.%5.%6.%7.%8.%9."/>
+      <w:lvlJc w:val="left"/>
+      <w:pPr>
+        <w:ind w:left="5040" w:hanging="2160"/>
+      </w:pPr>
+      <w:rPr>
+        <w:rFonts w:hint="default"/>
+      </w:rPr>
+    </w:lvl>
+  </w:abstractNum>
+  <w:abstractNum w:abstractNumId="22" w15:restartNumberingAfterBreak="0">
     <w:nsid w:val="4F041BA0"/>
     <w:multiLevelType w:val="multilevel"/>
     <w:tmpl w:val="21F40826"/>
@@ -13549,7 +15884,7 @@
       </w:rPr>
     </w:lvl>
   </w:abstractNum>
-  <w:abstractNum w:abstractNumId="17" w15:restartNumberingAfterBreak="0">
+  <w:abstractNum w:abstractNumId="23" w15:restartNumberingAfterBreak="0">
     <w:nsid w:val="4FB63B3E"/>
     <w:multiLevelType w:val="multilevel"/>
     <w:tmpl w:val="ACCA64A8"/>
@@ -13698,7 +16033,7 @@
       </w:rPr>
     </w:lvl>
   </w:abstractNum>
-  <w:abstractNum w:abstractNumId="18" w15:restartNumberingAfterBreak="0">
+  <w:abstractNum w:abstractNumId="24" w15:restartNumberingAfterBreak="0">
     <w:nsid w:val="5002307D"/>
     <w:multiLevelType w:val="hybridMultilevel"/>
     <w:tmpl w:val="F1DAD544"/>
@@ -13811,7 +16146,7 @@
       </w:rPr>
     </w:lvl>
   </w:abstractNum>
-  <w:abstractNum w:abstractNumId="19" w15:restartNumberingAfterBreak="0">
+  <w:abstractNum w:abstractNumId="25" w15:restartNumberingAfterBreak="0">
     <w:nsid w:val="52DE4B6E"/>
     <w:multiLevelType w:val="multilevel"/>
     <w:tmpl w:val="FA4A92A4"/>
@@ -13960,7 +16295,7 @@
       </w:rPr>
     </w:lvl>
   </w:abstractNum>
-  <w:abstractNum w:abstractNumId="20" w15:restartNumberingAfterBreak="0">
+  <w:abstractNum w:abstractNumId="26" w15:restartNumberingAfterBreak="0">
     <w:nsid w:val="55AC7F40"/>
     <w:multiLevelType w:val="multilevel"/>
     <w:tmpl w:val="ACCA64A8"/>
@@ -14109,7 +16444,7 @@
       </w:rPr>
     </w:lvl>
   </w:abstractNum>
-  <w:abstractNum w:abstractNumId="21" w15:restartNumberingAfterBreak="0">
+  <w:abstractNum w:abstractNumId="27" w15:restartNumberingAfterBreak="0">
     <w:nsid w:val="591B3B00"/>
     <w:multiLevelType w:val="multilevel"/>
     <w:tmpl w:val="7F1AAA50"/>
@@ -14222,7 +16557,120 @@
       </w:rPr>
     </w:lvl>
   </w:abstractNum>
-  <w:abstractNum w:abstractNumId="22" w15:restartNumberingAfterBreak="0">
+  <w:abstractNum w:abstractNumId="28" w15:restartNumberingAfterBreak="0">
+    <w:nsid w:val="5BB61955"/>
+    <w:multiLevelType w:val="hybridMultilevel"/>
+    <w:tmpl w:val="2C366450"/>
+    <w:lvl w:ilvl="0" w:tplc="280A0001">
+      <w:start w:val="1"/>
+      <w:numFmt w:val="bullet"/>
+      <w:lvlText w:val=""/>
+      <w:lvlJc w:val="left"/>
+      <w:pPr>
+        <w:ind w:left="720" w:hanging="360"/>
+      </w:pPr>
+      <w:rPr>
+        <w:rFonts w:ascii="Symbol" w:hAnsi="Symbol" w:hint="default"/>
+      </w:rPr>
+    </w:lvl>
+    <w:lvl w:ilvl="1" w:tplc="280A0003" w:tentative="1">
+      <w:start w:val="1"/>
+      <w:numFmt w:val="bullet"/>
+      <w:lvlText w:val="o"/>
+      <w:lvlJc w:val="left"/>
+      <w:pPr>
+        <w:ind w:left="1440" w:hanging="360"/>
+      </w:pPr>
+      <w:rPr>
+        <w:rFonts w:ascii="Courier New" w:hAnsi="Courier New" w:cs="Courier New" w:hint="default"/>
+      </w:rPr>
+    </w:lvl>
+    <w:lvl w:ilvl="2" w:tplc="280A0005" w:tentative="1">
+      <w:start w:val="1"/>
+      <w:numFmt w:val="bullet"/>
+      <w:lvlText w:val=""/>
+      <w:lvlJc w:val="left"/>
+      <w:pPr>
+        <w:ind w:left="2160" w:hanging="360"/>
+      </w:pPr>
+      <w:rPr>
+        <w:rFonts w:ascii="Wingdings" w:hAnsi="Wingdings" w:hint="default"/>
+      </w:rPr>
+    </w:lvl>
+    <w:lvl w:ilvl="3" w:tplc="280A0001" w:tentative="1">
+      <w:start w:val="1"/>
+      <w:numFmt w:val="bullet"/>
+      <w:lvlText w:val=""/>
+      <w:lvlJc w:val="left"/>
+      <w:pPr>
+        <w:ind w:left="2880" w:hanging="360"/>
+      </w:pPr>
+      <w:rPr>
+        <w:rFonts w:ascii="Symbol" w:hAnsi="Symbol" w:hint="default"/>
+      </w:rPr>
+    </w:lvl>
+    <w:lvl w:ilvl="4" w:tplc="280A0003" w:tentative="1">
+      <w:start w:val="1"/>
+      <w:numFmt w:val="bullet"/>
+      <w:lvlText w:val="o"/>
+      <w:lvlJc w:val="left"/>
+      <w:pPr>
+        <w:ind w:left="3600" w:hanging="360"/>
+      </w:pPr>
+      <w:rPr>
+        <w:rFonts w:ascii="Courier New" w:hAnsi="Courier New" w:cs="Courier New" w:hint="default"/>
+      </w:rPr>
+    </w:lvl>
+    <w:lvl w:ilvl="5" w:tplc="280A0005" w:tentative="1">
+      <w:start w:val="1"/>
+      <w:numFmt w:val="bullet"/>
+      <w:lvlText w:val=""/>
+      <w:lvlJc w:val="left"/>
+      <w:pPr>
+        <w:ind w:left="4320" w:hanging="360"/>
+      </w:pPr>
+      <w:rPr>
+        <w:rFonts w:ascii="Wingdings" w:hAnsi="Wingdings" w:hint="default"/>
+      </w:rPr>
+    </w:lvl>
+    <w:lvl w:ilvl="6" w:tplc="280A0001" w:tentative="1">
+      <w:start w:val="1"/>
+      <w:numFmt w:val="bullet"/>
+      <w:lvlText w:val=""/>
+      <w:lvlJc w:val="left"/>
+      <w:pPr>
+        <w:ind w:left="5040" w:hanging="360"/>
+      </w:pPr>
+      <w:rPr>
+        <w:rFonts w:ascii="Symbol" w:hAnsi="Symbol" w:hint="default"/>
+      </w:rPr>
+    </w:lvl>
+    <w:lvl w:ilvl="7" w:tplc="280A0003" w:tentative="1">
+      <w:start w:val="1"/>
+      <w:numFmt w:val="bullet"/>
+      <w:lvlText w:val="o"/>
+      <w:lvlJc w:val="left"/>
+      <w:pPr>
+        <w:ind w:left="5760" w:hanging="360"/>
+      </w:pPr>
+      <w:rPr>
+        <w:rFonts w:ascii="Courier New" w:hAnsi="Courier New" w:cs="Courier New" w:hint="default"/>
+      </w:rPr>
+    </w:lvl>
+    <w:lvl w:ilvl="8" w:tplc="280A0005" w:tentative="1">
+      <w:start w:val="1"/>
+      <w:numFmt w:val="bullet"/>
+      <w:lvlText w:val=""/>
+      <w:lvlJc w:val="left"/>
+      <w:pPr>
+        <w:ind w:left="6480" w:hanging="360"/>
+      </w:pPr>
+      <w:rPr>
+        <w:rFonts w:ascii="Wingdings" w:hAnsi="Wingdings" w:hint="default"/>
+      </w:rPr>
+    </w:lvl>
+  </w:abstractNum>
+  <w:abstractNum w:abstractNumId="29" w15:restartNumberingAfterBreak="0">
     <w:nsid w:val="5FB02C2C"/>
     <w:multiLevelType w:val="multilevel"/>
     <w:tmpl w:val="B71EA64A"/>
@@ -14371,7 +16819,7 @@
       </w:rPr>
     </w:lvl>
   </w:abstractNum>
-  <w:abstractNum w:abstractNumId="23" w15:restartNumberingAfterBreak="0">
+  <w:abstractNum w:abstractNumId="30" w15:restartNumberingAfterBreak="0">
     <w:nsid w:val="659429F9"/>
     <w:multiLevelType w:val="multilevel"/>
     <w:tmpl w:val="ACCA64A8"/>
@@ -14520,7 +16968,7 @@
       </w:rPr>
     </w:lvl>
   </w:abstractNum>
-  <w:abstractNum w:abstractNumId="24" w15:restartNumberingAfterBreak="0">
+  <w:abstractNum w:abstractNumId="31" w15:restartNumberingAfterBreak="0">
     <w:nsid w:val="664D5778"/>
     <w:multiLevelType w:val="multilevel"/>
     <w:tmpl w:val="ACCA64A8"/>
@@ -14669,7 +17117,7 @@
       </w:rPr>
     </w:lvl>
   </w:abstractNum>
-  <w:abstractNum w:abstractNumId="25" w15:restartNumberingAfterBreak="0">
+  <w:abstractNum w:abstractNumId="32" w15:restartNumberingAfterBreak="0">
     <w:nsid w:val="6F475317"/>
     <w:multiLevelType w:val="multilevel"/>
     <w:tmpl w:val="B29A2FCA"/>
@@ -14818,7 +17266,7 @@
       </w:rPr>
     </w:lvl>
   </w:abstractNum>
-  <w:abstractNum w:abstractNumId="26" w15:restartNumberingAfterBreak="0">
+  <w:abstractNum w:abstractNumId="33" w15:restartNumberingAfterBreak="0">
     <w:nsid w:val="716E4696"/>
     <w:multiLevelType w:val="multilevel"/>
     <w:tmpl w:val="61EAE6B6"/>
@@ -14931,7 +17379,7 @@
       </w:rPr>
     </w:lvl>
   </w:abstractNum>
-  <w:abstractNum w:abstractNumId="27" w15:restartNumberingAfterBreak="0">
+  <w:abstractNum w:abstractNumId="34" w15:restartNumberingAfterBreak="0">
     <w:nsid w:val="73DB72EF"/>
     <w:multiLevelType w:val="multilevel"/>
     <w:tmpl w:val="34A6546C"/>
@@ -15044,7 +17492,119 @@
       </w:rPr>
     </w:lvl>
   </w:abstractNum>
-  <w:abstractNum w:abstractNumId="28" w15:restartNumberingAfterBreak="0">
+  <w:abstractNum w:abstractNumId="35" w15:restartNumberingAfterBreak="0">
+    <w:nsid w:val="788C65F2"/>
+    <w:multiLevelType w:val="hybridMultilevel"/>
+    <w:tmpl w:val="671AE540"/>
+    <w:lvl w:ilvl="0" w:tplc="8CDEC74C">
+      <w:numFmt w:val="bullet"/>
+      <w:lvlText w:val="-"/>
+      <w:lvlJc w:val="left"/>
+      <w:pPr>
+        <w:ind w:left="720" w:hanging="360"/>
+      </w:pPr>
+      <w:rPr>
+        <w:rFonts w:ascii="Arial" w:eastAsia="Times New Roman" w:hAnsi="Arial" w:cs="Arial" w:hint="default"/>
+      </w:rPr>
+    </w:lvl>
+    <w:lvl w:ilvl="1" w:tplc="280A0003" w:tentative="1">
+      <w:start w:val="1"/>
+      <w:numFmt w:val="bullet"/>
+      <w:lvlText w:val="o"/>
+      <w:lvlJc w:val="left"/>
+      <w:pPr>
+        <w:ind w:left="1440" w:hanging="360"/>
+      </w:pPr>
+      <w:rPr>
+        <w:rFonts w:ascii="Courier New" w:hAnsi="Courier New" w:cs="Courier New" w:hint="default"/>
+      </w:rPr>
+    </w:lvl>
+    <w:lvl w:ilvl="2" w:tplc="280A0005" w:tentative="1">
+      <w:start w:val="1"/>
+      <w:numFmt w:val="bullet"/>
+      <w:lvlText w:val=""/>
+      <w:lvlJc w:val="left"/>
+      <w:pPr>
+        <w:ind w:left="2160" w:hanging="360"/>
+      </w:pPr>
+      <w:rPr>
+        <w:rFonts w:ascii="Wingdings" w:hAnsi="Wingdings" w:hint="default"/>
+      </w:rPr>
+    </w:lvl>
+    <w:lvl w:ilvl="3" w:tplc="280A0001" w:tentative="1">
+      <w:start w:val="1"/>
+      <w:numFmt w:val="bullet"/>
+      <w:lvlText w:val=""/>
+      <w:lvlJc w:val="left"/>
+      <w:pPr>
+        <w:ind w:left="2880" w:hanging="360"/>
+      </w:pPr>
+      <w:rPr>
+        <w:rFonts w:ascii="Symbol" w:hAnsi="Symbol" w:hint="default"/>
+      </w:rPr>
+    </w:lvl>
+    <w:lvl w:ilvl="4" w:tplc="280A0003" w:tentative="1">
+      <w:start w:val="1"/>
+      <w:numFmt w:val="bullet"/>
+      <w:lvlText w:val="o"/>
+      <w:lvlJc w:val="left"/>
+      <w:pPr>
+        <w:ind w:left="3600" w:hanging="360"/>
+      </w:pPr>
+      <w:rPr>
+        <w:rFonts w:ascii="Courier New" w:hAnsi="Courier New" w:cs="Courier New" w:hint="default"/>
+      </w:rPr>
+    </w:lvl>
+    <w:lvl w:ilvl="5" w:tplc="280A0005" w:tentative="1">
+      <w:start w:val="1"/>
+      <w:numFmt w:val="bullet"/>
+      <w:lvlText w:val=""/>
+      <w:lvlJc w:val="left"/>
+      <w:pPr>
+        <w:ind w:left="4320" w:hanging="360"/>
+      </w:pPr>
+      <w:rPr>
+        <w:rFonts w:ascii="Wingdings" w:hAnsi="Wingdings" w:hint="default"/>
+      </w:rPr>
+    </w:lvl>
+    <w:lvl w:ilvl="6" w:tplc="280A0001" w:tentative="1">
+      <w:start w:val="1"/>
+      <w:numFmt w:val="bullet"/>
+      <w:lvlText w:val=""/>
+      <w:lvlJc w:val="left"/>
+      <w:pPr>
+        <w:ind w:left="5040" w:hanging="360"/>
+      </w:pPr>
+      <w:rPr>
+        <w:rFonts w:ascii="Symbol" w:hAnsi="Symbol" w:hint="default"/>
+      </w:rPr>
+    </w:lvl>
+    <w:lvl w:ilvl="7" w:tplc="280A0003" w:tentative="1">
+      <w:start w:val="1"/>
+      <w:numFmt w:val="bullet"/>
+      <w:lvlText w:val="o"/>
+      <w:lvlJc w:val="left"/>
+      <w:pPr>
+        <w:ind w:left="5760" w:hanging="360"/>
+      </w:pPr>
+      <w:rPr>
+        <w:rFonts w:ascii="Courier New" w:hAnsi="Courier New" w:cs="Courier New" w:hint="default"/>
+      </w:rPr>
+    </w:lvl>
+    <w:lvl w:ilvl="8" w:tplc="280A0005" w:tentative="1">
+      <w:start w:val="1"/>
+      <w:numFmt w:val="bullet"/>
+      <w:lvlText w:val=""/>
+      <w:lvlJc w:val="left"/>
+      <w:pPr>
+        <w:ind w:left="6480" w:hanging="360"/>
+      </w:pPr>
+      <w:rPr>
+        <w:rFonts w:ascii="Wingdings" w:hAnsi="Wingdings" w:hint="default"/>
+      </w:rPr>
+    </w:lvl>
+  </w:abstractNum>
+  <w:abstractNum w:abstractNumId="36" w15:restartNumberingAfterBreak="0">
     <w:nsid w:val="798D6CAF"/>
     <w:multiLevelType w:val="multilevel"/>
     <w:tmpl w:val="ACCA64A8"/>
@@ -15193,7 +17753,7 @@
       </w:rPr>
     </w:lvl>
   </w:abstractNum>
-  <w:abstractNum w:abstractNumId="29" w15:restartNumberingAfterBreak="0">
+  <w:abstractNum w:abstractNumId="37" w15:restartNumberingAfterBreak="0">
     <w:nsid w:val="7D6E3566"/>
     <w:multiLevelType w:val="multilevel"/>
     <w:tmpl w:val="8034E83C"/>
@@ -15308,34 +17868,34 @@
     </w:lvl>
   </w:abstractNum>
   <w:num w:numId="1" w16cid:durableId="2050714359">
+    <w:abstractNumId w:val="32"/>
+  </w:num>
+  <w:num w:numId="2" w16cid:durableId="770904424">
+    <w:abstractNumId w:val="13"/>
+  </w:num>
+  <w:num w:numId="3" w16cid:durableId="701709645">
     <w:abstractNumId w:val="25"/>
   </w:num>
-  <w:num w:numId="2" w16cid:durableId="770904424">
-    <w:abstractNumId w:val="10"/>
-  </w:num>
-  <w:num w:numId="3" w16cid:durableId="701709645">
-    <w:abstractNumId w:val="19"/>
-  </w:num>
   <w:num w:numId="4" w16cid:durableId="675110267">
-    <w:abstractNumId w:val="18"/>
+    <w:abstractNumId w:val="24"/>
   </w:num>
   <w:num w:numId="5" w16cid:durableId="1418598415">
-    <w:abstractNumId w:val="21"/>
+    <w:abstractNumId w:val="27"/>
   </w:num>
   <w:num w:numId="6" w16cid:durableId="119420566">
-    <w:abstractNumId w:val="12"/>
+    <w:abstractNumId w:val="15"/>
   </w:num>
   <w:num w:numId="7" w16cid:durableId="147983213">
-    <w:abstractNumId w:val="16"/>
+    <w:abstractNumId w:val="22"/>
   </w:num>
   <w:num w:numId="8" w16cid:durableId="1194225793">
     <w:abstractNumId w:val="0"/>
   </w:num>
   <w:num w:numId="9" w16cid:durableId="1580947788">
-    <w:abstractNumId w:val="13"/>
+    <w:abstractNumId w:val="16"/>
   </w:num>
   <w:num w:numId="10" w16cid:durableId="2085906923">
-    <w:abstractNumId w:val="29"/>
+    <w:abstractNumId w:val="37"/>
   </w:num>
   <w:num w:numId="11" w16cid:durableId="703213180">
     <w:abstractNumId w:val="1"/>
@@ -15344,58 +17904,82 @@
     <w:abstractNumId w:val="4"/>
   </w:num>
   <w:num w:numId="13" w16cid:durableId="13507013">
+    <w:abstractNumId w:val="18"/>
+  </w:num>
+  <w:num w:numId="14" w16cid:durableId="466359200">
     <w:abstractNumId w:val="14"/>
   </w:num>
-  <w:num w:numId="14" w16cid:durableId="466359200">
-    <w:abstractNumId w:val="11"/>
-  </w:num>
   <w:num w:numId="15" w16cid:durableId="888688088">
-    <w:abstractNumId w:val="27"/>
+    <w:abstractNumId w:val="34"/>
   </w:num>
   <w:num w:numId="16" w16cid:durableId="916666541">
-    <w:abstractNumId w:val="7"/>
+    <w:abstractNumId w:val="8"/>
   </w:num>
   <w:num w:numId="17" w16cid:durableId="735669263">
     <w:abstractNumId w:val="2"/>
   </w:num>
   <w:num w:numId="18" w16cid:durableId="700475490">
-    <w:abstractNumId w:val="26"/>
+    <w:abstractNumId w:val="33"/>
   </w:num>
   <w:num w:numId="19" w16cid:durableId="1048341527">
-    <w:abstractNumId w:val="6"/>
+    <w:abstractNumId w:val="7"/>
   </w:num>
   <w:num w:numId="20" w16cid:durableId="1219900139">
-    <w:abstractNumId w:val="8"/>
+    <w:abstractNumId w:val="9"/>
   </w:num>
   <w:num w:numId="21" w16cid:durableId="18165944">
     <w:abstractNumId w:val="3"/>
   </w:num>
   <w:num w:numId="22" w16cid:durableId="2051149295">
-    <w:abstractNumId w:val="15"/>
+    <w:abstractNumId w:val="20"/>
   </w:num>
   <w:num w:numId="23" w16cid:durableId="1933928600">
-    <w:abstractNumId w:val="24"/>
+    <w:abstractNumId w:val="31"/>
   </w:num>
   <w:num w:numId="24" w16cid:durableId="2071077387">
-    <w:abstractNumId w:val="23"/>
+    <w:abstractNumId w:val="30"/>
   </w:num>
   <w:num w:numId="25" w16cid:durableId="1335765020">
-    <w:abstractNumId w:val="28"/>
+    <w:abstractNumId w:val="36"/>
   </w:num>
   <w:num w:numId="26" w16cid:durableId="1943369591">
-    <w:abstractNumId w:val="20"/>
+    <w:abstractNumId w:val="26"/>
   </w:num>
   <w:num w:numId="27" w16cid:durableId="1016662814">
-    <w:abstractNumId w:val="9"/>
+    <w:abstractNumId w:val="11"/>
   </w:num>
   <w:num w:numId="28" w16cid:durableId="820462381">
     <w:abstractNumId w:val="5"/>
   </w:num>
   <w:num w:numId="29" w16cid:durableId="1722753680">
+    <w:abstractNumId w:val="23"/>
+  </w:num>
+  <w:num w:numId="30" w16cid:durableId="154732476">
+    <w:abstractNumId w:val="29"/>
+  </w:num>
+  <w:num w:numId="31" w16cid:durableId="407966274">
+    <w:abstractNumId w:val="10"/>
+  </w:num>
+  <w:num w:numId="32" w16cid:durableId="582684346">
+    <w:abstractNumId w:val="12"/>
+  </w:num>
+  <w:num w:numId="33" w16cid:durableId="427770382">
+    <w:abstractNumId w:val="28"/>
+  </w:num>
+  <w:num w:numId="34" w16cid:durableId="79298833">
+    <w:abstractNumId w:val="21"/>
+  </w:num>
+  <w:num w:numId="35" w16cid:durableId="660692167">
+    <w:abstractNumId w:val="6"/>
+  </w:num>
+  <w:num w:numId="36" w16cid:durableId="1521817052">
+    <w:abstractNumId w:val="19"/>
+  </w:num>
+  <w:num w:numId="37" w16cid:durableId="226191198">
     <w:abstractNumId w:val="17"/>
   </w:num>
-  <w:num w:numId="30" w16cid:durableId="154732476">
-    <w:abstractNumId w:val="22"/>
+  <w:num w:numId="38" w16cid:durableId="1863470494">
+    <w:abstractNumId w:val="35"/>
   </w:num>
   <w:numIdMacAtCleanup w:val="20"/>
 </w:numbering>
@@ -15569,7 +18153,7 @@
     <w:lsdException w:name="Table Web 2" w:semiHidden="1" w:unhideWhenUsed="1"/>
     <w:lsdException w:name="Table Web 3" w:semiHidden="1" w:unhideWhenUsed="1"/>
     <w:lsdException w:name="Balloon Text" w:semiHidden="1" w:unhideWhenUsed="1"/>
-    <w:lsdException w:name="Table Grid" w:uiPriority="39"/>
+    <w:lsdException w:name="Table Grid" w:uiPriority="0"/>
     <w:lsdException w:name="Table Theme" w:semiHidden="1" w:unhideWhenUsed="1"/>
     <w:lsdException w:name="Placeholder Text" w:semiHidden="1"/>
     <w:lsdException w:name="No Spacing" w:uiPriority="1" w:qFormat="1"/>
@@ -15795,7 +18379,7 @@
   <w:style w:type="paragraph" w:default="1" w:styleId="Normal">
     <w:name w:val="Normal"/>
     <w:qFormat/>
-    <w:rsid w:val="006139A3"/>
+    <w:rsid w:val="009A537C"/>
     <w:rPr>
       <w:lang w:eastAsia="es-ES_tradnl"/>
     </w:rPr>
@@ -16217,7 +18801,6 @@
   <w:style w:type="table" w:styleId="Tablaconcuadrcula">
     <w:name w:val="Table Grid"/>
     <w:basedOn w:val="Tablanormal"/>
-    <w:uiPriority w:val="39"/>
     <w:rsid w:val="00650515"/>
     <w:tblPr>
       <w:tblBorders>
@@ -16633,6 +19216,46 @@
       <w:bCs/>
     </w:rPr>
   </w:style>
+  <w:style w:type="table" w:customStyle="1" w:styleId="Tablaconcuadrcula1">
+    <w:name w:val="Tabla con cuadrícula1"/>
+    <w:basedOn w:val="Tablanormal"/>
+    <w:next w:val="Tablaconcuadrcula"/>
+    <w:rsid w:val="007C3017"/>
+    <w:rPr>
+      <w:rFonts w:ascii="Aptos" w:eastAsia="Aptos" w:hAnsi="Aptos"/>
+      <w:lang w:val="en-US" w:eastAsia="en-US"/>
+    </w:rPr>
+    <w:tblPr>
+      <w:tblBorders>
+        <w:top w:val="single" w:sz="4" w:space="0" w:color="auto"/>
+        <w:left w:val="single" w:sz="4" w:space="0" w:color="auto"/>
+        <w:bottom w:val="single" w:sz="4" w:space="0" w:color="auto"/>
+        <w:right w:val="single" w:sz="4" w:space="0" w:color="auto"/>
+        <w:insideH w:val="single" w:sz="4" w:space="0" w:color="auto"/>
+        <w:insideV w:val="single" w:sz="4" w:space="0" w:color="auto"/>
+      </w:tblBorders>
+    </w:tblPr>
+  </w:style>
+  <w:style w:type="paragraph" w:customStyle="1" w:styleId="Compact">
+    <w:name w:val="Compact"/>
+    <w:basedOn w:val="Textoindependiente"/>
+    <w:qFormat/>
+    <w:rsid w:val="009A537C"/>
+    <w:pPr>
+      <w:widowControl/>
+      <w:autoSpaceDE/>
+      <w:autoSpaceDN/>
+      <w:spacing w:before="36" w:after="36"/>
+    </w:pPr>
+    <w:rPr>
+      <w:rFonts w:asciiTheme="minorHAnsi" w:eastAsiaTheme="minorHAnsi" w:hAnsiTheme="minorHAnsi" w:cstheme="minorBidi"/>
+      <w:i w:val="0"/>
+      <w:iCs w:val="0"/>
+      <w:sz w:val="24"/>
+      <w:szCs w:val="24"/>
+      <w:lang w:val="en-US"/>
+    </w:rPr>
+  </w:style>
 </w:styles>
 </file>
 
